--- a/Reports/StandardSalesOrderConf.docx
+++ b/Reports/StandardSalesOrderConf.docx
@@ -999,7 +999,7 @@
     <w:tbl>
       <w:tblPr>
         <w:tblStyle w:val="TableGrid"/>
-        <w:tblW w:w="10530" w:type="dxa"/>
+        <w:tblW w:w="8100" w:type="dxa"/>
         <w:tblBorders>
           <w:top w:val="none" w:color="auto" w:sz="0" w:space="0"/>
           <w:left w:val="none" w:color="auto" w:sz="0" w:space="0"/>
@@ -1018,14 +1018,9 @@
       <w:tblGrid>
         <w:gridCol w:w="2631"/>
         <w:gridCol w:w="2633"/>
-        <w:gridCol w:w="2633"/>
-        <w:gridCol w:w="2633"/>
+        <w:gridCol w:w="2836"/>
       </w:tblGrid>
       <w:tr>
-        <w:trPr>
-          <w:gridAfter w:val="1"/>
-          <w:wAfter w:w="2633" w:type="dxa"/>
-        </w:trPr>
         <w:sdt>
           <w:sdtPr>
             <w:rPr>
@@ -1081,13 +1076,13 @@
               <w:color w:val="0070C0"/>
               <w:szCs w:val="18"/>
             </w:rPr>
-            <w:alias w:val="#Nav: /Header/QuoteNo_Lbl"/>
+            <w:alias w:val="#Nav: /Header/PONumber_Lbl"/>
             <w:tag w:val="#Nav: TBMS Sales Confirmation/50112"/>
-            <w:id w:val="-1266381342"/>
+            <w:id w:val="1954125360"/>
             <w:placeholder>
-              <w:docPart w:val="8AB3B8F0971D425BBCD5AB1FE946246B"/>
+              <w:docPart w:val="BB52B29EA8674284A93DABA82D6A5A7B"/>
             </w:placeholder>
-            <w:dataBinding w:prefixMappings="xmlns:ns0='urn:microsoft-dynamics-nav/reports/TBMS Sales Confirmation/50112/'" w:xpath="/ns0:NavWordReportXmlPart[1]/ns0:Header[1]/ns0:QuoteNo_Lbl[1]" w:storeItemID="{48B0D97B-4E3A-49A0-B75D-D2EAE7CB42CC}"/>
+            <w:dataBinding w:prefixMappings="xmlns:ns0='urn:microsoft-dynamics-nav/reports/TBMS Sales Confirmation/50112/'" w:xpath="/ns0:NavWordReportXmlPart[1]/ns0:Header[1]/ns0:PONumber_Lbl[1]" w:storeItemID="{48B0D97B-4E3A-49A0-B75D-D2EAE7CB42CC}"/>
             <w:text/>
           </w:sdtPr>
           <w:sdtEndPr/>
@@ -1108,16 +1103,17 @@
                     <w:szCs w:val="18"/>
                   </w:rPr>
                 </w:pPr>
+                <w:proofErr w:type="spellStart"/>
                 <w:r>
                   <w:rPr>
                     <w:rFonts w:asciiTheme="majorHAnsi" w:hAnsiTheme="majorHAnsi"/>
                     <w:b w:val="0"/>
                     <w:color w:val="0070C0"/>
                     <w:szCs w:val="18"/>
-                    <w:lang w:val="da-DK"/>
                   </w:rPr>
-                  <w:t>QuoteNo_Lbl</w:t>
+                  <w:t>PONumber_Lbl</w:t>
                 </w:r>
+                <w:proofErr w:type="spellEnd"/>
               </w:p>
             </w:tc>
           </w:sdtContent>
@@ -1129,22 +1125,21 @@
               <w:b w:val="0"/>
               <w:color w:val="0070C0"/>
               <w:szCs w:val="18"/>
-              <w:lang w:val="da-DK"/>
             </w:rPr>
-            <w:alias w:val="#Nav: /Header/ShipmentMethodDescription_Lbl"/>
+            <w:alias w:val="#Nav: /Header/PaymentTermsDescription_Lbl"/>
             <w:tag w:val="#Nav: TBMS Sales Confirmation/50112"/>
-            <w:id w:val="-1844006567"/>
+            <w:id w:val="196509215"/>
             <w:placeholder>
-              <w:docPart w:val="8D3C7E7841544908AE0B749252EF9784"/>
+              <w:docPart w:val="1B800D54948C4B93B04008DD44A43144"/>
             </w:placeholder>
-            <w:dataBinding w:prefixMappings="xmlns:ns0='urn:microsoft-dynamics-nav/reports/TBMS Sales Confirmation/50112/'" w:xpath="/ns0:NavWordReportXmlPart[1]/ns0:Header[1]/ns0:ShipmentMethodDescription_Lbl[1]" w:storeItemID="{48B0D97B-4E3A-49A0-B75D-D2EAE7CB42CC}"/>
+            <w:dataBinding w:prefixMappings="xmlns:ns0='urn:microsoft-dynamics-nav/reports/TBMS Sales Confirmation/50112/'" w:xpath="/ns0:NavWordReportXmlPart[1]/ns0:Header[1]/ns0:PaymentTermsDescription_Lbl[1]" w:storeItemID="{48B0D97B-4E3A-49A0-B75D-D2EAE7CB42CC}"/>
             <w:text/>
           </w:sdtPr>
           <w:sdtEndPr/>
           <w:sdtContent>
             <w:tc>
               <w:tcPr>
-                <w:tcW w:w="2633" w:type="dxa"/>
+                <w:tcW w:w="2836" w:type="dxa"/>
               </w:tcPr>
               <w:p>
                 <w:pPr>
@@ -1158,26 +1153,23 @@
                     <w:szCs w:val="18"/>
                   </w:rPr>
                 </w:pPr>
+                <w:proofErr w:type="spellStart"/>
                 <w:r>
                   <w:rPr>
                     <w:rFonts w:asciiTheme="majorHAnsi" w:hAnsiTheme="majorHAnsi"/>
                     <w:b w:val="0"/>
                     <w:color w:val="0070C0"/>
                     <w:szCs w:val="18"/>
-                    <w:lang w:val="da-DK"/>
                   </w:rPr>
-                  <w:t>ShipmentMethodDescription_Lbl</w:t>
+                  <w:t>PaymentTermsDescription_Lbl</w:t>
                 </w:r>
+                <w:proofErr w:type="spellEnd"/>
               </w:p>
             </w:tc>
           </w:sdtContent>
         </w:sdt>
       </w:tr>
       <w:tr>
-        <w:trPr>
-          <w:gridAfter w:val="1"/>
-          <w:wAfter w:w="2633" w:type="dxa"/>
-        </w:trPr>
         <w:sdt>
           <w:sdtPr>
             <w:alias w:val="#Nav: /Header/DocumentDate"/>
@@ -1210,297 +1202,11 @@
         </w:sdt>
         <w:sdt>
           <w:sdtPr>
-            <w:alias w:val="#Nav: /Header/QuoteNo"/>
-            <w:tag w:val="#Nav: TBMS Sales Confirmation/50112"/>
-            <w:id w:val="1867791684"/>
-            <w:placeholder>
-              <w:docPart w:val="84464C8D56AE4A69BDAEAC108BB21965"/>
-            </w:placeholder>
-            <w:dataBinding w:prefixMappings="xmlns:ns0='urn:microsoft-dynamics-nav/reports/TBMS Sales Confirmation/50112/'" w:xpath="/ns0:NavWordReportXmlPart[1]/ns0:Header[1]/ns0:QuoteNo[1]" w:storeItemID="{48B0D97B-4E3A-49A0-B75D-D2EAE7CB42CC}"/>
-            <w:text/>
-          </w:sdtPr>
-          <w:sdtEndPr/>
-          <w:sdtContent>
-            <w:tc>
-              <w:tcPr>
-                <w:tcW w:w="2633" w:type="dxa"/>
-              </w:tcPr>
-              <w:p>
-                <w:pPr>
-                  <w:pStyle w:val="NoSpacing"/>
-                </w:pPr>
-                <w:r>
-                  <w:rPr>
-                    <w:lang w:val="da-DK"/>
-                  </w:rPr>
-                  <w:t>QuoteNo</w:t>
-                </w:r>
-              </w:p>
-            </w:tc>
-          </w:sdtContent>
-        </w:sdt>
-        <w:sdt>
-          <w:sdtPr>
-            <w:rPr>
-              <w:lang w:val="da-DK"/>
-            </w:rPr>
-            <w:alias w:val="#Nav: /Header/ShipmentMethodDescription"/>
-            <w:tag w:val="#Nav: TBMS Sales Confirmation/50112"/>
-            <w:id w:val="-168258069"/>
-            <w:placeholder>
-              <w:docPart w:val="B288C7055C5E413DA58B28CA8DA550F5"/>
-            </w:placeholder>
-            <w:dataBinding w:prefixMappings="xmlns:ns0='urn:microsoft-dynamics-nav/reports/TBMS Sales Confirmation/50112/'" w:xpath="/ns0:NavWordReportXmlPart[1]/ns0:Header[1]/ns0:ShipmentMethodDescription[1]" w:storeItemID="{48B0D97B-4E3A-49A0-B75D-D2EAE7CB42CC}"/>
-            <w:text/>
-          </w:sdtPr>
-          <w:sdtEndPr/>
-          <w:sdtContent>
-            <w:tc>
-              <w:tcPr>
-                <w:tcW w:w="2633" w:type="dxa"/>
-              </w:tcPr>
-              <w:p>
-                <w:pPr>
-                  <w:pStyle w:val="NoSpacing"/>
-                </w:pPr>
-                <w:r>
-                  <w:rPr>
-                    <w:lang w:val="da-DK"/>
-                  </w:rPr>
-                  <w:t>ShipmentMethodDescription</w:t>
-                </w:r>
-              </w:p>
-            </w:tc>
-          </w:sdtContent>
-        </w:sdt>
-      </w:tr>
-      <w:tr>
-        <w:tc>
-          <w:tcPr>
-            <w:tcW w:w="2631" w:type="dxa"/>
-          </w:tcPr>
-          <w:p>
-            <w:pPr>
-              <w:pStyle w:val="NoSpacing"/>
-            </w:pPr>
-          </w:p>
-        </w:tc>
-        <w:tc>
-          <w:tcPr>
-            <w:tcW w:w="2633" w:type="dxa"/>
-          </w:tcPr>
-          <w:p>
-            <w:pPr>
-              <w:pStyle w:val="NoSpacing"/>
-            </w:pPr>
-          </w:p>
-        </w:tc>
-        <w:tc>
-          <w:tcPr>
-            <w:tcW w:w="2633" w:type="dxa"/>
-          </w:tcPr>
-          <w:p>
-            <w:pPr>
-              <w:pStyle w:val="NoSpacing"/>
-            </w:pPr>
-          </w:p>
-        </w:tc>
-        <w:tc>
-          <w:tcPr>
-            <w:tcW w:w="2633" w:type="dxa"/>
-          </w:tcPr>
-          <w:p>
-            <w:pPr>
-              <w:pStyle w:val="NoSpacing"/>
-              <w:rPr>
-                <w:lang w:val="da-DK"/>
-              </w:rPr>
-            </w:pPr>
-          </w:p>
-        </w:tc>
-      </w:tr>
-      <w:tr>
-        <w:sdt>
-          <w:sdtPr>
-            <w:rPr>
-              <w:rFonts w:asciiTheme="majorHAnsi" w:hAnsiTheme="majorHAnsi"/>
-              <w:b w:val="0"/>
-              <w:color w:val="0070C0"/>
-              <w:szCs w:val="18"/>
-            </w:rPr>
-            <w:alias w:val="#Nav: /Header/PONumber_Lbl"/>
-            <w:tag w:val="#Nav: TBMS Sales Confirmation/50112"/>
-            <w:id w:val="1954125360"/>
-            <w:placeholder>
-              <w:docPart w:val="B0E8F28AD0BC4B3085267FFC5FB3D2F1"/>
-            </w:placeholder>
-            <w:dataBinding w:prefixMappings="xmlns:ns0='urn:microsoft-dynamics-nav/reports/TBMS Sales Confirmation/50112/'" w:xpath="/ns0:NavWordReportXmlPart[1]/ns0:Header[1]/ns0:PONumber_Lbl[1]" w:storeItemID="{48B0D97B-4E3A-49A0-B75D-D2EAE7CB42CC}"/>
-            <w:text/>
-          </w:sdtPr>
-          <w:sdtEndPr/>
-          <w:sdtContent>
-            <w:tc>
-              <w:tcPr>
-                <w:tcW w:w="2631" w:type="dxa"/>
-              </w:tcPr>
-              <w:p>
-                <w:pPr>
-                  <w:pStyle w:val="Heading1"/>
-                  <w:spacing w:line="240" w:lineRule="auto"/>
-                  <w:outlineLvl w:val="0"/>
-                  <w:rPr>
-                    <w:rFonts w:asciiTheme="majorHAnsi" w:hAnsiTheme="majorHAnsi"/>
-                    <w:b w:val="0"/>
-                    <w:color w:val="0070C0"/>
-                    <w:szCs w:val="18"/>
-                  </w:rPr>
-                </w:pPr>
-                <w:proofErr w:type="spellStart"/>
-                <w:r>
-                  <w:rPr>
-                    <w:rFonts w:asciiTheme="majorHAnsi" w:hAnsiTheme="majorHAnsi"/>
-                    <w:b w:val="0"/>
-                    <w:color w:val="0070C0"/>
-                    <w:szCs w:val="18"/>
-                  </w:rPr>
-                  <w:t>PONumber_Lbl</w:t>
-                </w:r>
-                <w:proofErr w:type="spellEnd"/>
-              </w:p>
-            </w:tc>
-          </w:sdtContent>
-        </w:sdt>
-        <w:sdt>
-          <w:sdtPr>
-            <w:rPr>
-              <w:rFonts w:asciiTheme="majorHAnsi" w:hAnsiTheme="majorHAnsi"/>
-              <w:b w:val="0"/>
-              <w:color w:val="0070C0"/>
-              <w:szCs w:val="18"/>
-            </w:rPr>
-            <w:alias w:val="#Nav: /Header/PaymentTermsDescription_Lbl"/>
-            <w:tag w:val="#Nav: TBMS Sales Confirmation/50112"/>
-            <w:id w:val="196509215"/>
-            <w:placeholder>
-              <w:docPart w:val="B0E8F28AD0BC4B3085267FFC5FB3D2F1"/>
-            </w:placeholder>
-            <w:dataBinding w:prefixMappings="xmlns:ns0='urn:microsoft-dynamics-nav/reports/TBMS Sales Confirmation/50112/'" w:xpath="/ns0:NavWordReportXmlPart[1]/ns0:Header[1]/ns0:PaymentTermsDescription_Lbl[1]" w:storeItemID="{48B0D97B-4E3A-49A0-B75D-D2EAE7CB42CC}"/>
-            <w:text/>
-          </w:sdtPr>
-          <w:sdtEndPr/>
-          <w:sdtContent>
-            <w:tc>
-              <w:tcPr>
-                <w:tcW w:w="2633" w:type="dxa"/>
-              </w:tcPr>
-              <w:p>
-                <w:pPr>
-                  <w:pStyle w:val="Heading1"/>
-                  <w:spacing w:line="240" w:lineRule="auto"/>
-                  <w:outlineLvl w:val="0"/>
-                  <w:rPr>
-                    <w:rFonts w:asciiTheme="majorHAnsi" w:hAnsiTheme="majorHAnsi"/>
-                    <w:b w:val="0"/>
-                    <w:color w:val="0070C0"/>
-                    <w:szCs w:val="18"/>
-                  </w:rPr>
-                </w:pPr>
-                <w:proofErr w:type="spellStart"/>
-                <w:r>
-                  <w:rPr>
-                    <w:rFonts w:asciiTheme="majorHAnsi" w:hAnsiTheme="majorHAnsi"/>
-                    <w:b w:val="0"/>
-                    <w:color w:val="0070C0"/>
-                    <w:szCs w:val="18"/>
-                  </w:rPr>
-                  <w:t>PaymentTermsDescription_Lbl</w:t>
-                </w:r>
-                <w:proofErr w:type="spellEnd"/>
-              </w:p>
-            </w:tc>
-          </w:sdtContent>
-        </w:sdt>
-        <w:sdt>
-          <w:sdtPr>
-            <w:rPr>
-              <w:rFonts w:asciiTheme="majorHAnsi" w:hAnsiTheme="majorHAnsi"/>
-              <w:b w:val="0"/>
-              <w:color w:val="0070C0"/>
-              <w:szCs w:val="18"/>
-              <w:lang w:val="da-DK"/>
-            </w:rPr>
-            <w:alias w:val="#Nav: /Header/ShipmentDate_Lbl"/>
-            <w:tag w:val="#Nav: TBMS Sales Confirmation/50112"/>
-            <w:id w:val="347525443"/>
-            <w:placeholder>
-              <w:docPart w:val="7AF840D1449B47BBB6E881A86608DA05"/>
-            </w:placeholder>
-            <w:dataBinding w:prefixMappings="xmlns:ns0='urn:microsoft-dynamics-nav/reports/TBMS Sales Confirmation/50112/'" w:xpath="/ns0:NavWordReportXmlPart[1]/ns0:Header[1]/ns0:ShipmentDate_Lbl[1]" w:storeItemID="{48B0D97B-4E3A-49A0-B75D-D2EAE7CB42CC}"/>
-            <w:text/>
-          </w:sdtPr>
-          <w:sdtEndPr/>
-          <w:sdtContent>
-            <w:tc>
-              <w:tcPr>
-                <w:tcW w:w="2633" w:type="dxa"/>
-              </w:tcPr>
-              <w:p>
-                <w:pPr>
-                  <w:pStyle w:val="Heading1"/>
-                  <w:spacing w:line="240" w:lineRule="auto"/>
-                  <w:outlineLvl w:val="0"/>
-                  <w:rPr>
-                    <w:rFonts w:asciiTheme="majorHAnsi" w:hAnsiTheme="majorHAnsi"/>
-                    <w:b w:val="0"/>
-                    <w:color w:val="0070C0"/>
-                    <w:szCs w:val="18"/>
-                    <w:lang w:val="da-DK"/>
-                  </w:rPr>
-                </w:pPr>
-                <w:proofErr w:type="spellStart"/>
-                <w:r>
-                  <w:rPr>
-                    <w:rFonts w:asciiTheme="majorHAnsi" w:hAnsiTheme="majorHAnsi"/>
-                    <w:b w:val="0"/>
-                    <w:color w:val="0070C0"/>
-                    <w:szCs w:val="18"/>
-                  </w:rPr>
-                  <w:t>ShipmentDate_Lbl</w:t>
-                </w:r>
-                <w:proofErr w:type="spellEnd"/>
-              </w:p>
-            </w:tc>
-          </w:sdtContent>
-        </w:sdt>
-        <w:tc>
-          <w:tcPr>
-            <w:tcW w:w="2633" w:type="dxa"/>
-          </w:tcPr>
-          <w:p>
-            <w:pPr>
-              <w:pStyle w:val="Heading1"/>
-              <w:spacing w:line="240" w:lineRule="auto"/>
-              <w:outlineLvl w:val="0"/>
-              <w:rPr>
-                <w:rFonts w:asciiTheme="majorHAnsi" w:hAnsiTheme="majorHAnsi"/>
-                <w:b w:val="0"/>
-                <w:color w:val="0070C0"/>
-                <w:sz w:val="20"/>
-                <w:szCs w:val="20"/>
-                <w:lang w:val="da-DK"/>
-              </w:rPr>
-            </w:pPr>
-          </w:p>
-        </w:tc>
-      </w:tr>
-      <w:tr>
-        <w:sdt>
-          <w:sdtPr>
             <w:alias w:val="#Nav: /Header/ExtDocNo_SalesHeader"/>
             <w:tag w:val="#Nav: TBMS Sales Confirmation/50112"/>
             <w:id w:val="1235971485"/>
             <w:placeholder>
-              <w:docPart w:val="9F85223E16A44AEA97719C6766A9678B"/>
+              <w:docPart w:val="69C6264D891C4468B3AFFEEBF6BC9F76"/>
             </w:placeholder>
             <w:dataBinding w:prefixMappings="xmlns:ns0='urn:microsoft-dynamics-nav/reports/TBMS Sales Confirmation/50112/'" w:xpath="/ns0:NavWordReportXmlPart[1]/ns0:Header[1]/ns0:ExtDocNo_SalesHeader[1]" w:storeItemID="{48B0D97B-4E3A-49A0-B75D-D2EAE7CB42CC}"/>
             <w:text/>
@@ -1509,7 +1215,7 @@
           <w:sdtContent>
             <w:tc>
               <w:tcPr>
-                <w:tcW w:w="2631" w:type="dxa"/>
+                <w:tcW w:w="2633" w:type="dxa"/>
               </w:tcPr>
               <w:p>
                 <w:pPr>
@@ -1530,7 +1236,7 @@
             <w:tag w:val="#Nav: TBMS Sales Confirmation/50112"/>
             <w:id w:val="840052581"/>
             <w:placeholder>
-              <w:docPart w:val="B0E8F28AD0BC4B3085267FFC5FB3D2F1"/>
+              <w:docPart w:val="9805BF32A8174DB3AB604703A823A082"/>
             </w:placeholder>
             <w:dataBinding w:prefixMappings="xmlns:ns0='urn:microsoft-dynamics-nav/reports/TBMS Sales Confirmation/50112/'" w:xpath="/ns0:NavWordReportXmlPart[1]/ns0:Header[1]/ns0:PaymentTermsDescription[1]" w:storeItemID="{48B0D97B-4E3A-49A0-B75D-D2EAE7CB42CC}"/>
             <w:text/>
@@ -1539,7 +1245,7 @@
           <w:sdtContent>
             <w:tc>
               <w:tcPr>
-                <w:tcW w:w="2633" w:type="dxa"/>
+                <w:tcW w:w="2836" w:type="dxa"/>
               </w:tcPr>
               <w:p>
                 <w:pPr>
@@ -1554,57 +1260,16 @@
             </w:tc>
           </w:sdtContent>
         </w:sdt>
-        <w:sdt>
-          <w:sdtPr>
-            <w:rPr>
-              <w:lang w:val="da-DK"/>
-            </w:rPr>
-            <w:alias w:val="#Nav: /Header/ShipmentDate"/>
-            <w:tag w:val="#Nav: TBMS Sales Confirmation/50112"/>
-            <w:id w:val="-246262983"/>
-            <w:placeholder>
-              <w:docPart w:val="321ADE6BF1924483BD4A19C29AEDD8C8"/>
-            </w:placeholder>
-            <w:dataBinding w:prefixMappings="xmlns:ns0='urn:microsoft-dynamics-nav/reports/TBMS Sales Confirmation/50112/'" w:xpath="/ns0:NavWordReportXmlPart[1]/ns0:Header[1]/ns0:ShipmentDate[1]" w:storeItemID="{48B0D97B-4E3A-49A0-B75D-D2EAE7CB42CC}"/>
-            <w:text/>
-          </w:sdtPr>
-          <w:sdtEndPr/>
-          <w:sdtContent>
-            <w:tc>
-              <w:tcPr>
-                <w:tcW w:w="2633" w:type="dxa"/>
-              </w:tcPr>
-              <w:p>
-                <w:pPr>
-                  <w:pStyle w:val="NoSpacing"/>
-                  <w:rPr>
-                    <w:lang w:val="da-DK"/>
-                  </w:rPr>
-                </w:pPr>
-                <w:proofErr w:type="spellStart"/>
-                <w:r>
-                  <w:t>ShipmentDate</w:t>
-                </w:r>
-                <w:proofErr w:type="spellEnd"/>
-              </w:p>
-            </w:tc>
-          </w:sdtContent>
-        </w:sdt>
-        <w:tc>
-          <w:tcPr>
-            <w:tcW w:w="2633" w:type="dxa"/>
-          </w:tcPr>
-          <w:p>
-            <w:pPr>
-              <w:pStyle w:val="NoSpacing"/>
-              <w:rPr>
-                <w:lang w:val="da-DK"/>
-              </w:rPr>
-            </w:pPr>
-          </w:p>
-        </w:tc>
       </w:tr>
     </w:tbl>
+    <w:p>
+      <w:pPr>
+        <w:pStyle w:val="GroupSeparation"/>
+        <w:rPr>
+          <w:lang w:val="en-US"/>
+        </w:rPr>
+      </w:pPr>
+    </w:p>
     <w:sdt>
       <w:sdtPr>
         <w:rPr>
@@ -2355,6 +2020,11 @@
         </w:tc>
       </w:tr>
     </w:tbl>
+    <w:p>
+      <w:pPr>
+        <w:spacing w:line="240" w:lineRule="auto"/>
+      </w:pPr>
+    </w:p>
     <w:p>
       <w:pPr>
         <w:spacing w:line="240" w:lineRule="auto"/>
@@ -4520,64 +4190,6 @@
     </w:docPart>
     <w:docPart>
       <w:docPartPr>
-        <w:name w:val="8AB3B8F0971D425BBCD5AB1FE946246B"/>
-        <w:category>
-          <w:name w:val="General"/>
-          <w:gallery w:val="placeholder"/>
-        </w:category>
-        <w:types>
-          <w:type w:val="bbPlcHdr"/>
-        </w:types>
-        <w:behaviors>
-          <w:behavior w:val="content"/>
-        </w:behaviors>
-        <w:guid w:val="{6FA80026-7AA3-49BC-A1CD-64B123BB0C4A}"/>
-      </w:docPartPr>
-      <w:docPartBody>
-        <w:p>
-          <w:pPr>
-            <w:pStyle w:val="8AB3B8F0971D425BBCD5AB1FE946246B"/>
-          </w:pPr>
-          <w:r>
-            <w:rPr>
-              <w:rStyle w:val="PlaceholderText"/>
-            </w:rPr>
-            <w:t>Click here to enter text.</w:t>
-          </w:r>
-        </w:p>
-      </w:docPartBody>
-    </w:docPart>
-    <w:docPart>
-      <w:docPartPr>
-        <w:name w:val="8D3C7E7841544908AE0B749252EF9784"/>
-        <w:category>
-          <w:name w:val="General"/>
-          <w:gallery w:val="placeholder"/>
-        </w:category>
-        <w:types>
-          <w:type w:val="bbPlcHdr"/>
-        </w:types>
-        <w:behaviors>
-          <w:behavior w:val="content"/>
-        </w:behaviors>
-        <w:guid w:val="{3C97BA2E-041E-4420-A46A-BBA060115FD3}"/>
-      </w:docPartPr>
-      <w:docPartBody>
-        <w:p>
-          <w:pPr>
-            <w:pStyle w:val="8D3C7E7841544908AE0B749252EF9784"/>
-          </w:pPr>
-          <w:r>
-            <w:rPr>
-              <w:rStyle w:val="PlaceholderText"/>
-            </w:rPr>
-            <w:t>Click here to enter text.</w:t>
-          </w:r>
-        </w:p>
-      </w:docPartBody>
-    </w:docPart>
-    <w:docPart>
-      <w:docPartPr>
         <w:name w:val="0FE63AD2397C415084E9B153C9F628CA"/>
         <w:category>
           <w:name w:val="General"/>
@@ -4601,64 +4213,6 @@
               <w:rStyle w:val="PlaceholderText"/>
             </w:rPr>
             <w:t>Click or tap here to enter text.</w:t>
-          </w:r>
-        </w:p>
-      </w:docPartBody>
-    </w:docPart>
-    <w:docPart>
-      <w:docPartPr>
-        <w:name w:val="84464C8D56AE4A69BDAEAC108BB21965"/>
-        <w:category>
-          <w:name w:val="General"/>
-          <w:gallery w:val="placeholder"/>
-        </w:category>
-        <w:types>
-          <w:type w:val="bbPlcHdr"/>
-        </w:types>
-        <w:behaviors>
-          <w:behavior w:val="content"/>
-        </w:behaviors>
-        <w:guid w:val="{29411238-5F41-4466-B33C-C18286C08A16}"/>
-      </w:docPartPr>
-      <w:docPartBody>
-        <w:p>
-          <w:pPr>
-            <w:pStyle w:val="84464C8D56AE4A69BDAEAC108BB21965"/>
-          </w:pPr>
-          <w:r>
-            <w:rPr>
-              <w:rStyle w:val="PlaceholderText"/>
-            </w:rPr>
-            <w:t>Click here to enter text.</w:t>
-          </w:r>
-        </w:p>
-      </w:docPartBody>
-    </w:docPart>
-    <w:docPart>
-      <w:docPartPr>
-        <w:name w:val="B288C7055C5E413DA58B28CA8DA550F5"/>
-        <w:category>
-          <w:name w:val="General"/>
-          <w:gallery w:val="placeholder"/>
-        </w:category>
-        <w:types>
-          <w:type w:val="bbPlcHdr"/>
-        </w:types>
-        <w:behaviors>
-          <w:behavior w:val="content"/>
-        </w:behaviors>
-        <w:guid w:val="{76E28A34-376A-4F8D-8BEB-5CE7DAE4CBE2}"/>
-      </w:docPartPr>
-      <w:docPartBody>
-        <w:p>
-          <w:pPr>
-            <w:pStyle w:val="B288C7055C5E413DA58B28CA8DA550F5"/>
-          </w:pPr>
-          <w:r>
-            <w:rPr>
-              <w:rStyle w:val="PlaceholderText"/>
-            </w:rPr>
-            <w:t>Click here to enter text.</w:t>
           </w:r>
         </w:p>
       </w:docPartBody>
@@ -5176,6 +4730,122 @@
         </w:p>
       </w:docPartBody>
     </w:docPart>
+    <w:docPart>
+      <w:docPartPr>
+        <w:name w:val="BB52B29EA8674284A93DABA82D6A5A7B"/>
+        <w:category>
+          <w:name w:val="General"/>
+          <w:gallery w:val="placeholder"/>
+        </w:category>
+        <w:types>
+          <w:type w:val="bbPlcHdr"/>
+        </w:types>
+        <w:behaviors>
+          <w:behavior w:val="content"/>
+        </w:behaviors>
+        <w:guid w:val="{DB4F40B8-502A-49FD-9003-3605F09EB8C8}"/>
+      </w:docPartPr>
+      <w:docPartBody>
+        <w:p>
+          <w:pPr>
+            <w:pStyle w:val="BB52B29EA8674284A93DABA82D6A5A7B"/>
+          </w:pPr>
+          <w:r>
+            <w:rPr>
+              <w:rStyle w:val="PlaceholderText"/>
+            </w:rPr>
+            <w:t>Click or tap here to enter text.</w:t>
+          </w:r>
+        </w:p>
+      </w:docPartBody>
+    </w:docPart>
+    <w:docPart>
+      <w:docPartPr>
+        <w:name w:val="69C6264D891C4468B3AFFEEBF6BC9F76"/>
+        <w:category>
+          <w:name w:val="General"/>
+          <w:gallery w:val="placeholder"/>
+        </w:category>
+        <w:types>
+          <w:type w:val="bbPlcHdr"/>
+        </w:types>
+        <w:behaviors>
+          <w:behavior w:val="content"/>
+        </w:behaviors>
+        <w:guid w:val="{0FF6D57E-2495-4A93-A161-601AC98A37B8}"/>
+      </w:docPartPr>
+      <w:docPartBody>
+        <w:p>
+          <w:pPr>
+            <w:pStyle w:val="69C6264D891C4468B3AFFEEBF6BC9F76"/>
+          </w:pPr>
+          <w:r>
+            <w:rPr>
+              <w:rStyle w:val="PlaceholderText"/>
+            </w:rPr>
+            <w:t>Click or tap here to enter text.</w:t>
+          </w:r>
+        </w:p>
+      </w:docPartBody>
+    </w:docPart>
+    <w:docPart>
+      <w:docPartPr>
+        <w:name w:val="1B800D54948C4B93B04008DD44A43144"/>
+        <w:category>
+          <w:name w:val="General"/>
+          <w:gallery w:val="placeholder"/>
+        </w:category>
+        <w:types>
+          <w:type w:val="bbPlcHdr"/>
+        </w:types>
+        <w:behaviors>
+          <w:behavior w:val="content"/>
+        </w:behaviors>
+        <w:guid w:val="{AF43AB0F-75EF-410B-B770-14E38AC0835C}"/>
+      </w:docPartPr>
+      <w:docPartBody>
+        <w:p>
+          <w:pPr>
+            <w:pStyle w:val="1B800D54948C4B93B04008DD44A43144"/>
+          </w:pPr>
+          <w:r>
+            <w:rPr>
+              <w:rStyle w:val="PlaceholderText"/>
+            </w:rPr>
+            <w:t>Click or tap here to enter text.</w:t>
+          </w:r>
+        </w:p>
+      </w:docPartBody>
+    </w:docPart>
+    <w:docPart>
+      <w:docPartPr>
+        <w:name w:val="9805BF32A8174DB3AB604703A823A082"/>
+        <w:category>
+          <w:name w:val="General"/>
+          <w:gallery w:val="placeholder"/>
+        </w:category>
+        <w:types>
+          <w:type w:val="bbPlcHdr"/>
+        </w:types>
+        <w:behaviors>
+          <w:behavior w:val="content"/>
+        </w:behaviors>
+        <w:guid w:val="{573D4537-2293-47AD-8F6B-D31E64FB752E}"/>
+      </w:docPartPr>
+      <w:docPartBody>
+        <w:p>
+          <w:pPr>
+            <w:pStyle w:val="9805BF32A8174DB3AB604703A823A082"/>
+          </w:pPr>
+          <w:r>
+            <w:rPr>
+              <w:rStyle w:val="PlaceholderText"/>
+            </w:rPr>
+            <w:t>Click or tap here to enter text.</w:t>
+          </w:r>
+        </w:p>
+      </w:docPartBody>
+    </w:docPart>
   </w:docParts>
 </w:glossaryDocument>
 </file>
@@ -5187,21 +4857,21 @@
     <w:charset w:val="00"/>
     <w:family w:val="swiss"/>
     <w:pitch w:val="variable"/>
-    <w:sig w:usb0="E0002AFF" w:usb1="4000ACFF" w:usb2="00000001" w:usb3="00000000" w:csb0="000001FF" w:csb1="00000000"/>
+    <w:sig w:usb0="E0002AFF" w:usb1="C000247B" w:usb2="00000009" w:usb3="00000000" w:csb0="000001FF" w:csb1="00000000"/>
   </w:font>
   <w:font w:name="Times New Roman">
     <w:panose1 w:val="02020603050405020304"/>
     <w:charset w:val="00"/>
     <w:family w:val="roman"/>
     <w:pitch w:val="variable"/>
-    <w:sig w:usb0="E0002AFF" w:usb1="C0007843" w:usb2="00000009" w:usb3="00000000" w:csb0="000001FF" w:csb1="00000000"/>
+    <w:sig w:usb0="E0002EFF" w:usb1="C000785B" w:usb2="00000009" w:usb3="00000000" w:csb0="000001FF" w:csb1="00000000"/>
   </w:font>
   <w:font w:name="Calibri Light">
     <w:panose1 w:val="020F0302020204030204"/>
     <w:charset w:val="00"/>
     <w:family w:val="swiss"/>
     <w:pitch w:val="variable"/>
-    <w:sig w:usb0="A0002AEF" w:usb1="4000207B" w:usb2="00000000" w:usb3="00000000" w:csb0="000001FF" w:csb1="00000000"/>
+    <w:sig w:usb0="E0002AFF" w:usb1="C000247B" w:usb2="00000009" w:usb3="00000000" w:csb0="000001FF" w:csb1="00000000"/>
   </w:font>
 </w:fonts>
 </file>
@@ -5223,12 +4893,16 @@
     <w:rsidRoot w:val="00D83668"/>
     <w:rsid w:val="00086CD1"/>
     <w:rsid w:val="00166F01"/>
+    <w:rsid w:val="002C6FED"/>
     <w:rsid w:val="004F4060"/>
     <w:rsid w:val="005C73CD"/>
     <w:rsid w:val="005F35F5"/>
+    <w:rsid w:val="00612726"/>
     <w:rsid w:val="00690BD6"/>
     <w:rsid w:val="0087174D"/>
     <w:rsid w:val="009C5730"/>
+    <w:rsid w:val="009D5317"/>
+    <w:rsid w:val="00CD7142"/>
     <w:rsid w:val="00D83668"/>
     <w:rsid w:val="00DC09FF"/>
     <w:rsid w:val="00EE7344"/>
@@ -5682,7 +5356,7 @@
     <w:basedOn w:val="DefaultParagraphFont"/>
     <w:uiPriority w:val="99"/>
     <w:semiHidden/>
-    <w:rsid w:val="005F35F5"/>
+    <w:rsid w:val="00CD7142"/>
     <w:rPr>
       <w:color w:val="808080"/>
     </w:rPr>
@@ -5942,6 +5616,26 @@
   <w:style w:type="paragraph" w:customStyle="1" w:styleId="66A8E27DA325417AABB2610D28CA4BA2">
     <w:name w:val="66A8E27DA325417AABB2610D28CA4BA2"/>
     <w:rsid w:val="005F35F5"/>
+  </w:style>
+  <w:style w:type="paragraph" w:customStyle="1" w:styleId="0D6DCF95733E4E56B2651E448C2E1D8E">
+    <w:name w:val="0D6DCF95733E4E56B2651E448C2E1D8E"/>
+    <w:rsid w:val="00CD7142"/>
+  </w:style>
+  <w:style w:type="paragraph" w:customStyle="1" w:styleId="BB52B29EA8674284A93DABA82D6A5A7B">
+    <w:name w:val="BB52B29EA8674284A93DABA82D6A5A7B"/>
+    <w:rsid w:val="00CD7142"/>
+  </w:style>
+  <w:style w:type="paragraph" w:customStyle="1" w:styleId="69C6264D891C4468B3AFFEEBF6BC9F76">
+    <w:name w:val="69C6264D891C4468B3AFFEEBF6BC9F76"/>
+    <w:rsid w:val="00CD7142"/>
+  </w:style>
+  <w:style w:type="paragraph" w:customStyle="1" w:styleId="1B800D54948C4B93B04008DD44A43144">
+    <w:name w:val="1B800D54948C4B93B04008DD44A43144"/>
+    <w:rsid w:val="00CD7142"/>
+  </w:style>
+  <w:style w:type="paragraph" w:customStyle="1" w:styleId="9805BF32A8174DB3AB604703A823A082">
+    <w:name w:val="9805BF32A8174DB3AB604703A823A082"/>
+    <w:rsid w:val="00CD7142"/>
   </w:style>
 </w:styles>
 </file>

--- a/Reports/StandardSalesOrderConf.docx
+++ b/Reports/StandardSalesOrderConf.docx
@@ -5908,7 +5908,9 @@
 </a:theme>
 </file>
 
-<file path=customXml/item1.xml>��< ? x m l   v e r s i o n = " 1 . 0 "   e n c o d i n g = " u t f - 1 6 " ? > < N a v W o r d R e p o r t X m l P a r t   x m l n s = " u r n : m i c r o s o f t - d y n a m i c s - n a v / r e p o r t s / T B M S   S a l e s   C o n f i r m a t i o n / 5 0 1 1 2 / " > +<file path=customXml/item1.xml>��< ? x m l   v e r s i o n = " 1 . 0 "   e n c o d i n g = " u t f - 1 6 " ? > + 
+ < N a v W o r d R e p o r t X m l P a r t   x m l n s = " u r n : m i c r o s o f t - d y n a m i c s - n a v / r e p o r t s / T B M S   S a l e s   C o n f i r m a t i o n / 5 0 1 1 2 / " >   
      < H e a d e r >   
@@ -6189,6 +6191,10 @@
              < S h i p m e n t D a t e _ L i n e > S h i p m e n t D a t e _ L i n e < / S h i p m e n t D a t e _ L i n e >   
              < S h i p m e n t D a t e _ L i n e _ L b l > S h i p m e n t D a t e _ L i n e _ L b l < / S h i p m e n t D a t e _ L i n e _ L b l > + 
+             < T B M S D e s c r i p t i o n > T B M S D e s c r i p t i o n < / T B M S D e s c r i p t i o n > + 
+             < T B M S D e s c r i p t i o n 2 > T B M S D e s c r i p t i o n 2 < / T B M S D e s c r i p t i o n 2 >   
              < T r a n s H e a d e r A m o u n t > T r a n s H e a d e r A m o u n t < / T r a n s H e a d e r A m o u n t >   

--- a/Reports/StandardSalesOrderConf.docx
+++ b/Reports/StandardSalesOrderConf.docx
@@ -844,6 +844,8 @@
             </w:sdt>
           </w:p>
         </w:tc>
+        <w:bookmarkStart w:name="_GoBack" w:id="0"/>
+        <w:bookmarkEnd w:id="0"/>
       </w:tr>
     </w:tbl>
     <w:p>
@@ -947,7 +949,7 @@
               </wp:anchor>
             </w:drawing>
           </mc:Choice>
-          <mc:Fallback xmlns:a14="http://schemas.microsoft.com/office/drawing/2010/main" xmlns:pic="http://schemas.openxmlformats.org/drawingml/2006/picture" xmlns:a="http://schemas.openxmlformats.org/drawingml/2006/main">
+          <mc:Fallback xmlns:a="http://schemas.openxmlformats.org/drawingml/2006/main" xmlns:pic="http://schemas.openxmlformats.org/drawingml/2006/picture" xmlns:a14="http://schemas.microsoft.com/office/drawing/2010/main">
             <w:pict>
               <v:shapetype id="_x0000_t202" coordsize="21600,21600" o:spt="202" path="m,l,21600r21600,l21600,xe">
                 <v:stroke joinstyle="miter"/>
@@ -1334,18 +1336,18 @@
         </w:sdt>
       </w:sdtContent>
     </w:sdt>
+    <w:p>
+      <w:pPr>
+        <w:spacing w:line="240" w:lineRule="auto"/>
+        <w:rPr>
+          <w:sz w:val="12"/>
+          <w:szCs w:val="12"/>
+        </w:rPr>
+      </w:pPr>
+    </w:p>
     <w:tbl>
       <w:tblPr>
-        <w:tblStyle w:val="TableGrid"/>
-        <w:tblW w:w="10626" w:type="dxa"/>
-        <w:tblBorders>
-          <w:top w:val="none" w:color="auto" w:sz="0" w:space="0"/>
-          <w:left w:val="none" w:color="auto" w:sz="0" w:space="0"/>
-          <w:bottom w:val="none" w:color="auto" w:sz="0" w:space="0"/>
-          <w:right w:val="none" w:color="auto" w:sz="0" w:space="0"/>
-          <w:insideH w:val="none" w:color="auto" w:sz="0" w:space="0"/>
-          <w:insideV w:val="none" w:color="auto" w:sz="0" w:space="0"/>
-        </w:tblBorders>
+        <w:tblW w:w="10530" w:type="dxa"/>
         <w:tblLayout w:type="fixed"/>
         <w:tblCellMar>
           <w:top w:w="14" w:type="dxa"/>
@@ -1356,27 +1358,25 @@
         <w:tblLook w:val="04A0" w:firstRow="1" w:lastRow="0" w:firstColumn="1" w:lastColumn="0" w:noHBand="0" w:noVBand="1"/>
       </w:tblPr>
       <w:tblGrid>
-        <w:gridCol w:w="7740"/>
-        <w:gridCol w:w="1260"/>
-        <w:gridCol w:w="1620"/>
-        <w:gridCol w:w="6"/>
+        <w:gridCol w:w="7290"/>
+        <w:gridCol w:w="1890"/>
+        <w:gridCol w:w="1350"/>
       </w:tblGrid>
       <w:tr>
         <w:trPr>
-          <w:gridAfter w:val="1"/>
-          <w:wAfter w:w="6" w:type="dxa"/>
-          <w:trHeight w:val="583"/>
+          <w:trHeight w:val="355"/>
         </w:trPr>
         <w:sdt>
           <w:sdtPr>
             <w:rPr>
-              <w:szCs w:val="18"/>
+              <w:sz w:val="22"/>
+              <w:szCs w:val="22"/>
             </w:rPr>
             <w:alias w:val="#Nav: /Header/Line/Description_Line_Lbl"/>
             <w:tag w:val="#Nav: TBMS Sales Confirmation/50112"/>
             <w:id w:val="1545399846"/>
             <w:placeholder>
-              <w:docPart w:val="7472D3A12A1A4648B352186BB760652E"/>
+              <w:docPart w:val="16700CB77B3A4CF4BC744A3AFA6D9842"/>
             </w:placeholder>
             <w:dataBinding w:prefixMappings="xmlns:ns0='urn:microsoft-dynamics-nav/reports/TBMS Sales Confirmation/50112/'" w:xpath="/ns0:NavWordReportXmlPart[1]/ns0:Header[1]/ns0:Line[1]/ns0:Description_Line_Lbl[1]" w:storeItemID="{48B0D97B-4E3A-49A0-B75D-D2EAE7CB42CC}"/>
             <w:text/>
@@ -1385,38 +1385,36 @@
           <w:sdtContent>
             <w:tc>
               <w:tcPr>
-                <w:tcW w:w="9000" w:type="dxa"/>
-                <w:gridSpan w:val="2"/>
+                <w:tcW w:w="7290" w:type="dxa"/>
                 <w:shd w:val="clear" w:color="auto" w:fill="0070C0"/>
-                <w:vAlign w:val="bottom"/>
+                <w:vAlign w:val="center"/>
               </w:tcPr>
               <w:p>
                 <w:pPr>
-                  <w:pStyle w:val="H1-Left"/>
-                  <w:spacing w:line="240" w:lineRule="auto"/>
-                  <w:rPr>
-                    <w:szCs w:val="18"/>
-                  </w:rPr>
+                  <w:pStyle w:val="HeaderCaptionLeft"/>
                 </w:pPr>
-                <w:proofErr w:type="spellStart"/>
                 <w:r>
                   <w:rPr>
-                    <w:szCs w:val="18"/>
+                    <w:sz w:val="22"/>
+                    <w:szCs w:val="22"/>
                   </w:rPr>
                   <w:t>Description_Line_Lbl</w:t>
                 </w:r>
-                <w:proofErr w:type="spellEnd"/>
               </w:p>
             </w:tc>
           </w:sdtContent>
         </w:sdt>
         <w:sdt>
           <w:sdtPr>
+            <w:rPr>
+              <w:sz w:val="22"/>
+              <w:szCs w:val="22"/>
+            </w:rPr>
             <w:alias w:val="#Nav: /Header/Line/LineAmount_Lbl"/>
             <w:tag w:val="#Nav: TBMS Sales Confirmation/50112"/>
-            <w:id w:val="-239876730"/>
+            <w:id w:val="-1881476720"/>
             <w:placeholder>
-              <w:docPart w:val="F3BB6AB45B194794A5E196A28407E35C"/>
+              <w:docPart w:val="AA18C4C4593041A184BC79C4AE5E2F55"/>
             </w:placeholder>
             <w:dataBinding w:prefixMappings="xmlns:ns0='urn:microsoft-dynamics-nav/reports/TBMS Sales Confirmation/50112/'" w:xpath="/ns0:NavWordReportXmlPart[1]/ns0:Header[1]/ns0:Line[1]/ns0:LineAmount_Lbl[1]" w:storeItemID="{48B0D97B-4E3A-49A0-B75D-D2EAE7CB42CC}"/>
             <w:text/>
@@ -1425,16 +1423,24 @@
           <w:sdtContent>
             <w:tc>
               <w:tcPr>
-                <w:tcW w:w="1620" w:type="dxa"/>
+                <w:tcW w:w="3240" w:type="dxa"/>
+                <w:gridSpan w:val="2"/>
                 <w:shd w:val="clear" w:color="auto" w:fill="0070C0"/>
-                <w:vAlign w:val="bottom"/>
+                <w:vAlign w:val="center"/>
               </w:tcPr>
               <w:p>
                 <w:pPr>
-                  <w:pStyle w:val="H1-Right"/>
-                  <w:spacing w:line="240" w:lineRule="auto"/>
+                  <w:pStyle w:val="HeaderCaptionRight"/>
+                  <w:rPr>
+                    <w:sz w:val="24"/>
+                    <w:szCs w:val="24"/>
+                  </w:rPr>
                 </w:pPr>
                 <w:r>
+                  <w:rPr>
+                    <w:sz w:val="22"/>
+                    <w:szCs w:val="22"/>
+                  </w:rPr>
                   <w:t>LineAmount_Lbl</w:t>
                 </w:r>
               </w:p>
@@ -1456,7 +1462,7 @@
             <w:sdtPr>
               <w:id w:val="872800820"/>
               <w:placeholder>
-                <w:docPart w:val="2ECE2B88E33D4027BADBB2FF6ED77F6F"/>
+                <w:docPart w:val="2CF3ABD624FD4A31984C5AA4570233CF"/>
               </w:placeholder>
               <w15:repeatingSectionItem/>
             </w:sdtPr>
@@ -1464,64 +1470,98 @@
             <w:sdtContent>
               <w:tr>
                 <w:trPr>
-                  <w:gridAfter w:val="1"/>
-                  <w:wAfter w:w="6" w:type="dxa"/>
-                  <w:trHeight w:val="242"/>
+                  <w:trHeight w:val="144"/>
                 </w:trPr>
-                <w:sdt>
-                  <w:sdtPr>
-                    <w:alias w:val="#Nav: /Header/Line/Description_Line"/>
-                    <w:tag w:val="#Nav: TBMS Sales Confirmation/50112"/>
-                    <w:id w:val="-1420935410"/>
-                    <w:placeholder>
-                      <w:docPart w:val="868D899F7E6F4E28AD5538B7198960FB"/>
-                    </w:placeholder>
-                    <w:dataBinding w:prefixMappings="xmlns:ns0='urn:microsoft-dynamics-nav/reports/TBMS Sales Confirmation/50112/'" w:xpath="/ns0:NavWordReportXmlPart[1]/ns0:Header[1]/ns0:Line[1]/ns0:Description_Line[1]" w:storeItemID="{48B0D97B-4E3A-49A0-B75D-D2EAE7CB42CC}"/>
-                    <w:text/>
-                  </w:sdtPr>
-                  <w:sdtEndPr/>
-                  <w:sdtContent>
-                    <w:tc>
-                      <w:tcPr>
-                        <w:tcW w:w="7740" w:type="dxa"/>
-                        <w:tcBorders>
-                          <w:bottom w:val="single" w:color="8496B0" w:themeColor="text2" w:themeTint="99" w:sz="4" w:space="0"/>
-                        </w:tcBorders>
-                      </w:tcPr>
+                <w:tc>
+                  <w:tcPr>
+                    <w:tcW w:w="7290" w:type="dxa"/>
+                    <w:tcBorders>
+                      <w:bottom w:val="single" w:color="8496B0" w:themeColor="text2" w:themeTint="99" w:sz="4" w:space="0"/>
+                    </w:tcBorders>
+                    <w:vAlign w:val="center"/>
+                  </w:tcPr>
+                  <w:p>
+                    <w:pPr>
+                      <w:pStyle w:val="LeftAlign"/>
+                      <w:tabs>
+                        <w:tab w:val="left" w:pos="2534"/>
+                      </w:tabs>
+                      <w:spacing w:after="0"/>
+                      <w:rPr>
+                        <w:sz w:val="20"/>
+                      </w:rPr>
+                    </w:pPr>
+                    <w:sdt>
+                      <w:sdtPr>
+                        <w:rPr>
+                          <w:sz w:val="20"/>
+                        </w:rPr>
+                        <w:alias w:val="#Nav: /Header/Line/TBMSDescription"/>
+                        <w:tag w:val="#Nav: TBMS Sales Confirmation/50112"/>
+                        <w:id w:val="-628169876"/>
+                        <w:placeholder>
+                          <w:docPart w:val="9E483977AE7243AB957E8D7F161BF903"/>
+                        </w:placeholder>
+                        <w:dataBinding w:prefixMappings="xmlns:ns0='urn:microsoft-dynamics-nav/reports/TBMS Sales Confirmation/50112/'" w:xpath="/ns0:NavWordReportXmlPart[1]/ns0:Header[1]/ns0:Line[1]/ns0:TBMSDescription[1]" w:storeItemID="{48B0D97B-4E3A-49A0-B75D-D2EAE7CB42CC}"/>
+                        <w:text/>
+                      </w:sdtPr>
+                      <w:sdtEndPr/>
+                      <w:sdtContent>
+                        <w:r>
+                          <w:rPr>
+                            <w:sz w:val="20"/>
+                          </w:rPr>
+                          <w:t>TBMSDescription</w:t>
+                        </w:r>
+                      </w:sdtContent>
+                    </w:sdt>
+                    <w:r>
+                      <w:rPr>
+                        <w:sz w:val="20"/>
+                      </w:rPr>
+                      <w:tab/>
+                    </w:r>
+                  </w:p>
+                  <w:sdt>
+                    <w:sdtPr>
+                      <w:rPr>
+                        <w:sz w:val="20"/>
+                      </w:rPr>
+                      <w:alias w:val="#Nav: /Header/Line/TBMSDescription2"/>
+                      <w:tag w:val="#Nav: TBMS Sales Confirmation/50112"/>
+                      <w:id w:val="-261916895"/>
+                      <w:placeholder>
+                        <w:docPart w:val="9E483977AE7243AB957E8D7F161BF903"/>
+                      </w:placeholder>
+                      <w:dataBinding w:prefixMappings="xmlns:ns0='urn:microsoft-dynamics-nav/reports/TBMS Sales Confirmation/50112/'" w:xpath="/ns0:NavWordReportXmlPart[1]/ns0:Header[1]/ns0:Line[1]/ns0:TBMSDescription2[1]" w:storeItemID="{48B0D97B-4E3A-49A0-B75D-D2EAE7CB42CC}"/>
+                      <w:text/>
+                    </w:sdtPr>
+                    <w:sdtEndPr/>
+                    <w:sdtContent>
                       <w:p>
                         <w:pPr>
                           <w:pStyle w:val="LeftAlign"/>
                         </w:pPr>
                         <w:r>
-                          <w:t>Description_Line</w:t>
+                          <w:rPr>
+                            <w:sz w:val="20"/>
+                          </w:rPr>
+                          <w:t>TBMSDescription2</w:t>
                         </w:r>
                       </w:p>
-                    </w:tc>
-                  </w:sdtContent>
-                </w:sdt>
-                <w:tc>
-                  <w:tcPr>
-                    <w:tcW w:w="1260" w:type="dxa"/>
-                    <w:tcBorders>
-                      <w:bottom w:val="single" w:color="8496B0" w:themeColor="text2" w:themeTint="99" w:sz="4" w:space="0"/>
-                    </w:tcBorders>
-                  </w:tcPr>
-                  <w:p>
-                    <w:pPr>
-                      <w:rPr>
-                        <w:sz w:val="20"/>
-                        <w:szCs w:val="20"/>
-                      </w:rPr>
-                    </w:pPr>
-                  </w:p>
+                    </w:sdtContent>
+                  </w:sdt>
                 </w:tc>
                 <w:sdt>
                   <w:sdtPr>
+                    <w:rPr>
+                      <w:sz w:val="20"/>
+                    </w:rPr>
                     <w:alias w:val="#Nav: /Header/Line/LineAmount_Line"/>
                     <w:tag w:val="#Nav: TBMS Sales Confirmation/50112"/>
                     <w:id w:val="-1829895906"/>
                     <w:placeholder>
-                      <w:docPart w:val="85367E76450A4614B730A057E7A30BF7"/>
+                      <w:docPart w:val="85E0A0246669473BB7D4F98F067AF28C"/>
                     </w:placeholder>
                     <w:dataBinding w:prefixMappings="xmlns:ns0='urn:microsoft-dynamics-nav/reports/TBMS Sales Confirmation/50112/'" w:xpath="/ns0:NavWordReportXmlPart[1]/ns0:Header[1]/ns0:Line[1]/ns0:LineAmount_Line[1]" w:storeItemID="{48B0D97B-4E3A-49A0-B75D-D2EAE7CB42CC}"/>
                     <w:text/>
@@ -1530,16 +1570,21 @@
                   <w:sdtContent>
                     <w:tc>
                       <w:tcPr>
-                        <w:tcW w:w="1620" w:type="dxa"/>
+                        <w:tcW w:w="3240" w:type="dxa"/>
+                        <w:gridSpan w:val="2"/>
                         <w:tcBorders>
                           <w:bottom w:val="single" w:color="8496B0" w:themeColor="text2" w:themeTint="99" w:sz="4" w:space="0"/>
                         </w:tcBorders>
+                        <w:vAlign w:val="center"/>
                       </w:tcPr>
                       <w:p>
                         <w:pPr>
                           <w:pStyle w:val="RightAlign"/>
                         </w:pPr>
                         <w:r>
+                          <w:rPr>
+                            <w:sz w:val="20"/>
+                          </w:rPr>
                           <w:t>LineAmount_Line</w:t>
                         </w:r>
                       </w:p>
@@ -1556,46 +1601,38 @@
           <w:rPr>
             <w:sz w:val="20"/>
             <w:szCs w:val="20"/>
+            <w:lang w:val="da-DK"/>
           </w:rPr>
           <w:alias w:val="#Nav: /Header/ReportTotalsLine"/>
           <w:tag w:val="#Nav: TBMS Sales Confirmation/50112"/>
-          <w:id w:val="1495296070"/>
+          <w:id w:val="1335187062"/>
           <w15:dataBinding w:prefixMappings="xmlns:ns0='urn:microsoft-dynamics-nav/reports/TBMS Sales Confirmation/50112/'" w:xpath="/ns0:NavWordReportXmlPart[1]/ns0:Header[1]/ns0:ReportTotalsLine" w:storeItemID="{48B0D97B-4E3A-49A0-B75D-D2EAE7CB42CC}"/>
           <w15:repeatingSection/>
         </w:sdtPr>
-        <w:sdtEndPr>
-          <w:rPr>
-            <w:sz w:val="22"/>
-            <w:szCs w:val="22"/>
-          </w:rPr>
-        </w:sdtEndPr>
+        <w:sdtEndPr/>
         <w:sdtContent>
           <w:sdt>
             <w:sdtPr>
               <w:rPr>
                 <w:sz w:val="20"/>
                 <w:szCs w:val="20"/>
+                <w:lang w:val="da-DK"/>
               </w:rPr>
-              <w:id w:val="-1238704418"/>
+              <w:id w:val="1255472063"/>
               <w:placeholder>
-                <w:docPart w:val="C29CB2318B51425992A66F1285D72677"/>
+                <w:docPart w:val="1E21BE7411AD4E9496E00F3E967BDC1E"/>
               </w:placeholder>
               <w15:repeatingSectionItem/>
             </w:sdtPr>
-            <w:sdtEndPr>
-              <w:rPr>
-                <w:sz w:val="22"/>
-                <w:szCs w:val="22"/>
-              </w:rPr>
-            </w:sdtEndPr>
+            <w:sdtEndPr/>
             <w:sdtContent>
               <w:tr>
                 <w:trPr>
-                  <w:trHeight w:val="354"/>
+                  <w:trHeight w:val="598"/>
                 </w:trPr>
                 <w:tc>
                   <w:tcPr>
-                    <w:tcW w:w="7740" w:type="dxa"/>
+                    <w:tcW w:w="7290" w:type="dxa"/>
                     <w:tcBorders>
                       <w:bottom w:val="single" w:color="8496B0" w:themeColor="text2" w:themeTint="99" w:sz="4" w:space="0"/>
                     </w:tcBorders>
@@ -1603,20 +1640,20 @@
                   <w:p>
                     <w:pPr>
                       <w:pStyle w:val="NoSpacing"/>
-                      <w:rPr>
-                        <w:sz w:val="20"/>
-                        <w:szCs w:val="20"/>
-                      </w:rPr>
                     </w:pPr>
                   </w:p>
                 </w:tc>
                 <w:sdt>
                   <w:sdtPr>
+                    <w:rPr>
+                      <w:sz w:val="20"/>
+                      <w:szCs w:val="20"/>
+                    </w:rPr>
                     <w:alias w:val="#Nav: /Header/ReportTotalsLine/Description_ReportTotalsLine"/>
                     <w:tag w:val="#Nav: TBMS Sales Confirmation/50112"/>
-                    <w:id w:val="-1499731649"/>
+                    <w:id w:val="1245147859"/>
                     <w:placeholder>
-                      <w:docPart w:val="BB281F22C4294CE08639181F9523650C"/>
+                      <w:docPart w:val="5E6A5BBB68D24251A397105D2ABF70C1"/>
                     </w:placeholder>
                     <w:dataBinding w:prefixMappings="xmlns:ns0='urn:microsoft-dynamics-nav/reports/TBMS Sales Confirmation/50112/'" w:xpath="/ns0:NavWordReportXmlPart[1]/ns0:Header[1]/ns0:ReportTotalsLine[1]/ns0:Description_ReportTotalsLine[1]" w:storeItemID="{48B0D97B-4E3A-49A0-B75D-D2EAE7CB42CC}"/>
                     <w:text/>
@@ -1625,7 +1662,7 @@
                   <w:sdtContent>
                     <w:tc>
                       <w:tcPr>
-                        <w:tcW w:w="1260" w:type="dxa"/>
+                        <w:tcW w:w="1890" w:type="dxa"/>
                         <w:tcBorders>
                           <w:bottom w:val="single" w:color="8496B0" w:themeColor="text2" w:themeTint="99" w:sz="4" w:space="0"/>
                         </w:tcBorders>
@@ -1633,11 +1670,14 @@
                       </w:tcPr>
                       <w:p>
                         <w:pPr>
-                          <w:pStyle w:val="Style1"/>
-                          <w:ind w:left="0"/>
+                          <w:pStyle w:val="Style2"/>
                         </w:pPr>
                         <w:proofErr w:type="spellStart"/>
                         <w:r>
+                          <w:rPr>
+                            <w:sz w:val="20"/>
+                            <w:szCs w:val="20"/>
+                          </w:rPr>
                           <w:t>Description_ReportTotalsLine</w:t>
                         </w:r>
                         <w:proofErr w:type="spellEnd"/>
@@ -1647,21 +1687,20 @@
                 </w:sdt>
                 <w:sdt>
                   <w:sdtPr>
-                    <w:alias w:val="#Nav: /Header/ReportTotalsLine/Amount_ReportTotalsLine"/>
+                    <w:alias w:val="#Nav: /Header/ReportTotalsLine/AmountFormatted_ReportTotalsLine"/>
                     <w:tag w:val="#Nav: TBMS Sales Confirmation/50112"/>
-                    <w:id w:val="1917204956"/>
+                    <w:id w:val="-197393798"/>
                     <w:placeholder>
-                      <w:docPart w:val="BB281F22C4294CE08639181F9523650C"/>
+                      <w:docPart w:val="5E6A5BBB68D24251A397105D2ABF70C1"/>
                     </w:placeholder>
-                    <w:dataBinding w:prefixMappings="xmlns:ns0='urn:microsoft-dynamics-nav/reports/TBMS Sales Confirmation/50112/'" w:xpath="/ns0:NavWordReportXmlPart[1]/ns0:Header[1]/ns0:ReportTotalsLine[1]/ns0:Amount_ReportTotalsLine[1]" w:storeItemID="{48B0D97B-4E3A-49A0-B75D-D2EAE7CB42CC}"/>
+                    <w:dataBinding w:prefixMappings="xmlns:ns0='urn:microsoft-dynamics-nav/reports/TBMS Sales Confirmation/50112/'" w:xpath="/ns0:NavWordReportXmlPart[1]/ns0:Header[1]/ns0:ReportTotalsLine[1]/ns0:AmountFormatted_ReportTotalsLine[1]" w:storeItemID="{48B0D97B-4E3A-49A0-B75D-D2EAE7CB42CC}"/>
                     <w:text/>
                   </w:sdtPr>
                   <w:sdtEndPr/>
                   <w:sdtContent>
                     <w:tc>
                       <w:tcPr>
-                        <w:tcW w:w="1626" w:type="dxa"/>
-                        <w:gridSpan w:val="2"/>
+                        <w:tcW w:w="1350" w:type="dxa"/>
                         <w:tcBorders>
                           <w:bottom w:val="single" w:color="8496B0" w:themeColor="text2" w:themeTint="99" w:sz="4" w:space="0"/>
                         </w:tcBorders>
@@ -1669,13 +1708,11 @@
                       </w:tcPr>
                       <w:p>
                         <w:pPr>
-                          <w:pStyle w:val="ForceRight-NoSpacing"/>
+                          <w:pStyle w:val="ForceRightNoSpacing"/>
                         </w:pPr>
-                        <w:proofErr w:type="spellStart"/>
                         <w:r>
-                          <w:t>Amount_ReportTotalsLine</w:t>
+                          <w:t>AmountFormatted_ReportTotalsLine</w:t>
                         </w:r>
-                        <w:proofErr w:type="spellEnd"/>
                       </w:p>
                     </w:tc>
                   </w:sdtContent>
@@ -1687,12 +1724,13 @@
       </w:sdt>
       <w:tr>
         <w:trPr>
-          <w:trHeight w:val="242"/>
+          <w:trHeight w:val="230"/>
         </w:trPr>
         <w:tc>
           <w:tcPr>
-            <w:tcW w:w="7740" w:type="dxa"/>
+            <w:tcW w:w="7290" w:type="dxa"/>
             <w:tcBorders>
+              <w:top w:val="single" w:color="8496B0" w:themeColor="text2" w:themeTint="99" w:sz="4" w:space="0"/>
               <w:bottom w:val="single" w:color="002060" w:sz="4" w:space="0"/>
             </w:tcBorders>
           </w:tcPr>
@@ -1704,43 +1742,32 @@
         </w:tc>
         <w:sdt>
           <w:sdtPr>
-            <w:rPr>
-              <w:rStyle w:val="Strong"/>
-            </w:rPr>
             <w:alias w:val="#Nav: /Header/Totals/TotalText"/>
             <w:tag w:val="#Nav: TBMS Sales Confirmation/50112"/>
-            <w:id w:val="16282997"/>
+            <w:id w:val="1088344960"/>
             <w:placeholder>
-              <w:docPart w:val="BB281F22C4294CE08639181F9523650C"/>
+              <w:docPart w:val="E8E46C2250924B1383FD966003882ED3"/>
             </w:placeholder>
             <w:dataBinding w:prefixMappings="xmlns:ns0='urn:microsoft-dynamics-nav/reports/TBMS Sales Confirmation/50112/'" w:xpath="/ns0:NavWordReportXmlPart[1]/ns0:Header[1]/ns0:Totals[1]/ns0:TotalText[1]" w:storeItemID="{48B0D97B-4E3A-49A0-B75D-D2EAE7CB42CC}"/>
             <w:text/>
           </w:sdtPr>
-          <w:sdtEndPr>
-            <w:rPr>
-              <w:rStyle w:val="Strong"/>
-            </w:rPr>
-          </w:sdtEndPr>
+          <w:sdtEndPr/>
           <w:sdtContent>
             <w:tc>
               <w:tcPr>
-                <w:tcW w:w="1260" w:type="dxa"/>
+                <w:tcW w:w="1890" w:type="dxa"/>
                 <w:tcBorders>
+                  <w:top w:val="single" w:color="8496B0" w:themeColor="text2" w:themeTint="99" w:sz="4" w:space="0"/>
                   <w:bottom w:val="single" w:color="002060" w:sz="4" w:space="0"/>
                 </w:tcBorders>
+                <w:vAlign w:val="center"/>
               </w:tcPr>
               <w:p>
                 <w:pPr>
-                  <w:pStyle w:val="NoSpacing"/>
-                  <w:rPr>
-                    <w:rStyle w:val="Strong"/>
-                  </w:rPr>
+                  <w:pStyle w:val="Strongnospacing"/>
                 </w:pPr>
                 <w:proofErr w:type="spellStart"/>
                 <w:r>
-                  <w:rPr>
-                    <w:rStyle w:val="Strong"/>
-                  </w:rPr>
                   <w:t>TotalText</w:t>
                 </w:r>
                 <w:proofErr w:type="spellEnd"/>
@@ -1754,7 +1781,7 @@
             <w:tag w:val="#Nav: TBMS Sales Confirmation/50112"/>
             <w:id w:val="1661501859"/>
             <w:placeholder>
-              <w:docPart w:val="26A22E49BB3341E6848EAFDF34B5CEE0"/>
+              <w:docPart w:val="8A4F6EA66DB948B2A57929EA9D4DDA1E"/>
             </w:placeholder>
             <w:dataBinding w:prefixMappings="xmlns:ns0='urn:microsoft-dynamics-nav/reports/TBMS Sales Confirmation/50112/'" w:xpath="/ns0:NavWordReportXmlPart[1]/ns0:Header[1]/ns0:Totals[1]/ns0:TotalAmountIncludingVAT[1]" w:storeItemID="{48B0D97B-4E3A-49A0-B75D-D2EAE7CB42CC}"/>
             <w:text/>
@@ -1763,18 +1790,16 @@
           <w:sdtContent>
             <w:tc>
               <w:tcPr>
-                <w:tcW w:w="1626" w:type="dxa"/>
-                <w:gridSpan w:val="2"/>
+                <w:tcW w:w="1350" w:type="dxa"/>
                 <w:tcBorders>
+                  <w:top w:val="single" w:color="8496B0" w:themeColor="text2" w:themeTint="99" w:sz="4" w:space="0"/>
                   <w:bottom w:val="single" w:color="002060" w:sz="4" w:space="0"/>
                 </w:tcBorders>
+                <w:vAlign w:val="center"/>
               </w:tcPr>
               <w:p>
                 <w:pPr>
-                  <w:pStyle w:val="Strong-ForceRight-NoSpacing"/>
-                  <w:rPr>
-                    <w:rStyle w:val="Strong"/>
-                  </w:rPr>
+                  <w:pStyle w:val="StrongnospacingForceRight"/>
                 </w:pPr>
                 <w:proofErr w:type="spellStart"/>
                 <w:r>
@@ -1785,239 +1810,6 @@
             </w:tc>
           </w:sdtContent>
         </w:sdt>
-      </w:tr>
-    </w:tbl>
-    <w:p>
-      <w:pPr>
-        <w:spacing w:line="240" w:lineRule="auto"/>
-        <w:rPr>
-          <w:sz w:val="12"/>
-          <w:szCs w:val="12"/>
-        </w:rPr>
-      </w:pPr>
-    </w:p>
-    <w:tbl>
-      <w:tblPr>
-        <w:tblStyle w:val="TableGrid"/>
-        <w:tblW w:w="4962" w:type="dxa"/>
-        <w:tblBorders>
-          <w:top w:val="none" w:color="auto" w:sz="0" w:space="0"/>
-          <w:left w:val="none" w:color="auto" w:sz="0" w:space="0"/>
-          <w:bottom w:val="none" w:color="auto" w:sz="0" w:space="0"/>
-          <w:right w:val="none" w:color="auto" w:sz="0" w:space="0"/>
-          <w:insideH w:val="none" w:color="auto" w:sz="0" w:space="0"/>
-          <w:insideV w:val="none" w:color="auto" w:sz="0" w:space="0"/>
-        </w:tblBorders>
-        <w:tblLayout w:type="fixed"/>
-        <w:tblCellMar>
-          <w:left w:w="0" w:type="dxa"/>
-          <w:right w:w="58" w:type="dxa"/>
-        </w:tblCellMar>
-        <w:tblLook w:val="04A0" w:firstRow="1" w:lastRow="0" w:firstColumn="1" w:lastColumn="0" w:noHBand="0" w:noVBand="1"/>
-      </w:tblPr>
-      <w:tblGrid>
-        <w:gridCol w:w="2803"/>
-        <w:gridCol w:w="2159"/>
-      </w:tblGrid>
-      <w:tr>
-        <w:trPr>
-          <w:cantSplit/>
-          <w:trHeight w:val="450"/>
-        </w:trPr>
-        <w:tc>
-          <w:tcPr>
-            <w:tcW w:w="2803" w:type="dxa"/>
-            <w:noWrap/>
-            <w:hideMark/>
-          </w:tcPr>
-          <w:sdt>
-            <w:sdtPr>
-              <w:rPr>
-                <w:rFonts w:asciiTheme="majorHAnsi" w:hAnsiTheme="majorHAnsi"/>
-                <w:b w:val="0"/>
-                <w:color w:val="0070C0"/>
-                <w:szCs w:val="18"/>
-              </w:rPr>
-              <w:alias w:val="#Nav: /Header/Totals/AmountSubjectToSalesTaxLbl"/>
-              <w:tag w:val="#Nav: TBMS Sales Confirmation/50112"/>
-              <w:id w:val="381217744"/>
-              <w:placeholder>
-                <w:docPart w:val="0C346D3C664743BF981BADA84F5A50CB"/>
-              </w:placeholder>
-              <w:dataBinding w:prefixMappings="xmlns:ns0='urn:microsoft-dynamics-nav/reports/TBMS Sales Confirmation/50112/'" w:xpath="/ns0:NavWordReportXmlPart[1]/ns0:Header[1]/ns0:Totals[1]/ns0:AmountSubjectToSalesTaxLbl[1]" w:storeItemID="{48B0D97B-4E3A-49A0-B75D-D2EAE7CB42CC}"/>
-              <w:text/>
-            </w:sdtPr>
-            <w:sdtEndPr/>
-            <w:sdtContent>
-              <w:p>
-                <w:pPr>
-                  <w:pStyle w:val="Heading1"/>
-                  <w:spacing w:line="240" w:lineRule="auto"/>
-                  <w:outlineLvl w:val="0"/>
-                  <w:rPr>
-                    <w:rFonts w:asciiTheme="majorHAnsi" w:hAnsiTheme="majorHAnsi"/>
-                    <w:b w:val="0"/>
-                    <w:color w:val="0070C0"/>
-                    <w:szCs w:val="18"/>
-                  </w:rPr>
-                </w:pPr>
-                <w:proofErr w:type="spellStart"/>
-                <w:r>
-                  <w:rPr>
-                    <w:rFonts w:asciiTheme="majorHAnsi" w:hAnsiTheme="majorHAnsi"/>
-                    <w:b w:val="0"/>
-                    <w:color w:val="0070C0"/>
-                    <w:szCs w:val="18"/>
-                  </w:rPr>
-                  <w:t>AmountSubjectToSalesTaxLbl</w:t>
-                </w:r>
-                <w:proofErr w:type="spellEnd"/>
-              </w:p>
-            </w:sdtContent>
-          </w:sdt>
-        </w:tc>
-        <w:tc>
-          <w:tcPr>
-            <w:tcW w:w="2159" w:type="dxa"/>
-            <w:noWrap/>
-            <w:tcMar>
-              <w:top w:w="0" w:type="dxa"/>
-              <w:left w:w="58" w:type="dxa"/>
-              <w:bottom w:w="0" w:type="dxa"/>
-              <w:right w:w="58" w:type="dxa"/>
-            </w:tcMar>
-            <w:hideMark/>
-          </w:tcPr>
-          <w:sdt>
-            <w:sdtPr>
-              <w:alias w:val="#Nav: /Header/Totals/AmountSubjectToSalesTax"/>
-              <w:tag w:val="#Nav: TBMS Sales Confirmation/50112"/>
-              <w:id w:val="1164132221"/>
-              <w:placeholder>
-                <w:docPart w:val="2DD5928163374D749146B8864F236F90"/>
-              </w:placeholder>
-              <w:dataBinding w:prefixMappings="xmlns:ns0='urn:microsoft-dynamics-nav/reports/TBMS Sales Confirmation/50112/'" w:xpath="/ns0:NavWordReportXmlPart[1]/ns0:Header[1]/ns0:Totals[1]/ns0:AmountSubjectToSalesTax[1]" w:storeItemID="{48B0D97B-4E3A-49A0-B75D-D2EAE7CB42CC}"/>
-              <w:text/>
-            </w:sdtPr>
-            <w:sdtEndPr/>
-            <w:sdtContent>
-              <w:p>
-                <w:pPr>
-                  <w:pStyle w:val="RightAlign"/>
-                </w:pPr>
-                <w:r>
-                  <w:t>AmountSubjectToSalesTax</w:t>
-                </w:r>
-              </w:p>
-            </w:sdtContent>
-          </w:sdt>
-        </w:tc>
-      </w:tr>
-      <w:tr>
-        <w:trPr>
-          <w:cantSplit/>
-          <w:trHeight w:val="540"/>
-        </w:trPr>
-        <w:tc>
-          <w:tcPr>
-            <w:tcW w:w="2803" w:type="dxa"/>
-            <w:noWrap/>
-          </w:tcPr>
-          <w:sdt>
-            <w:sdtPr>
-              <w:rPr>
-                <w:rFonts w:asciiTheme="majorHAnsi" w:hAnsiTheme="majorHAnsi"/>
-                <w:b w:val="0"/>
-                <w:color w:val="0070C0"/>
-                <w:szCs w:val="18"/>
-              </w:rPr>
-              <w:alias w:val="#Nav: /Header/Totals/AmountExemptFromSalesTaxLbl"/>
-              <w:tag w:val="#Nav: TBMS Sales Confirmation/50112"/>
-              <w:id w:val="-277572845"/>
-              <w:placeholder>
-                <w:docPart w:val="0FD803C69F4743CCB4FB5E210F13199D"/>
-              </w:placeholder>
-              <w:dataBinding w:prefixMappings="xmlns:ns0='urn:microsoft-dynamics-nav/reports/TBMS Sales Confirmation/50112/'" w:xpath="/ns0:NavWordReportXmlPart[1]/ns0:Header[1]/ns0:Totals[1]/ns0:AmountExemptFromSalesTaxLbl[1]" w:storeItemID="{48B0D97B-4E3A-49A0-B75D-D2EAE7CB42CC}"/>
-              <w:text/>
-            </w:sdtPr>
-            <w:sdtEndPr/>
-            <w:sdtContent>
-              <w:p>
-                <w:pPr>
-                  <w:pStyle w:val="Heading1"/>
-                  <w:spacing w:line="240" w:lineRule="auto"/>
-                  <w:outlineLvl w:val="0"/>
-                  <w:rPr>
-                    <w:rFonts w:asciiTheme="majorHAnsi" w:hAnsiTheme="majorHAnsi"/>
-                    <w:b w:val="0"/>
-                    <w:color w:val="0070C0"/>
-                    <w:szCs w:val="18"/>
-                  </w:rPr>
-                </w:pPr>
-                <w:proofErr w:type="spellStart"/>
-                <w:r>
-                  <w:rPr>
-                    <w:rFonts w:asciiTheme="majorHAnsi" w:hAnsiTheme="majorHAnsi"/>
-                    <w:b w:val="0"/>
-                    <w:color w:val="0070C0"/>
-                    <w:szCs w:val="18"/>
-                  </w:rPr>
-                  <w:t>AmountExemptFromSalesTaxLbl</w:t>
-                </w:r>
-                <w:proofErr w:type="spellEnd"/>
-              </w:p>
-            </w:sdtContent>
-          </w:sdt>
-          <w:p>
-            <w:pPr>
-              <w:pStyle w:val="Heading1"/>
-              <w:spacing w:line="240" w:lineRule="auto"/>
-              <w:outlineLvl w:val="0"/>
-              <w:rPr>
-                <w:rFonts w:asciiTheme="majorHAnsi" w:hAnsiTheme="majorHAnsi"/>
-                <w:b w:val="0"/>
-                <w:color w:val="0070C0"/>
-                <w:szCs w:val="18"/>
-              </w:rPr>
-            </w:pPr>
-          </w:p>
-        </w:tc>
-        <w:tc>
-          <w:tcPr>
-            <w:tcW w:w="2159" w:type="dxa"/>
-            <w:noWrap/>
-            <w:tcMar>
-              <w:top w:w="0" w:type="dxa"/>
-              <w:left w:w="58" w:type="dxa"/>
-              <w:bottom w:w="0" w:type="dxa"/>
-              <w:right w:w="58" w:type="dxa"/>
-            </w:tcMar>
-            <w:hideMark/>
-          </w:tcPr>
-          <w:sdt>
-            <w:sdtPr>
-              <w:alias w:val="#Nav: /Header/Totals/AmountExemptFromSalesTax"/>
-              <w:tag w:val="#Nav: TBMS Sales Confirmation/50112"/>
-              <w:id w:val="1747686538"/>
-              <w:placeholder>
-                <w:docPart w:val="9F7246DA97924553B8A02649618A6B5D"/>
-              </w:placeholder>
-              <w:dataBinding w:prefixMappings="xmlns:ns0='urn:microsoft-dynamics-nav/reports/TBMS Sales Confirmation/50112/'" w:xpath="/ns0:NavWordReportXmlPart[1]/ns0:Header[1]/ns0:Totals[1]/ns0:AmountExemptFromSalesTax[1]" w:storeItemID="{48B0D97B-4E3A-49A0-B75D-D2EAE7CB42CC}"/>
-              <w:text/>
-            </w:sdtPr>
-            <w:sdtEndPr/>
-            <w:sdtContent>
-              <w:p>
-                <w:pPr>
-                  <w:pStyle w:val="RightAlign"/>
-                </w:pPr>
-                <w:r>
-                  <w:t>AmountExemptFromSalesTax</w:t>
-                </w:r>
-              </w:p>
-            </w:sdtContent>
-          </w:sdt>
-        </w:tc>
       </w:tr>
     </w:tbl>
     <w:p>
@@ -2676,14 +2468,27 @@
           <w:r>
             <w:t xml:space="preserve"> / </w:t>
           </w:r>
-          <w:fldSimple w:instr=" NUMPAGES  \* Arabic  \* MERGEFORMAT ">
-            <w:r>
-              <w:rPr>
-                <w:noProof/>
-              </w:rPr>
-              <w:t>2</w:t>
-            </w:r>
-          </w:fldSimple>
+          <w:r>
+            <w:fldChar w:fldCharType="begin"/>
+          </w:r>
+          <w:r>
+            <w:instrText xml:space="preserve"> NUMPAGES  \* Arabic  \* MERGEFORMAT </w:instrText>
+          </w:r>
+          <w:r>
+            <w:fldChar w:fldCharType="separate"/>
+          </w:r>
+          <w:r>
+            <w:rPr>
+              <w:noProof/>
+            </w:rPr>
+            <w:t>2</w:t>
+          </w:r>
+          <w:r>
+            <w:rPr>
+              <w:noProof/>
+            </w:rPr>
+            <w:fldChar w:fldCharType="end"/>
+          </w:r>
         </w:p>
         <w:p>
           <w:pPr>
@@ -3600,6 +3405,150 @@
     <w:rsid w:val="00756422"/>
     <w:rPr>
       <w:color w:val="808080"/>
+    </w:rPr>
+  </w:style>
+  <w:style w:type="paragraph" w:customStyle="1" w:styleId="ForceRightNoSpacing">
+    <w:name w:val="Force Right No Spacing"/>
+    <w:basedOn w:val="RightAlign"/>
+    <w:link w:val="ForceRightNoSpacingChar"/>
+    <w:qFormat/>
+    <w:rsid w:val="005F437B"/>
+    <w:pPr>
+      <w:spacing w:after="0"/>
+    </w:pPr>
+    <w:rPr>
+      <w:sz w:val="20"/>
+    </w:rPr>
+  </w:style>
+  <w:style w:type="paragraph" w:customStyle="1" w:styleId="Strongnospacing">
+    <w:name w:val="Strong no spacing"/>
+    <w:basedOn w:val="NoSpacing"/>
+    <w:link w:val="StrongnospacingChar"/>
+    <w:qFormat/>
+    <w:rsid w:val="005F437B"/>
+    <w:rPr>
+      <w:b/>
+      <w:szCs w:val="20"/>
+    </w:rPr>
+  </w:style>
+  <w:style w:type="character" w:customStyle="1" w:styleId="ForceRightNoSpacingChar">
+    <w:name w:val="Force Right No Spacing Char"/>
+    <w:basedOn w:val="RightAlignChar"/>
+    <w:link w:val="ForceRightNoSpacing"/>
+    <w:rsid w:val="005F437B"/>
+    <w:rPr>
+      <w:rFonts w:eastAsiaTheme="minorHAnsi"/>
+      <w:sz w:val="20"/>
+      <w:szCs w:val="20"/>
+      <w:lang w:val="da-DK"/>
+    </w:rPr>
+  </w:style>
+  <w:style w:type="paragraph" w:customStyle="1" w:styleId="StrongnospacingForceRight">
+    <w:name w:val="Strong no spacing Force Right"/>
+    <w:basedOn w:val="NoSpacing"/>
+    <w:link w:val="StrongnospacingForceRightChar"/>
+    <w:qFormat/>
+    <w:rsid w:val="005F437B"/>
+    <w:pPr>
+      <w:jc w:val="right"/>
+    </w:pPr>
+    <w:rPr>
+      <w:b/>
+    </w:rPr>
+  </w:style>
+  <w:style w:type="character" w:customStyle="1" w:styleId="StrongnospacingChar">
+    <w:name w:val="Strong no spacing Char"/>
+    <w:basedOn w:val="NoSpacingChar"/>
+    <w:link w:val="Strongnospacing"/>
+    <w:rsid w:val="005F437B"/>
+    <w:rPr>
+      <w:rFonts w:eastAsiaTheme="minorHAnsi"/>
+      <w:b/>
+      <w:szCs w:val="20"/>
+    </w:rPr>
+  </w:style>
+  <w:style w:type="character" w:customStyle="1" w:styleId="StrongnospacingForceRightChar">
+    <w:name w:val="Strong no spacing Force Right Char"/>
+    <w:basedOn w:val="NoSpacingChar"/>
+    <w:link w:val="StrongnospacingForceRight"/>
+    <w:rsid w:val="005F437B"/>
+    <w:rPr>
+      <w:rFonts w:eastAsiaTheme="minorHAnsi"/>
+      <w:b/>
+    </w:rPr>
+  </w:style>
+  <w:style w:type="paragraph" w:customStyle="1" w:styleId="Style2">
+    <w:name w:val="Style2"/>
+    <w:basedOn w:val="NoSpacing"/>
+    <w:link w:val="Style2Char"/>
+    <w:qFormat/>
+    <w:rsid w:val="005F437B"/>
+  </w:style>
+  <w:style w:type="character" w:customStyle="1" w:styleId="Style2Char">
+    <w:name w:val="Style2 Char"/>
+    <w:basedOn w:val="NoSpacingChar"/>
+    <w:link w:val="Style2"/>
+    <w:rsid w:val="005F437B"/>
+    <w:rPr>
+      <w:rFonts w:eastAsiaTheme="minorHAnsi"/>
+    </w:rPr>
+  </w:style>
+  <w:style w:type="paragraph" w:customStyle="1" w:styleId="HeaderCaptionRight">
+    <w:name w:val="Header Caption Right"/>
+    <w:basedOn w:val="Normal"/>
+    <w:link w:val="HeaderCaptionRightChar"/>
+    <w:qFormat/>
+    <w:rsid w:val="005F437B"/>
+    <w:pPr>
+      <w:spacing w:after="0" w:line="200" w:lineRule="exact"/>
+      <w:jc w:val="right"/>
+      <w:outlineLvl w:val="0"/>
+    </w:pPr>
+    <w:rPr>
+      <w:rFonts w:asciiTheme="majorHAnsi" w:eastAsiaTheme="minorHAnsi" w:hAnsiTheme="majorHAnsi"/>
+      <w:b/>
+      <w:color w:val="FFFFFF" w:themeColor="background1"/>
+      <w:sz w:val="18"/>
+      <w:szCs w:val="20"/>
+      <w:lang w:val="da-DK"/>
+    </w:rPr>
+  </w:style>
+  <w:style w:type="paragraph" w:customStyle="1" w:styleId="HeaderCaptionLeft">
+    <w:name w:val="Header Caption Left"/>
+    <w:basedOn w:val="HeaderCaptionRight"/>
+    <w:link w:val="HeaderCaptionLeftChar"/>
+    <w:qFormat/>
+    <w:rsid w:val="005F437B"/>
+    <w:pPr>
+      <w:jc w:val="left"/>
+    </w:pPr>
+  </w:style>
+  <w:style w:type="character" w:customStyle="1" w:styleId="HeaderCaptionRightChar">
+    <w:name w:val="Header Caption Right Char"/>
+    <w:basedOn w:val="DefaultParagraphFont"/>
+    <w:link w:val="HeaderCaptionRight"/>
+    <w:rsid w:val="005F437B"/>
+    <w:rPr>
+      <w:rFonts w:asciiTheme="majorHAnsi" w:eastAsiaTheme="minorHAnsi" w:hAnsiTheme="majorHAnsi"/>
+      <w:b/>
+      <w:color w:val="FFFFFF" w:themeColor="background1"/>
+      <w:sz w:val="18"/>
+      <w:szCs w:val="20"/>
+      <w:lang w:val="da-DK"/>
+    </w:rPr>
+  </w:style>
+  <w:style w:type="character" w:customStyle="1" w:styleId="HeaderCaptionLeftChar">
+    <w:name w:val="Header Caption Left Char"/>
+    <w:basedOn w:val="HeaderCaptionRightChar"/>
+    <w:link w:val="HeaderCaptionLeft"/>
+    <w:rsid w:val="005F437B"/>
+    <w:rPr>
+      <w:rFonts w:asciiTheme="majorHAnsi" w:eastAsiaTheme="minorHAnsi" w:hAnsiTheme="majorHAnsi"/>
+      <w:b/>
+      <w:color w:val="FFFFFF" w:themeColor="background1"/>
+      <w:sz w:val="18"/>
+      <w:szCs w:val="20"/>
+      <w:lang w:val="da-DK"/>
     </w:rPr>
   </w:style>
 </w:styles>
@@ -4393,319 +4342,6 @@
     </w:docPart>
     <w:docPart>
       <w:docPartPr>
-        <w:name w:val="F3BB6AB45B194794A5E196A28407E35C"/>
-        <w:category>
-          <w:name w:val="General"/>
-          <w:gallery w:val="placeholder"/>
-        </w:category>
-        <w:types>
-          <w:type w:val="bbPlcHdr"/>
-        </w:types>
-        <w:behaviors>
-          <w:behavior w:val="content"/>
-        </w:behaviors>
-        <w:guid w:val="{06A22CFA-4660-4EA7-8752-33D36A1243C4}"/>
-      </w:docPartPr>
-      <w:docPartBody>
-        <w:p>
-          <w:pPr>
-            <w:pStyle w:val="F3BB6AB45B194794A5E196A28407E35C"/>
-          </w:pPr>
-          <w:r>
-            <w:rPr>
-              <w:rStyle w:val="PlaceholderText"/>
-            </w:rPr>
-            <w:t>Click or tap here to enter text.</w:t>
-          </w:r>
-        </w:p>
-      </w:docPartBody>
-    </w:docPart>
-    <w:docPart>
-      <w:docPartPr>
-        <w:name w:val="2ECE2B88E33D4027BADBB2FF6ED77F6F"/>
-        <w:category>
-          <w:name w:val="General"/>
-          <w:gallery w:val="placeholder"/>
-        </w:category>
-        <w:types>
-          <w:type w:val="bbPlcHdr"/>
-        </w:types>
-        <w:behaviors>
-          <w:behavior w:val="content"/>
-        </w:behaviors>
-        <w:guid w:val="{E031F263-3A5B-4B71-9E94-9C584C618B12}"/>
-      </w:docPartPr>
-      <w:docPartBody>
-        <w:p>
-          <w:pPr>
-            <w:pStyle w:val="2ECE2B88E33D4027BADBB2FF6ED77F6F"/>
-          </w:pPr>
-          <w:r>
-            <w:rPr>
-              <w:rStyle w:val="PlaceholderText"/>
-            </w:rPr>
-            <w:t>Enter any content that you want to repeat, including other content controls. You can also insert this control around table rows in order to repeat parts of a table.</w:t>
-          </w:r>
-        </w:p>
-      </w:docPartBody>
-    </w:docPart>
-    <w:docPart>
-      <w:docPartPr>
-        <w:name w:val="868D899F7E6F4E28AD5538B7198960FB"/>
-        <w:category>
-          <w:name w:val="General"/>
-          <w:gallery w:val="placeholder"/>
-        </w:category>
-        <w:types>
-          <w:type w:val="bbPlcHdr"/>
-        </w:types>
-        <w:behaviors>
-          <w:behavior w:val="content"/>
-        </w:behaviors>
-        <w:guid w:val="{A70F2FE1-C73D-4AE6-A540-EB4CACB4D9A6}"/>
-      </w:docPartPr>
-      <w:docPartBody>
-        <w:p>
-          <w:pPr>
-            <w:pStyle w:val="868D899F7E6F4E28AD5538B7198960FB"/>
-          </w:pPr>
-          <w:r>
-            <w:rPr>
-              <w:rStyle w:val="PlaceholderText"/>
-            </w:rPr>
-            <w:t>Click here to enter text.</w:t>
-          </w:r>
-        </w:p>
-      </w:docPartBody>
-    </w:docPart>
-    <w:docPart>
-      <w:docPartPr>
-        <w:name w:val="85367E76450A4614B730A057E7A30BF7"/>
-        <w:category>
-          <w:name w:val="General"/>
-          <w:gallery w:val="placeholder"/>
-        </w:category>
-        <w:types>
-          <w:type w:val="bbPlcHdr"/>
-        </w:types>
-        <w:behaviors>
-          <w:behavior w:val="content"/>
-        </w:behaviors>
-        <w:guid w:val="{D011E7A9-9E3D-4FD7-BE6A-09DC7849499E}"/>
-      </w:docPartPr>
-      <w:docPartBody>
-        <w:p>
-          <w:pPr>
-            <w:pStyle w:val="85367E76450A4614B730A057E7A30BF7"/>
-          </w:pPr>
-          <w:r>
-            <w:rPr>
-              <w:rStyle w:val="PlaceholderText"/>
-            </w:rPr>
-            <w:t>Click here to enter text.</w:t>
-          </w:r>
-        </w:p>
-      </w:docPartBody>
-    </w:docPart>
-    <w:docPart>
-      <w:docPartPr>
-        <w:name w:val="C29CB2318B51425992A66F1285D72677"/>
-        <w:category>
-          <w:name w:val="General"/>
-          <w:gallery w:val="placeholder"/>
-        </w:category>
-        <w:types>
-          <w:type w:val="bbPlcHdr"/>
-        </w:types>
-        <w:behaviors>
-          <w:behavior w:val="content"/>
-        </w:behaviors>
-        <w:guid w:val="{F79C374F-9AD2-4B34-9863-55BF3260415C}"/>
-      </w:docPartPr>
-      <w:docPartBody>
-        <w:p>
-          <w:pPr>
-            <w:pStyle w:val="C29CB2318B51425992A66F1285D72677"/>
-          </w:pPr>
-          <w:r>
-            <w:rPr>
-              <w:rStyle w:val="PlaceholderText"/>
-            </w:rPr>
-            <w:t>Enter any content that you want to repeat, including other content controls. You can also insert this control around table rows in order to repeat parts of a table.</w:t>
-          </w:r>
-        </w:p>
-      </w:docPartBody>
-    </w:docPart>
-    <w:docPart>
-      <w:docPartPr>
-        <w:name w:val="BB281F22C4294CE08639181F9523650C"/>
-        <w:category>
-          <w:name w:val="General"/>
-          <w:gallery w:val="placeholder"/>
-        </w:category>
-        <w:types>
-          <w:type w:val="bbPlcHdr"/>
-        </w:types>
-        <w:behaviors>
-          <w:behavior w:val="content"/>
-        </w:behaviors>
-        <w:guid w:val="{192C9C60-9FE3-4BD7-A16D-8FDE5C0A49CE}"/>
-      </w:docPartPr>
-      <w:docPartBody>
-        <w:p>
-          <w:pPr>
-            <w:pStyle w:val="BB281F22C4294CE08639181F9523650C"/>
-          </w:pPr>
-          <w:r>
-            <w:rPr>
-              <w:rStyle w:val="PlaceholderText"/>
-            </w:rPr>
-            <w:t>Click or tap here to enter text.</w:t>
-          </w:r>
-        </w:p>
-      </w:docPartBody>
-    </w:docPart>
-    <w:docPart>
-      <w:docPartPr>
-        <w:name w:val="26A22E49BB3341E6848EAFDF34B5CEE0"/>
-        <w:category>
-          <w:name w:val="General"/>
-          <w:gallery w:val="placeholder"/>
-        </w:category>
-        <w:types>
-          <w:type w:val="bbPlcHdr"/>
-        </w:types>
-        <w:behaviors>
-          <w:behavior w:val="content"/>
-        </w:behaviors>
-        <w:guid w:val="{26EA8106-AF47-4AE9-8BA0-96E94CED54A6}"/>
-      </w:docPartPr>
-      <w:docPartBody>
-        <w:p>
-          <w:pPr>
-            <w:pStyle w:val="26A22E49BB3341E6848EAFDF34B5CEE0"/>
-          </w:pPr>
-          <w:r>
-            <w:rPr>
-              <w:rStyle w:val="PlaceholderText"/>
-            </w:rPr>
-            <w:t>Click here to enter text.</w:t>
-          </w:r>
-        </w:p>
-      </w:docPartBody>
-    </w:docPart>
-    <w:docPart>
-      <w:docPartPr>
-        <w:name w:val="0C346D3C664743BF981BADA84F5A50CB"/>
-        <w:category>
-          <w:name w:val="General"/>
-          <w:gallery w:val="placeholder"/>
-        </w:category>
-        <w:types>
-          <w:type w:val="bbPlcHdr"/>
-        </w:types>
-        <w:behaviors>
-          <w:behavior w:val="content"/>
-        </w:behaviors>
-        <w:guid w:val="{75343624-F918-4FFC-B395-6BC37723F8AA}"/>
-      </w:docPartPr>
-      <w:docPartBody>
-        <w:p>
-          <w:pPr>
-            <w:pStyle w:val="0C346D3C664743BF981BADA84F5A50CB"/>
-          </w:pPr>
-          <w:r>
-            <w:rPr>
-              <w:rStyle w:val="PlaceholderText"/>
-            </w:rPr>
-            <w:t>Click or tap here to enter text.</w:t>
-          </w:r>
-        </w:p>
-      </w:docPartBody>
-    </w:docPart>
-    <w:docPart>
-      <w:docPartPr>
-        <w:name w:val="2DD5928163374D749146B8864F236F90"/>
-        <w:category>
-          <w:name w:val="General"/>
-          <w:gallery w:val="placeholder"/>
-        </w:category>
-        <w:types>
-          <w:type w:val="bbPlcHdr"/>
-        </w:types>
-        <w:behaviors>
-          <w:behavior w:val="content"/>
-        </w:behaviors>
-        <w:guid w:val="{53451EC2-35A2-4ED9-9E62-894547EB2444}"/>
-      </w:docPartPr>
-      <w:docPartBody>
-        <w:p>
-          <w:pPr>
-            <w:pStyle w:val="2DD5928163374D749146B8864F236F90"/>
-          </w:pPr>
-          <w:r>
-            <w:t>0.0</w:t>
-          </w:r>
-        </w:p>
-      </w:docPartBody>
-    </w:docPart>
-    <w:docPart>
-      <w:docPartPr>
-        <w:name w:val="0FD803C69F4743CCB4FB5E210F13199D"/>
-        <w:category>
-          <w:name w:val="General"/>
-          <w:gallery w:val="placeholder"/>
-        </w:category>
-        <w:types>
-          <w:type w:val="bbPlcHdr"/>
-        </w:types>
-        <w:behaviors>
-          <w:behavior w:val="content"/>
-        </w:behaviors>
-        <w:guid w:val="{4050C8E9-2648-4C47-A77C-701D90AADB87}"/>
-      </w:docPartPr>
-      <w:docPartBody>
-        <w:p>
-          <w:pPr>
-            <w:pStyle w:val="0FD803C69F4743CCB4FB5E210F13199D"/>
-          </w:pPr>
-          <w:r>
-            <w:rPr>
-              <w:rStyle w:val="PlaceholderText"/>
-            </w:rPr>
-            <w:t>Click or tap here to enter text.</w:t>
-          </w:r>
-        </w:p>
-      </w:docPartBody>
-    </w:docPart>
-    <w:docPart>
-      <w:docPartPr>
-        <w:name w:val="9F7246DA97924553B8A02649618A6B5D"/>
-        <w:category>
-          <w:name w:val="General"/>
-          <w:gallery w:val="placeholder"/>
-        </w:category>
-        <w:types>
-          <w:type w:val="bbPlcHdr"/>
-        </w:types>
-        <w:behaviors>
-          <w:behavior w:val="content"/>
-        </w:behaviors>
-        <w:guid w:val="{6E315328-C044-4B8C-BE65-BD7E2787AE69}"/>
-      </w:docPartPr>
-      <w:docPartBody>
-        <w:p>
-          <w:pPr>
-            <w:pStyle w:val="9F7246DA97924553B8A02649618A6B5D"/>
-          </w:pPr>
-          <w:r>
-            <w:t>0.0</w:t>
-          </w:r>
-        </w:p>
-      </w:docPartBody>
-    </w:docPart>
-    <w:docPart>
-      <w:docPartPr>
         <w:name w:val="DefaultPlaceholder_-1854013440"/>
         <w:category>
           <w:name w:val="General"/>
@@ -4846,6 +4482,267 @@
         </w:p>
       </w:docPartBody>
     </w:docPart>
+    <w:docPart>
+      <w:docPartPr>
+        <w:name w:val="16700CB77B3A4CF4BC744A3AFA6D9842"/>
+        <w:category>
+          <w:name w:val="General"/>
+          <w:gallery w:val="placeholder"/>
+        </w:category>
+        <w:types>
+          <w:type w:val="bbPlcHdr"/>
+        </w:types>
+        <w:behaviors>
+          <w:behavior w:val="content"/>
+        </w:behaviors>
+        <w:guid w:val="{18D1C3A6-C1E8-463F-BBF4-22699E6F84D1}"/>
+      </w:docPartPr>
+      <w:docPartBody>
+        <w:p>
+          <w:pPr>
+            <w:pStyle w:val="16700CB77B3A4CF4BC744A3AFA6D9842"/>
+          </w:pPr>
+          <w:r>
+            <w:rPr>
+              <w:rStyle w:val="PlaceholderText"/>
+            </w:rPr>
+            <w:t>Click here to enter text.</w:t>
+          </w:r>
+        </w:p>
+      </w:docPartBody>
+    </w:docPart>
+    <w:docPart>
+      <w:docPartPr>
+        <w:name w:val="AA18C4C4593041A184BC79C4AE5E2F55"/>
+        <w:category>
+          <w:name w:val="General"/>
+          <w:gallery w:val="placeholder"/>
+        </w:category>
+        <w:types>
+          <w:type w:val="bbPlcHdr"/>
+        </w:types>
+        <w:behaviors>
+          <w:behavior w:val="content"/>
+        </w:behaviors>
+        <w:guid w:val="{7ED10188-9C8D-4880-B430-07DD9F677024}"/>
+      </w:docPartPr>
+      <w:docPartBody>
+        <w:p>
+          <w:pPr>
+            <w:pStyle w:val="AA18C4C4593041A184BC79C4AE5E2F55"/>
+          </w:pPr>
+          <w:r>
+            <w:rPr>
+              <w:rStyle w:val="PlaceholderText"/>
+            </w:rPr>
+            <w:t>Click or tap here to enter text.</w:t>
+          </w:r>
+        </w:p>
+      </w:docPartBody>
+    </w:docPart>
+    <w:docPart>
+      <w:docPartPr>
+        <w:name w:val="2CF3ABD624FD4A31984C5AA4570233CF"/>
+        <w:category>
+          <w:name w:val="General"/>
+          <w:gallery w:val="placeholder"/>
+        </w:category>
+        <w:types>
+          <w:type w:val="bbPlcHdr"/>
+        </w:types>
+        <w:behaviors>
+          <w:behavior w:val="content"/>
+        </w:behaviors>
+        <w:guid w:val="{E23B8D7D-882B-435C-944E-1A68A908A906}"/>
+      </w:docPartPr>
+      <w:docPartBody>
+        <w:p>
+          <w:pPr>
+            <w:pStyle w:val="2CF3ABD624FD4A31984C5AA4570233CF"/>
+          </w:pPr>
+          <w:r>
+            <w:rPr>
+              <w:rStyle w:val="PlaceholderText"/>
+            </w:rPr>
+            <w:t>Enter any content that you want to repeat, including other content controls. You can also insert this control around table rows in order to repeat parts of a table.</w:t>
+          </w:r>
+        </w:p>
+      </w:docPartBody>
+    </w:docPart>
+    <w:docPart>
+      <w:docPartPr>
+        <w:name w:val="9E483977AE7243AB957E8D7F161BF903"/>
+        <w:category>
+          <w:name w:val="General"/>
+          <w:gallery w:val="placeholder"/>
+        </w:category>
+        <w:types>
+          <w:type w:val="bbPlcHdr"/>
+        </w:types>
+        <w:behaviors>
+          <w:behavior w:val="content"/>
+        </w:behaviors>
+        <w:guid w:val="{50E9AD76-D466-4098-9D3E-2A3302AAB508}"/>
+      </w:docPartPr>
+      <w:docPartBody>
+        <w:p>
+          <w:pPr>
+            <w:pStyle w:val="9E483977AE7243AB957E8D7F161BF903"/>
+          </w:pPr>
+          <w:r>
+            <w:rPr>
+              <w:rStyle w:val="PlaceholderText"/>
+            </w:rPr>
+            <w:t>Click or tap here to enter text.</w:t>
+          </w:r>
+        </w:p>
+      </w:docPartBody>
+    </w:docPart>
+    <w:docPart>
+      <w:docPartPr>
+        <w:name w:val="85E0A0246669473BB7D4F98F067AF28C"/>
+        <w:category>
+          <w:name w:val="General"/>
+          <w:gallery w:val="placeholder"/>
+        </w:category>
+        <w:types>
+          <w:type w:val="bbPlcHdr"/>
+        </w:types>
+        <w:behaviors>
+          <w:behavior w:val="content"/>
+        </w:behaviors>
+        <w:guid w:val="{43FF5ACC-7C12-4A31-80E2-572C1350550F}"/>
+      </w:docPartPr>
+      <w:docPartBody>
+        <w:p>
+          <w:pPr>
+            <w:pStyle w:val="85E0A0246669473BB7D4F98F067AF28C"/>
+          </w:pPr>
+          <w:r>
+            <w:rPr>
+              <w:rStyle w:val="PlaceholderText"/>
+            </w:rPr>
+            <w:t>Click here to enter text.</w:t>
+          </w:r>
+        </w:p>
+      </w:docPartBody>
+    </w:docPart>
+    <w:docPart>
+      <w:docPartPr>
+        <w:name w:val="1E21BE7411AD4E9496E00F3E967BDC1E"/>
+        <w:category>
+          <w:name w:val="General"/>
+          <w:gallery w:val="placeholder"/>
+        </w:category>
+        <w:types>
+          <w:type w:val="bbPlcHdr"/>
+        </w:types>
+        <w:behaviors>
+          <w:behavior w:val="content"/>
+        </w:behaviors>
+        <w:guid w:val="{5890304B-8EF1-4B6D-8271-33F67417E81D}"/>
+      </w:docPartPr>
+      <w:docPartBody>
+        <w:p>
+          <w:pPr>
+            <w:pStyle w:val="1E21BE7411AD4E9496E00F3E967BDC1E"/>
+          </w:pPr>
+          <w:r>
+            <w:rPr>
+              <w:rStyle w:val="PlaceholderText"/>
+            </w:rPr>
+            <w:t>Enter any content that you want to repeat, including other content controls. You can also insert this control around table rows in order to repeat parts of a table.</w:t>
+          </w:r>
+        </w:p>
+      </w:docPartBody>
+    </w:docPart>
+    <w:docPart>
+      <w:docPartPr>
+        <w:name w:val="5E6A5BBB68D24251A397105D2ABF70C1"/>
+        <w:category>
+          <w:name w:val="General"/>
+          <w:gallery w:val="placeholder"/>
+        </w:category>
+        <w:types>
+          <w:type w:val="bbPlcHdr"/>
+        </w:types>
+        <w:behaviors>
+          <w:behavior w:val="content"/>
+        </w:behaviors>
+        <w:guid w:val="{BB2BA02B-442E-4DD7-A42D-9AF2538BAFF2}"/>
+      </w:docPartPr>
+      <w:docPartBody>
+        <w:p>
+          <w:pPr>
+            <w:pStyle w:val="5E6A5BBB68D24251A397105D2ABF70C1"/>
+          </w:pPr>
+          <w:r>
+            <w:rPr>
+              <w:rStyle w:val="PlaceholderText"/>
+            </w:rPr>
+            <w:t>Click or tap here to enter text.</w:t>
+          </w:r>
+        </w:p>
+      </w:docPartBody>
+    </w:docPart>
+    <w:docPart>
+      <w:docPartPr>
+        <w:name w:val="E8E46C2250924B1383FD966003882ED3"/>
+        <w:category>
+          <w:name w:val="General"/>
+          <w:gallery w:val="placeholder"/>
+        </w:category>
+        <w:types>
+          <w:type w:val="bbPlcHdr"/>
+        </w:types>
+        <w:behaviors>
+          <w:behavior w:val="content"/>
+        </w:behaviors>
+        <w:guid w:val="{10BC008A-8DD7-4FFE-BB4C-BB9FB26A4BC7}"/>
+      </w:docPartPr>
+      <w:docPartBody>
+        <w:p>
+          <w:pPr>
+            <w:pStyle w:val="E8E46C2250924B1383FD966003882ED3"/>
+          </w:pPr>
+          <w:r>
+            <w:rPr>
+              <w:rStyle w:val="PlaceholderText"/>
+            </w:rPr>
+            <w:t>Click or tap here to enter text.</w:t>
+          </w:r>
+        </w:p>
+      </w:docPartBody>
+    </w:docPart>
+    <w:docPart>
+      <w:docPartPr>
+        <w:name w:val="8A4F6EA66DB948B2A57929EA9D4DDA1E"/>
+        <w:category>
+          <w:name w:val="General"/>
+          <w:gallery w:val="placeholder"/>
+        </w:category>
+        <w:types>
+          <w:type w:val="bbPlcHdr"/>
+        </w:types>
+        <w:behaviors>
+          <w:behavior w:val="content"/>
+        </w:behaviors>
+        <w:guid w:val="{D3844156-EF37-46BA-B92F-7E42743A39F5}"/>
+      </w:docPartPr>
+      <w:docPartBody>
+        <w:p>
+          <w:pPr>
+            <w:pStyle w:val="8A4F6EA66DB948B2A57929EA9D4DDA1E"/>
+          </w:pPr>
+          <w:r>
+            <w:rPr>
+              <w:rStyle w:val="PlaceholderText"/>
+            </w:rPr>
+            <w:t>Click here to enter text.</w:t>
+          </w:r>
+        </w:p>
+      </w:docPartBody>
+    </w:docPart>
   </w:docParts>
 </w:glossaryDocument>
 </file>
@@ -4857,7 +4754,7 @@
     <w:charset w:val="00"/>
     <w:family w:val="swiss"/>
     <w:pitch w:val="variable"/>
-    <w:sig w:usb0="E0002AFF" w:usb1="C000247B" w:usb2="00000009" w:usb3="00000000" w:csb0="000001FF" w:csb1="00000000"/>
+    <w:sig w:usb0="E4002EFF" w:usb1="C000247B" w:usb2="00000009" w:usb3="00000000" w:csb0="000001FF" w:csb1="00000000"/>
   </w:font>
   <w:font w:name="Times New Roman">
     <w:panose1 w:val="02020603050405020304"/>
@@ -4871,7 +4768,7 @@
     <w:charset w:val="00"/>
     <w:family w:val="swiss"/>
     <w:pitch w:val="variable"/>
-    <w:sig w:usb0="E0002AFF" w:usb1="C000247B" w:usb2="00000009" w:usb3="00000000" w:csb0="000001FF" w:csb1="00000000"/>
+    <w:sig w:usb0="E4002EFF" w:usb1="C000247B" w:usb2="00000009" w:usb3="00000000" w:csb0="000001FF" w:csb1="00000000"/>
   </w:font>
 </w:fonts>
 </file>
@@ -4893,7 +4790,10 @@
     <w:rsidRoot w:val="00D83668"/>
     <w:rsid w:val="00086CD1"/>
     <w:rsid w:val="00166F01"/>
+    <w:rsid w:val="00175343"/>
     <w:rsid w:val="002C6FED"/>
+    <w:rsid w:val="00491208"/>
+    <w:rsid w:val="004F2F78"/>
     <w:rsid w:val="004F4060"/>
     <w:rsid w:val="005C73CD"/>
     <w:rsid w:val="005F35F5"/>
@@ -4902,11 +4802,15 @@
     <w:rsid w:val="0087174D"/>
     <w:rsid w:val="009C5730"/>
     <w:rsid w:val="009D5317"/>
+    <w:rsid w:val="00B011B4"/>
     <w:rsid w:val="00CD7142"/>
     <w:rsid w:val="00D83668"/>
     <w:rsid w:val="00DC09FF"/>
     <w:rsid w:val="00EE7344"/>
     <w:rsid w:val="00F10012"/>
+    <w:rsid w:val="00F10249"/>
+    <w:rsid w:val="00F27288"/>
+    <w:rsid w:val="00F85552"/>
     <w:rsid w:val="00F9612F"/>
   </w:rsids>
   <m:mathPr>
@@ -5356,7 +5260,7 @@
     <w:basedOn w:val="DefaultParagraphFont"/>
     <w:uiPriority w:val="99"/>
     <w:semiHidden/>
-    <w:rsid w:val="00CD7142"/>
+    <w:rsid w:val="00491208"/>
     <w:rPr>
       <w:color w:val="808080"/>
     </w:rPr>
@@ -5636,6 +5540,42 @@
   <w:style w:type="paragraph" w:customStyle="1" w:styleId="9805BF32A8174DB3AB604703A823A082">
     <w:name w:val="9805BF32A8174DB3AB604703A823A082"/>
     <w:rsid w:val="00CD7142"/>
+  </w:style>
+  <w:style w:type="paragraph" w:customStyle="1" w:styleId="16700CB77B3A4CF4BC744A3AFA6D9842">
+    <w:name w:val="16700CB77B3A4CF4BC744A3AFA6D9842"/>
+    <w:rsid w:val="00491208"/>
+  </w:style>
+  <w:style w:type="paragraph" w:customStyle="1" w:styleId="AA18C4C4593041A184BC79C4AE5E2F55">
+    <w:name w:val="AA18C4C4593041A184BC79C4AE5E2F55"/>
+    <w:rsid w:val="00491208"/>
+  </w:style>
+  <w:style w:type="paragraph" w:customStyle="1" w:styleId="2CF3ABD624FD4A31984C5AA4570233CF">
+    <w:name w:val="2CF3ABD624FD4A31984C5AA4570233CF"/>
+    <w:rsid w:val="00491208"/>
+  </w:style>
+  <w:style w:type="paragraph" w:customStyle="1" w:styleId="9E483977AE7243AB957E8D7F161BF903">
+    <w:name w:val="9E483977AE7243AB957E8D7F161BF903"/>
+    <w:rsid w:val="00491208"/>
+  </w:style>
+  <w:style w:type="paragraph" w:customStyle="1" w:styleId="85E0A0246669473BB7D4F98F067AF28C">
+    <w:name w:val="85E0A0246669473BB7D4F98F067AF28C"/>
+    <w:rsid w:val="00491208"/>
+  </w:style>
+  <w:style w:type="paragraph" w:customStyle="1" w:styleId="1E21BE7411AD4E9496E00F3E967BDC1E">
+    <w:name w:val="1E21BE7411AD4E9496E00F3E967BDC1E"/>
+    <w:rsid w:val="00491208"/>
+  </w:style>
+  <w:style w:type="paragraph" w:customStyle="1" w:styleId="5E6A5BBB68D24251A397105D2ABF70C1">
+    <w:name w:val="5E6A5BBB68D24251A397105D2ABF70C1"/>
+    <w:rsid w:val="00491208"/>
+  </w:style>
+  <w:style w:type="paragraph" w:customStyle="1" w:styleId="E8E46C2250924B1383FD966003882ED3">
+    <w:name w:val="E8E46C2250924B1383FD966003882ED3"/>
+    <w:rsid w:val="00491208"/>
+  </w:style>
+  <w:style w:type="paragraph" w:customStyle="1" w:styleId="8A4F6EA66DB948B2A57929EA9D4DDA1E">
+    <w:name w:val="8A4F6EA66DB948B2A57929EA9D4DDA1E"/>
+    <w:rsid w:val="00491208"/>
   </w:style>
 </w:styles>
 </file>
@@ -5908,9 +5848,7 @@
 </a:theme>
 </file>
 
-<file path=customXml/item1.xml>��< ? x m l   v e r s i o n = " 1 . 0 "   e n c o d i n g = " u t f - 1 6 " ? > - 
- < N a v W o r d R e p o r t X m l P a r t   x m l n s = " u r n : m i c r o s o f t - d y n a m i c s - n a v / r e p o r t s / T B M S   S a l e s   C o n f i r m a t i o n / 5 0 1 1 2 / " > +<file path=customXml/item1.xml>��< ? x m l   v e r s i o n = " 1 . 0 "   e n c o d i n g = " u t f - 1 6 " ? > < N a v W o r d R e p o r t X m l P a r t   x m l n s = " u r n : m i c r o s o f t - d y n a m i c s - n a v / r e p o r t s / T B M S   S a l e s   C o n f i r m a t i o n / 5 0 1 1 2 / " >   
      < H e a d e r >   

--- a/Reports/StandardSalesOrderConf.docx
+++ b/Reports/StandardSalesOrderConf.docx
@@ -66,7 +66,6 @@
               </w:sdtPr>
               <w:sdtEndPr/>
               <w:sdtContent>
-                <w:proofErr w:type="spellStart"/>
                 <w:r>
                   <w:rPr>
                     <w:rFonts w:asciiTheme="majorHAnsi" w:hAnsiTheme="majorHAnsi"/>
@@ -76,7 +75,6 @@
                   </w:rPr>
                   <w:t>DocumentTitle</w:t>
                 </w:r>
-                <w:proofErr w:type="spellEnd"/>
               </w:sdtContent>
             </w:sdt>
             <w:r>
@@ -260,7 +258,6 @@
                     <w:szCs w:val="20"/>
                   </w:rPr>
                 </w:pPr>
-                <w:proofErr w:type="spellStart"/>
                 <w:r>
                   <w:rPr>
                     <w:rFonts w:asciiTheme="majorHAnsi" w:hAnsiTheme="majorHAnsi"/>
@@ -270,7 +267,6 @@
                   </w:rPr>
                   <w:t>ShipToAddress_Lbl</w:t>
                 </w:r>
-                <w:proofErr w:type="spellEnd"/>
               </w:p>
             </w:tc>
           </w:sdtContent>
@@ -844,8 +840,6 @@
             </w:sdt>
           </w:p>
         </w:tc>
-        <w:bookmarkStart w:name="_GoBack" w:id="0"/>
-        <w:bookmarkEnd w:id="0"/>
       </w:tr>
     </w:tbl>
     <w:p>
@@ -1055,7 +1049,6 @@
                     <w:szCs w:val="18"/>
                   </w:rPr>
                 </w:pPr>
-                <w:proofErr w:type="spellStart"/>
                 <w:r>
                   <w:rPr>
                     <w:rFonts w:asciiTheme="majorHAnsi" w:hAnsiTheme="majorHAnsi"/>
@@ -1065,7 +1058,6 @@
                   </w:rPr>
                   <w:t>DocumentDate_Lbl</w:t>
                 </w:r>
-                <w:proofErr w:type="spellEnd"/>
               </w:p>
             </w:tc>
           </w:sdtContent>
@@ -1105,7 +1097,6 @@
                     <w:szCs w:val="18"/>
                   </w:rPr>
                 </w:pPr>
-                <w:proofErr w:type="spellStart"/>
                 <w:r>
                   <w:rPr>
                     <w:rFonts w:asciiTheme="majorHAnsi" w:hAnsiTheme="majorHAnsi"/>
@@ -1115,7 +1106,6 @@
                   </w:rPr>
                   <w:t>PONumber_Lbl</w:t>
                 </w:r>
-                <w:proofErr w:type="spellEnd"/>
               </w:p>
             </w:tc>
           </w:sdtContent>
@@ -1155,7 +1145,6 @@
                     <w:szCs w:val="18"/>
                   </w:rPr>
                 </w:pPr>
-                <w:proofErr w:type="spellStart"/>
                 <w:r>
                   <w:rPr>
                     <w:rFonts w:asciiTheme="majorHAnsi" w:hAnsiTheme="majorHAnsi"/>
@@ -1165,7 +1154,6 @@
                   </w:rPr>
                   <w:t>PaymentTermsDescription_Lbl</w:t>
                 </w:r>
-                <w:proofErr w:type="spellEnd"/>
               </w:p>
             </w:tc>
           </w:sdtContent>
@@ -1193,11 +1181,9 @@
                 <w:pPr>
                   <w:pStyle w:val="NoSpacing"/>
                 </w:pPr>
-                <w:proofErr w:type="spellStart"/>
                 <w:r>
                   <w:t>DocumentDate</w:t>
                 </w:r>
-                <w:proofErr w:type="spellEnd"/>
               </w:p>
             </w:tc>
           </w:sdtContent>
@@ -1223,11 +1209,9 @@
                 <w:pPr>
                   <w:pStyle w:val="NoSpacing"/>
                 </w:pPr>
-                <w:proofErr w:type="spellStart"/>
                 <w:r>
                   <w:t>ExtDocNo_SalesHeader</w:t>
                 </w:r>
-                <w:proofErr w:type="spellEnd"/>
               </w:p>
             </w:tc>
           </w:sdtContent>
@@ -1253,25 +1237,15 @@
                 <w:pPr>
                   <w:pStyle w:val="NoSpacing"/>
                 </w:pPr>
-                <w:proofErr w:type="spellStart"/>
                 <w:r>
                   <w:t>PaymentTermsDescription</w:t>
                 </w:r>
-                <w:proofErr w:type="spellEnd"/>
               </w:p>
             </w:tc>
           </w:sdtContent>
         </w:sdt>
       </w:tr>
     </w:tbl>
-    <w:p>
-      <w:pPr>
-        <w:pStyle w:val="GroupSeparation"/>
-        <w:rPr>
-          <w:lang w:val="en-US"/>
-        </w:rPr>
-      </w:pPr>
-    </w:p>
     <w:sdt>
       <w:sdtPr>
         <w:rPr>
@@ -1321,14 +1295,12 @@
                       <w:lang w:val="ru-RU"/>
                     </w:rPr>
                   </w:pPr>
-                  <w:proofErr w:type="spellStart"/>
                   <w:r>
                     <w:rPr>
                       <w:lang w:val="en-US"/>
                     </w:rPr>
                     <w:t>WorkDescriptionLine</w:t>
                   </w:r>
-                  <w:proofErr w:type="spellEnd"/>
                 </w:p>
               </w:sdtContent>
             </w:sdt>
@@ -1336,15 +1308,6 @@
         </w:sdt>
       </w:sdtContent>
     </w:sdt>
-    <w:p>
-      <w:pPr>
-        <w:spacing w:line="240" w:lineRule="auto"/>
-        <w:rPr>
-          <w:sz w:val="12"/>
-          <w:szCs w:val="12"/>
-        </w:rPr>
-      </w:pPr>
-    </w:p>
     <w:tbl>
       <w:tblPr>
         <w:tblW w:w="10530" w:type="dxa"/>
@@ -1541,6 +1504,7 @@
                       <w:p>
                         <w:pPr>
                           <w:pStyle w:val="LeftAlign"/>
+                          <w:spacing w:after="0"/>
                         </w:pPr>
                         <w:r>
                           <w:rPr>
@@ -1672,7 +1636,6 @@
                         <w:pPr>
                           <w:pStyle w:val="Style2"/>
                         </w:pPr>
-                        <w:proofErr w:type="spellStart"/>
                         <w:r>
                           <w:rPr>
                             <w:sz w:val="20"/>
@@ -1680,7 +1643,6 @@
                           </w:rPr>
                           <w:t>Description_ReportTotalsLine</w:t>
                         </w:r>
-                        <w:proofErr w:type="spellEnd"/>
                       </w:p>
                     </w:tc>
                   </w:sdtContent>
@@ -1766,11 +1728,9 @@
                 <w:pPr>
                   <w:pStyle w:val="Strongnospacing"/>
                 </w:pPr>
-                <w:proofErr w:type="spellStart"/>
                 <w:r>
                   <w:t>TotalText</w:t>
                 </w:r>
-                <w:proofErr w:type="spellEnd"/>
               </w:p>
             </w:tc>
           </w:sdtContent>
@@ -1801,11 +1761,9 @@
                 <w:pPr>
                   <w:pStyle w:val="StrongnospacingForceRight"/>
                 </w:pPr>
-                <w:proofErr w:type="spellStart"/>
                 <w:r>
                   <w:t>TotalAmountIncludingVAT</w:t>
                 </w:r>
-                <w:proofErr w:type="spellEnd"/>
               </w:p>
             </w:tc>
           </w:sdtContent>
@@ -2008,7 +1966,6 @@
                   <w:color w:val="0070C0"/>
                 </w:rPr>
               </w:pPr>
-              <w:proofErr w:type="spellStart"/>
               <w:r>
                 <w:rPr>
                   <w:rFonts w:asciiTheme="majorHAnsi" w:hAnsiTheme="majorHAnsi"/>
@@ -2016,7 +1973,6 @@
                 </w:rPr>
                 <w:t>HomePage_Lbl</w:t>
               </w:r>
-              <w:proofErr w:type="spellEnd"/>
             </w:p>
           </w:tc>
         </w:sdtContent>
@@ -2051,7 +2007,6 @@
                   <w:color w:val="0070C0"/>
                 </w:rPr>
               </w:pPr>
-              <w:proofErr w:type="spellStart"/>
               <w:r>
                 <w:rPr>
                   <w:rFonts w:asciiTheme="majorHAnsi" w:hAnsiTheme="majorHAnsi"/>
@@ -2059,7 +2014,6 @@
                 </w:rPr>
                 <w:t>CompanyPhoneNo_Lbl</w:t>
               </w:r>
-              <w:proofErr w:type="spellEnd"/>
             </w:p>
           </w:tc>
         </w:sdtContent>
@@ -2097,7 +2051,6 @@
                   <w:color w:val="0070C0"/>
                 </w:rPr>
               </w:pPr>
-              <w:proofErr w:type="spellStart"/>
               <w:r>
                 <w:rPr>
                   <w:rFonts w:asciiTheme="majorHAnsi" w:hAnsiTheme="majorHAnsi"/>
@@ -2105,7 +2058,6 @@
                 </w:rPr>
                 <w:t>EMail_Lbl</w:t>
               </w:r>
-              <w:proofErr w:type="spellEnd"/>
             </w:p>
           </w:tc>
         </w:sdtContent>
@@ -2137,7 +2089,6 @@
                   <w:color w:val="0070C0"/>
                 </w:rPr>
               </w:pPr>
-              <w:proofErr w:type="spellStart"/>
               <w:r>
                 <w:rPr>
                   <w:rFonts w:asciiTheme="majorHAnsi" w:hAnsiTheme="majorHAnsi"/>
@@ -2145,7 +2096,6 @@
                 </w:rPr>
                 <w:t>CompanyVATRegNo_Lbl</w:t>
               </w:r>
-              <w:proofErr w:type="spellEnd"/>
             </w:p>
           </w:tc>
         </w:sdtContent>
@@ -2384,14 +2334,12 @@
               </w:rPr>
             </w:sdtEndPr>
             <w:sdtContent>
-              <w:proofErr w:type="spellStart"/>
               <w:r>
                 <w:rPr>
                   <w:rStyle w:val="Strong"/>
                 </w:rPr>
                 <w:t>DocumentNo</w:t>
               </w:r>
-              <w:proofErr w:type="spellEnd"/>
             </w:sdtContent>
           </w:sdt>
         </w:p>
@@ -2412,11 +2360,9 @@
               <w:pPr>
                 <w:pStyle w:val="Subtitle"/>
               </w:pPr>
-              <w:proofErr w:type="spellStart"/>
               <w:r>
                 <w:t>DocumentDate</w:t>
               </w:r>
-              <w:proofErr w:type="spellEnd"/>
             </w:p>
           </w:sdtContent>
         </w:sdt>
@@ -2437,11 +2383,9 @@
             </w:sdtPr>
             <w:sdtEndPr/>
             <w:sdtContent>
-              <w:proofErr w:type="spellStart"/>
               <w:r>
                 <w:t>Page_Lbl</w:t>
               </w:r>
-              <w:proofErr w:type="spellEnd"/>
             </w:sdtContent>
           </w:sdt>
           <w:r>
@@ -4791,6 +4735,7 @@
     <w:rsid w:val="00086CD1"/>
     <w:rsid w:val="00166F01"/>
     <w:rsid w:val="00175343"/>
+    <w:rsid w:val="0019111E"/>
     <w:rsid w:val="002C6FED"/>
     <w:rsid w:val="00491208"/>
     <w:rsid w:val="004F2F78"/>
@@ -4806,6 +4751,7 @@
     <w:rsid w:val="00CD7142"/>
     <w:rsid w:val="00D83668"/>
     <w:rsid w:val="00DC09FF"/>
+    <w:rsid w:val="00EB7F36"/>
     <w:rsid w:val="00EE7344"/>
     <w:rsid w:val="00F10012"/>
     <w:rsid w:val="00F10249"/>

--- a/Reports/StandardSalesOrderConf.docx
+++ b/Reports/StandardSalesOrderConf.docx
@@ -66,6 +66,7 @@
               </w:sdtPr>
               <w:sdtEndPr/>
               <w:sdtContent>
+                <w:proofErr w:type="spellStart"/>
                 <w:r>
                   <w:rPr>
                     <w:rFonts w:asciiTheme="majorHAnsi" w:hAnsiTheme="majorHAnsi"/>
@@ -75,6 +76,7 @@
                   </w:rPr>
                   <w:t>DocumentTitle</w:t>
                 </w:r>
+                <w:proofErr w:type="spellEnd"/>
               </w:sdtContent>
             </w:sdt>
             <w:r>
@@ -258,6 +260,7 @@
                     <w:szCs w:val="20"/>
                   </w:rPr>
                 </w:pPr>
+                <w:proofErr w:type="spellStart"/>
                 <w:r>
                   <w:rPr>
                     <w:rFonts w:asciiTheme="majorHAnsi" w:hAnsiTheme="majorHAnsi"/>
@@ -267,6 +270,7 @@
                   </w:rPr>
                   <w:t>ShipToAddress_Lbl</w:t>
                 </w:r>
+                <w:proofErr w:type="spellEnd"/>
               </w:p>
             </w:tc>
           </w:sdtContent>
@@ -943,7 +947,7 @@
               </wp:anchor>
             </w:drawing>
           </mc:Choice>
-          <mc:Fallback xmlns:a="http://schemas.openxmlformats.org/drawingml/2006/main" xmlns:pic="http://schemas.openxmlformats.org/drawingml/2006/picture" xmlns:a14="http://schemas.microsoft.com/office/drawing/2010/main">
+          <mc:Fallback xmlns:a14="http://schemas.microsoft.com/office/drawing/2010/main" xmlns:pic="http://schemas.openxmlformats.org/drawingml/2006/picture" xmlns:a="http://schemas.openxmlformats.org/drawingml/2006/main">
             <w:pict>
               <v:shapetype id="_x0000_t202" coordsize="21600,21600" o:spt="202" path="m,l,21600r21600,l21600,xe">
                 <v:stroke joinstyle="miter"/>
@@ -1049,6 +1053,7 @@
                     <w:szCs w:val="18"/>
                   </w:rPr>
                 </w:pPr>
+                <w:proofErr w:type="spellStart"/>
                 <w:r>
                   <w:rPr>
                     <w:rFonts w:asciiTheme="majorHAnsi" w:hAnsiTheme="majorHAnsi"/>
@@ -1058,6 +1063,7 @@
                   </w:rPr>
                   <w:t>DocumentDate_Lbl</w:t>
                 </w:r>
+                <w:proofErr w:type="spellEnd"/>
               </w:p>
             </w:tc>
           </w:sdtContent>
@@ -1097,6 +1103,7 @@
                     <w:szCs w:val="18"/>
                   </w:rPr>
                 </w:pPr>
+                <w:proofErr w:type="spellStart"/>
                 <w:r>
                   <w:rPr>
                     <w:rFonts w:asciiTheme="majorHAnsi" w:hAnsiTheme="majorHAnsi"/>
@@ -1106,6 +1113,7 @@
                   </w:rPr>
                   <w:t>PONumber_Lbl</w:t>
                 </w:r>
+                <w:proofErr w:type="spellEnd"/>
               </w:p>
             </w:tc>
           </w:sdtContent>
@@ -1145,6 +1153,7 @@
                     <w:szCs w:val="18"/>
                   </w:rPr>
                 </w:pPr>
+                <w:proofErr w:type="spellStart"/>
                 <w:r>
                   <w:rPr>
                     <w:rFonts w:asciiTheme="majorHAnsi" w:hAnsiTheme="majorHAnsi"/>
@@ -1154,6 +1163,7 @@
                   </w:rPr>
                   <w:t>PaymentTermsDescription_Lbl</w:t>
                 </w:r>
+                <w:proofErr w:type="spellEnd"/>
               </w:p>
             </w:tc>
           </w:sdtContent>
@@ -1181,9 +1191,11 @@
                 <w:pPr>
                   <w:pStyle w:val="NoSpacing"/>
                 </w:pPr>
+                <w:proofErr w:type="spellStart"/>
                 <w:r>
                   <w:t>DocumentDate</w:t>
                 </w:r>
+                <w:proofErr w:type="spellEnd"/>
               </w:p>
             </w:tc>
           </w:sdtContent>
@@ -1209,9 +1221,11 @@
                 <w:pPr>
                   <w:pStyle w:val="NoSpacing"/>
                 </w:pPr>
+                <w:proofErr w:type="spellStart"/>
                 <w:r>
                   <w:t>ExtDocNo_SalesHeader</w:t>
                 </w:r>
+                <w:proofErr w:type="spellEnd"/>
               </w:p>
             </w:tc>
           </w:sdtContent>
@@ -1237,9 +1251,11 @@
                 <w:pPr>
                   <w:pStyle w:val="NoSpacing"/>
                 </w:pPr>
+                <w:proofErr w:type="spellStart"/>
                 <w:r>
                   <w:t>PaymentTermsDescription</w:t>
                 </w:r>
+                <w:proofErr w:type="spellEnd"/>
               </w:p>
             </w:tc>
           </w:sdtContent>
@@ -1295,12 +1311,14 @@
                       <w:lang w:val="ru-RU"/>
                     </w:rPr>
                   </w:pPr>
+                  <w:proofErr w:type="spellStart"/>
                   <w:r>
                     <w:rPr>
                       <w:lang w:val="en-US"/>
                     </w:rPr>
                     <w:t>WorkDescriptionLine</w:t>
                   </w:r>
+                  <w:proofErr w:type="spellEnd"/>
                 </w:p>
               </w:sdtContent>
             </w:sdt>
@@ -1321,9 +1339,9 @@
         <w:tblLook w:val="04A0" w:firstRow="1" w:lastRow="0" w:firstColumn="1" w:lastColumn="0" w:noHBand="0" w:noVBand="1"/>
       </w:tblPr>
       <w:tblGrid>
-        <w:gridCol w:w="7290"/>
-        <w:gridCol w:w="1890"/>
-        <w:gridCol w:w="1350"/>
+        <w:gridCol w:w="7650"/>
+        <w:gridCol w:w="1080"/>
+        <w:gridCol w:w="1800"/>
       </w:tblGrid>
       <w:tr>
         <w:trPr>
@@ -1348,7 +1366,7 @@
           <w:sdtContent>
             <w:tc>
               <w:tcPr>
-                <w:tcW w:w="7290" w:type="dxa"/>
+                <w:tcW w:w="7650" w:type="dxa"/>
                 <w:shd w:val="clear" w:color="auto" w:fill="0070C0"/>
                 <w:vAlign w:val="center"/>
               </w:tcPr>
@@ -1386,7 +1404,7 @@
           <w:sdtContent>
             <w:tc>
               <w:tcPr>
-                <w:tcW w:w="3240" w:type="dxa"/>
+                <w:tcW w:w="2880" w:type="dxa"/>
                 <w:gridSpan w:val="2"/>
                 <w:shd w:val="clear" w:color="auto" w:fill="0070C0"/>
                 <w:vAlign w:val="center"/>
@@ -1437,7 +1455,7 @@
                 </w:trPr>
                 <w:tc>
                   <w:tcPr>
-                    <w:tcW w:w="7290" w:type="dxa"/>
+                    <w:tcW w:w="7650" w:type="dxa"/>
                     <w:tcBorders>
                       <w:bottom w:val="single" w:color="8496B0" w:themeColor="text2" w:themeTint="99" w:sz="4" w:space="0"/>
                     </w:tcBorders>
@@ -1534,7 +1552,7 @@
                   <w:sdtContent>
                     <w:tc>
                       <w:tcPr>
-                        <w:tcW w:w="3240" w:type="dxa"/>
+                        <w:tcW w:w="2880" w:type="dxa"/>
                         <w:gridSpan w:val="2"/>
                         <w:tcBorders>
                           <w:bottom w:val="single" w:color="8496B0" w:themeColor="text2" w:themeTint="99" w:sz="4" w:space="0"/>
@@ -1562,119 +1580,119 @@
       </w:sdt>
       <w:sdt>
         <w:sdtPr>
-          <w:rPr>
-            <w:sz w:val="20"/>
-            <w:szCs w:val="20"/>
-            <w:lang w:val="da-DK"/>
-          </w:rPr>
+          <w:id w:val="-781955901"/>
+          <w15:dataBinding w:prefixMappings="xmlns:ns0='urn:microsoft-dynamics-nav/reports/TBMS Sales Confirmation/50112/'" w:xpath="/ns0:NavWordReportXmlPart[1]/ns0:Header[1]/ns0:ReportTotalsLine" w:storeItemID="{48B0D97B-4E3A-49A0-B75D-D2EAE7CB42CC}"/>
+          <w15:repeatingSection/>
           <w:alias w:val="#Nav: /Header/ReportTotalsLine"/>
           <w:tag w:val="#Nav: TBMS Sales Confirmation/50112"/>
-          <w:id w:val="1335187062"/>
-          <w15:dataBinding w:prefixMappings="xmlns:ns0='urn:microsoft-dynamics-nav/reports/TBMS Sales Confirmation/50112/'" w:xpath="/ns0:NavWordReportXmlPart[1]/ns0:Header[1]/ns0:ReportTotalsLine" w:storeItemID="{48B0D97B-4E3A-49A0-B75D-D2EAE7CB42CC}"/>
-          <w15:repeatingSection/>
         </w:sdtPr>
-        <w:sdtEndPr/>
+        <w:sdtEndPr>
+          <w:rPr>
+            <w:b w:val="0"/>
+            <w:szCs w:val="22"/>
+          </w:rPr>
+        </w:sdtEndPr>
         <w:sdtContent>
           <w:sdt>
             <w:sdtPr>
-              <w:rPr>
-                <w:sz w:val="20"/>
-                <w:szCs w:val="20"/>
-                <w:lang w:val="da-DK"/>
-              </w:rPr>
-              <w:id w:val="1255472063"/>
+              <w:id w:val="-1929034580"/>
               <w:placeholder>
-                <w:docPart w:val="1E21BE7411AD4E9496E00F3E967BDC1E"/>
+                <w:docPart w:val="DefaultPlaceholder_-1854013436"/>
               </w:placeholder>
               <w15:repeatingSectionItem/>
             </w:sdtPr>
-            <w:sdtEndPr/>
+            <w:sdtEndPr>
+              <w:rPr>
+                <w:b w:val="0"/>
+                <w:szCs w:val="22"/>
+              </w:rPr>
+            </w:sdtEndPr>
             <w:sdtContent>
               <w:tr>
                 <w:trPr>
-                  <w:trHeight w:val="598"/>
+                  <w:trHeight w:val="390"/>
                 </w:trPr>
-                <w:tc>
-                  <w:tcPr>
-                    <w:tcW w:w="7290" w:type="dxa"/>
-                    <w:tcBorders>
-                      <w:bottom w:val="single" w:color="8496B0" w:themeColor="text2" w:themeTint="99" w:sz="4" w:space="0"/>
-                    </w:tcBorders>
-                  </w:tcPr>
-                  <w:p>
-                    <w:pPr>
-                      <w:pStyle w:val="NoSpacing"/>
-                    </w:pPr>
-                  </w:p>
-                </w:tc>
                 <w:sdt>
                   <w:sdtPr>
-                    <w:rPr>
-                      <w:sz w:val="20"/>
-                      <w:szCs w:val="20"/>
-                    </w:rPr>
-                    <w:alias w:val="#Nav: /Header/ReportTotalsLine/Description_ReportTotalsLine"/>
-                    <w:tag w:val="#Nav: TBMS Sales Confirmation/50112"/>
-                    <w:id w:val="1245147859"/>
+                    <w:id w:val="844828103"/>
                     <w:placeholder>
-                      <w:docPart w:val="5E6A5BBB68D24251A397105D2ABF70C1"/>
+                      <w:docPart w:val="DefaultPlaceholder_-1854013440"/>
                     </w:placeholder>
                     <w:dataBinding w:prefixMappings="xmlns:ns0='urn:microsoft-dynamics-nav/reports/TBMS Sales Confirmation/50112/'" w:xpath="/ns0:NavWordReportXmlPart[1]/ns0:Header[1]/ns0:ReportTotalsLine[1]/ns0:Description_ReportTotalsLine[1]" w:storeItemID="{48B0D97B-4E3A-49A0-B75D-D2EAE7CB42CC}"/>
                     <w:text/>
+                    <w:alias w:val="#Nav: /Header/ReportTotalsLine/Description_ReportTotalsLine"/>
+                    <w:tag w:val="#Nav: TBMS Sales Confirmation/50112"/>
                   </w:sdtPr>
-                  <w:sdtEndPr/>
+                  <w:sdtEndPr>
+                    <w:rPr>
+                      <w:b w:val="0"/>
+                    </w:rPr>
+                  </w:sdtEndPr>
                   <w:sdtContent>
                     <w:tc>
                       <w:tcPr>
-                        <w:tcW w:w="1890" w:type="dxa"/>
+                        <w:tcW w:w="8730" w:type="dxa"/>
+                        <w:gridSpan w:val="2"/>
                         <w:tcBorders>
-                          <w:bottom w:val="single" w:color="8496B0" w:themeColor="text2" w:themeTint="99" w:sz="4" w:space="0"/>
+                          <w:top w:val="single" w:color="8496B0" w:themeColor="text2" w:themeTint="99" w:sz="4" w:space="0"/>
+                          <w:bottom w:val="single" w:color="002060" w:sz="4" w:space="0"/>
                         </w:tcBorders>
-                        <w:vAlign w:val="center"/>
                       </w:tcPr>
                       <w:p>
                         <w:pPr>
-                          <w:pStyle w:val="Style2"/>
+                          <w:pStyle w:val="Strongnospacing"/>
+                          <w:jc w:val="right"/>
                         </w:pPr>
+                        <w:proofErr w:type="spellStart"/>
                         <w:r>
                           <w:rPr>
-                            <w:sz w:val="20"/>
-                            <w:szCs w:val="20"/>
+                            <w:b w:val="0"/>
                           </w:rPr>
                           <w:t>Description_ReportTotalsLine</w:t>
                         </w:r>
+                        <w:proofErr w:type="spellEnd"/>
                       </w:p>
                     </w:tc>
                   </w:sdtContent>
                 </w:sdt>
                 <w:sdt>
                   <w:sdtPr>
-                    <w:alias w:val="#Nav: /Header/ReportTotalsLine/AmountFormatted_ReportTotalsLine"/>
-                    <w:tag w:val="#Nav: TBMS Sales Confirmation/50112"/>
-                    <w:id w:val="-197393798"/>
+                    <w:rPr>
+                      <w:b w:val="0"/>
+                    </w:rPr>
+                    <w:id w:val="-477144427"/>
                     <w:placeholder>
-                      <w:docPart w:val="5E6A5BBB68D24251A397105D2ABF70C1"/>
+                      <w:docPart w:val="DefaultPlaceholder_-1854013440"/>
                     </w:placeholder>
                     <w:dataBinding w:prefixMappings="xmlns:ns0='urn:microsoft-dynamics-nav/reports/TBMS Sales Confirmation/50112/'" w:xpath="/ns0:NavWordReportXmlPart[1]/ns0:Header[1]/ns0:ReportTotalsLine[1]/ns0:AmountFormatted_ReportTotalsLine[1]" w:storeItemID="{48B0D97B-4E3A-49A0-B75D-D2EAE7CB42CC}"/>
                     <w:text/>
+                    <w:alias w:val="#Nav: /Header/ReportTotalsLine/AmountFormatted_ReportTotalsLine"/>
+                    <w:tag w:val="#Nav: TBMS Sales Confirmation/50112"/>
                   </w:sdtPr>
-                  <w:sdtEndPr/>
                   <w:sdtContent>
                     <w:tc>
                       <w:tcPr>
-                        <w:tcW w:w="1350" w:type="dxa"/>
+                        <w:tcW w:w="1800" w:type="dxa"/>
                         <w:tcBorders>
-                          <w:bottom w:val="single" w:color="8496B0" w:themeColor="text2" w:themeTint="99" w:sz="4" w:space="0"/>
+                          <w:top w:val="single" w:color="8496B0" w:themeColor="text2" w:themeTint="99" w:sz="4" w:space="0"/>
+                          <w:bottom w:val="single" w:color="002060" w:sz="4" w:space="0"/>
                         </w:tcBorders>
-                        <w:vAlign w:val="center"/>
                       </w:tcPr>
                       <w:p>
                         <w:pPr>
-                          <w:pStyle w:val="ForceRightNoSpacing"/>
+                          <w:pStyle w:val="StrongnospacingForceRight"/>
+                          <w:rPr>
+                            <w:b w:val="0"/>
+                          </w:rPr>
                         </w:pPr>
+                        <w:proofErr w:type="spellStart"/>
                         <w:r>
+                          <w:rPr>
+                            <w:b w:val="0"/>
+                          </w:rPr>
                           <w:t>AmountFormatted_ReportTotalsLine</w:t>
                         </w:r>
+                        <w:proofErr w:type="spellEnd"/>
                       </w:p>
                     </w:tc>
                   </w:sdtContent>
@@ -1690,7 +1708,7 @@
         </w:trPr>
         <w:tc>
           <w:tcPr>
-            <w:tcW w:w="7290" w:type="dxa"/>
+            <w:tcW w:w="7650" w:type="dxa"/>
             <w:tcBorders>
               <w:top w:val="single" w:color="8496B0" w:themeColor="text2" w:themeTint="99" w:sz="4" w:space="0"/>
               <w:bottom w:val="single" w:color="002060" w:sz="4" w:space="0"/>
@@ -1717,7 +1735,7 @@
           <w:sdtContent>
             <w:tc>
               <w:tcPr>
-                <w:tcW w:w="1890" w:type="dxa"/>
+                <w:tcW w:w="1080" w:type="dxa"/>
                 <w:tcBorders>
                   <w:top w:val="single" w:color="8496B0" w:themeColor="text2" w:themeTint="99" w:sz="4" w:space="0"/>
                   <w:bottom w:val="single" w:color="002060" w:sz="4" w:space="0"/>
@@ -1728,9 +1746,11 @@
                 <w:pPr>
                   <w:pStyle w:val="Strongnospacing"/>
                 </w:pPr>
+                <w:proofErr w:type="spellStart"/>
                 <w:r>
                   <w:t>TotalText</w:t>
                 </w:r>
+                <w:proofErr w:type="spellEnd"/>
               </w:p>
             </w:tc>
           </w:sdtContent>
@@ -1750,7 +1770,7 @@
           <w:sdtContent>
             <w:tc>
               <w:tcPr>
-                <w:tcW w:w="1350" w:type="dxa"/>
+                <w:tcW w:w="1800" w:type="dxa"/>
                 <w:tcBorders>
                   <w:top w:val="single" w:color="8496B0" w:themeColor="text2" w:themeTint="99" w:sz="4" w:space="0"/>
                   <w:bottom w:val="single" w:color="002060" w:sz="4" w:space="0"/>
@@ -1761,9 +1781,11 @@
                 <w:pPr>
                   <w:pStyle w:val="StrongnospacingForceRight"/>
                 </w:pPr>
+                <w:proofErr w:type="spellStart"/>
                 <w:r>
                   <w:t>TotalAmountIncludingVAT</w:t>
                 </w:r>
+                <w:proofErr w:type="spellEnd"/>
               </w:p>
             </w:tc>
           </w:sdtContent>
@@ -1779,6 +1801,8 @@
       <w:pPr>
         <w:spacing w:line="240" w:lineRule="auto"/>
       </w:pPr>
+      <w:bookmarkStart w:name="_GoBack" w:id="0"/>
+      <w:bookmarkEnd w:id="0"/>
     </w:p>
     <w:sectPr>
       <w:headerReference w:type="even" r:id="rId8"/>
@@ -1966,6 +1990,7 @@
                   <w:color w:val="0070C0"/>
                 </w:rPr>
               </w:pPr>
+              <w:proofErr w:type="spellStart"/>
               <w:r>
                 <w:rPr>
                   <w:rFonts w:asciiTheme="majorHAnsi" w:hAnsiTheme="majorHAnsi"/>
@@ -1973,6 +1998,7 @@
                 </w:rPr>
                 <w:t>HomePage_Lbl</w:t>
               </w:r>
+              <w:proofErr w:type="spellEnd"/>
             </w:p>
           </w:tc>
         </w:sdtContent>
@@ -2007,6 +2033,7 @@
                   <w:color w:val="0070C0"/>
                 </w:rPr>
               </w:pPr>
+              <w:proofErr w:type="spellStart"/>
               <w:r>
                 <w:rPr>
                   <w:rFonts w:asciiTheme="majorHAnsi" w:hAnsiTheme="majorHAnsi"/>
@@ -2014,6 +2041,7 @@
                 </w:rPr>
                 <w:t>CompanyPhoneNo_Lbl</w:t>
               </w:r>
+              <w:proofErr w:type="spellEnd"/>
             </w:p>
           </w:tc>
         </w:sdtContent>
@@ -2051,6 +2079,7 @@
                   <w:color w:val="0070C0"/>
                 </w:rPr>
               </w:pPr>
+              <w:proofErr w:type="spellStart"/>
               <w:r>
                 <w:rPr>
                   <w:rFonts w:asciiTheme="majorHAnsi" w:hAnsiTheme="majorHAnsi"/>
@@ -2058,6 +2087,7 @@
                 </w:rPr>
                 <w:t>EMail_Lbl</w:t>
               </w:r>
+              <w:proofErr w:type="spellEnd"/>
             </w:p>
           </w:tc>
         </w:sdtContent>
@@ -2089,6 +2119,7 @@
                   <w:color w:val="0070C0"/>
                 </w:rPr>
               </w:pPr>
+              <w:proofErr w:type="spellStart"/>
               <w:r>
                 <w:rPr>
                   <w:rFonts w:asciiTheme="majorHAnsi" w:hAnsiTheme="majorHAnsi"/>
@@ -2096,6 +2127,7 @@
                 </w:rPr>
                 <w:t>CompanyVATRegNo_Lbl</w:t>
               </w:r>
+              <w:proofErr w:type="spellEnd"/>
             </w:p>
           </w:tc>
         </w:sdtContent>
@@ -2334,12 +2366,14 @@
               </w:rPr>
             </w:sdtEndPr>
             <w:sdtContent>
+              <w:proofErr w:type="spellStart"/>
               <w:r>
                 <w:rPr>
                   <w:rStyle w:val="Strong"/>
                 </w:rPr>
                 <w:t>DocumentNo</w:t>
               </w:r>
+              <w:proofErr w:type="spellEnd"/>
             </w:sdtContent>
           </w:sdt>
         </w:p>
@@ -2360,9 +2394,11 @@
               <w:pPr>
                 <w:pStyle w:val="Subtitle"/>
               </w:pPr>
+              <w:proofErr w:type="spellStart"/>
               <w:r>
                 <w:t>DocumentDate</w:t>
               </w:r>
+              <w:proofErr w:type="spellEnd"/>
             </w:p>
           </w:sdtContent>
         </w:sdt>
@@ -2383,9 +2419,11 @@
             </w:sdtPr>
             <w:sdtEndPr/>
             <w:sdtContent>
+              <w:proofErr w:type="spellStart"/>
               <w:r>
                 <w:t>Page_Lbl</w:t>
               </w:r>
+              <w:proofErr w:type="spellEnd"/>
             </w:sdtContent>
           </w:sdt>
           <w:r>
@@ -2412,27 +2450,14 @@
           <w:r>
             <w:t xml:space="preserve"> / </w:t>
           </w:r>
-          <w:r>
-            <w:fldChar w:fldCharType="begin"/>
-          </w:r>
-          <w:r>
-            <w:instrText xml:space="preserve"> NUMPAGES  \* Arabic  \* MERGEFORMAT </w:instrText>
-          </w:r>
-          <w:r>
-            <w:fldChar w:fldCharType="separate"/>
-          </w:r>
-          <w:r>
-            <w:rPr>
-              <w:noProof/>
-            </w:rPr>
-            <w:t>2</w:t>
-          </w:r>
-          <w:r>
-            <w:rPr>
-              <w:noProof/>
-            </w:rPr>
-            <w:fldChar w:fldCharType="end"/>
-          </w:r>
+          <w:fldSimple w:instr=" NUMPAGES  \* Arabic  \* MERGEFORMAT ">
+            <w:r>
+              <w:rPr>
+                <w:noProof/>
+              </w:rPr>
+              <w:t>2</w:t>
+            </w:r>
+          </w:fldSimple>
         </w:p>
         <w:p>
           <w:pPr>
@@ -4573,64 +4598,6 @@
     </w:docPart>
     <w:docPart>
       <w:docPartPr>
-        <w:name w:val="1E21BE7411AD4E9496E00F3E967BDC1E"/>
-        <w:category>
-          <w:name w:val="General"/>
-          <w:gallery w:val="placeholder"/>
-        </w:category>
-        <w:types>
-          <w:type w:val="bbPlcHdr"/>
-        </w:types>
-        <w:behaviors>
-          <w:behavior w:val="content"/>
-        </w:behaviors>
-        <w:guid w:val="{5890304B-8EF1-4B6D-8271-33F67417E81D}"/>
-      </w:docPartPr>
-      <w:docPartBody>
-        <w:p>
-          <w:pPr>
-            <w:pStyle w:val="1E21BE7411AD4E9496E00F3E967BDC1E"/>
-          </w:pPr>
-          <w:r>
-            <w:rPr>
-              <w:rStyle w:val="PlaceholderText"/>
-            </w:rPr>
-            <w:t>Enter any content that you want to repeat, including other content controls. You can also insert this control around table rows in order to repeat parts of a table.</w:t>
-          </w:r>
-        </w:p>
-      </w:docPartBody>
-    </w:docPart>
-    <w:docPart>
-      <w:docPartPr>
-        <w:name w:val="5E6A5BBB68D24251A397105D2ABF70C1"/>
-        <w:category>
-          <w:name w:val="General"/>
-          <w:gallery w:val="placeholder"/>
-        </w:category>
-        <w:types>
-          <w:type w:val="bbPlcHdr"/>
-        </w:types>
-        <w:behaviors>
-          <w:behavior w:val="content"/>
-        </w:behaviors>
-        <w:guid w:val="{BB2BA02B-442E-4DD7-A42D-9AF2538BAFF2}"/>
-      </w:docPartPr>
-      <w:docPartBody>
-        <w:p>
-          <w:pPr>
-            <w:pStyle w:val="5E6A5BBB68D24251A397105D2ABF70C1"/>
-          </w:pPr>
-          <w:r>
-            <w:rPr>
-              <w:rStyle w:val="PlaceholderText"/>
-            </w:rPr>
-            <w:t>Click or tap here to enter text.</w:t>
-          </w:r>
-        </w:p>
-      </w:docPartBody>
-    </w:docPart>
-    <w:docPart>
-      <w:docPartPr>
         <w:name w:val="E8E46C2250924B1383FD966003882ED3"/>
         <w:category>
           <w:name w:val="General"/>
@@ -4687,6 +4654,32 @@
         </w:p>
       </w:docPartBody>
     </w:docPart>
+    <w:docPart>
+      <w:docPartPr>
+        <w:name w:val="DefaultPlaceholder_-1854013436"/>
+        <w:category>
+          <w:name w:val="General"/>
+          <w:gallery w:val="placeholder"/>
+        </w:category>
+        <w:types>
+          <w:type w:val="bbPlcHdr"/>
+        </w:types>
+        <w:behaviors>
+          <w:behavior w:val="content"/>
+        </w:behaviors>
+        <w:guid w:val="{DF9E31EA-E11D-4E45-B06E-A8292A8EDB55}"/>
+      </w:docPartPr>
+      <w:docPartBody>
+        <w:p>
+          <w:r>
+            <w:rPr>
+              <w:rStyle w:val="PlaceholderText"/>
+            </w:rPr>
+            <w:t>Enter any content that you want to repeat, including other content controls. You can also insert this control around table rows in order to repeat parts of a table.</w:t>
+          </w:r>
+        </w:p>
+      </w:docPartBody>
+    </w:docPart>
   </w:docParts>
 </w:glossaryDocument>
 </file>
@@ -4698,21 +4691,21 @@
     <w:charset w:val="00"/>
     <w:family w:val="swiss"/>
     <w:pitch w:val="variable"/>
-    <w:sig w:usb0="E4002EFF" w:usb1="C000247B" w:usb2="00000009" w:usb3="00000000" w:csb0="000001FF" w:csb1="00000000"/>
+    <w:sig w:usb0="E00002FF" w:usb1="4000ACFF" w:usb2="00000001" w:usb3="00000000" w:csb0="0000019F" w:csb1="00000000"/>
   </w:font>
   <w:font w:name="Times New Roman">
     <w:panose1 w:val="02020603050405020304"/>
     <w:charset w:val="00"/>
     <w:family w:val="roman"/>
     <w:pitch w:val="variable"/>
-    <w:sig w:usb0="E0002EFF" w:usb1="C000785B" w:usb2="00000009" w:usb3="00000000" w:csb0="000001FF" w:csb1="00000000"/>
+    <w:sig w:usb0="E0002AFF" w:usb1="C0007843" w:usb2="00000009" w:usb3="00000000" w:csb0="000001FF" w:csb1="00000000"/>
   </w:font>
   <w:font w:name="Calibri Light">
     <w:panose1 w:val="020F0302020204030204"/>
     <w:charset w:val="00"/>
     <w:family w:val="swiss"/>
     <w:pitch w:val="variable"/>
-    <w:sig w:usb0="E4002EFF" w:usb1="C000247B" w:usb2="00000009" w:usb3="00000000" w:csb0="000001FF" w:csb1="00000000"/>
+    <w:sig w:usb0="A00002EF" w:usb1="4000207B" w:usb2="00000000" w:usb3="00000000" w:csb0="0000009F" w:csb1="00000000"/>
   </w:font>
 </w:fonts>
 </file>
@@ -4736,6 +4729,8 @@
     <w:rsid w:val="00166F01"/>
     <w:rsid w:val="00175343"/>
     <w:rsid w:val="0019111E"/>
+    <w:rsid w:val="001C100E"/>
+    <w:rsid w:val="00247A76"/>
     <w:rsid w:val="002C6FED"/>
     <w:rsid w:val="00491208"/>
     <w:rsid w:val="004F2F78"/>
@@ -5206,7 +5201,7 @@
     <w:basedOn w:val="DefaultParagraphFont"/>
     <w:uiPriority w:val="99"/>
     <w:semiHidden/>
-    <w:rsid w:val="00491208"/>
+    <w:rsid w:val="001C100E"/>
     <w:rPr>
       <w:color w:val="808080"/>
     </w:rPr>

--- a/Reports/StandardSalesOrderConf.docx
+++ b/Reports/StandardSalesOrderConf.docx
@@ -850,6 +850,10 @@
       <w:pPr>
         <w:pStyle w:val="SubGroupSeparation"/>
         <w:spacing w:after="0" w:line="240" w:lineRule="auto"/>
+        <w:rPr>
+          <w:sz w:val="10"/>
+          <w:szCs w:val="10"/>
+        </w:rPr>
       </w:pPr>
       <w:r>
         <w:rPr>
@@ -864,10 +868,10 @@
                   <wp:posOffset>-81915</wp:posOffset>
                 </wp:positionH>
                 <wp:positionV relativeFrom="paragraph">
-                  <wp:posOffset>52070</wp:posOffset>
+                  <wp:posOffset>50800</wp:posOffset>
                 </wp:positionV>
-                <wp:extent cx="1628775" cy="285750"/>
-                <wp:effectExtent l="0" t="0" r="9525" b="0"/>
+                <wp:extent cx="6762750" cy="285750"/>
+                <wp:effectExtent l="0" t="0" r="0" b="0"/>
                 <wp:wrapTopAndBottom/>
                 <wp:docPr id="217" name="Text Box 2"/>
                 <wp:cNvGraphicFramePr>
@@ -882,7 +886,7 @@
                       <wps:spPr bwMode="auto">
                         <a:xfrm>
                           <a:off x="0" y="0"/>
-                          <a:ext cx="1628775" cy="285750"/>
+                          <a:ext cx="6762750" cy="285750"/>
                         </a:xfrm>
                         <a:prstGeom prst="rect">
                           <a:avLst/>
@@ -900,6 +904,9 @@
                       <wps:txbx>
                         <w:txbxContent>
                           <w:p>
+                            <w:pPr>
+                              <w:spacing w:after="0"/>
+                            </w:pPr>
                             <w:r>
                               <w:rPr>
                                 <w:b/>
@@ -913,9 +920,13 @@
                             </w:r>
                             <w:sdt>
                               <w:sdtPr>
+                                <w:rPr>
+                                  <w:sz w:val="20"/>
+                                  <w:szCs w:val="20"/>
+                                </w:rPr>
                                 <w:alias w:val="#Nav: /Header/Vessel"/>
                                 <w:tag w:val="#Nav: TBMS Sales Confirmation/50112"/>
-                                <w:id w:val="-1280716662"/>
+                                <w:id w:val="-437681287"/>
                                 <w:placeholder>
                                   <w:docPart w:val="DefaultPlaceholder_-1854013440"/>
                                 </w:placeholder>
@@ -925,6 +936,10 @@
                               <w:sdtEndPr/>
                               <w:sdtContent>
                                 <w:r>
+                                  <w:rPr>
+                                    <w:sz w:val="20"/>
+                                    <w:szCs w:val="20"/>
+                                  </w:rPr>
                                   <w:t>Vessel</w:t>
                                 </w:r>
                               </w:sdtContent>
@@ -947,16 +962,19 @@
               </wp:anchor>
             </w:drawing>
           </mc:Choice>
-          <mc:Fallback xmlns:a14="http://schemas.microsoft.com/office/drawing/2010/main" xmlns:pic="http://schemas.openxmlformats.org/drawingml/2006/picture" xmlns:a="http://schemas.openxmlformats.org/drawingml/2006/main">
+          <mc:Fallback>
             <w:pict>
               <v:shapetype id="_x0000_t202" coordsize="21600,21600" o:spt="202" path="m,l,21600r21600,l21600,xe">
                 <v:stroke joinstyle="miter"/>
                 <v:path gradientshapeok="t" o:connecttype="rect"/>
               </v:shapetype>
-              <v:shape id="Text Box 2" style="position:absolute;margin-left:-6.45pt;margin-top:4.1pt;width:128.25pt;height:22.5pt;z-index:251659264;visibility:visible;mso-wrap-style:square;mso-width-percent:0;mso-height-percent:0;mso-wrap-distance-left:9pt;mso-wrap-distance-top:3.6pt;mso-wrap-distance-right:9pt;mso-wrap-distance-bottom:3.6pt;mso-position-horizontal:absolute;mso-position-horizontal-relative:margin;mso-position-vertical:absolute;mso-position-vertical-relative:text;mso-width-percent:0;mso-height-percent:0;mso-width-relative:margin;mso-height-relative:margin;v-text-anchor:top" o:spid="_x0000_s1026" stroked="f" type="#_x0000_t202" o:gfxdata="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">
+              <v:shape id="Text Box 2" style="position:absolute;margin-left:-6.45pt;margin-top:4pt;width:532.5pt;height:22.5pt;z-index:251659264;visibility:visible;mso-wrap-style:square;mso-width-percent:0;mso-height-percent:0;mso-wrap-distance-left:9pt;mso-wrap-distance-top:3.6pt;mso-wrap-distance-right:9pt;mso-wrap-distance-bottom:3.6pt;mso-position-horizontal:absolute;mso-position-horizontal-relative:margin;mso-position-vertical:absolute;mso-position-vertical-relative:text;mso-width-percent:0;mso-height-percent:0;mso-width-relative:margin;mso-height-relative:margin;v-text-anchor:top" o:spid="_x0000_s1026" stroked="f" type="#_x0000_t202" o:gfxdata="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">
                 <v:textbox>
                   <w:txbxContent>
                     <w:p>
+                      <w:pPr>
+                        <w:spacing w:after="0"/>
+                      </w:pPr>
                       <w:r>
                         <w:rPr>
                           <w:b/>
@@ -970,9 +988,13 @@
                       </w:r>
                       <w:sdt>
                         <w:sdtPr>
+                          <w:rPr>
+                            <w:sz w:val="20"/>
+                            <w:szCs w:val="20"/>
+                          </w:rPr>
                           <w:alias w:val="#Nav: /Header/Vessel"/>
                           <w:tag w:val="#Nav: TBMS Sales Confirmation/50112"/>
-                          <w:id w:val="-1280716662"/>
+                          <w:id w:val="-437681287"/>
                           <w:placeholder>
                             <w:docPart w:val="DefaultPlaceholder_-1854013440"/>
                           </w:placeholder>
@@ -982,6 +1004,10 @@
                         <w:sdtEndPr/>
                         <w:sdtContent>
                           <w:r>
+                            <w:rPr>
+                              <w:sz w:val="20"/>
+                              <w:szCs w:val="20"/>
+                            </w:rPr>
                             <w:t>Vessel</w:t>
                           </w:r>
                         </w:sdtContent>
@@ -995,11 +1021,20 @@
           </mc:Fallback>
         </mc:AlternateContent>
       </w:r>
+      <w:r>
+        <w:rPr>
+          <w:sz w:val="4"/>
+          <w:szCs w:val="4"/>
+        </w:rPr>
+        <w:t xml:space="preserve"> </w:t>
+      </w:r>
+      <w:bookmarkStart w:name="_GoBack" w:id="0"/>
+      <w:bookmarkEnd w:id="0"/>
     </w:p>
     <w:tbl>
       <w:tblPr>
         <w:tblStyle w:val="TableGrid"/>
-        <w:tblW w:w="8100" w:type="dxa"/>
+        <w:tblW w:w="8263" w:type="dxa"/>
         <w:tblBorders>
           <w:top w:val="none" w:color="auto" w:sz="0" w:space="0"/>
           <w:left w:val="none" w:color="auto" w:sz="0" w:space="0"/>
@@ -1016,11 +1051,14 @@
         <w:tblLook w:val="04A0" w:firstRow="1" w:lastRow="0" w:firstColumn="1" w:lastColumn="0" w:noHBand="0" w:noVBand="1"/>
       </w:tblPr>
       <w:tblGrid>
-        <w:gridCol w:w="2631"/>
-        <w:gridCol w:w="2633"/>
-        <w:gridCol w:w="2836"/>
+        <w:gridCol w:w="2684"/>
+        <w:gridCol w:w="2686"/>
+        <w:gridCol w:w="2893"/>
       </w:tblGrid>
       <w:tr>
+        <w:trPr>
+          <w:trHeight w:val="316"/>
+        </w:trPr>
         <w:sdt>
           <w:sdtPr>
             <w:rPr>
@@ -1039,7 +1077,7 @@
           <w:sdtContent>
             <w:tc>
               <w:tcPr>
-                <w:tcW w:w="2631" w:type="dxa"/>
+                <w:tcW w:w="2684" w:type="dxa"/>
               </w:tcPr>
               <w:p>
                 <w:pPr>
@@ -1089,7 +1127,7 @@
           <w:sdtContent>
             <w:tc>
               <w:tcPr>
-                <w:tcW w:w="2633" w:type="dxa"/>
+                <w:tcW w:w="2686" w:type="dxa"/>
               </w:tcPr>
               <w:p>
                 <w:pPr>
@@ -1139,7 +1177,7 @@
           <w:sdtContent>
             <w:tc>
               <w:tcPr>
-                <w:tcW w:w="2836" w:type="dxa"/>
+                <w:tcW w:w="2893" w:type="dxa"/>
               </w:tcPr>
               <w:p>
                 <w:pPr>
@@ -1170,6 +1208,9 @@
         </w:sdt>
       </w:tr>
       <w:tr>
+        <w:trPr>
+          <w:trHeight w:val="379"/>
+        </w:trPr>
         <w:sdt>
           <w:sdtPr>
             <w:alias w:val="#Nav: /Header/DocumentDate"/>
@@ -1185,7 +1226,7 @@
           <w:sdtContent>
             <w:tc>
               <w:tcPr>
-                <w:tcW w:w="2631" w:type="dxa"/>
+                <w:tcW w:w="2684" w:type="dxa"/>
               </w:tcPr>
               <w:p>
                 <w:pPr>
@@ -1215,7 +1256,7 @@
           <w:sdtContent>
             <w:tc>
               <w:tcPr>
-                <w:tcW w:w="2633" w:type="dxa"/>
+                <w:tcW w:w="2686" w:type="dxa"/>
               </w:tcPr>
               <w:p>
                 <w:pPr>
@@ -1245,7 +1286,7 @@
           <w:sdtContent>
             <w:tc>
               <w:tcPr>
-                <w:tcW w:w="2836" w:type="dxa"/>
+                <w:tcW w:w="2893" w:type="dxa"/>
               </w:tcPr>
               <w:p>
                 <w:pPr>
@@ -1522,7 +1563,6 @@
                       <w:p>
                         <w:pPr>
                           <w:pStyle w:val="LeftAlign"/>
-                          <w:spacing w:after="0"/>
                         </w:pPr>
                         <w:r>
                           <w:rPr>
@@ -1580,21 +1620,26 @@
       </w:sdt>
       <w:sdt>
         <w:sdtPr>
+          <w:rPr>
+            <w:szCs w:val="22"/>
+          </w:rPr>
+          <w:alias w:val="#Nav: /Header/ReportTotalsLine"/>
+          <w:tag w:val="#Nav: TBMS Sales Confirmation/50112"/>
           <w:id w:val="-781955901"/>
           <w15:dataBinding w:prefixMappings="xmlns:ns0='urn:microsoft-dynamics-nav/reports/TBMS Sales Confirmation/50112/'" w:xpath="/ns0:NavWordReportXmlPart[1]/ns0:Header[1]/ns0:ReportTotalsLine" w:storeItemID="{48B0D97B-4E3A-49A0-B75D-D2EAE7CB42CC}"/>
           <w15:repeatingSection/>
-          <w:alias w:val="#Nav: /Header/ReportTotalsLine"/>
-          <w:tag w:val="#Nav: TBMS Sales Confirmation/50112"/>
         </w:sdtPr>
         <w:sdtEndPr>
           <w:rPr>
             <w:b w:val="0"/>
-            <w:szCs w:val="22"/>
           </w:rPr>
         </w:sdtEndPr>
         <w:sdtContent>
           <w:sdt>
             <w:sdtPr>
+              <w:rPr>
+                <w:szCs w:val="22"/>
+              </w:rPr>
               <w:id w:val="-1929034580"/>
               <w:placeholder>
                 <w:docPart w:val="DefaultPlaceholder_-1854013436"/>
@@ -1604,7 +1649,6 @@
             <w:sdtEndPr>
               <w:rPr>
                 <w:b w:val="0"/>
-                <w:szCs w:val="22"/>
               </w:rPr>
             </w:sdtEndPr>
             <w:sdtContent>
@@ -1614,18 +1658,22 @@
                 </w:trPr>
                 <w:sdt>
                   <w:sdtPr>
+                    <w:rPr>
+                      <w:szCs w:val="22"/>
+                    </w:rPr>
+                    <w:alias w:val="#Nav: /Header/ReportTotalsLine/Description_ReportTotalsLine"/>
+                    <w:tag w:val="#Nav: TBMS Sales Confirmation/50112"/>
                     <w:id w:val="844828103"/>
                     <w:placeholder>
                       <w:docPart w:val="DefaultPlaceholder_-1854013440"/>
                     </w:placeholder>
                     <w:dataBinding w:prefixMappings="xmlns:ns0='urn:microsoft-dynamics-nav/reports/TBMS Sales Confirmation/50112/'" w:xpath="/ns0:NavWordReportXmlPart[1]/ns0:Header[1]/ns0:ReportTotalsLine[1]/ns0:Description_ReportTotalsLine[1]" w:storeItemID="{48B0D97B-4E3A-49A0-B75D-D2EAE7CB42CC}"/>
                     <w:text/>
-                    <w:alias w:val="#Nav: /Header/ReportTotalsLine/Description_ReportTotalsLine"/>
-                    <w:tag w:val="#Nav: TBMS Sales Confirmation/50112"/>
                   </w:sdtPr>
                   <w:sdtEndPr>
                     <w:rPr>
                       <w:b w:val="0"/>
+                      <w:szCs w:val="20"/>
                     </w:rPr>
                   </w:sdtEndPr>
                   <w:sdtContent>
@@ -1641,7 +1689,6 @@
                       <w:p>
                         <w:pPr>
                           <w:pStyle w:val="Strongnospacing"/>
-                          <w:jc w:val="right"/>
                         </w:pPr>
                         <w:proofErr w:type="spellStart"/>
                         <w:r>
@@ -1660,15 +1707,16 @@
                     <w:rPr>
                       <w:b w:val="0"/>
                     </w:rPr>
+                    <w:alias w:val="#Nav: /Header/ReportTotalsLine/AmountFormatted_ReportTotalsLine"/>
+                    <w:tag w:val="#Nav: TBMS Sales Confirmation/50112"/>
                     <w:id w:val="-477144427"/>
                     <w:placeholder>
                       <w:docPart w:val="DefaultPlaceholder_-1854013440"/>
                     </w:placeholder>
                     <w:dataBinding w:prefixMappings="xmlns:ns0='urn:microsoft-dynamics-nav/reports/TBMS Sales Confirmation/50112/'" w:xpath="/ns0:NavWordReportXmlPart[1]/ns0:Header[1]/ns0:ReportTotalsLine[1]/ns0:AmountFormatted_ReportTotalsLine[1]" w:storeItemID="{48B0D97B-4E3A-49A0-B75D-D2EAE7CB42CC}"/>
                     <w:text/>
-                    <w:alias w:val="#Nav: /Header/ReportTotalsLine/AmountFormatted_ReportTotalsLine"/>
-                    <w:tag w:val="#Nav: TBMS Sales Confirmation/50112"/>
                   </w:sdtPr>
+                  <w:sdtEndPr/>
                   <w:sdtContent>
                     <w:tc>
                       <w:tcPr>
@@ -1801,8 +1849,6 @@
       <w:pPr>
         <w:spacing w:line="240" w:lineRule="auto"/>
       </w:pPr>
-      <w:bookmarkStart w:name="_GoBack" w:id="0"/>
-      <w:bookmarkEnd w:id="0"/>
     </w:p>
     <w:sectPr>
       <w:headerReference w:type="even" r:id="rId8"/>
@@ -2450,14 +2496,27 @@
           <w:r>
             <w:t xml:space="preserve"> / </w:t>
           </w:r>
-          <w:fldSimple w:instr=" NUMPAGES  \* Arabic  \* MERGEFORMAT ">
-            <w:r>
-              <w:rPr>
-                <w:noProof/>
-              </w:rPr>
-              <w:t>2</w:t>
-            </w:r>
-          </w:fldSimple>
+          <w:r>
+            <w:fldChar w:fldCharType="begin"/>
+          </w:r>
+          <w:r>
+            <w:instrText xml:space="preserve"> NUMPAGES  \* Arabic  \* MERGEFORMAT </w:instrText>
+          </w:r>
+          <w:r>
+            <w:fldChar w:fldCharType="separate"/>
+          </w:r>
+          <w:r>
+            <w:rPr>
+              <w:noProof/>
+            </w:rPr>
+            <w:t>2</w:t>
+          </w:r>
+          <w:r>
+            <w:rPr>
+              <w:noProof/>
+            </w:rPr>
+            <w:fldChar w:fldCharType="end"/>
+          </w:r>
         </w:p>
         <w:p>
           <w:pPr>
@@ -4691,21 +4750,21 @@
     <w:charset w:val="00"/>
     <w:family w:val="swiss"/>
     <w:pitch w:val="variable"/>
-    <w:sig w:usb0="E00002FF" w:usb1="4000ACFF" w:usb2="00000001" w:usb3="00000000" w:csb0="0000019F" w:csb1="00000000"/>
+    <w:sig w:usb0="E4002EFF" w:usb1="C000247B" w:usb2="00000009" w:usb3="00000000" w:csb0="000001FF" w:csb1="00000000"/>
   </w:font>
   <w:font w:name="Times New Roman">
     <w:panose1 w:val="02020603050405020304"/>
     <w:charset w:val="00"/>
     <w:family w:val="roman"/>
     <w:pitch w:val="variable"/>
-    <w:sig w:usb0="E0002AFF" w:usb1="C0007843" w:usb2="00000009" w:usb3="00000000" w:csb0="000001FF" w:csb1="00000000"/>
+    <w:sig w:usb0="E0002EFF" w:usb1="C000785B" w:usb2="00000009" w:usb3="00000000" w:csb0="000001FF" w:csb1="00000000"/>
   </w:font>
   <w:font w:name="Calibri Light">
     <w:panose1 w:val="020F0302020204030204"/>
     <w:charset w:val="00"/>
     <w:family w:val="swiss"/>
     <w:pitch w:val="variable"/>
-    <w:sig w:usb0="A00002EF" w:usb1="4000207B" w:usb2="00000000" w:usb3="00000000" w:csb0="0000009F" w:csb1="00000000"/>
+    <w:sig w:usb0="E4002EFF" w:usb1="C000247B" w:usb2="00000009" w:usb3="00000000" w:csb0="000001FF" w:csb1="00000000"/>
   </w:font>
 </w:fonts>
 </file>
@@ -4731,7 +4790,9 @@
     <w:rsid w:val="0019111E"/>
     <w:rsid w:val="001C100E"/>
     <w:rsid w:val="00247A76"/>
+    <w:rsid w:val="00261A5D"/>
     <w:rsid w:val="002C6FED"/>
+    <w:rsid w:val="0044056B"/>
     <w:rsid w:val="00491208"/>
     <w:rsid w:val="004F2F78"/>
     <w:rsid w:val="004F4060"/>
@@ -4743,10 +4804,14 @@
     <w:rsid w:val="009C5730"/>
     <w:rsid w:val="009D5317"/>
     <w:rsid w:val="00B011B4"/>
+    <w:rsid w:val="00B14135"/>
+    <w:rsid w:val="00B80E3D"/>
     <w:rsid w:val="00CD7142"/>
     <w:rsid w:val="00D83668"/>
+    <w:rsid w:val="00D96AB8"/>
     <w:rsid w:val="00DC09FF"/>
     <w:rsid w:val="00EB7F36"/>
+    <w:rsid w:val="00ED66E8"/>
     <w:rsid w:val="00EE7344"/>
     <w:rsid w:val="00F10012"/>
     <w:rsid w:val="00F10249"/>

--- a/Reports/StandardSalesOrderConf.docx
+++ b/Reports/StandardSalesOrderConf.docx
@@ -224,57 +224,25 @@
             </w:pPr>
           </w:p>
         </w:tc>
-        <w:sdt>
-          <w:sdtPr>
-            <w:rPr>
-              <w:rFonts w:asciiTheme="majorHAnsi" w:hAnsiTheme="majorHAnsi"/>
-              <w:b w:val="0"/>
-              <w:color w:val="0070C0"/>
-              <w:szCs w:val="18"/>
-            </w:rPr>
-            <w:alias w:val="#Nav: /Header/ShipToAddress_Lbl"/>
-            <w:tag w:val="#Nav: TBMS Sales Confirmation/50112"/>
-            <w:id w:val="-506976557"/>
-            <w:placeholder>
-              <w:docPart w:val="40A7FA7269704F6DA5A4EB571D79620B"/>
-            </w:placeholder>
-            <w:dataBinding w:prefixMappings="xmlns:ns0='urn:microsoft-dynamics-nav/reports/TBMS Sales Confirmation/50112/'" w:xpath="/ns0:NavWordReportXmlPart[1]/ns0:Header[1]/ns0:ShipToAddress_Lbl[1]" w:storeItemID="{48B0D97B-4E3A-49A0-B75D-D2EAE7CB42CC}"/>
-            <w:text/>
-          </w:sdtPr>
-          <w:sdtEndPr/>
-          <w:sdtContent>
-            <w:tc>
-              <w:tcPr>
-                <w:tcW w:w="3514" w:type="dxa"/>
-                <w:gridSpan w:val="2"/>
-                <w:vAlign w:val="bottom"/>
-              </w:tcPr>
-              <w:p>
-                <w:pPr>
-                  <w:pStyle w:val="Heading1"/>
-                  <w:spacing w:line="240" w:lineRule="auto"/>
-                  <w:outlineLvl w:val="0"/>
-                  <w:rPr>
-                    <w:rFonts w:asciiTheme="majorHAnsi" w:hAnsiTheme="majorHAnsi"/>
-                    <w:sz w:val="20"/>
-                    <w:szCs w:val="20"/>
-                  </w:rPr>
-                </w:pPr>
-                <w:proofErr w:type="spellStart"/>
-                <w:r>
-                  <w:rPr>
-                    <w:rFonts w:asciiTheme="majorHAnsi" w:hAnsiTheme="majorHAnsi"/>
-                    <w:b w:val="0"/>
-                    <w:color w:val="0070C0"/>
-                    <w:szCs w:val="18"/>
-                  </w:rPr>
-                  <w:t>ShipToAddress_Lbl</w:t>
-                </w:r>
-                <w:proofErr w:type="spellEnd"/>
-              </w:p>
-            </w:tc>
-          </w:sdtContent>
-        </w:sdt>
+        <w:tc>
+          <w:tcPr>
+            <w:tcW w:w="3514" w:type="dxa"/>
+            <w:gridSpan w:val="2"/>
+            <w:vAlign w:val="bottom"/>
+          </w:tcPr>
+          <w:p>
+            <w:pPr>
+              <w:pStyle w:val="Heading1"/>
+              <w:spacing w:line="240" w:lineRule="auto"/>
+              <w:outlineLvl w:val="0"/>
+              <w:rPr>
+                <w:rFonts w:asciiTheme="majorHAnsi" w:hAnsiTheme="majorHAnsi"/>
+                <w:sz w:val="20"/>
+                <w:szCs w:val="20"/>
+              </w:rPr>
+            </w:pPr>
+          </w:p>
+        </w:tc>
         <w:tc>
           <w:tcPr>
             <w:tcW w:w="3512" w:type="dxa"/>
@@ -372,35 +340,17 @@
             </w:tc>
           </w:sdtContent>
         </w:sdt>
-        <w:sdt>
-          <w:sdtPr>
-            <w:alias w:val="#Nav: /Header/ShipToAddress1"/>
-            <w:tag w:val="#Nav: TBMS Sales Confirmation/50112"/>
-            <w:id w:val="-2112802966"/>
-            <w:placeholder>
-              <w:docPart w:val="4A89212D1F0E481C8BE5BA1E1F3DBB35"/>
-            </w:placeholder>
-            <w:dataBinding w:prefixMappings="xmlns:ns0='urn:microsoft-dynamics-nav/reports/TBMS Sales Confirmation/50112/'" w:xpath="/ns0:NavWordReportXmlPart[1]/ns0:Header[1]/ns0:ShipToAddress1[1]" w:storeItemID="{48B0D97B-4E3A-49A0-B75D-D2EAE7CB42CC}"/>
-            <w:text/>
-          </w:sdtPr>
-          <w:sdtEndPr/>
-          <w:sdtContent>
-            <w:tc>
-              <w:tcPr>
-                <w:tcW w:w="3514" w:type="dxa"/>
-                <w:gridSpan w:val="2"/>
-              </w:tcPr>
-              <w:p>
-                <w:pPr>
-                  <w:pStyle w:val="NoSpacing"/>
-                </w:pPr>
-                <w:r>
-                  <w:t>ShipToAddress1</w:t>
-                </w:r>
-              </w:p>
-            </w:tc>
-          </w:sdtContent>
-        </w:sdt>
+        <w:tc>
+          <w:tcPr>
+            <w:tcW w:w="3514" w:type="dxa"/>
+            <w:gridSpan w:val="2"/>
+          </w:tcPr>
+          <w:p>
+            <w:pPr>
+              <w:pStyle w:val="NoSpacing"/>
+            </w:pPr>
+          </w:p>
+        </w:tc>
         <w:tc>
           <w:tcPr>
             <w:tcW w:w="3512" w:type="dxa"/>
@@ -474,35 +424,17 @@
             </w:tc>
           </w:sdtContent>
         </w:sdt>
-        <w:sdt>
-          <w:sdtPr>
-            <w:alias w:val="#Nav: /Header/ShipToAddress2"/>
-            <w:tag w:val="#Nav: TBMS Sales Confirmation/50112"/>
-            <w:id w:val="-1031335786"/>
-            <w:placeholder>
-              <w:docPart w:val="4E4B9FA24B7E4C709CF8FC8AEE8220A8"/>
-            </w:placeholder>
-            <w:dataBinding w:prefixMappings="xmlns:ns0='urn:microsoft-dynamics-nav/reports/TBMS Sales Confirmation/50112/'" w:xpath="/ns0:NavWordReportXmlPart[1]/ns0:Header[1]/ns0:ShipToAddress2[1]" w:storeItemID="{48B0D97B-4E3A-49A0-B75D-D2EAE7CB42CC}"/>
-            <w:text/>
-          </w:sdtPr>
-          <w:sdtEndPr/>
-          <w:sdtContent>
-            <w:tc>
-              <w:tcPr>
-                <w:tcW w:w="3514" w:type="dxa"/>
-                <w:gridSpan w:val="2"/>
-              </w:tcPr>
-              <w:p>
-                <w:pPr>
-                  <w:pStyle w:val="NoSpacing"/>
-                </w:pPr>
-                <w:r>
-                  <w:t>ShipToAddress2</w:t>
-                </w:r>
-              </w:p>
-            </w:tc>
-          </w:sdtContent>
-        </w:sdt>
+        <w:tc>
+          <w:tcPr>
+            <w:tcW w:w="3514" w:type="dxa"/>
+            <w:gridSpan w:val="2"/>
+          </w:tcPr>
+          <w:p>
+            <w:pPr>
+              <w:pStyle w:val="NoSpacing"/>
+            </w:pPr>
+          </w:p>
+        </w:tc>
         <w:tc>
           <w:tcPr>
             <w:tcW w:w="3512" w:type="dxa"/>
@@ -577,35 +509,17 @@
             </w:tc>
           </w:sdtContent>
         </w:sdt>
-        <w:sdt>
-          <w:sdtPr>
-            <w:alias w:val="#Nav: /Header/ShipToAddress3"/>
-            <w:tag w:val="#Nav: TBMS Sales Confirmation/50112"/>
-            <w:id w:val="1520125911"/>
-            <w:placeholder>
-              <w:docPart w:val="52B7828756EE4F788FF8AD2BD74ABBB0"/>
-            </w:placeholder>
-            <w:dataBinding w:prefixMappings="xmlns:ns0='urn:microsoft-dynamics-nav/reports/TBMS Sales Confirmation/50112/'" w:xpath="/ns0:NavWordReportXmlPart[1]/ns0:Header[1]/ns0:ShipToAddress3[1]" w:storeItemID="{48B0D97B-4E3A-49A0-B75D-D2EAE7CB42CC}"/>
-            <w:text/>
-          </w:sdtPr>
-          <w:sdtEndPr/>
-          <w:sdtContent>
-            <w:tc>
-              <w:tcPr>
-                <w:tcW w:w="3514" w:type="dxa"/>
-                <w:gridSpan w:val="2"/>
-              </w:tcPr>
-              <w:p>
-                <w:pPr>
-                  <w:pStyle w:val="NoSpacing"/>
-                </w:pPr>
-                <w:r>
-                  <w:t>ShipToAddress3</w:t>
-                </w:r>
-              </w:p>
-            </w:tc>
-          </w:sdtContent>
-        </w:sdt>
+        <w:tc>
+          <w:tcPr>
+            <w:tcW w:w="3514" w:type="dxa"/>
+            <w:gridSpan w:val="2"/>
+          </w:tcPr>
+          <w:p>
+            <w:pPr>
+              <w:pStyle w:val="NoSpacing"/>
+            </w:pPr>
+          </w:p>
+        </w:tc>
         <w:tc>
           <w:tcPr>
             <w:tcW w:w="3512" w:type="dxa"/>
@@ -680,35 +594,17 @@
             </w:tc>
           </w:sdtContent>
         </w:sdt>
-        <w:sdt>
-          <w:sdtPr>
-            <w:alias w:val="#Nav: /Header/ShipToAddress4"/>
-            <w:tag w:val="#Nav: TBMS Sales Confirmation/50112"/>
-            <w:id w:val="1979024194"/>
-            <w:placeholder>
-              <w:docPart w:val="C1979069E19240579FED5B9A1EF5D52E"/>
-            </w:placeholder>
-            <w:dataBinding w:prefixMappings="xmlns:ns0='urn:microsoft-dynamics-nav/reports/TBMS Sales Confirmation/50112/'" w:xpath="/ns0:NavWordReportXmlPart[1]/ns0:Header[1]/ns0:ShipToAddress4[1]" w:storeItemID="{48B0D97B-4E3A-49A0-B75D-D2EAE7CB42CC}"/>
-            <w:text/>
-          </w:sdtPr>
-          <w:sdtEndPr/>
-          <w:sdtContent>
-            <w:tc>
-              <w:tcPr>
-                <w:tcW w:w="3514" w:type="dxa"/>
-                <w:gridSpan w:val="2"/>
-              </w:tcPr>
-              <w:p>
-                <w:pPr>
-                  <w:pStyle w:val="NoSpacing"/>
-                </w:pPr>
-                <w:r>
-                  <w:t>ShipToAddress4</w:t>
-                </w:r>
-              </w:p>
-            </w:tc>
-          </w:sdtContent>
-        </w:sdt>
+        <w:tc>
+          <w:tcPr>
+            <w:tcW w:w="3514" w:type="dxa"/>
+            <w:gridSpan w:val="2"/>
+          </w:tcPr>
+          <w:p>
+            <w:pPr>
+              <w:pStyle w:val="NoSpacing"/>
+            </w:pPr>
+          </w:p>
+        </w:tc>
         <w:tc>
           <w:tcPr>
             <w:tcW w:w="3512" w:type="dxa"/>
@@ -782,35 +678,19 @@
             </w:tc>
           </w:sdtContent>
         </w:sdt>
-        <w:sdt>
-          <w:sdtPr>
-            <w:alias w:val="#Nav: /Header/ShipToAddress5"/>
-            <w:tag w:val="#Nav: TBMS Sales Confirmation/50112"/>
-            <w:id w:val="1261961521"/>
-            <w:placeholder>
-              <w:docPart w:val="0DBF2B853CBD468C88637A5FC56796E7"/>
-            </w:placeholder>
-            <w:dataBinding w:prefixMappings="xmlns:ns0='urn:microsoft-dynamics-nav/reports/TBMS Sales Confirmation/50112/'" w:xpath="/ns0:NavWordReportXmlPart[1]/ns0:Header[1]/ns0:ShipToAddress5[1]" w:storeItemID="{48B0D97B-4E3A-49A0-B75D-D2EAE7CB42CC}"/>
-            <w:text/>
-          </w:sdtPr>
-          <w:sdtEndPr/>
-          <w:sdtContent>
-            <w:tc>
-              <w:tcPr>
-                <w:tcW w:w="3514" w:type="dxa"/>
-                <w:gridSpan w:val="2"/>
-              </w:tcPr>
-              <w:p>
-                <w:pPr>
-                  <w:pStyle w:val="NoSpacing"/>
-                </w:pPr>
-                <w:r>
-                  <w:t>ShipToAddress5</w:t>
-                </w:r>
-              </w:p>
-            </w:tc>
-          </w:sdtContent>
-        </w:sdt>
+        <w:tc>
+          <w:tcPr>
+            <w:tcW w:w="3514" w:type="dxa"/>
+            <w:gridSpan w:val="2"/>
+          </w:tcPr>
+          <w:p>
+            <w:pPr>
+              <w:pStyle w:val="NoSpacing"/>
+            </w:pPr>
+            <w:bookmarkStart w:name="_GoBack" w:id="0"/>
+            <w:bookmarkEnd w:id="0"/>
+          </w:p>
+        </w:tc>
         <w:tc>
           <w:tcPr>
             <w:tcW w:w="3512" w:type="dxa"/>
@@ -962,7 +842,7 @@
               </wp:anchor>
             </w:drawing>
           </mc:Choice>
-          <mc:Fallback>
+          <mc:Fallback xmlns:a="http://schemas.openxmlformats.org/drawingml/2006/main" xmlns:pic="http://schemas.openxmlformats.org/drawingml/2006/picture" xmlns:a14="http://schemas.microsoft.com/office/drawing/2010/main">
             <w:pict>
               <v:shapetype id="_x0000_t202" coordsize="21600,21600" o:spt="202" path="m,l,21600r21600,l21600,xe">
                 <v:stroke joinstyle="miter"/>
@@ -1028,8 +908,6 @@
         </w:rPr>
         <w:t xml:space="preserve"> </w:t>
       </w:r>
-      <w:bookmarkStart w:name="_GoBack" w:id="0"/>
-      <w:bookmarkEnd w:id="0"/>
     </w:p>
     <w:tbl>
       <w:tblPr>
@@ -3732,35 +3610,6 @@
     </w:docPart>
     <w:docPart>
       <w:docPartPr>
-        <w:name w:val="4A89212D1F0E481C8BE5BA1E1F3DBB35"/>
-        <w:category>
-          <w:name w:val="General"/>
-          <w:gallery w:val="placeholder"/>
-        </w:category>
-        <w:types>
-          <w:type w:val="bbPlcHdr"/>
-        </w:types>
-        <w:behaviors>
-          <w:behavior w:val="content"/>
-        </w:behaviors>
-        <w:guid w:val="{89F4F810-C32C-4B51-940A-644AE5DAC504}"/>
-      </w:docPartPr>
-      <w:docPartBody>
-        <w:p>
-          <w:pPr>
-            <w:pStyle w:val="4A89212D1F0E481C8BE5BA1E1F3DBB35"/>
-          </w:pPr>
-          <w:r>
-            <w:rPr>
-              <w:rStyle w:val="PlaceholderText"/>
-            </w:rPr>
-            <w:t>Click or tap here to enter text.</w:t>
-          </w:r>
-        </w:p>
-      </w:docPartBody>
-    </w:docPart>
-    <w:docPart>
-      <w:docPartPr>
         <w:name w:val="289BEC6D8E654F34A9FD176B6511B2ED"/>
         <w:category>
           <w:name w:val="General"/>
@@ -3813,35 +3662,6 @@
               <w:rStyle w:val="PlaceholderText"/>
             </w:rPr>
             <w:t>Click here to enter text.</w:t>
-          </w:r>
-        </w:p>
-      </w:docPartBody>
-    </w:docPart>
-    <w:docPart>
-      <w:docPartPr>
-        <w:name w:val="4E4B9FA24B7E4C709CF8FC8AEE8220A8"/>
-        <w:category>
-          <w:name w:val="General"/>
-          <w:gallery w:val="placeholder"/>
-        </w:category>
-        <w:types>
-          <w:type w:val="bbPlcHdr"/>
-        </w:types>
-        <w:behaviors>
-          <w:behavior w:val="content"/>
-        </w:behaviors>
-        <w:guid w:val="{9F0BA81B-601C-43EC-8355-1CC3C5D895EF}"/>
-      </w:docPartPr>
-      <w:docPartBody>
-        <w:p>
-          <w:pPr>
-            <w:pStyle w:val="4E4B9FA24B7E4C709CF8FC8AEE8220A8"/>
-          </w:pPr>
-          <w:r>
-            <w:rPr>
-              <w:rStyle w:val="PlaceholderText"/>
-            </w:rPr>
-            <w:t>Click or tap here to enter text.</w:t>
           </w:r>
         </w:p>
       </w:docPartBody>
@@ -3906,35 +3726,6 @@
     </w:docPart>
     <w:docPart>
       <w:docPartPr>
-        <w:name w:val="52B7828756EE4F788FF8AD2BD74ABBB0"/>
-        <w:category>
-          <w:name w:val="General"/>
-          <w:gallery w:val="placeholder"/>
-        </w:category>
-        <w:types>
-          <w:type w:val="bbPlcHdr"/>
-        </w:types>
-        <w:behaviors>
-          <w:behavior w:val="content"/>
-        </w:behaviors>
-        <w:guid w:val="{2223E981-0E2A-40DD-8F29-50E359B8306D}"/>
-      </w:docPartPr>
-      <w:docPartBody>
-        <w:p>
-          <w:pPr>
-            <w:pStyle w:val="52B7828756EE4F788FF8AD2BD74ABBB0"/>
-          </w:pPr>
-          <w:r>
-            <w:rPr>
-              <w:rStyle w:val="PlaceholderText"/>
-            </w:rPr>
-            <w:t>Click or tap here to enter text.</w:t>
-          </w:r>
-        </w:p>
-      </w:docPartBody>
-    </w:docPart>
-    <w:docPart>
-      <w:docPartPr>
         <w:name w:val="32667AD906104A34A84101ECB53D7C26"/>
         <w:category>
           <w:name w:val="General"/>
@@ -3993,35 +3784,6 @@
     </w:docPart>
     <w:docPart>
       <w:docPartPr>
-        <w:name w:val="C1979069E19240579FED5B9A1EF5D52E"/>
-        <w:category>
-          <w:name w:val="General"/>
-          <w:gallery w:val="placeholder"/>
-        </w:category>
-        <w:types>
-          <w:type w:val="bbPlcHdr"/>
-        </w:types>
-        <w:behaviors>
-          <w:behavior w:val="content"/>
-        </w:behaviors>
-        <w:guid w:val="{7DB2717D-900A-4346-BF5E-287B42FC8DFA}"/>
-      </w:docPartPr>
-      <w:docPartBody>
-        <w:p>
-          <w:pPr>
-            <w:pStyle w:val="C1979069E19240579FED5B9A1EF5D52E"/>
-          </w:pPr>
-          <w:r>
-            <w:rPr>
-              <w:rStyle w:val="PlaceholderText"/>
-            </w:rPr>
-            <w:t>Click or tap here to enter text.</w:t>
-          </w:r>
-        </w:p>
-      </w:docPartBody>
-    </w:docPart>
-    <w:docPart>
-      <w:docPartPr>
         <w:name w:val="AC569BF7CC6D4BDDA9BE50B0C5655F4C"/>
         <w:category>
           <w:name w:val="General"/>
@@ -4074,35 +3836,6 @@
               <w:rStyle w:val="PlaceholderText"/>
             </w:rPr>
             <w:t>Click here to enter text.</w:t>
-          </w:r>
-        </w:p>
-      </w:docPartBody>
-    </w:docPart>
-    <w:docPart>
-      <w:docPartPr>
-        <w:name w:val="0DBF2B853CBD468C88637A5FC56796E7"/>
-        <w:category>
-          <w:name w:val="General"/>
-          <w:gallery w:val="placeholder"/>
-        </w:category>
-        <w:types>
-          <w:type w:val="bbPlcHdr"/>
-        </w:types>
-        <w:behaviors>
-          <w:behavior w:val="content"/>
-        </w:behaviors>
-        <w:guid w:val="{0FBF41B4-E278-4369-A21E-78880939B8B0}"/>
-      </w:docPartPr>
-      <w:docPartBody>
-        <w:p>
-          <w:pPr>
-            <w:pStyle w:val="0DBF2B853CBD468C88637A5FC56796E7"/>
-          </w:pPr>
-          <w:r>
-            <w:rPr>
-              <w:rStyle w:val="PlaceholderText"/>
-            </w:rPr>
-            <w:t>Click or tap here to enter text.</w:t>
           </w:r>
         </w:p>
       </w:docPartBody>
@@ -4788,6 +4521,7 @@
     <w:rsid w:val="00166F01"/>
     <w:rsid w:val="00175343"/>
     <w:rsid w:val="0019111E"/>
+    <w:rsid w:val="0019158F"/>
     <w:rsid w:val="001C100E"/>
     <w:rsid w:val="00247A76"/>
     <w:rsid w:val="00261A5D"/>
@@ -4800,6 +4534,7 @@
     <w:rsid w:val="005F35F5"/>
     <w:rsid w:val="00612726"/>
     <w:rsid w:val="00690BD6"/>
+    <w:rsid w:val="007479B6"/>
     <w:rsid w:val="0087174D"/>
     <w:rsid w:val="009C5730"/>
     <w:rsid w:val="009D5317"/>

--- a/Reports/StandardSalesOrderConf.docx
+++ b/Reports/StandardSalesOrderConf.docx
@@ -5589,7 +5589,9 @@
 </a:theme>
 </file>
 
-<file path=customXml/item1.xml>��< ? x m l   v e r s i o n = " 1 . 0 "   e n c o d i n g = " u t f - 1 6 " ? > < N a v W o r d R e p o r t X m l P a r t   x m l n s = " u r n : m i c r o s o f t - d y n a m i c s - n a v / r e p o r t s / T B M S   S a l e s   C o n f i r m a t i o n / 5 0 1 1 2 / " > +<file path=customXml/item1.xml>��< ? x m l   v e r s i o n = " 1 . 0 "   e n c o d i n g = " u t f - 1 6 " ? > + 
+ < N a v W o r d R e p o r t X m l P a r t   x m l n s = " u r n : m i c r o s o f t - d y n a m i c s - n a v / r e p o r t s / T B M S   S a l e s   C o n f i r m a t i o n / 5 0 1 1 2 / " >   
      < H e a d e r >   
@@ -5802,6 +5804,8 @@
          < S h o w W o r k D e s c r i p t i o n > S h o w W o r k D e s c r i p t i o n < / S h o w W o r k D e s c r i p t i o n >   
          < S u b t o t a l _ L b l > S u b t o t a l _ L b l < / S u b t o t a l _ L b l > + 
+         < T B M S _ P r i n t _ C _ _ D i s c o u n t > T B M S _ P r i n t _ C _ _ D i s c o u n t < / T B M S _ P r i n t _ C _ _ D i s c o u n t >   
          < T o t a l _ L b l > T o t a l _ L b l < / T o t a l _ L b l >   

--- a/Reports/StandardSalesOrderConf.docx
+++ b/Reports/StandardSalesOrderConf.docx
@@ -5805,8 +5805,6 @@
  
          < S u b t o t a l _ L b l > S u b t o t a l _ L b l < / S u b t o t a l _ L b l >   
-         < T B M S _ P r i n t _ C _ _ D i s c o u n t > T B M S _ P r i n t _ C _ _ D i s c o u n t < / T B M S _ P r i n t _ C _ _ D i s c o u n t > - 
          < T o t a l _ L b l > T o t a l _ L b l < / T o t a l _ L b l >   
          < V A T A m o u n t _ L b l > V A T A m o u n t _ L b l < / V A T A m o u n t _ L b l > 
--- a/Reports/StandardSalesOrderConf.docx
+++ b/Reports/StandardSalesOrderConf.docx
@@ -224,25 +224,49 @@
             </w:pPr>
           </w:p>
         </w:tc>
-        <w:tc>
-          <w:tcPr>
-            <w:tcW w:w="3514" w:type="dxa"/>
-            <w:gridSpan w:val="2"/>
-            <w:vAlign w:val="bottom"/>
-          </w:tcPr>
-          <w:p>
-            <w:pPr>
-              <w:pStyle w:val="Heading1"/>
-              <w:spacing w:line="240" w:lineRule="auto"/>
-              <w:outlineLvl w:val="0"/>
-              <w:rPr>
-                <w:rFonts w:asciiTheme="majorHAnsi" w:hAnsiTheme="majorHAnsi"/>
-                <w:sz w:val="20"/>
-                <w:szCs w:val="20"/>
-              </w:rPr>
-            </w:pPr>
-          </w:p>
-        </w:tc>
+        <w:sdt>
+          <w:sdtPr>
+            <w:rPr>
+              <w:rFonts w:asciiTheme="majorHAnsi" w:hAnsiTheme="majorHAnsi"/>
+              <w:color w:val="0070C0"/>
+            </w:rPr>
+            <w:id w:val="-1827577550"/>
+            <w:placeholder>
+              <w:docPart w:val="DefaultPlaceholder_-1854013440"/>
+            </w:placeholder>
+            <w:dataBinding w:prefixMappings="xmlns:ns0='urn:microsoft-dynamics-nav/reports/TBMS Sales Confirmation/50112/'" w:xpath="/ns0:NavWordReportXmlPart[1]/ns0:Header[1]/ns0:ShipToAddress_Lbl[1]" w:storeItemID="{48B0D97B-4E3A-49A0-B75D-D2EAE7CB42CC}"/>
+            <w:text/>
+            <w:alias w:val="#Nav: /Header/ShipToAddress_Lbl"/>
+            <w:tag w:val="#Nav: TBMS Sales Confirmation/50112"/>
+          </w:sdtPr>
+          <w:sdtContent>
+            <w:tc>
+              <w:tcPr>
+                <w:tcW w:w="3514" w:type="dxa"/>
+                <w:gridSpan w:val="2"/>
+                <w:vAlign w:val="bottom"/>
+              </w:tcPr>
+              <w:p>
+                <w:pPr>
+                  <w:pStyle w:val="NoSpacing"/>
+                  <w:rPr>
+                    <w:rFonts w:asciiTheme="majorHAnsi" w:hAnsiTheme="majorHAnsi"/>
+                    <w:color w:val="0070C0"/>
+                  </w:rPr>
+                </w:pPr>
+                <w:proofErr w:type="spellStart"/>
+                <w:r>
+                  <w:rPr>
+                    <w:rFonts w:asciiTheme="majorHAnsi" w:hAnsiTheme="majorHAnsi"/>
+                    <w:color w:val="0070C0"/>
+                  </w:rPr>
+                  <w:t>ShipToAddress_Lbl</w:t>
+                </w:r>
+                <w:proofErr w:type="spellEnd"/>
+              </w:p>
+            </w:tc>
+          </w:sdtContent>
+        </w:sdt>
         <w:tc>
           <w:tcPr>
             <w:tcW w:w="3512" w:type="dxa"/>
@@ -340,17 +364,34 @@
             </w:tc>
           </w:sdtContent>
         </w:sdt>
-        <w:tc>
-          <w:tcPr>
-            <w:tcW w:w="3514" w:type="dxa"/>
-            <w:gridSpan w:val="2"/>
-          </w:tcPr>
-          <w:p>
-            <w:pPr>
-              <w:pStyle w:val="NoSpacing"/>
-            </w:pPr>
-          </w:p>
-        </w:tc>
+        <w:sdt>
+          <w:sdtPr>
+            <w:id w:val="517124915"/>
+            <w:placeholder>
+              <w:docPart w:val="DefaultPlaceholder_-1854013440"/>
+            </w:placeholder>
+            <w:dataBinding w:prefixMappings="xmlns:ns0='urn:microsoft-dynamics-nav/reports/TBMS Sales Confirmation/50112/'" w:xpath="/ns0:NavWordReportXmlPart[1]/ns0:Header[1]/ns0:ShipToAddress1[1]" w:storeItemID="{48B0D97B-4E3A-49A0-B75D-D2EAE7CB42CC}"/>
+            <w:text/>
+            <w:alias w:val="#Nav: /Header/ShipToAddress1"/>
+            <w:tag w:val="#Nav: TBMS Sales Confirmation/50112"/>
+          </w:sdtPr>
+          <w:sdtContent>
+            <w:tc>
+              <w:tcPr>
+                <w:tcW w:w="3514" w:type="dxa"/>
+                <w:gridSpan w:val="2"/>
+              </w:tcPr>
+              <w:p>
+                <w:pPr>
+                  <w:pStyle w:val="NoSpacing"/>
+                </w:pPr>
+                <w:r>
+                  <w:t>ShipToAddress1</w:t>
+                </w:r>
+              </w:p>
+            </w:tc>
+          </w:sdtContent>
+        </w:sdt>
         <w:tc>
           <w:tcPr>
             <w:tcW w:w="3512" w:type="dxa"/>
@@ -424,17 +465,34 @@
             </w:tc>
           </w:sdtContent>
         </w:sdt>
-        <w:tc>
-          <w:tcPr>
-            <w:tcW w:w="3514" w:type="dxa"/>
-            <w:gridSpan w:val="2"/>
-          </w:tcPr>
-          <w:p>
-            <w:pPr>
-              <w:pStyle w:val="NoSpacing"/>
-            </w:pPr>
-          </w:p>
-        </w:tc>
+        <w:sdt>
+          <w:sdtPr>
+            <w:id w:val="-6210859"/>
+            <w:placeholder>
+              <w:docPart w:val="DefaultPlaceholder_-1854013440"/>
+            </w:placeholder>
+            <w:dataBinding w:prefixMappings="xmlns:ns0='urn:microsoft-dynamics-nav/reports/TBMS Sales Confirmation/50112/'" w:xpath="/ns0:NavWordReportXmlPart[1]/ns0:Header[1]/ns0:ShipToAddress2[1]" w:storeItemID="{48B0D97B-4E3A-49A0-B75D-D2EAE7CB42CC}"/>
+            <w:text/>
+            <w:alias w:val="#Nav: /Header/ShipToAddress2"/>
+            <w:tag w:val="#Nav: TBMS Sales Confirmation/50112"/>
+          </w:sdtPr>
+          <w:sdtContent>
+            <w:tc>
+              <w:tcPr>
+                <w:tcW w:w="3514" w:type="dxa"/>
+                <w:gridSpan w:val="2"/>
+              </w:tcPr>
+              <w:p>
+                <w:pPr>
+                  <w:pStyle w:val="NoSpacing"/>
+                </w:pPr>
+                <w:r>
+                  <w:t>ShipToAddress2</w:t>
+                </w:r>
+              </w:p>
+            </w:tc>
+          </w:sdtContent>
+        </w:sdt>
         <w:tc>
           <w:tcPr>
             <w:tcW w:w="3512" w:type="dxa"/>
@@ -509,17 +567,34 @@
             </w:tc>
           </w:sdtContent>
         </w:sdt>
-        <w:tc>
-          <w:tcPr>
-            <w:tcW w:w="3514" w:type="dxa"/>
-            <w:gridSpan w:val="2"/>
-          </w:tcPr>
-          <w:p>
-            <w:pPr>
-              <w:pStyle w:val="NoSpacing"/>
-            </w:pPr>
-          </w:p>
-        </w:tc>
+        <w:sdt>
+          <w:sdtPr>
+            <w:id w:val="1279684030"/>
+            <w:placeholder>
+              <w:docPart w:val="DefaultPlaceholder_-1854013440"/>
+            </w:placeholder>
+            <w:dataBinding w:prefixMappings="xmlns:ns0='urn:microsoft-dynamics-nav/reports/TBMS Sales Confirmation/50112/'" w:xpath="/ns0:NavWordReportXmlPart[1]/ns0:Header[1]/ns0:ShipToAddress3[1]" w:storeItemID="{48B0D97B-4E3A-49A0-B75D-D2EAE7CB42CC}"/>
+            <w:text/>
+            <w:alias w:val="#Nav: /Header/ShipToAddress3"/>
+            <w:tag w:val="#Nav: TBMS Sales Confirmation/50112"/>
+          </w:sdtPr>
+          <w:sdtContent>
+            <w:tc>
+              <w:tcPr>
+                <w:tcW w:w="3514" w:type="dxa"/>
+                <w:gridSpan w:val="2"/>
+              </w:tcPr>
+              <w:p>
+                <w:pPr>
+                  <w:pStyle w:val="NoSpacing"/>
+                </w:pPr>
+                <w:r>
+                  <w:t>ShipToAddress3</w:t>
+                </w:r>
+              </w:p>
+            </w:tc>
+          </w:sdtContent>
+        </w:sdt>
         <w:tc>
           <w:tcPr>
             <w:tcW w:w="3512" w:type="dxa"/>
@@ -594,17 +669,34 @@
             </w:tc>
           </w:sdtContent>
         </w:sdt>
-        <w:tc>
-          <w:tcPr>
-            <w:tcW w:w="3514" w:type="dxa"/>
-            <w:gridSpan w:val="2"/>
-          </w:tcPr>
-          <w:p>
-            <w:pPr>
-              <w:pStyle w:val="NoSpacing"/>
-            </w:pPr>
-          </w:p>
-        </w:tc>
+        <w:sdt>
+          <w:sdtPr>
+            <w:id w:val="1837028656"/>
+            <w:placeholder>
+              <w:docPart w:val="DefaultPlaceholder_-1854013440"/>
+            </w:placeholder>
+            <w:dataBinding w:prefixMappings="xmlns:ns0='urn:microsoft-dynamics-nav/reports/TBMS Sales Confirmation/50112/'" w:xpath="/ns0:NavWordReportXmlPart[1]/ns0:Header[1]/ns0:ShipToAddress4[1]" w:storeItemID="{48B0D97B-4E3A-49A0-B75D-D2EAE7CB42CC}"/>
+            <w:text/>
+            <w:alias w:val="#Nav: /Header/ShipToAddress4"/>
+            <w:tag w:val="#Nav: TBMS Sales Confirmation/50112"/>
+          </w:sdtPr>
+          <w:sdtContent>
+            <w:tc>
+              <w:tcPr>
+                <w:tcW w:w="3514" w:type="dxa"/>
+                <w:gridSpan w:val="2"/>
+              </w:tcPr>
+              <w:p>
+                <w:pPr>
+                  <w:pStyle w:val="NoSpacing"/>
+                </w:pPr>
+                <w:r>
+                  <w:t>ShipToAddress4</w:t>
+                </w:r>
+              </w:p>
+            </w:tc>
+          </w:sdtContent>
+        </w:sdt>
         <w:tc>
           <w:tcPr>
             <w:tcW w:w="3512" w:type="dxa"/>
@@ -678,19 +770,34 @@
             </w:tc>
           </w:sdtContent>
         </w:sdt>
-        <w:tc>
-          <w:tcPr>
-            <w:tcW w:w="3514" w:type="dxa"/>
-            <w:gridSpan w:val="2"/>
-          </w:tcPr>
-          <w:p>
-            <w:pPr>
-              <w:pStyle w:val="NoSpacing"/>
-            </w:pPr>
-            <w:bookmarkStart w:name="_GoBack" w:id="0"/>
-            <w:bookmarkEnd w:id="0"/>
-          </w:p>
-        </w:tc>
+        <w:sdt>
+          <w:sdtPr>
+            <w:id w:val="-144898079"/>
+            <w:placeholder>
+              <w:docPart w:val="DefaultPlaceholder_-1854013440"/>
+            </w:placeholder>
+            <w:dataBinding w:prefixMappings="xmlns:ns0='urn:microsoft-dynamics-nav/reports/TBMS Sales Confirmation/50112/'" w:xpath="/ns0:NavWordReportXmlPart[1]/ns0:Header[1]/ns0:ShipToAddress5[1]" w:storeItemID="{48B0D97B-4E3A-49A0-B75D-D2EAE7CB42CC}"/>
+            <w:text/>
+            <w:alias w:val="#Nav: /Header/ShipToAddress5"/>
+            <w:tag w:val="#Nav: TBMS Sales Confirmation/50112"/>
+          </w:sdtPr>
+          <w:sdtContent>
+            <w:tc>
+              <w:tcPr>
+                <w:tcW w:w="3514" w:type="dxa"/>
+                <w:gridSpan w:val="2"/>
+              </w:tcPr>
+              <w:p>
+                <w:pPr>
+                  <w:pStyle w:val="NoSpacing"/>
+                </w:pPr>
+                <w:r>
+                  <w:t>ShipToAddress5</w:t>
+                </w:r>
+              </w:p>
+            </w:tc>
+          </w:sdtContent>
+        </w:sdt>
         <w:tc>
           <w:tcPr>
             <w:tcW w:w="3512" w:type="dxa"/>
@@ -722,6 +829,68 @@
                 </w:r>
               </w:sdtContent>
             </w:sdt>
+          </w:p>
+        </w:tc>
+      </w:tr>
+      <w:tr>
+        <w:trPr>
+          <w:cantSplit/>
+          <w:trHeight w:val="290"/>
+        </w:trPr>
+        <w:tc>
+          <w:tcPr>
+            <w:tcW w:w="3513" w:type="dxa"/>
+          </w:tcPr>
+          <w:p>
+            <w:pPr>
+              <w:pStyle w:val="NoSpacing"/>
+              <w:rPr>
+                <w:b/>
+              </w:rPr>
+            </w:pPr>
+          </w:p>
+        </w:tc>
+        <w:sdt>
+          <w:sdtPr>
+            <w:id w:val="-516920924"/>
+            <w:placeholder>
+              <w:docPart w:val="DefaultPlaceholder_-1854013440"/>
+            </w:placeholder>
+            <w:dataBinding w:prefixMappings="xmlns:ns0='urn:microsoft-dynamics-nav/reports/TBMS Sales Confirmation/50112/'" w:xpath="/ns0:NavWordReportXmlPart[1]/ns0:Header[1]/ns0:ShipToAddress6[1]" w:storeItemID="{48B0D97B-4E3A-49A0-B75D-D2EAE7CB42CC}"/>
+            <w:text/>
+            <w:alias w:val="#Nav: /Header/ShipToAddress6"/>
+            <w:tag w:val="#Nav: TBMS Sales Confirmation/50112"/>
+          </w:sdtPr>
+          <w:sdtContent>
+            <w:tc>
+              <w:tcPr>
+                <w:tcW w:w="3514" w:type="dxa"/>
+                <w:gridSpan w:val="2"/>
+              </w:tcPr>
+              <w:p>
+                <w:pPr>
+                  <w:pStyle w:val="NoSpacing"/>
+                </w:pPr>
+                <w:r>
+                  <w:t>ShipToAddress6</w:t>
+                </w:r>
+              </w:p>
+            </w:tc>
+          </w:sdtContent>
+        </w:sdt>
+        <w:tc>
+          <w:tcPr>
+            <w:tcW w:w="3512" w:type="dxa"/>
+            <w:vAlign w:val="center"/>
+          </w:tcPr>
+          <w:p>
+            <w:pPr>
+              <w:tabs>
+                <w:tab w:val="left" w:pos="5025"/>
+              </w:tabs>
+              <w:contextualSpacing/>
+              <w:jc w:val="right"/>
+            </w:pPr>
           </w:p>
         </w:tc>
       </w:tr>
@@ -824,6 +993,8 @@
                                 </w:r>
                               </w:sdtContent>
                             </w:sdt>
+                            <w:bookmarkStart w:name="_GoBack" w:id="0"/>
+                            <w:bookmarkEnd w:id="0"/>
                           </w:p>
                         </w:txbxContent>
                       </wps:txbx>
@@ -842,7 +1013,7 @@
               </wp:anchor>
             </w:drawing>
           </mc:Choice>
-          <mc:Fallback xmlns:a="http://schemas.openxmlformats.org/drawingml/2006/main" xmlns:pic="http://schemas.openxmlformats.org/drawingml/2006/picture" xmlns:a14="http://schemas.microsoft.com/office/drawing/2010/main">
+          <mc:Fallback>
             <w:pict>
               <v:shapetype id="_x0000_t202" coordsize="21600,21600" o:spt="202" path="m,l,21600r21600,l21600,xe">
                 <v:stroke joinstyle="miter"/>
@@ -892,6 +1063,8 @@
                           </w:r>
                         </w:sdtContent>
                       </w:sdt>
+                      <w:bookmarkStart w:name="_GoBack" w:id="1"/>
+                      <w:bookmarkEnd w:id="1"/>
                     </w:p>
                   </w:txbxContent>
                 </v:textbox>
@@ -2374,27 +2547,14 @@
           <w:r>
             <w:t xml:space="preserve"> / </w:t>
           </w:r>
-          <w:r>
-            <w:fldChar w:fldCharType="begin"/>
-          </w:r>
-          <w:r>
-            <w:instrText xml:space="preserve"> NUMPAGES  \* Arabic  \* MERGEFORMAT </w:instrText>
-          </w:r>
-          <w:r>
-            <w:fldChar w:fldCharType="separate"/>
-          </w:r>
-          <w:r>
-            <w:rPr>
-              <w:noProof/>
-            </w:rPr>
-            <w:t>2</w:t>
-          </w:r>
-          <w:r>
-            <w:rPr>
-              <w:noProof/>
-            </w:rPr>
-            <w:fldChar w:fldCharType="end"/>
-          </w:r>
+          <w:fldSimple w:instr=" NUMPAGES  \* Arabic  \* MERGEFORMAT ">
+            <w:r>
+              <w:rPr>
+                <w:noProof/>
+              </w:rPr>
+              <w:t>2</w:t>
+            </w:r>
+          </w:fldSimple>
         </w:p>
         <w:p>
           <w:pPr>
@@ -4541,6 +4701,7 @@
     <w:rsid w:val="00B011B4"/>
     <w:rsid w:val="00B14135"/>
     <w:rsid w:val="00B80E3D"/>
+    <w:rsid w:val="00CA0FFF"/>
     <w:rsid w:val="00CD7142"/>
     <w:rsid w:val="00D83668"/>
     <w:rsid w:val="00D96AB8"/>
@@ -5589,9 +5750,7 @@
 </a:theme>
 </file>
 
-<file path=customXml/item1.xml>��< ? x m l   v e r s i o n = " 1 . 0 "   e n c o d i n g = " u t f - 1 6 " ? > - 
- < N a v W o r d R e p o r t X m l P a r t   x m l n s = " u r n : m i c r o s o f t - d y n a m i c s - n a v / r e p o r t s / T B M S   S a l e s   C o n f i r m a t i o n / 5 0 1 1 2 / " > +<file path=customXml/item1.xml>��< ? x m l   v e r s i o n = " 1 . 0 "   e n c o d i n g = " u t f - 1 6 " ? > < N a v W o r d R e p o r t X m l P a r t   x m l n s = " u r n : m i c r o s o f t - d y n a m i c s - n a v / r e p o r t s / T B M S   S a l e s   C o n f i r m a t i o n / 5 0 1 1 2 / " >   
      < H e a d e r >   

--- a/Reports/StandardSalesOrderConf.docx
+++ b/Reports/StandardSalesOrderConf.docx
@@ -207,43 +207,25 @@
           <w:cantSplit/>
           <w:trHeight w:val="405"/>
         </w:trPr>
-        <w:tc>
-          <w:tcPr>
-            <w:tcW w:w="3513" w:type="dxa"/>
-          </w:tcPr>
-          <w:p>
-            <w:pPr>
-              <w:pStyle w:val="NoSpacing"/>
-              <w:tabs>
-                <w:tab w:val="left" w:pos="2235"/>
-              </w:tabs>
-              <w:rPr>
-                <w:sz w:val="20"/>
-                <w:szCs w:val="20"/>
-              </w:rPr>
-            </w:pPr>
-          </w:p>
-        </w:tc>
         <w:sdt>
           <w:sdtPr>
             <w:rPr>
               <w:rFonts w:asciiTheme="majorHAnsi" w:hAnsiTheme="majorHAnsi"/>
               <w:color w:val="0070C0"/>
             </w:rPr>
-            <w:id w:val="-1827577550"/>
+            <w:alias w:val="#Nav: /Header/ShipToAddress_Lbl"/>
+            <w:tag w:val="#Nav: TBMS Sales Confirmation/50112"/>
+            <w:id w:val="-1134792521"/>
             <w:placeholder>
-              <w:docPart w:val="DefaultPlaceholder_-1854013440"/>
+              <w:docPart w:val="27600BB1672046A79B068E8227400B69"/>
             </w:placeholder>
             <w:dataBinding w:prefixMappings="xmlns:ns0='urn:microsoft-dynamics-nav/reports/TBMS Sales Confirmation/50112/'" w:xpath="/ns0:NavWordReportXmlPart[1]/ns0:Header[1]/ns0:ShipToAddress_Lbl[1]" w:storeItemID="{48B0D97B-4E3A-49A0-B75D-D2EAE7CB42CC}"/>
             <w:text/>
-            <w:alias w:val="#Nav: /Header/ShipToAddress_Lbl"/>
-            <w:tag w:val="#Nav: TBMS Sales Confirmation/50112"/>
           </w:sdtPr>
           <w:sdtContent>
             <w:tc>
               <w:tcPr>
-                <w:tcW w:w="3514" w:type="dxa"/>
-                <w:gridSpan w:val="2"/>
+                <w:tcW w:w="3513" w:type="dxa"/>
                 <w:vAlign w:val="bottom"/>
               </w:tcPr>
               <w:p>
@@ -267,6 +249,24 @@
             </w:tc>
           </w:sdtContent>
         </w:sdt>
+        <w:tc>
+          <w:tcPr>
+            <w:tcW w:w="3514" w:type="dxa"/>
+            <w:gridSpan w:val="2"/>
+            <w:vAlign w:val="bottom"/>
+          </w:tcPr>
+          <w:p>
+            <w:pPr>
+              <w:pStyle w:val="NoSpacing"/>
+              <w:rPr>
+                <w:rFonts w:asciiTheme="majorHAnsi" w:hAnsiTheme="majorHAnsi"/>
+                <w:color w:val="0070C0"/>
+              </w:rPr>
+            </w:pPr>
+            <w:bookmarkStart w:name="_GoBack" w:id="0"/>
+            <w:bookmarkEnd w:id="0"/>
+          </w:p>
+        </w:tc>
         <w:tc>
           <w:tcPr>
             <w:tcW w:w="3512" w:type="dxa"/>
@@ -295,12 +295,11 @@
                 <w:tag w:val="#Nav: TBMS Sales Confirmation/50112"/>
                 <w:id w:val="1153259879"/>
                 <w:placeholder>
-                  <w:docPart w:val="BDB0906F05214B2DADFB5D2E80C74EE1"/>
+                  <w:docPart w:val="1E0ADA18B21748329C5C0A7F33016A06"/>
                 </w:placeholder>
                 <w:dataBinding w:prefixMappings="xmlns:ns0='urn:microsoft-dynamics-nav/reports/TBMS Sales Confirmation/50112/'" w:xpath="/ns0:NavWordReportXmlPart[1]/ns0:Header[1]/ns0:CompanyAddress1[1]" w:storeItemID="{48B0D97B-4E3A-49A0-B75D-D2EAE7CB42CC}"/>
                 <w:text/>
               </w:sdtPr>
-              <w:sdtEndPr/>
               <w:sdtContent>
                 <w:r>
                   <w:rPr>
@@ -323,63 +322,19 @@
         </w:trPr>
         <w:sdt>
           <w:sdtPr>
-            <w:rPr>
-              <w:b/>
-              <w:bCs/>
-            </w:rPr>
-            <w:alias w:val="#Nav: /Header/CustomerAddress1"/>
+            <w:alias w:val="#Nav: /Header/ShipToAddress1"/>
             <w:tag w:val="#Nav: TBMS Sales Confirmation/50112"/>
-            <w:id w:val="243469486"/>
+            <w:id w:val="-662931408"/>
             <w:placeholder>
-              <w:docPart w:val="F5753EF9275C434B92B17BFF268B1BE7"/>
+              <w:docPart w:val="29646703C89242A5AE92E5125DFEEE4D"/>
             </w:placeholder>
-            <w:dataBinding w:prefixMappings="xmlns:ns0='urn:microsoft-dynamics-nav/reports/TBMS Sales Confirmation/50112/'" w:xpath="/ns0:NavWordReportXmlPart[1]/ns0:Header[1]/ns0:CustomerAddress1[1]" w:storeItemID="{48B0D97B-4E3A-49A0-B75D-D2EAE7CB42CC}"/>
+            <w:dataBinding w:prefixMappings="xmlns:ns0='urn:microsoft-dynamics-nav/reports/TBMS Sales Confirmation/50112/'" w:xpath="/ns0:NavWordReportXmlPart[1]/ns0:Header[1]/ns0:ShipToAddress1[1]" w:storeItemID="{48B0D97B-4E3A-49A0-B75D-D2EAE7CB42CC}"/>
             <w:text/>
           </w:sdtPr>
-          <w:sdtEndPr>
-            <w:rPr>
-              <w:bCs w:val="0"/>
-            </w:rPr>
-          </w:sdtEndPr>
           <w:sdtContent>
             <w:tc>
               <w:tcPr>
                 <w:tcW w:w="3513" w:type="dxa"/>
-              </w:tcPr>
-              <w:p>
-                <w:pPr>
-                  <w:pStyle w:val="NoSpacing"/>
-                  <w:rPr>
-                    <w:b/>
-                  </w:rPr>
-                </w:pPr>
-                <w:r>
-                  <w:rPr>
-                    <w:b/>
-                    <w:lang w:val="da-DK"/>
-                  </w:rPr>
-                  <w:t>CustomerAddress1</w:t>
-                </w:r>
-              </w:p>
-            </w:tc>
-          </w:sdtContent>
-        </w:sdt>
-        <w:sdt>
-          <w:sdtPr>
-            <w:id w:val="517124915"/>
-            <w:placeholder>
-              <w:docPart w:val="DefaultPlaceholder_-1854013440"/>
-            </w:placeholder>
-            <w:dataBinding w:prefixMappings="xmlns:ns0='urn:microsoft-dynamics-nav/reports/TBMS Sales Confirmation/50112/'" w:xpath="/ns0:NavWordReportXmlPart[1]/ns0:Header[1]/ns0:ShipToAddress1[1]" w:storeItemID="{48B0D97B-4E3A-49A0-B75D-D2EAE7CB42CC}"/>
-            <w:text/>
-            <w:alias w:val="#Nav: /Header/ShipToAddress1"/>
-            <w:tag w:val="#Nav: TBMS Sales Confirmation/50112"/>
-          </w:sdtPr>
-          <w:sdtContent>
-            <w:tc>
-              <w:tcPr>
-                <w:tcW w:w="3514" w:type="dxa"/>
-                <w:gridSpan w:val="2"/>
               </w:tcPr>
               <w:p>
                 <w:pPr>
@@ -392,6 +347,17 @@
             </w:tc>
           </w:sdtContent>
         </w:sdt>
+        <w:tc>
+          <w:tcPr>
+            <w:tcW w:w="3514" w:type="dxa"/>
+            <w:gridSpan w:val="2"/>
+          </w:tcPr>
+          <w:p>
+            <w:pPr>
+              <w:pStyle w:val="NoSpacing"/>
+            </w:pPr>
+          </w:p>
+        </w:tc>
         <w:tc>
           <w:tcPr>
             <w:tcW w:w="3512" w:type="dxa"/>
@@ -408,12 +374,11 @@
                 <w:tag w:val="#Nav: TBMS Sales Confirmation/50112"/>
                 <w:id w:val="538253814"/>
                 <w:placeholder>
-                  <w:docPart w:val="289BEC6D8E654F34A9FD176B6511B2ED"/>
+                  <w:docPart w:val="5B464DA33E8A41E4837903AF8815CC6E"/>
                 </w:placeholder>
                 <w:dataBinding w:prefixMappings="xmlns:ns0='urn:microsoft-dynamics-nav/reports/TBMS Sales Confirmation/50112/'" w:xpath="/ns0:NavWordReportXmlPart[1]/ns0:Header[1]/ns0:CompanyAddress2[1]" w:storeItemID="{48B0D97B-4E3A-49A0-B75D-D2EAE7CB42CC}"/>
                 <w:text/>
               </w:sdtPr>
-              <w:sdtEndPr/>
               <w:sdtContent>
                 <w:r>
                   <w:t>CompanyAddress2</w:t>
@@ -430,57 +395,19 @@
         </w:trPr>
         <w:sdt>
           <w:sdtPr>
-            <w:rPr>
-              <w:b/>
-            </w:rPr>
-            <w:alias w:val="#Nav: /Header/CustomerAddress2"/>
+            <w:alias w:val="#Nav: /Header/ShipToAddress2"/>
             <w:tag w:val="#Nav: TBMS Sales Confirmation/50112"/>
-            <w:id w:val="211629001"/>
+            <w:id w:val="939263379"/>
             <w:placeholder>
-              <w:docPart w:val="0A89B4883EA84B55A60D27F9CE2FD83D"/>
+              <w:docPart w:val="00D0F437E0EE44DA81AA94E6AEF6F36F"/>
             </w:placeholder>
-            <w:dataBinding w:prefixMappings="xmlns:ns0='urn:microsoft-dynamics-nav/reports/TBMS Sales Confirmation/50112/'" w:xpath="/ns0:NavWordReportXmlPart[1]/ns0:Header[1]/ns0:CustomerAddress2[1]" w:storeItemID="{48B0D97B-4E3A-49A0-B75D-D2EAE7CB42CC}"/>
+            <w:dataBinding w:prefixMappings="xmlns:ns0='urn:microsoft-dynamics-nav/reports/TBMS Sales Confirmation/50112/'" w:xpath="/ns0:NavWordReportXmlPart[1]/ns0:Header[1]/ns0:ShipToAddress2[1]" w:storeItemID="{48B0D97B-4E3A-49A0-B75D-D2EAE7CB42CC}"/>
             <w:text/>
           </w:sdtPr>
-          <w:sdtEndPr/>
           <w:sdtContent>
             <w:tc>
               <w:tcPr>
                 <w:tcW w:w="3513" w:type="dxa"/>
-              </w:tcPr>
-              <w:p>
-                <w:pPr>
-                  <w:pStyle w:val="NoSpacing"/>
-                  <w:rPr>
-                    <w:b/>
-                  </w:rPr>
-                </w:pPr>
-                <w:r>
-                  <w:rPr>
-                    <w:b/>
-                  </w:rPr>
-                  <w:t>CustomerAddress2</w:t>
-                </w:r>
-              </w:p>
-            </w:tc>
-          </w:sdtContent>
-        </w:sdt>
-        <w:sdt>
-          <w:sdtPr>
-            <w:id w:val="-6210859"/>
-            <w:placeholder>
-              <w:docPart w:val="DefaultPlaceholder_-1854013440"/>
-            </w:placeholder>
-            <w:dataBinding w:prefixMappings="xmlns:ns0='urn:microsoft-dynamics-nav/reports/TBMS Sales Confirmation/50112/'" w:xpath="/ns0:NavWordReportXmlPart[1]/ns0:Header[1]/ns0:ShipToAddress2[1]" w:storeItemID="{48B0D97B-4E3A-49A0-B75D-D2EAE7CB42CC}"/>
-            <w:text/>
-            <w:alias w:val="#Nav: /Header/ShipToAddress2"/>
-            <w:tag w:val="#Nav: TBMS Sales Confirmation/50112"/>
-          </w:sdtPr>
-          <w:sdtContent>
-            <w:tc>
-              <w:tcPr>
-                <w:tcW w:w="3514" w:type="dxa"/>
-                <w:gridSpan w:val="2"/>
               </w:tcPr>
               <w:p>
                 <w:pPr>
@@ -493,6 +420,17 @@
             </w:tc>
           </w:sdtContent>
         </w:sdt>
+        <w:tc>
+          <w:tcPr>
+            <w:tcW w:w="3514" w:type="dxa"/>
+            <w:gridSpan w:val="2"/>
+          </w:tcPr>
+          <w:p>
+            <w:pPr>
+              <w:pStyle w:val="NoSpacing"/>
+            </w:pPr>
+          </w:p>
+        </w:tc>
         <w:tc>
           <w:tcPr>
             <w:tcW w:w="3512" w:type="dxa"/>
@@ -509,12 +447,11 @@
                 <w:tag w:val="#Nav: TBMS Sales Confirmation/50112"/>
                 <w:id w:val="804210304"/>
                 <w:placeholder>
-                  <w:docPart w:val="1F73FA2354CC4D429017707540CBAE53"/>
+                  <w:docPart w:val="23C1442BAAEF414AA5530FA0A742AAFD"/>
                 </w:placeholder>
                 <w:dataBinding w:prefixMappings="xmlns:ns0='urn:microsoft-dynamics-nav/reports/TBMS Sales Confirmation/50112/'" w:xpath="/ns0:NavWordReportXmlPart[1]/ns0:Header[1]/ns0:CompanyAddress3[1]" w:storeItemID="{48B0D97B-4E3A-49A0-B75D-D2EAE7CB42CC}"/>
                 <w:text/>
               </w:sdtPr>
-              <w:sdtEndPr/>
               <w:sdtContent>
                 <w:r>
                   <w:t>CompanyAddress3</w:t>
@@ -531,58 +468,19 @@
         </w:trPr>
         <w:sdt>
           <w:sdtPr>
-            <w:rPr>
-              <w:b/>
-            </w:rPr>
-            <w:alias w:val="#Nav: /Header/CustomerAddress3"/>
+            <w:alias w:val="#Nav: /Header/ShipToAddress3"/>
             <w:tag w:val="#Nav: TBMS Sales Confirmation/50112"/>
-            <w:id w:val="-1572109726"/>
+            <w:id w:val="-655603370"/>
             <w:placeholder>
-              <w:docPart w:val="4AEBF051708740F9AEE27DC4B3D0D084"/>
+              <w:docPart w:val="CDE96F27F8BD42C1A12F86B61F78FD67"/>
             </w:placeholder>
-            <w:dataBinding w:prefixMappings="xmlns:ns0='urn:microsoft-dynamics-nav/reports/TBMS Sales Confirmation/50112/'" w:xpath="/ns0:NavWordReportXmlPart[1]/ns0:Header[1]/ns0:CustomerAddress3[1]" w:storeItemID="{48B0D97B-4E3A-49A0-B75D-D2EAE7CB42CC}"/>
+            <w:dataBinding w:prefixMappings="xmlns:ns0='urn:microsoft-dynamics-nav/reports/TBMS Sales Confirmation/50112/'" w:xpath="/ns0:NavWordReportXmlPart[1]/ns0:Header[1]/ns0:ShipToAddress3[1]" w:storeItemID="{48B0D97B-4E3A-49A0-B75D-D2EAE7CB42CC}"/>
             <w:text/>
           </w:sdtPr>
-          <w:sdtEndPr/>
           <w:sdtContent>
             <w:tc>
               <w:tcPr>
                 <w:tcW w:w="3513" w:type="dxa"/>
-              </w:tcPr>
-              <w:p>
-                <w:pPr>
-                  <w:pStyle w:val="NoSpacing"/>
-                  <w:rPr>
-                    <w:b/>
-                  </w:rPr>
-                </w:pPr>
-                <w:r>
-                  <w:rPr>
-                    <w:b/>
-                    <w:lang w:val="da-DK"/>
-                  </w:rPr>
-                  <w:t>CustomerAddress3</w:t>
-                </w:r>
-              </w:p>
-            </w:tc>
-          </w:sdtContent>
-        </w:sdt>
-        <w:sdt>
-          <w:sdtPr>
-            <w:id w:val="1279684030"/>
-            <w:placeholder>
-              <w:docPart w:val="DefaultPlaceholder_-1854013440"/>
-            </w:placeholder>
-            <w:dataBinding w:prefixMappings="xmlns:ns0='urn:microsoft-dynamics-nav/reports/TBMS Sales Confirmation/50112/'" w:xpath="/ns0:NavWordReportXmlPart[1]/ns0:Header[1]/ns0:ShipToAddress3[1]" w:storeItemID="{48B0D97B-4E3A-49A0-B75D-D2EAE7CB42CC}"/>
-            <w:text/>
-            <w:alias w:val="#Nav: /Header/ShipToAddress3"/>
-            <w:tag w:val="#Nav: TBMS Sales Confirmation/50112"/>
-          </w:sdtPr>
-          <w:sdtContent>
-            <w:tc>
-              <w:tcPr>
-                <w:tcW w:w="3514" w:type="dxa"/>
-                <w:gridSpan w:val="2"/>
               </w:tcPr>
               <w:p>
                 <w:pPr>
@@ -595,6 +493,17 @@
             </w:tc>
           </w:sdtContent>
         </w:sdt>
+        <w:tc>
+          <w:tcPr>
+            <w:tcW w:w="3514" w:type="dxa"/>
+            <w:gridSpan w:val="2"/>
+          </w:tcPr>
+          <w:p>
+            <w:pPr>
+              <w:pStyle w:val="NoSpacing"/>
+            </w:pPr>
+          </w:p>
+        </w:tc>
         <w:tc>
           <w:tcPr>
             <w:tcW w:w="3512" w:type="dxa"/>
@@ -611,12 +520,11 @@
                 <w:tag w:val="#Nav: TBMS Sales Confirmation/50112"/>
                 <w:id w:val="-219054489"/>
                 <w:placeholder>
-                  <w:docPart w:val="32667AD906104A34A84101ECB53D7C26"/>
+                  <w:docPart w:val="427B6FC3818E456A885155CA34050BF7"/>
                 </w:placeholder>
                 <w:dataBinding w:prefixMappings="xmlns:ns0='urn:microsoft-dynamics-nav/reports/TBMS Sales Confirmation/50112/'" w:xpath="/ns0:NavWordReportXmlPart[1]/ns0:Header[1]/ns0:CompanyAddress4[1]" w:storeItemID="{48B0D97B-4E3A-49A0-B75D-D2EAE7CB42CC}"/>
                 <w:text/>
               </w:sdtPr>
-              <w:sdtEndPr/>
               <w:sdtContent>
                 <w:r>
                   <w:t>CompanyAddress4</w:t>
@@ -633,58 +541,19 @@
         </w:trPr>
         <w:sdt>
           <w:sdtPr>
-            <w:rPr>
-              <w:b/>
-            </w:rPr>
-            <w:alias w:val="#Nav: /Header/CustomerAddress4"/>
+            <w:alias w:val="#Nav: /Header/ShipToAddress4"/>
             <w:tag w:val="#Nav: TBMS Sales Confirmation/50112"/>
-            <w:id w:val="-2025857488"/>
+            <w:id w:val="1145246049"/>
             <w:placeholder>
-              <w:docPart w:val="282117A2EEB14B7A97448DBF092A8598"/>
+              <w:docPart w:val="86D7C3BBAB944FB8891B4178D9AA0409"/>
             </w:placeholder>
-            <w:dataBinding w:prefixMappings="xmlns:ns0='urn:microsoft-dynamics-nav/reports/TBMS Sales Confirmation/50112/'" w:xpath="/ns0:NavWordReportXmlPart[1]/ns0:Header[1]/ns0:CustomerAddress4[1]" w:storeItemID="{48B0D97B-4E3A-49A0-B75D-D2EAE7CB42CC}"/>
+            <w:dataBinding w:prefixMappings="xmlns:ns0='urn:microsoft-dynamics-nav/reports/TBMS Sales Confirmation/50112/'" w:xpath="/ns0:NavWordReportXmlPart[1]/ns0:Header[1]/ns0:ShipToAddress4[1]" w:storeItemID="{48B0D97B-4E3A-49A0-B75D-D2EAE7CB42CC}"/>
             <w:text/>
           </w:sdtPr>
-          <w:sdtEndPr/>
           <w:sdtContent>
             <w:tc>
               <w:tcPr>
                 <w:tcW w:w="3513" w:type="dxa"/>
-              </w:tcPr>
-              <w:p>
-                <w:pPr>
-                  <w:pStyle w:val="NoSpacing"/>
-                  <w:rPr>
-                    <w:b/>
-                  </w:rPr>
-                </w:pPr>
-                <w:r>
-                  <w:rPr>
-                    <w:b/>
-                    <w:lang w:val="da-DK"/>
-                  </w:rPr>
-                  <w:t>CustomerAddress4</w:t>
-                </w:r>
-              </w:p>
-            </w:tc>
-          </w:sdtContent>
-        </w:sdt>
-        <w:sdt>
-          <w:sdtPr>
-            <w:id w:val="1837028656"/>
-            <w:placeholder>
-              <w:docPart w:val="DefaultPlaceholder_-1854013440"/>
-            </w:placeholder>
-            <w:dataBinding w:prefixMappings="xmlns:ns0='urn:microsoft-dynamics-nav/reports/TBMS Sales Confirmation/50112/'" w:xpath="/ns0:NavWordReportXmlPart[1]/ns0:Header[1]/ns0:ShipToAddress4[1]" w:storeItemID="{48B0D97B-4E3A-49A0-B75D-D2EAE7CB42CC}"/>
-            <w:text/>
-            <w:alias w:val="#Nav: /Header/ShipToAddress4"/>
-            <w:tag w:val="#Nav: TBMS Sales Confirmation/50112"/>
-          </w:sdtPr>
-          <w:sdtContent>
-            <w:tc>
-              <w:tcPr>
-                <w:tcW w:w="3514" w:type="dxa"/>
-                <w:gridSpan w:val="2"/>
               </w:tcPr>
               <w:p>
                 <w:pPr>
@@ -697,6 +566,17 @@
             </w:tc>
           </w:sdtContent>
         </w:sdt>
+        <w:tc>
+          <w:tcPr>
+            <w:tcW w:w="3514" w:type="dxa"/>
+            <w:gridSpan w:val="2"/>
+          </w:tcPr>
+          <w:p>
+            <w:pPr>
+              <w:pStyle w:val="NoSpacing"/>
+            </w:pPr>
+          </w:p>
+        </w:tc>
         <w:tc>
           <w:tcPr>
             <w:tcW w:w="3512" w:type="dxa"/>
@@ -713,12 +593,11 @@
                 <w:tag w:val="#Nav: TBMS Sales Confirmation/50112"/>
                 <w:id w:val="-1656217152"/>
                 <w:placeholder>
-                  <w:docPart w:val="AC569BF7CC6D4BDDA9BE50B0C5655F4C"/>
+                  <w:docPart w:val="C42BDA33D04F4A8ABD841337EA74D6E7"/>
                 </w:placeholder>
                 <w:dataBinding w:prefixMappings="xmlns:ns0='urn:microsoft-dynamics-nav/reports/TBMS Sales Confirmation/50112/'" w:xpath="/ns0:NavWordReportXmlPart[1]/ns0:Header[1]/ns0:CompanyAddress5[1]" w:storeItemID="{48B0D97B-4E3A-49A0-B75D-D2EAE7CB42CC}"/>
                 <w:text/>
               </w:sdtPr>
-              <w:sdtEndPr/>
               <w:sdtContent>
                 <w:r>
                   <w:t>CompanyAddress5</w:t>
@@ -735,57 +614,19 @@
         </w:trPr>
         <w:sdt>
           <w:sdtPr>
-            <w:rPr>
-              <w:b/>
-            </w:rPr>
-            <w:alias w:val="#Nav: /Header/CustomerAddress5"/>
+            <w:alias w:val="#Nav: /Header/ShipToAddress5"/>
             <w:tag w:val="#Nav: TBMS Sales Confirmation/50112"/>
-            <w:id w:val="1398856861"/>
+            <w:id w:val="1842122043"/>
             <w:placeholder>
-              <w:docPart w:val="B9166504923448CEA55D91FD6845CD60"/>
+              <w:docPart w:val="3F28B69F8BCC4090A0E0F34A1315DCA3"/>
             </w:placeholder>
-            <w:dataBinding w:prefixMappings="xmlns:ns0='urn:microsoft-dynamics-nav/reports/TBMS Sales Confirmation/50112/'" w:xpath="/ns0:NavWordReportXmlPart[1]/ns0:Header[1]/ns0:CustomerAddress5[1]" w:storeItemID="{48B0D97B-4E3A-49A0-B75D-D2EAE7CB42CC}"/>
+            <w:dataBinding w:prefixMappings="xmlns:ns0='urn:microsoft-dynamics-nav/reports/TBMS Sales Confirmation/50112/'" w:xpath="/ns0:NavWordReportXmlPart[1]/ns0:Header[1]/ns0:ShipToAddress5[1]" w:storeItemID="{48B0D97B-4E3A-49A0-B75D-D2EAE7CB42CC}"/>
             <w:text/>
           </w:sdtPr>
-          <w:sdtEndPr/>
           <w:sdtContent>
             <w:tc>
               <w:tcPr>
                 <w:tcW w:w="3513" w:type="dxa"/>
-              </w:tcPr>
-              <w:p>
-                <w:pPr>
-                  <w:pStyle w:val="NoSpacing"/>
-                  <w:rPr>
-                    <w:b/>
-                  </w:rPr>
-                </w:pPr>
-                <w:r>
-                  <w:rPr>
-                    <w:b/>
-                  </w:rPr>
-                  <w:t>CustomerAddress5</w:t>
-                </w:r>
-              </w:p>
-            </w:tc>
-          </w:sdtContent>
-        </w:sdt>
-        <w:sdt>
-          <w:sdtPr>
-            <w:id w:val="-144898079"/>
-            <w:placeholder>
-              <w:docPart w:val="DefaultPlaceholder_-1854013440"/>
-            </w:placeholder>
-            <w:dataBinding w:prefixMappings="xmlns:ns0='urn:microsoft-dynamics-nav/reports/TBMS Sales Confirmation/50112/'" w:xpath="/ns0:NavWordReportXmlPart[1]/ns0:Header[1]/ns0:ShipToAddress5[1]" w:storeItemID="{48B0D97B-4E3A-49A0-B75D-D2EAE7CB42CC}"/>
-            <w:text/>
-            <w:alias w:val="#Nav: /Header/ShipToAddress5"/>
-            <w:tag w:val="#Nav: TBMS Sales Confirmation/50112"/>
-          </w:sdtPr>
-          <w:sdtContent>
-            <w:tc>
-              <w:tcPr>
-                <w:tcW w:w="3514" w:type="dxa"/>
-                <w:gridSpan w:val="2"/>
               </w:tcPr>
               <w:p>
                 <w:pPr>
@@ -798,6 +639,17 @@
             </w:tc>
           </w:sdtContent>
         </w:sdt>
+        <w:tc>
+          <w:tcPr>
+            <w:tcW w:w="3514" w:type="dxa"/>
+            <w:gridSpan w:val="2"/>
+          </w:tcPr>
+          <w:p>
+            <w:pPr>
+              <w:pStyle w:val="NoSpacing"/>
+            </w:pPr>
+          </w:p>
+        </w:tc>
         <w:tc>
           <w:tcPr>
             <w:tcW w:w="3512" w:type="dxa"/>
@@ -817,12 +669,11 @@
                 <w:tag w:val="#Nav: TBMS Sales Confirmation/50112"/>
                 <w:id w:val="310914600"/>
                 <w:placeholder>
-                  <w:docPart w:val="E86D48BB76B44DA6AB00303A32C2A069"/>
+                  <w:docPart w:val="53DAB07432BD4D3F8DBBBC06D9FEFE8C"/>
                 </w:placeholder>
                 <w:dataBinding w:prefixMappings="xmlns:ns0='urn:microsoft-dynamics-nav/reports/TBMS Sales Confirmation/50112/'" w:xpath="/ns0:NavWordReportXmlPart[1]/ns0:Header[1]/ns0:CompanyAddress6[1]" w:storeItemID="{48B0D97B-4E3A-49A0-B75D-D2EAE7CB42CC}"/>
                 <w:text/>
               </w:sdtPr>
-              <w:sdtEndPr/>
               <w:sdtContent>
                 <w:r>
                   <w:t>CompanyAddress6</w:t>
@@ -837,35 +688,21 @@
           <w:cantSplit/>
           <w:trHeight w:val="290"/>
         </w:trPr>
-        <w:tc>
-          <w:tcPr>
-            <w:tcW w:w="3513" w:type="dxa"/>
-          </w:tcPr>
-          <w:p>
-            <w:pPr>
-              <w:pStyle w:val="NoSpacing"/>
-              <w:rPr>
-                <w:b/>
-              </w:rPr>
-            </w:pPr>
-          </w:p>
-        </w:tc>
         <w:sdt>
           <w:sdtPr>
-            <w:id w:val="-516920924"/>
+            <w:alias w:val="#Nav: /Header/ShipToAddress6"/>
+            <w:tag w:val="#Nav: TBMS Sales Confirmation/50112"/>
+            <w:id w:val="1353687946"/>
             <w:placeholder>
-              <w:docPart w:val="DefaultPlaceholder_-1854013440"/>
+              <w:docPart w:val="E2B85FB4E82D47F698690B2AD0B56785"/>
             </w:placeholder>
             <w:dataBinding w:prefixMappings="xmlns:ns0='urn:microsoft-dynamics-nav/reports/TBMS Sales Confirmation/50112/'" w:xpath="/ns0:NavWordReportXmlPart[1]/ns0:Header[1]/ns0:ShipToAddress6[1]" w:storeItemID="{48B0D97B-4E3A-49A0-B75D-D2EAE7CB42CC}"/>
             <w:text/>
-            <w:alias w:val="#Nav: /Header/ShipToAddress6"/>
-            <w:tag w:val="#Nav: TBMS Sales Confirmation/50112"/>
           </w:sdtPr>
           <w:sdtContent>
             <w:tc>
               <w:tcPr>
-                <w:tcW w:w="3514" w:type="dxa"/>
-                <w:gridSpan w:val="2"/>
+                <w:tcW w:w="3513" w:type="dxa"/>
               </w:tcPr>
               <w:p>
                 <w:pPr>
@@ -878,6 +715,17 @@
             </w:tc>
           </w:sdtContent>
         </w:sdt>
+        <w:tc>
+          <w:tcPr>
+            <w:tcW w:w="3514" w:type="dxa"/>
+            <w:gridSpan w:val="2"/>
+          </w:tcPr>
+          <w:p>
+            <w:pPr>
+              <w:pStyle w:val="NoSpacing"/>
+            </w:pPr>
+          </w:p>
+        </w:tc>
         <w:tc>
           <w:tcPr>
             <w:tcW w:w="3512" w:type="dxa"/>
@@ -993,8 +841,6 @@
                                 </w:r>
                               </w:sdtContent>
                             </w:sdt>
-                            <w:bookmarkStart w:name="_GoBack" w:id="0"/>
-                            <w:bookmarkEnd w:id="0"/>
                           </w:p>
                         </w:txbxContent>
                       </wps:txbx>
@@ -1013,7 +859,7 @@
               </wp:anchor>
             </w:drawing>
           </mc:Choice>
-          <mc:Fallback>
+          <mc:Fallback xmlns:a14="http://schemas.microsoft.com/office/drawing/2010/main" xmlns:pic="http://schemas.openxmlformats.org/drawingml/2006/picture" xmlns:a="http://schemas.openxmlformats.org/drawingml/2006/main">
             <w:pict>
               <v:shapetype id="_x0000_t202" coordsize="21600,21600" o:spt="202" path="m,l,21600r21600,l21600,xe">
                 <v:stroke joinstyle="miter"/>
@@ -2547,14 +2393,27 @@
           <w:r>
             <w:t xml:space="preserve"> / </w:t>
           </w:r>
-          <w:fldSimple w:instr=" NUMPAGES  \* Arabic  \* MERGEFORMAT ">
-            <w:r>
-              <w:rPr>
-                <w:noProof/>
-              </w:rPr>
-              <w:t>2</w:t>
-            </w:r>
-          </w:fldSimple>
+          <w:r>
+            <w:fldChar w:fldCharType="begin"/>
+          </w:r>
+          <w:r>
+            <w:instrText xml:space="preserve"> NUMPAGES  \* Arabic  \* MERGEFORMAT </w:instrText>
+          </w:r>
+          <w:r>
+            <w:fldChar w:fldCharType="separate"/>
+          </w:r>
+          <w:r>
+            <w:rPr>
+              <w:noProof/>
+            </w:rPr>
+            <w:t>2</w:t>
+          </w:r>
+          <w:r>
+            <w:rPr>
+              <w:noProof/>
+            </w:rPr>
+            <w:fldChar w:fldCharType="end"/>
+          </w:r>
         </w:p>
         <w:p>
           <w:pPr>
@@ -3729,296 +3588,6 @@
         <w:p>
           <w:pPr>
             <w:pStyle w:val="BDB0906F05214B2DADFB5D2E80C74EE1"/>
-          </w:pPr>
-          <w:r>
-            <w:rPr>
-              <w:rStyle w:val="PlaceholderText"/>
-            </w:rPr>
-            <w:t>Click here to enter text.</w:t>
-          </w:r>
-        </w:p>
-      </w:docPartBody>
-    </w:docPart>
-    <w:docPart>
-      <w:docPartPr>
-        <w:name w:val="F5753EF9275C434B92B17BFF268B1BE7"/>
-        <w:category>
-          <w:name w:val="General"/>
-          <w:gallery w:val="placeholder"/>
-        </w:category>
-        <w:types>
-          <w:type w:val="bbPlcHdr"/>
-        </w:types>
-        <w:behaviors>
-          <w:behavior w:val="content"/>
-        </w:behaviors>
-        <w:guid w:val="{46ACA67A-521A-431F-9E7B-A68C9DCA16FC}"/>
-      </w:docPartPr>
-      <w:docPartBody>
-        <w:p>
-          <w:pPr>
-            <w:pStyle w:val="F5753EF9275C434B92B17BFF268B1BE7"/>
-          </w:pPr>
-          <w:r>
-            <w:rPr>
-              <w:rStyle w:val="PlaceholderText"/>
-            </w:rPr>
-            <w:t>Click here to enter text.</w:t>
-          </w:r>
-        </w:p>
-      </w:docPartBody>
-    </w:docPart>
-    <w:docPart>
-      <w:docPartPr>
-        <w:name w:val="289BEC6D8E654F34A9FD176B6511B2ED"/>
-        <w:category>
-          <w:name w:val="General"/>
-          <w:gallery w:val="placeholder"/>
-        </w:category>
-        <w:types>
-          <w:type w:val="bbPlcHdr"/>
-        </w:types>
-        <w:behaviors>
-          <w:behavior w:val="content"/>
-        </w:behaviors>
-        <w:guid w:val="{B00833FD-ED29-43A6-AB52-37A804A23102}"/>
-      </w:docPartPr>
-      <w:docPartBody>
-        <w:p>
-          <w:pPr>
-            <w:pStyle w:val="289BEC6D8E654F34A9FD176B6511B2ED"/>
-          </w:pPr>
-          <w:r>
-            <w:rPr>
-              <w:rStyle w:val="PlaceholderText"/>
-            </w:rPr>
-            <w:t>Click here to enter text.</w:t>
-          </w:r>
-        </w:p>
-      </w:docPartBody>
-    </w:docPart>
-    <w:docPart>
-      <w:docPartPr>
-        <w:name w:val="0A89B4883EA84B55A60D27F9CE2FD83D"/>
-        <w:category>
-          <w:name w:val="General"/>
-          <w:gallery w:val="placeholder"/>
-        </w:category>
-        <w:types>
-          <w:type w:val="bbPlcHdr"/>
-        </w:types>
-        <w:behaviors>
-          <w:behavior w:val="content"/>
-        </w:behaviors>
-        <w:guid w:val="{AA5024F1-D023-469F-826A-845BF3A56A45}"/>
-      </w:docPartPr>
-      <w:docPartBody>
-        <w:p>
-          <w:pPr>
-            <w:pStyle w:val="0A89B4883EA84B55A60D27F9CE2FD83D"/>
-          </w:pPr>
-          <w:r>
-            <w:rPr>
-              <w:rStyle w:val="PlaceholderText"/>
-            </w:rPr>
-            <w:t>Click here to enter text.</w:t>
-          </w:r>
-        </w:p>
-      </w:docPartBody>
-    </w:docPart>
-    <w:docPart>
-      <w:docPartPr>
-        <w:name w:val="1F73FA2354CC4D429017707540CBAE53"/>
-        <w:category>
-          <w:name w:val="General"/>
-          <w:gallery w:val="placeholder"/>
-        </w:category>
-        <w:types>
-          <w:type w:val="bbPlcHdr"/>
-        </w:types>
-        <w:behaviors>
-          <w:behavior w:val="content"/>
-        </w:behaviors>
-        <w:guid w:val="{94E09B89-E622-4FB1-B72F-AB7029AB31A4}"/>
-      </w:docPartPr>
-      <w:docPartBody>
-        <w:p>
-          <w:pPr>
-            <w:pStyle w:val="1F73FA2354CC4D429017707540CBAE53"/>
-          </w:pPr>
-          <w:r>
-            <w:rPr>
-              <w:rStyle w:val="PlaceholderText"/>
-            </w:rPr>
-            <w:t>Click here to enter text.</w:t>
-          </w:r>
-        </w:p>
-      </w:docPartBody>
-    </w:docPart>
-    <w:docPart>
-      <w:docPartPr>
-        <w:name w:val="4AEBF051708740F9AEE27DC4B3D0D084"/>
-        <w:category>
-          <w:name w:val="General"/>
-          <w:gallery w:val="placeholder"/>
-        </w:category>
-        <w:types>
-          <w:type w:val="bbPlcHdr"/>
-        </w:types>
-        <w:behaviors>
-          <w:behavior w:val="content"/>
-        </w:behaviors>
-        <w:guid w:val="{AFAA1D57-CE0F-4CAB-B5C5-7611C1B6961F}"/>
-      </w:docPartPr>
-      <w:docPartBody>
-        <w:p>
-          <w:pPr>
-            <w:pStyle w:val="4AEBF051708740F9AEE27DC4B3D0D084"/>
-          </w:pPr>
-          <w:r>
-            <w:rPr>
-              <w:rStyle w:val="PlaceholderText"/>
-            </w:rPr>
-            <w:t>Click here to enter text.</w:t>
-          </w:r>
-        </w:p>
-      </w:docPartBody>
-    </w:docPart>
-    <w:docPart>
-      <w:docPartPr>
-        <w:name w:val="32667AD906104A34A84101ECB53D7C26"/>
-        <w:category>
-          <w:name w:val="General"/>
-          <w:gallery w:val="placeholder"/>
-        </w:category>
-        <w:types>
-          <w:type w:val="bbPlcHdr"/>
-        </w:types>
-        <w:behaviors>
-          <w:behavior w:val="content"/>
-        </w:behaviors>
-        <w:guid w:val="{9417C510-468C-492C-A669-349AB7AB80E9}"/>
-      </w:docPartPr>
-      <w:docPartBody>
-        <w:p>
-          <w:pPr>
-            <w:pStyle w:val="32667AD906104A34A84101ECB53D7C26"/>
-          </w:pPr>
-          <w:r>
-            <w:rPr>
-              <w:rStyle w:val="PlaceholderText"/>
-            </w:rPr>
-            <w:t>Click here to enter text.</w:t>
-          </w:r>
-        </w:p>
-      </w:docPartBody>
-    </w:docPart>
-    <w:docPart>
-      <w:docPartPr>
-        <w:name w:val="282117A2EEB14B7A97448DBF092A8598"/>
-        <w:category>
-          <w:name w:val="General"/>
-          <w:gallery w:val="placeholder"/>
-        </w:category>
-        <w:types>
-          <w:type w:val="bbPlcHdr"/>
-        </w:types>
-        <w:behaviors>
-          <w:behavior w:val="content"/>
-        </w:behaviors>
-        <w:guid w:val="{45A9462D-14ED-4F90-80B1-3D15B9ED072A}"/>
-      </w:docPartPr>
-      <w:docPartBody>
-        <w:p>
-          <w:pPr>
-            <w:pStyle w:val="282117A2EEB14B7A97448DBF092A8598"/>
-          </w:pPr>
-          <w:r>
-            <w:rPr>
-              <w:rStyle w:val="PlaceholderText"/>
-            </w:rPr>
-            <w:t>Click here to enter text.</w:t>
-          </w:r>
-        </w:p>
-      </w:docPartBody>
-    </w:docPart>
-    <w:docPart>
-      <w:docPartPr>
-        <w:name w:val="AC569BF7CC6D4BDDA9BE50B0C5655F4C"/>
-        <w:category>
-          <w:name w:val="General"/>
-          <w:gallery w:val="placeholder"/>
-        </w:category>
-        <w:types>
-          <w:type w:val="bbPlcHdr"/>
-        </w:types>
-        <w:behaviors>
-          <w:behavior w:val="content"/>
-        </w:behaviors>
-        <w:guid w:val="{FAEEA45F-2809-43B0-8FFC-BE78037B574D}"/>
-      </w:docPartPr>
-      <w:docPartBody>
-        <w:p>
-          <w:pPr>
-            <w:pStyle w:val="AC569BF7CC6D4BDDA9BE50B0C5655F4C"/>
-          </w:pPr>
-          <w:r>
-            <w:rPr>
-              <w:rStyle w:val="PlaceholderText"/>
-            </w:rPr>
-            <w:t>Click here to enter text.</w:t>
-          </w:r>
-        </w:p>
-      </w:docPartBody>
-    </w:docPart>
-    <w:docPart>
-      <w:docPartPr>
-        <w:name w:val="B9166504923448CEA55D91FD6845CD60"/>
-        <w:category>
-          <w:name w:val="General"/>
-          <w:gallery w:val="placeholder"/>
-        </w:category>
-        <w:types>
-          <w:type w:val="bbPlcHdr"/>
-        </w:types>
-        <w:behaviors>
-          <w:behavior w:val="content"/>
-        </w:behaviors>
-        <w:guid w:val="{2A8136DE-F11D-4C9D-8DA3-6CFB09B92675}"/>
-      </w:docPartPr>
-      <w:docPartBody>
-        <w:p>
-          <w:pPr>
-            <w:pStyle w:val="B9166504923448CEA55D91FD6845CD60"/>
-          </w:pPr>
-          <w:r>
-            <w:rPr>
-              <w:rStyle w:val="PlaceholderText"/>
-            </w:rPr>
-            <w:t>Click here to enter text.</w:t>
-          </w:r>
-        </w:p>
-      </w:docPartBody>
-    </w:docPart>
-    <w:docPart>
-      <w:docPartPr>
-        <w:name w:val="E86D48BB76B44DA6AB00303A32C2A069"/>
-        <w:category>
-          <w:name w:val="General"/>
-          <w:gallery w:val="placeholder"/>
-        </w:category>
-        <w:types>
-          <w:type w:val="bbPlcHdr"/>
-        </w:types>
-        <w:behaviors>
-          <w:behavior w:val="content"/>
-        </w:behaviors>
-        <w:guid w:val="{68E89D19-CD94-4506-B07E-A0C520405A8C}"/>
-      </w:docPartPr>
-      <w:docPartBody>
-        <w:p>
-          <w:pPr>
-            <w:pStyle w:val="E86D48BB76B44DA6AB00303A32C2A069"/>
           </w:pPr>
           <w:r>
             <w:rPr>
@@ -4632,6 +4201,383 @@
         </w:p>
       </w:docPartBody>
     </w:docPart>
+    <w:docPart>
+      <w:docPartPr>
+        <w:name w:val="27600BB1672046A79B068E8227400B69"/>
+        <w:category>
+          <w:name w:val="General"/>
+          <w:gallery w:val="placeholder"/>
+        </w:category>
+        <w:types>
+          <w:type w:val="bbPlcHdr"/>
+        </w:types>
+        <w:behaviors>
+          <w:behavior w:val="content"/>
+        </w:behaviors>
+        <w:guid w:val="{FD7F50C3-BB4D-433E-B1E5-CE3B524417AD}"/>
+      </w:docPartPr>
+      <w:docPartBody>
+        <w:p>
+          <w:pPr>
+            <w:pStyle w:val="27600BB1672046A79B068E8227400B69"/>
+          </w:pPr>
+          <w:r>
+            <w:rPr>
+              <w:rStyle w:val="PlaceholderText"/>
+            </w:rPr>
+            <w:t>Click or tap here to enter text.</w:t>
+          </w:r>
+        </w:p>
+      </w:docPartBody>
+    </w:docPart>
+    <w:docPart>
+      <w:docPartPr>
+        <w:name w:val="1E0ADA18B21748329C5C0A7F33016A06"/>
+        <w:category>
+          <w:name w:val="General"/>
+          <w:gallery w:val="placeholder"/>
+        </w:category>
+        <w:types>
+          <w:type w:val="bbPlcHdr"/>
+        </w:types>
+        <w:behaviors>
+          <w:behavior w:val="content"/>
+        </w:behaviors>
+        <w:guid w:val="{B69892D9-6A75-4530-B4B9-FC4D03175900}"/>
+      </w:docPartPr>
+      <w:docPartBody>
+        <w:p>
+          <w:pPr>
+            <w:pStyle w:val="1E0ADA18B21748329C5C0A7F33016A06"/>
+          </w:pPr>
+          <w:r>
+            <w:rPr>
+              <w:rStyle w:val="PlaceholderText"/>
+            </w:rPr>
+            <w:t>Click here to enter text.</w:t>
+          </w:r>
+        </w:p>
+      </w:docPartBody>
+    </w:docPart>
+    <w:docPart>
+      <w:docPartPr>
+        <w:name w:val="29646703C89242A5AE92E5125DFEEE4D"/>
+        <w:category>
+          <w:name w:val="General"/>
+          <w:gallery w:val="placeholder"/>
+        </w:category>
+        <w:types>
+          <w:type w:val="bbPlcHdr"/>
+        </w:types>
+        <w:behaviors>
+          <w:behavior w:val="content"/>
+        </w:behaviors>
+        <w:guid w:val="{5BFB3544-71CB-4FB0-8C37-723499B8F3FC}"/>
+      </w:docPartPr>
+      <w:docPartBody>
+        <w:p>
+          <w:pPr>
+            <w:pStyle w:val="29646703C89242A5AE92E5125DFEEE4D"/>
+          </w:pPr>
+          <w:r>
+            <w:rPr>
+              <w:rStyle w:val="PlaceholderText"/>
+            </w:rPr>
+            <w:t>Click or tap here to enter text.</w:t>
+          </w:r>
+        </w:p>
+      </w:docPartBody>
+    </w:docPart>
+    <w:docPart>
+      <w:docPartPr>
+        <w:name w:val="5B464DA33E8A41E4837903AF8815CC6E"/>
+        <w:category>
+          <w:name w:val="General"/>
+          <w:gallery w:val="placeholder"/>
+        </w:category>
+        <w:types>
+          <w:type w:val="bbPlcHdr"/>
+        </w:types>
+        <w:behaviors>
+          <w:behavior w:val="content"/>
+        </w:behaviors>
+        <w:guid w:val="{604A617B-E8CB-42B5-B70D-A8F2AD42A97B}"/>
+      </w:docPartPr>
+      <w:docPartBody>
+        <w:p>
+          <w:pPr>
+            <w:pStyle w:val="5B464DA33E8A41E4837903AF8815CC6E"/>
+          </w:pPr>
+          <w:r>
+            <w:rPr>
+              <w:rStyle w:val="PlaceholderText"/>
+            </w:rPr>
+            <w:t>Click here to enter text.</w:t>
+          </w:r>
+        </w:p>
+      </w:docPartBody>
+    </w:docPart>
+    <w:docPart>
+      <w:docPartPr>
+        <w:name w:val="00D0F437E0EE44DA81AA94E6AEF6F36F"/>
+        <w:category>
+          <w:name w:val="General"/>
+          <w:gallery w:val="placeholder"/>
+        </w:category>
+        <w:types>
+          <w:type w:val="bbPlcHdr"/>
+        </w:types>
+        <w:behaviors>
+          <w:behavior w:val="content"/>
+        </w:behaviors>
+        <w:guid w:val="{68870062-E701-49EE-9DB1-8EE6EDBB5433}"/>
+      </w:docPartPr>
+      <w:docPartBody>
+        <w:p>
+          <w:pPr>
+            <w:pStyle w:val="00D0F437E0EE44DA81AA94E6AEF6F36F"/>
+          </w:pPr>
+          <w:r>
+            <w:rPr>
+              <w:rStyle w:val="PlaceholderText"/>
+            </w:rPr>
+            <w:t>Click or tap here to enter text.</w:t>
+          </w:r>
+        </w:p>
+      </w:docPartBody>
+    </w:docPart>
+    <w:docPart>
+      <w:docPartPr>
+        <w:name w:val="23C1442BAAEF414AA5530FA0A742AAFD"/>
+        <w:category>
+          <w:name w:val="General"/>
+          <w:gallery w:val="placeholder"/>
+        </w:category>
+        <w:types>
+          <w:type w:val="bbPlcHdr"/>
+        </w:types>
+        <w:behaviors>
+          <w:behavior w:val="content"/>
+        </w:behaviors>
+        <w:guid w:val="{45B80B4A-F3D9-407A-A393-E1927EF7DBD4}"/>
+      </w:docPartPr>
+      <w:docPartBody>
+        <w:p>
+          <w:pPr>
+            <w:pStyle w:val="23C1442BAAEF414AA5530FA0A742AAFD"/>
+          </w:pPr>
+          <w:r>
+            <w:rPr>
+              <w:rStyle w:val="PlaceholderText"/>
+            </w:rPr>
+            <w:t>Click here to enter text.</w:t>
+          </w:r>
+        </w:p>
+      </w:docPartBody>
+    </w:docPart>
+    <w:docPart>
+      <w:docPartPr>
+        <w:name w:val="CDE96F27F8BD42C1A12F86B61F78FD67"/>
+        <w:category>
+          <w:name w:val="General"/>
+          <w:gallery w:val="placeholder"/>
+        </w:category>
+        <w:types>
+          <w:type w:val="bbPlcHdr"/>
+        </w:types>
+        <w:behaviors>
+          <w:behavior w:val="content"/>
+        </w:behaviors>
+        <w:guid w:val="{3B011C5E-9A0B-4204-910D-071DE0B3FA71}"/>
+      </w:docPartPr>
+      <w:docPartBody>
+        <w:p>
+          <w:pPr>
+            <w:pStyle w:val="CDE96F27F8BD42C1A12F86B61F78FD67"/>
+          </w:pPr>
+          <w:r>
+            <w:rPr>
+              <w:rStyle w:val="PlaceholderText"/>
+            </w:rPr>
+            <w:t>Click or tap here to enter text.</w:t>
+          </w:r>
+        </w:p>
+      </w:docPartBody>
+    </w:docPart>
+    <w:docPart>
+      <w:docPartPr>
+        <w:name w:val="427B6FC3818E456A885155CA34050BF7"/>
+        <w:category>
+          <w:name w:val="General"/>
+          <w:gallery w:val="placeholder"/>
+        </w:category>
+        <w:types>
+          <w:type w:val="bbPlcHdr"/>
+        </w:types>
+        <w:behaviors>
+          <w:behavior w:val="content"/>
+        </w:behaviors>
+        <w:guid w:val="{4C346836-39FF-4B1B-8BEC-EFA2077A5EFE}"/>
+      </w:docPartPr>
+      <w:docPartBody>
+        <w:p>
+          <w:pPr>
+            <w:pStyle w:val="427B6FC3818E456A885155CA34050BF7"/>
+          </w:pPr>
+          <w:r>
+            <w:rPr>
+              <w:rStyle w:val="PlaceholderText"/>
+            </w:rPr>
+            <w:t>Click here to enter text.</w:t>
+          </w:r>
+        </w:p>
+      </w:docPartBody>
+    </w:docPart>
+    <w:docPart>
+      <w:docPartPr>
+        <w:name w:val="86D7C3BBAB944FB8891B4178D9AA0409"/>
+        <w:category>
+          <w:name w:val="General"/>
+          <w:gallery w:val="placeholder"/>
+        </w:category>
+        <w:types>
+          <w:type w:val="bbPlcHdr"/>
+        </w:types>
+        <w:behaviors>
+          <w:behavior w:val="content"/>
+        </w:behaviors>
+        <w:guid w:val="{F3873461-AD95-479A-A870-8FC408C090EB}"/>
+      </w:docPartPr>
+      <w:docPartBody>
+        <w:p>
+          <w:pPr>
+            <w:pStyle w:val="86D7C3BBAB944FB8891B4178D9AA0409"/>
+          </w:pPr>
+          <w:r>
+            <w:rPr>
+              <w:rStyle w:val="PlaceholderText"/>
+            </w:rPr>
+            <w:t>Click or tap here to enter text.</w:t>
+          </w:r>
+        </w:p>
+      </w:docPartBody>
+    </w:docPart>
+    <w:docPart>
+      <w:docPartPr>
+        <w:name w:val="C42BDA33D04F4A8ABD841337EA74D6E7"/>
+        <w:category>
+          <w:name w:val="General"/>
+          <w:gallery w:val="placeholder"/>
+        </w:category>
+        <w:types>
+          <w:type w:val="bbPlcHdr"/>
+        </w:types>
+        <w:behaviors>
+          <w:behavior w:val="content"/>
+        </w:behaviors>
+        <w:guid w:val="{CC1993C1-4E2C-4A55-AE30-329BDBD87402}"/>
+      </w:docPartPr>
+      <w:docPartBody>
+        <w:p>
+          <w:pPr>
+            <w:pStyle w:val="C42BDA33D04F4A8ABD841337EA74D6E7"/>
+          </w:pPr>
+          <w:r>
+            <w:rPr>
+              <w:rStyle w:val="PlaceholderText"/>
+            </w:rPr>
+            <w:t>Click here to enter text.</w:t>
+          </w:r>
+        </w:p>
+      </w:docPartBody>
+    </w:docPart>
+    <w:docPart>
+      <w:docPartPr>
+        <w:name w:val="3F28B69F8BCC4090A0E0F34A1315DCA3"/>
+        <w:category>
+          <w:name w:val="General"/>
+          <w:gallery w:val="placeholder"/>
+        </w:category>
+        <w:types>
+          <w:type w:val="bbPlcHdr"/>
+        </w:types>
+        <w:behaviors>
+          <w:behavior w:val="content"/>
+        </w:behaviors>
+        <w:guid w:val="{FA52F0BC-A7D8-4043-AE79-F544C781E85C}"/>
+      </w:docPartPr>
+      <w:docPartBody>
+        <w:p>
+          <w:pPr>
+            <w:pStyle w:val="3F28B69F8BCC4090A0E0F34A1315DCA3"/>
+          </w:pPr>
+          <w:r>
+            <w:rPr>
+              <w:rStyle w:val="PlaceholderText"/>
+            </w:rPr>
+            <w:t>Click or tap here to enter text.</w:t>
+          </w:r>
+        </w:p>
+      </w:docPartBody>
+    </w:docPart>
+    <w:docPart>
+      <w:docPartPr>
+        <w:name w:val="53DAB07432BD4D3F8DBBBC06D9FEFE8C"/>
+        <w:category>
+          <w:name w:val="General"/>
+          <w:gallery w:val="placeholder"/>
+        </w:category>
+        <w:types>
+          <w:type w:val="bbPlcHdr"/>
+        </w:types>
+        <w:behaviors>
+          <w:behavior w:val="content"/>
+        </w:behaviors>
+        <w:guid w:val="{C5F16BF5-E5D7-4FD8-B051-E6C190AB896B}"/>
+      </w:docPartPr>
+      <w:docPartBody>
+        <w:p>
+          <w:pPr>
+            <w:pStyle w:val="53DAB07432BD4D3F8DBBBC06D9FEFE8C"/>
+          </w:pPr>
+          <w:r>
+            <w:rPr>
+              <w:rStyle w:val="PlaceholderText"/>
+            </w:rPr>
+            <w:t>Click here to enter text.</w:t>
+          </w:r>
+        </w:p>
+      </w:docPartBody>
+    </w:docPart>
+    <w:docPart>
+      <w:docPartPr>
+        <w:name w:val="E2B85FB4E82D47F698690B2AD0B56785"/>
+        <w:category>
+          <w:name w:val="General"/>
+          <w:gallery w:val="placeholder"/>
+        </w:category>
+        <w:types>
+          <w:type w:val="bbPlcHdr"/>
+        </w:types>
+        <w:behaviors>
+          <w:behavior w:val="content"/>
+        </w:behaviors>
+        <w:guid w:val="{52716C79-C5D2-4C18-ACCD-4F7E815A2BDC}"/>
+      </w:docPartPr>
+      <w:docPartBody>
+        <w:p>
+          <w:pPr>
+            <w:pStyle w:val="E2B85FB4E82D47F698690B2AD0B56785"/>
+          </w:pPr>
+          <w:r>
+            <w:rPr>
+              <w:rStyle w:val="PlaceholderText"/>
+            </w:rPr>
+            <w:t>Click or tap here to enter text.</w:t>
+          </w:r>
+        </w:p>
+      </w:docPartBody>
+    </w:docPart>
   </w:docParts>
 </w:glossaryDocument>
 </file>
@@ -4692,7 +4638,9 @@
     <w:rsid w:val="004F4060"/>
     <w:rsid w:val="005C73CD"/>
     <w:rsid w:val="005F35F5"/>
+    <w:rsid w:val="006019DE"/>
     <w:rsid w:val="00612726"/>
+    <w:rsid w:val="00673506"/>
     <w:rsid w:val="00690BD6"/>
     <w:rsid w:val="007479B6"/>
     <w:rsid w:val="0087174D"/>
@@ -5162,7 +5110,7 @@
     <w:basedOn w:val="DefaultParagraphFont"/>
     <w:uiPriority w:val="99"/>
     <w:semiHidden/>
-    <w:rsid w:val="001C100E"/>
+    <w:rsid w:val="006019DE"/>
     <w:rPr>
       <w:color w:val="808080"/>
     </w:rPr>
@@ -5478,6 +5426,62 @@
   <w:style w:type="paragraph" w:customStyle="1" w:styleId="8A4F6EA66DB948B2A57929EA9D4DDA1E">
     <w:name w:val="8A4F6EA66DB948B2A57929EA9D4DDA1E"/>
     <w:rsid w:val="00491208"/>
+  </w:style>
+  <w:style w:type="paragraph" w:customStyle="1" w:styleId="27600BB1672046A79B068E8227400B69">
+    <w:name w:val="27600BB1672046A79B068E8227400B69"/>
+    <w:rsid w:val="006019DE"/>
+  </w:style>
+  <w:style w:type="paragraph" w:customStyle="1" w:styleId="2CA55D9A8159466BABC10B53A8E1D2CD">
+    <w:name w:val="2CA55D9A8159466BABC10B53A8E1D2CD"/>
+    <w:rsid w:val="006019DE"/>
+  </w:style>
+  <w:style w:type="paragraph" w:customStyle="1" w:styleId="1E0ADA18B21748329C5C0A7F33016A06">
+    <w:name w:val="1E0ADA18B21748329C5C0A7F33016A06"/>
+    <w:rsid w:val="006019DE"/>
+  </w:style>
+  <w:style w:type="paragraph" w:customStyle="1" w:styleId="29646703C89242A5AE92E5125DFEEE4D">
+    <w:name w:val="29646703C89242A5AE92E5125DFEEE4D"/>
+    <w:rsid w:val="006019DE"/>
+  </w:style>
+  <w:style w:type="paragraph" w:customStyle="1" w:styleId="5B464DA33E8A41E4837903AF8815CC6E">
+    <w:name w:val="5B464DA33E8A41E4837903AF8815CC6E"/>
+    <w:rsid w:val="006019DE"/>
+  </w:style>
+  <w:style w:type="paragraph" w:customStyle="1" w:styleId="00D0F437E0EE44DA81AA94E6AEF6F36F">
+    <w:name w:val="00D0F437E0EE44DA81AA94E6AEF6F36F"/>
+    <w:rsid w:val="006019DE"/>
+  </w:style>
+  <w:style w:type="paragraph" w:customStyle="1" w:styleId="23C1442BAAEF414AA5530FA0A742AAFD">
+    <w:name w:val="23C1442BAAEF414AA5530FA0A742AAFD"/>
+    <w:rsid w:val="006019DE"/>
+  </w:style>
+  <w:style w:type="paragraph" w:customStyle="1" w:styleId="CDE96F27F8BD42C1A12F86B61F78FD67">
+    <w:name w:val="CDE96F27F8BD42C1A12F86B61F78FD67"/>
+    <w:rsid w:val="006019DE"/>
+  </w:style>
+  <w:style w:type="paragraph" w:customStyle="1" w:styleId="427B6FC3818E456A885155CA34050BF7">
+    <w:name w:val="427B6FC3818E456A885155CA34050BF7"/>
+    <w:rsid w:val="006019DE"/>
+  </w:style>
+  <w:style w:type="paragraph" w:customStyle="1" w:styleId="86D7C3BBAB944FB8891B4178D9AA0409">
+    <w:name w:val="86D7C3BBAB944FB8891B4178D9AA0409"/>
+    <w:rsid w:val="006019DE"/>
+  </w:style>
+  <w:style w:type="paragraph" w:customStyle="1" w:styleId="C42BDA33D04F4A8ABD841337EA74D6E7">
+    <w:name w:val="C42BDA33D04F4A8ABD841337EA74D6E7"/>
+    <w:rsid w:val="006019DE"/>
+  </w:style>
+  <w:style w:type="paragraph" w:customStyle="1" w:styleId="3F28B69F8BCC4090A0E0F34A1315DCA3">
+    <w:name w:val="3F28B69F8BCC4090A0E0F34A1315DCA3"/>
+    <w:rsid w:val="006019DE"/>
+  </w:style>
+  <w:style w:type="paragraph" w:customStyle="1" w:styleId="53DAB07432BD4D3F8DBBBC06D9FEFE8C">
+    <w:name w:val="53DAB07432BD4D3F8DBBBC06D9FEFE8C"/>
+    <w:rsid w:val="006019DE"/>
+  </w:style>
+  <w:style w:type="paragraph" w:customStyle="1" w:styleId="E2B85FB4E82D47F698690B2AD0B56785">
+    <w:name w:val="E2B85FB4E82D47F698690B2AD0B56785"/>
+    <w:rsid w:val="006019DE"/>
   </w:style>
 </w:styles>
 </file>

--- a/Reports/StandardSalesOrderConf.docx
+++ b/Reports/StandardSalesOrderConf.docx
@@ -222,6 +222,7 @@
             <w:dataBinding w:prefixMappings="xmlns:ns0='urn:microsoft-dynamics-nav/reports/TBMS Sales Confirmation/50112/'" w:xpath="/ns0:NavWordReportXmlPart[1]/ns0:Header[1]/ns0:ShipToAddress_Lbl[1]" w:storeItemID="{48B0D97B-4E3A-49A0-B75D-D2EAE7CB42CC}"/>
             <w:text/>
           </w:sdtPr>
+          <w:sdtEndPr/>
           <w:sdtContent>
             <w:tc>
               <w:tcPr>
@@ -263,8 +264,6 @@
                 <w:color w:val="0070C0"/>
               </w:rPr>
             </w:pPr>
-            <w:bookmarkStart w:name="_GoBack" w:id="0"/>
-            <w:bookmarkEnd w:id="0"/>
           </w:p>
         </w:tc>
         <w:tc>
@@ -300,6 +299,7 @@
                 <w:dataBinding w:prefixMappings="xmlns:ns0='urn:microsoft-dynamics-nav/reports/TBMS Sales Confirmation/50112/'" w:xpath="/ns0:NavWordReportXmlPart[1]/ns0:Header[1]/ns0:CompanyAddress1[1]" w:storeItemID="{48B0D97B-4E3A-49A0-B75D-D2EAE7CB42CC}"/>
                 <w:text/>
               </w:sdtPr>
+              <w:sdtEndPr/>
               <w:sdtContent>
                 <w:r>
                   <w:rPr>
@@ -331,6 +331,7 @@
             <w:dataBinding w:prefixMappings="xmlns:ns0='urn:microsoft-dynamics-nav/reports/TBMS Sales Confirmation/50112/'" w:xpath="/ns0:NavWordReportXmlPart[1]/ns0:Header[1]/ns0:ShipToAddress1[1]" w:storeItemID="{48B0D97B-4E3A-49A0-B75D-D2EAE7CB42CC}"/>
             <w:text/>
           </w:sdtPr>
+          <w:sdtEndPr/>
           <w:sdtContent>
             <w:tc>
               <w:tcPr>
@@ -379,6 +380,7 @@
                 <w:dataBinding w:prefixMappings="xmlns:ns0='urn:microsoft-dynamics-nav/reports/TBMS Sales Confirmation/50112/'" w:xpath="/ns0:NavWordReportXmlPart[1]/ns0:Header[1]/ns0:CompanyAddress2[1]" w:storeItemID="{48B0D97B-4E3A-49A0-B75D-D2EAE7CB42CC}"/>
                 <w:text/>
               </w:sdtPr>
+              <w:sdtEndPr/>
               <w:sdtContent>
                 <w:r>
                   <w:t>CompanyAddress2</w:t>
@@ -404,6 +406,7 @@
             <w:dataBinding w:prefixMappings="xmlns:ns0='urn:microsoft-dynamics-nav/reports/TBMS Sales Confirmation/50112/'" w:xpath="/ns0:NavWordReportXmlPart[1]/ns0:Header[1]/ns0:ShipToAddress2[1]" w:storeItemID="{48B0D97B-4E3A-49A0-B75D-D2EAE7CB42CC}"/>
             <w:text/>
           </w:sdtPr>
+          <w:sdtEndPr/>
           <w:sdtContent>
             <w:tc>
               <w:tcPr>
@@ -452,6 +455,7 @@
                 <w:dataBinding w:prefixMappings="xmlns:ns0='urn:microsoft-dynamics-nav/reports/TBMS Sales Confirmation/50112/'" w:xpath="/ns0:NavWordReportXmlPart[1]/ns0:Header[1]/ns0:CompanyAddress3[1]" w:storeItemID="{48B0D97B-4E3A-49A0-B75D-D2EAE7CB42CC}"/>
                 <w:text/>
               </w:sdtPr>
+              <w:sdtEndPr/>
               <w:sdtContent>
                 <w:r>
                   <w:t>CompanyAddress3</w:t>
@@ -477,6 +481,7 @@
             <w:dataBinding w:prefixMappings="xmlns:ns0='urn:microsoft-dynamics-nav/reports/TBMS Sales Confirmation/50112/'" w:xpath="/ns0:NavWordReportXmlPart[1]/ns0:Header[1]/ns0:ShipToAddress3[1]" w:storeItemID="{48B0D97B-4E3A-49A0-B75D-D2EAE7CB42CC}"/>
             <w:text/>
           </w:sdtPr>
+          <w:sdtEndPr/>
           <w:sdtContent>
             <w:tc>
               <w:tcPr>
@@ -525,6 +530,7 @@
                 <w:dataBinding w:prefixMappings="xmlns:ns0='urn:microsoft-dynamics-nav/reports/TBMS Sales Confirmation/50112/'" w:xpath="/ns0:NavWordReportXmlPart[1]/ns0:Header[1]/ns0:CompanyAddress4[1]" w:storeItemID="{48B0D97B-4E3A-49A0-B75D-D2EAE7CB42CC}"/>
                 <w:text/>
               </w:sdtPr>
+              <w:sdtEndPr/>
               <w:sdtContent>
                 <w:r>
                   <w:t>CompanyAddress4</w:t>
@@ -550,6 +556,7 @@
             <w:dataBinding w:prefixMappings="xmlns:ns0='urn:microsoft-dynamics-nav/reports/TBMS Sales Confirmation/50112/'" w:xpath="/ns0:NavWordReportXmlPart[1]/ns0:Header[1]/ns0:ShipToAddress4[1]" w:storeItemID="{48B0D97B-4E3A-49A0-B75D-D2EAE7CB42CC}"/>
             <w:text/>
           </w:sdtPr>
+          <w:sdtEndPr/>
           <w:sdtContent>
             <w:tc>
               <w:tcPr>
@@ -598,6 +605,7 @@
                 <w:dataBinding w:prefixMappings="xmlns:ns0='urn:microsoft-dynamics-nav/reports/TBMS Sales Confirmation/50112/'" w:xpath="/ns0:NavWordReportXmlPart[1]/ns0:Header[1]/ns0:CompanyAddress5[1]" w:storeItemID="{48B0D97B-4E3A-49A0-B75D-D2EAE7CB42CC}"/>
                 <w:text/>
               </w:sdtPr>
+              <w:sdtEndPr/>
               <w:sdtContent>
                 <w:r>
                   <w:t>CompanyAddress5</w:t>
@@ -623,6 +631,7 @@
             <w:dataBinding w:prefixMappings="xmlns:ns0='urn:microsoft-dynamics-nav/reports/TBMS Sales Confirmation/50112/'" w:xpath="/ns0:NavWordReportXmlPart[1]/ns0:Header[1]/ns0:ShipToAddress5[1]" w:storeItemID="{48B0D97B-4E3A-49A0-B75D-D2EAE7CB42CC}"/>
             <w:text/>
           </w:sdtPr>
+          <w:sdtEndPr/>
           <w:sdtContent>
             <w:tc>
               <w:tcPr>
@@ -674,6 +683,7 @@
                 <w:dataBinding w:prefixMappings="xmlns:ns0='urn:microsoft-dynamics-nav/reports/TBMS Sales Confirmation/50112/'" w:xpath="/ns0:NavWordReportXmlPart[1]/ns0:Header[1]/ns0:CompanyAddress6[1]" w:storeItemID="{48B0D97B-4E3A-49A0-B75D-D2EAE7CB42CC}"/>
                 <w:text/>
               </w:sdtPr>
+              <w:sdtEndPr/>
               <w:sdtContent>
                 <w:r>
                   <w:t>CompanyAddress6</w:t>
@@ -699,6 +709,7 @@
             <w:dataBinding w:prefixMappings="xmlns:ns0='urn:microsoft-dynamics-nav/reports/TBMS Sales Confirmation/50112/'" w:xpath="/ns0:NavWordReportXmlPart[1]/ns0:Header[1]/ns0:ShipToAddress6[1]" w:storeItemID="{48B0D97B-4E3A-49A0-B75D-D2EAE7CB42CC}"/>
             <w:text/>
           </w:sdtPr>
+          <w:sdtEndPr/>
           <w:sdtContent>
             <w:tc>
               <w:tcPr>
@@ -909,8 +920,6 @@
                           </w:r>
                         </w:sdtContent>
                       </w:sdt>
-                      <w:bookmarkStart w:name="_GoBack" w:id="1"/>
-                      <w:bookmarkEnd w:id="1"/>
                     </w:p>
                   </w:txbxContent>
                 </v:textbox>
@@ -1266,7 +1275,8 @@
     </w:sdt>
     <w:tbl>
       <w:tblPr>
-        <w:tblW w:w="10530" w:type="dxa"/>
+        <w:tblW w:w="10980" w:type="dxa"/>
+        <w:tblInd w:w="-499" w:type="dxa"/>
         <w:tblLayout w:type="fixed"/>
         <w:tblCellMar>
           <w:top w:w="14" w:type="dxa"/>
@@ -1277,7 +1287,8 @@
         <w:tblLook w:val="04A0" w:firstRow="1" w:lastRow="0" w:firstColumn="1" w:lastColumn="0" w:noHBand="0" w:noVBand="1"/>
       </w:tblPr>
       <w:tblGrid>
-        <w:gridCol w:w="7650"/>
+        <w:gridCol w:w="1039"/>
+        <w:gridCol w:w="7061"/>
         <w:gridCol w:w="1080"/>
         <w:gridCol w:w="1800"/>
       </w:tblGrid>
@@ -1285,6 +1296,28 @@
         <w:trPr>
           <w:trHeight w:val="355"/>
         </w:trPr>
+        <w:tc>
+          <w:tcPr>
+            <w:tcW w:w="1039" w:type="dxa"/>
+            <w:shd w:val="clear" w:color="auto" w:fill="0070C0"/>
+          </w:tcPr>
+          <w:p>
+            <w:pPr>
+              <w:pStyle w:val="HeaderCaptionLeft"/>
+              <w:rPr>
+                <w:sz w:val="22"/>
+                <w:szCs w:val="22"/>
+              </w:rPr>
+            </w:pPr>
+            <w:r>
+              <w:rPr>
+                <w:sz w:val="22"/>
+                <w:szCs w:val="22"/>
+              </w:rPr>
+              <w:t>Date</w:t>
+            </w:r>
+          </w:p>
+        </w:tc>
         <w:sdt>
           <w:sdtPr>
             <w:rPr>
@@ -1295,7 +1328,7 @@
             <w:tag w:val="#Nav: TBMS Sales Confirmation/50112"/>
             <w:id w:val="1545399846"/>
             <w:placeholder>
-              <w:docPart w:val="16700CB77B3A4CF4BC744A3AFA6D9842"/>
+              <w:docPart w:val="35790590BDB1432C894956ED7B9B468C"/>
             </w:placeholder>
             <w:dataBinding w:prefixMappings="xmlns:ns0='urn:microsoft-dynamics-nav/reports/TBMS Sales Confirmation/50112/'" w:xpath="/ns0:NavWordReportXmlPart[1]/ns0:Header[1]/ns0:Line[1]/ns0:Description_Line_Lbl[1]" w:storeItemID="{48B0D97B-4E3A-49A0-B75D-D2EAE7CB42CC}"/>
             <w:text/>
@@ -1304,7 +1337,7 @@
           <w:sdtContent>
             <w:tc>
               <w:tcPr>
-                <w:tcW w:w="7650" w:type="dxa"/>
+                <w:tcW w:w="7061" w:type="dxa"/>
                 <w:shd w:val="clear" w:color="auto" w:fill="0070C0"/>
                 <w:vAlign w:val="center"/>
               </w:tcPr>
@@ -1333,7 +1366,7 @@
             <w:tag w:val="#Nav: TBMS Sales Confirmation/50112"/>
             <w:id w:val="-1881476720"/>
             <w:placeholder>
-              <w:docPart w:val="AA18C4C4593041A184BC79C4AE5E2F55"/>
+              <w:docPart w:val="6D89301EF60246C38804F043325B5EEA"/>
             </w:placeholder>
             <w:dataBinding w:prefixMappings="xmlns:ns0='urn:microsoft-dynamics-nav/reports/TBMS Sales Confirmation/50112/'" w:xpath="/ns0:NavWordReportXmlPart[1]/ns0:Header[1]/ns0:Line[1]/ns0:LineAmount_Lbl[1]" w:storeItemID="{48B0D97B-4E3A-49A0-B75D-D2EAE7CB42CC}"/>
             <w:text/>
@@ -1369,6 +1402,11 @@
       </w:tr>
       <w:sdt>
         <w:sdtPr>
+          <w:rPr>
+            <w:rFonts w:eastAsiaTheme="minorHAnsi"/>
+            <w:szCs w:val="20"/>
+            <w:lang w:val="da-DK"/>
+          </w:rPr>
           <w:alias w:val="#Nav: /Header/Line"/>
           <w:tag w:val="#Nav: TBMS Sales Confirmation/50112"/>
           <w:id w:val="1327254768"/>
@@ -1379,9 +1417,14 @@
         <w:sdtContent>
           <w:sdt>
             <w:sdtPr>
+              <w:rPr>
+                <w:rFonts w:eastAsiaTheme="minorHAnsi"/>
+                <w:szCs w:val="20"/>
+                <w:lang w:val="da-DK"/>
+              </w:rPr>
               <w:id w:val="872800820"/>
               <w:placeholder>
-                <w:docPart w:val="2CF3ABD624FD4A31984C5AA4570233CF"/>
+                <w:docPart w:val="B29A6C403323497E93F37EE4BD87F89F"/>
               </w:placeholder>
               <w15:repeatingSectionItem/>
             </w:sdtPr>
@@ -1389,11 +1432,54 @@
             <w:sdtContent>
               <w:tr>
                 <w:trPr>
-                  <w:trHeight w:val="144"/>
+                  <w:trHeight w:val="481"/>
                 </w:trPr>
                 <w:tc>
                   <w:tcPr>
-                    <w:tcW w:w="7650" w:type="dxa"/>
+                    <w:tcW w:w="1039" w:type="dxa"/>
+                    <w:tcBorders>
+                      <w:bottom w:val="single" w:color="8496B0" w:themeColor="text2" w:themeTint="99" w:sz="4" w:space="0"/>
+                    </w:tcBorders>
+                  </w:tcPr>
+                  <w:sdt>
+                    <w:sdtPr>
+                      <w:rPr>
+                        <w:sz w:val="20"/>
+                        <w:szCs w:val="20"/>
+                        <w:lang w:val="da-DK"/>
+                      </w:rPr>
+                      <w:alias w:val="#Nav: /Header/Line/LogDateString"/>
+                      <w:tag w:val="#Nav: TBMS Sales Confirmation/50112"/>
+                      <w:id w:val="90599574"/>
+                      <w:placeholder>
+                        <w:docPart w:val="35960EEE1F324027AE68469A39F98996"/>
+                      </w:placeholder>
+                      <w:dataBinding w:prefixMappings="xmlns:ns0='urn:microsoft-dynamics-nav/reports/TBMS Sales Confirmation/50112/'" w:xpath="/ns0:NavWordReportXmlPart[1]/ns0:Header[1]/ns0:Line[1]/ns0:LogDateString[1]" w:storeItemID="{48B0D97B-4E3A-49A0-B75D-D2EAE7CB42CC}"/>
+                      <w:text/>
+                    </w:sdtPr>
+                    <w:sdtEndPr/>
+                    <w:sdtContent>
+                      <w:p>
+                        <w:pPr>
+                          <w:rPr>
+                            <w:lang w:val="da-DK"/>
+                          </w:rPr>
+                        </w:pPr>
+                        <w:r>
+                          <w:rPr>
+                            <w:sz w:val="20"/>
+                            <w:szCs w:val="20"/>
+                            <w:lang w:val="da-DK"/>
+                          </w:rPr>
+                          <w:t>LogDateString</w:t>
+                        </w:r>
+                      </w:p>
+                    </w:sdtContent>
+                  </w:sdt>
+                </w:tc>
+                <w:tc>
+                  <w:tcPr>
+                    <w:tcW w:w="7061" w:type="dxa"/>
                     <w:tcBorders>
                       <w:bottom w:val="single" w:color="8496B0" w:themeColor="text2" w:themeTint="99" w:sz="4" w:space="0"/>
                     </w:tcBorders>
@@ -1419,7 +1505,7 @@
                         <w:tag w:val="#Nav: TBMS Sales Confirmation/50112"/>
                         <w:id w:val="-628169876"/>
                         <w:placeholder>
-                          <w:docPart w:val="9E483977AE7243AB957E8D7F161BF903"/>
+                          <w:docPart w:val="3BBB756E6C414CDCB9FF9312FA6FCCEB"/>
                         </w:placeholder>
                         <w:dataBinding w:prefixMappings="xmlns:ns0='urn:microsoft-dynamics-nav/reports/TBMS Sales Confirmation/50112/'" w:xpath="/ns0:NavWordReportXmlPart[1]/ns0:Header[1]/ns0:Line[1]/ns0:TBMSDescription[1]" w:storeItemID="{48B0D97B-4E3A-49A0-B75D-D2EAE7CB42CC}"/>
                         <w:text/>
@@ -1450,7 +1536,7 @@
                       <w:tag w:val="#Nav: TBMS Sales Confirmation/50112"/>
                       <w:id w:val="-261916895"/>
                       <w:placeholder>
-                        <w:docPart w:val="9E483977AE7243AB957E8D7F161BF903"/>
+                        <w:docPart w:val="3BBB756E6C414CDCB9FF9312FA6FCCEB"/>
                       </w:placeholder>
                       <w:dataBinding w:prefixMappings="xmlns:ns0='urn:microsoft-dynamics-nav/reports/TBMS Sales Confirmation/50112/'" w:xpath="/ns0:NavWordReportXmlPart[1]/ns0:Header[1]/ns0:Line[1]/ns0:TBMSDescription2[1]" w:storeItemID="{48B0D97B-4E3A-49A0-B75D-D2EAE7CB42CC}"/>
                       <w:text/>
@@ -1480,7 +1566,7 @@
                     <w:tag w:val="#Nav: TBMS Sales Confirmation/50112"/>
                     <w:id w:val="-1829895906"/>
                     <w:placeholder>
-                      <w:docPart w:val="85E0A0246669473BB7D4F98F067AF28C"/>
+                      <w:docPart w:val="52DC37D578D54931A9499684C263D921"/>
                     </w:placeholder>
                     <w:dataBinding w:prefixMappings="xmlns:ns0='urn:microsoft-dynamics-nav/reports/TBMS Sales Confirmation/50112/'" w:xpath="/ns0:NavWordReportXmlPart[1]/ns0:Header[1]/ns0:Line[1]/ns0:LineAmount_Line[1]" w:storeItemID="{48B0D97B-4E3A-49A0-B75D-D2EAE7CB42CC}"/>
                     <w:text/>
@@ -1539,7 +1625,7 @@
               </w:rPr>
               <w:id w:val="-1929034580"/>
               <w:placeholder>
-                <w:docPart w:val="DefaultPlaceholder_-1854013436"/>
+                <w:docPart w:val="58DBC68607574ECBB11B54590E715C4C"/>
               </w:placeholder>
               <w15:repeatingSectionItem/>
             </w:sdtPr>
@@ -1553,6 +1639,23 @@
                 <w:trPr>
                   <w:trHeight w:val="390"/>
                 </w:trPr>
+                <w:tc>
+                  <w:tcPr>
+                    <w:tcW w:w="1039" w:type="dxa"/>
+                    <w:tcBorders>
+                      <w:top w:val="single" w:color="8496B0" w:themeColor="text2" w:themeTint="99" w:sz="4" w:space="0"/>
+                      <w:bottom w:val="single" w:color="002060" w:sz="4" w:space="0"/>
+                    </w:tcBorders>
+                  </w:tcPr>
+                  <w:p>
+                    <w:pPr>
+                      <w:pStyle w:val="Strongnospacing"/>
+                      <w:rPr>
+                        <w:szCs w:val="22"/>
+                      </w:rPr>
+                    </w:pPr>
+                  </w:p>
+                </w:tc>
                 <w:sdt>
                   <w:sdtPr>
                     <w:rPr>
@@ -1562,7 +1665,7 @@
                     <w:tag w:val="#Nav: TBMS Sales Confirmation/50112"/>
                     <w:id w:val="844828103"/>
                     <w:placeholder>
-                      <w:docPart w:val="DefaultPlaceholder_-1854013440"/>
+                      <w:docPart w:val="A292D7900B834846AE82603087D5E311"/>
                     </w:placeholder>
                     <w:dataBinding w:prefixMappings="xmlns:ns0='urn:microsoft-dynamics-nav/reports/TBMS Sales Confirmation/50112/'" w:xpath="/ns0:NavWordReportXmlPart[1]/ns0:Header[1]/ns0:ReportTotalsLine[1]/ns0:Description_ReportTotalsLine[1]" w:storeItemID="{48B0D97B-4E3A-49A0-B75D-D2EAE7CB42CC}"/>
                     <w:text/>
@@ -1576,7 +1679,7 @@
                   <w:sdtContent>
                     <w:tc>
                       <w:tcPr>
-                        <w:tcW w:w="8730" w:type="dxa"/>
+                        <w:tcW w:w="8141" w:type="dxa"/>
                         <w:gridSpan w:val="2"/>
                         <w:tcBorders>
                           <w:top w:val="single" w:color="8496B0" w:themeColor="text2" w:themeTint="99" w:sz="4" w:space="0"/>
@@ -1608,7 +1711,7 @@
                     <w:tag w:val="#Nav: TBMS Sales Confirmation/50112"/>
                     <w:id w:val="-477144427"/>
                     <w:placeholder>
-                      <w:docPart w:val="DefaultPlaceholder_-1854013440"/>
+                      <w:docPart w:val="A292D7900B834846AE82603087D5E311"/>
                     </w:placeholder>
                     <w:dataBinding w:prefixMappings="xmlns:ns0='urn:microsoft-dynamics-nav/reports/TBMS Sales Confirmation/50112/'" w:xpath="/ns0:NavWordReportXmlPart[1]/ns0:Header[1]/ns0:ReportTotalsLine[1]/ns0:AmountFormatted_ReportTotalsLine[1]" w:storeItemID="{48B0D97B-4E3A-49A0-B75D-D2EAE7CB42CC}"/>
                     <w:text/>
@@ -1653,7 +1756,21 @@
         </w:trPr>
         <w:tc>
           <w:tcPr>
-            <w:tcW w:w="7650" w:type="dxa"/>
+            <w:tcW w:w="1039" w:type="dxa"/>
+            <w:tcBorders>
+              <w:top w:val="single" w:color="8496B0" w:themeColor="text2" w:themeTint="99" w:sz="4" w:space="0"/>
+              <w:bottom w:val="single" w:color="002060" w:sz="4" w:space="0"/>
+            </w:tcBorders>
+          </w:tcPr>
+          <w:p>
+            <w:pPr>
+              <w:pStyle w:val="NoSpacing"/>
+            </w:pPr>
+          </w:p>
+        </w:tc>
+        <w:tc>
+          <w:tcPr>
+            <w:tcW w:w="7061" w:type="dxa"/>
             <w:tcBorders>
               <w:top w:val="single" w:color="8496B0" w:themeColor="text2" w:themeTint="99" w:sz="4" w:space="0"/>
               <w:bottom w:val="single" w:color="002060" w:sz="4" w:space="0"/>
@@ -1671,7 +1788,7 @@
             <w:tag w:val="#Nav: TBMS Sales Confirmation/50112"/>
             <w:id w:val="1088344960"/>
             <w:placeholder>
-              <w:docPart w:val="E8E46C2250924B1383FD966003882ED3"/>
+              <w:docPart w:val="120D50AB2EC548618F9D2BF04C4D61F6"/>
             </w:placeholder>
             <w:dataBinding w:prefixMappings="xmlns:ns0='urn:microsoft-dynamics-nav/reports/TBMS Sales Confirmation/50112/'" w:xpath="/ns0:NavWordReportXmlPart[1]/ns0:Header[1]/ns0:Totals[1]/ns0:TotalText[1]" w:storeItemID="{48B0D97B-4E3A-49A0-B75D-D2EAE7CB42CC}"/>
             <w:text/>
@@ -1706,7 +1823,7 @@
             <w:tag w:val="#Nav: TBMS Sales Confirmation/50112"/>
             <w:id w:val="1661501859"/>
             <w:placeholder>
-              <w:docPart w:val="8A4F6EA66DB948B2A57929EA9D4DDA1E"/>
+              <w:docPart w:val="C732780A75F9403980A0582B2BB3F5BB"/>
             </w:placeholder>
             <w:dataBinding w:prefixMappings="xmlns:ns0='urn:microsoft-dynamics-nav/reports/TBMS Sales Confirmation/50112/'" w:xpath="/ns0:NavWordReportXmlPart[1]/ns0:Header[1]/ns0:Totals[1]/ns0:TotalAmountIncludingVAT[1]" w:storeItemID="{48B0D97B-4E3A-49A0-B75D-D2EAE7CB42CC}"/>
             <w:text/>
@@ -2393,27 +2510,14 @@
           <w:r>
             <w:t xml:space="preserve"> / </w:t>
           </w:r>
-          <w:r>
-            <w:fldChar w:fldCharType="begin"/>
-          </w:r>
-          <w:r>
-            <w:instrText xml:space="preserve"> NUMPAGES  \* Arabic  \* MERGEFORMAT </w:instrText>
-          </w:r>
-          <w:r>
-            <w:fldChar w:fldCharType="separate"/>
-          </w:r>
-          <w:r>
-            <w:rPr>
-              <w:noProof/>
-            </w:rPr>
-            <w:t>2</w:t>
-          </w:r>
-          <w:r>
-            <w:rPr>
-              <w:noProof/>
-            </w:rPr>
-            <w:fldChar w:fldCharType="end"/>
-          </w:r>
+          <w:fldSimple w:instr=" NUMPAGES  \* Arabic  \* MERGEFORMAT ">
+            <w:r>
+              <w:rPr>
+                <w:noProof/>
+              </w:rPr>
+              <w:t>2</w:t>
+            </w:r>
+          </w:fldSimple>
         </w:p>
         <w:p>
           <w:pPr>
@@ -3974,235 +4078,6 @@
     </w:docPart>
     <w:docPart>
       <w:docPartPr>
-        <w:name w:val="16700CB77B3A4CF4BC744A3AFA6D9842"/>
-        <w:category>
-          <w:name w:val="General"/>
-          <w:gallery w:val="placeholder"/>
-        </w:category>
-        <w:types>
-          <w:type w:val="bbPlcHdr"/>
-        </w:types>
-        <w:behaviors>
-          <w:behavior w:val="content"/>
-        </w:behaviors>
-        <w:guid w:val="{18D1C3A6-C1E8-463F-BBF4-22699E6F84D1}"/>
-      </w:docPartPr>
-      <w:docPartBody>
-        <w:p>
-          <w:pPr>
-            <w:pStyle w:val="16700CB77B3A4CF4BC744A3AFA6D9842"/>
-          </w:pPr>
-          <w:r>
-            <w:rPr>
-              <w:rStyle w:val="PlaceholderText"/>
-            </w:rPr>
-            <w:t>Click here to enter text.</w:t>
-          </w:r>
-        </w:p>
-      </w:docPartBody>
-    </w:docPart>
-    <w:docPart>
-      <w:docPartPr>
-        <w:name w:val="AA18C4C4593041A184BC79C4AE5E2F55"/>
-        <w:category>
-          <w:name w:val="General"/>
-          <w:gallery w:val="placeholder"/>
-        </w:category>
-        <w:types>
-          <w:type w:val="bbPlcHdr"/>
-        </w:types>
-        <w:behaviors>
-          <w:behavior w:val="content"/>
-        </w:behaviors>
-        <w:guid w:val="{7ED10188-9C8D-4880-B430-07DD9F677024}"/>
-      </w:docPartPr>
-      <w:docPartBody>
-        <w:p>
-          <w:pPr>
-            <w:pStyle w:val="AA18C4C4593041A184BC79C4AE5E2F55"/>
-          </w:pPr>
-          <w:r>
-            <w:rPr>
-              <w:rStyle w:val="PlaceholderText"/>
-            </w:rPr>
-            <w:t>Click or tap here to enter text.</w:t>
-          </w:r>
-        </w:p>
-      </w:docPartBody>
-    </w:docPart>
-    <w:docPart>
-      <w:docPartPr>
-        <w:name w:val="2CF3ABD624FD4A31984C5AA4570233CF"/>
-        <w:category>
-          <w:name w:val="General"/>
-          <w:gallery w:val="placeholder"/>
-        </w:category>
-        <w:types>
-          <w:type w:val="bbPlcHdr"/>
-        </w:types>
-        <w:behaviors>
-          <w:behavior w:val="content"/>
-        </w:behaviors>
-        <w:guid w:val="{E23B8D7D-882B-435C-944E-1A68A908A906}"/>
-      </w:docPartPr>
-      <w:docPartBody>
-        <w:p>
-          <w:pPr>
-            <w:pStyle w:val="2CF3ABD624FD4A31984C5AA4570233CF"/>
-          </w:pPr>
-          <w:r>
-            <w:rPr>
-              <w:rStyle w:val="PlaceholderText"/>
-            </w:rPr>
-            <w:t>Enter any content that you want to repeat, including other content controls. You can also insert this control around table rows in order to repeat parts of a table.</w:t>
-          </w:r>
-        </w:p>
-      </w:docPartBody>
-    </w:docPart>
-    <w:docPart>
-      <w:docPartPr>
-        <w:name w:val="9E483977AE7243AB957E8D7F161BF903"/>
-        <w:category>
-          <w:name w:val="General"/>
-          <w:gallery w:val="placeholder"/>
-        </w:category>
-        <w:types>
-          <w:type w:val="bbPlcHdr"/>
-        </w:types>
-        <w:behaviors>
-          <w:behavior w:val="content"/>
-        </w:behaviors>
-        <w:guid w:val="{50E9AD76-D466-4098-9D3E-2A3302AAB508}"/>
-      </w:docPartPr>
-      <w:docPartBody>
-        <w:p>
-          <w:pPr>
-            <w:pStyle w:val="9E483977AE7243AB957E8D7F161BF903"/>
-          </w:pPr>
-          <w:r>
-            <w:rPr>
-              <w:rStyle w:val="PlaceholderText"/>
-            </w:rPr>
-            <w:t>Click or tap here to enter text.</w:t>
-          </w:r>
-        </w:p>
-      </w:docPartBody>
-    </w:docPart>
-    <w:docPart>
-      <w:docPartPr>
-        <w:name w:val="85E0A0246669473BB7D4F98F067AF28C"/>
-        <w:category>
-          <w:name w:val="General"/>
-          <w:gallery w:val="placeholder"/>
-        </w:category>
-        <w:types>
-          <w:type w:val="bbPlcHdr"/>
-        </w:types>
-        <w:behaviors>
-          <w:behavior w:val="content"/>
-        </w:behaviors>
-        <w:guid w:val="{43FF5ACC-7C12-4A31-80E2-572C1350550F}"/>
-      </w:docPartPr>
-      <w:docPartBody>
-        <w:p>
-          <w:pPr>
-            <w:pStyle w:val="85E0A0246669473BB7D4F98F067AF28C"/>
-          </w:pPr>
-          <w:r>
-            <w:rPr>
-              <w:rStyle w:val="PlaceholderText"/>
-            </w:rPr>
-            <w:t>Click here to enter text.</w:t>
-          </w:r>
-        </w:p>
-      </w:docPartBody>
-    </w:docPart>
-    <w:docPart>
-      <w:docPartPr>
-        <w:name w:val="E8E46C2250924B1383FD966003882ED3"/>
-        <w:category>
-          <w:name w:val="General"/>
-          <w:gallery w:val="placeholder"/>
-        </w:category>
-        <w:types>
-          <w:type w:val="bbPlcHdr"/>
-        </w:types>
-        <w:behaviors>
-          <w:behavior w:val="content"/>
-        </w:behaviors>
-        <w:guid w:val="{10BC008A-8DD7-4FFE-BB4C-BB9FB26A4BC7}"/>
-      </w:docPartPr>
-      <w:docPartBody>
-        <w:p>
-          <w:pPr>
-            <w:pStyle w:val="E8E46C2250924B1383FD966003882ED3"/>
-          </w:pPr>
-          <w:r>
-            <w:rPr>
-              <w:rStyle w:val="PlaceholderText"/>
-            </w:rPr>
-            <w:t>Click or tap here to enter text.</w:t>
-          </w:r>
-        </w:p>
-      </w:docPartBody>
-    </w:docPart>
-    <w:docPart>
-      <w:docPartPr>
-        <w:name w:val="8A4F6EA66DB948B2A57929EA9D4DDA1E"/>
-        <w:category>
-          <w:name w:val="General"/>
-          <w:gallery w:val="placeholder"/>
-        </w:category>
-        <w:types>
-          <w:type w:val="bbPlcHdr"/>
-        </w:types>
-        <w:behaviors>
-          <w:behavior w:val="content"/>
-        </w:behaviors>
-        <w:guid w:val="{D3844156-EF37-46BA-B92F-7E42743A39F5}"/>
-      </w:docPartPr>
-      <w:docPartBody>
-        <w:p>
-          <w:pPr>
-            <w:pStyle w:val="8A4F6EA66DB948B2A57929EA9D4DDA1E"/>
-          </w:pPr>
-          <w:r>
-            <w:rPr>
-              <w:rStyle w:val="PlaceholderText"/>
-            </w:rPr>
-            <w:t>Click here to enter text.</w:t>
-          </w:r>
-        </w:p>
-      </w:docPartBody>
-    </w:docPart>
-    <w:docPart>
-      <w:docPartPr>
-        <w:name w:val="DefaultPlaceholder_-1854013436"/>
-        <w:category>
-          <w:name w:val="General"/>
-          <w:gallery w:val="placeholder"/>
-        </w:category>
-        <w:types>
-          <w:type w:val="bbPlcHdr"/>
-        </w:types>
-        <w:behaviors>
-          <w:behavior w:val="content"/>
-        </w:behaviors>
-        <w:guid w:val="{DF9E31EA-E11D-4E45-B06E-A8292A8EDB55}"/>
-      </w:docPartPr>
-      <w:docPartBody>
-        <w:p>
-          <w:r>
-            <w:rPr>
-              <w:rStyle w:val="PlaceholderText"/>
-            </w:rPr>
-            <w:t>Enter any content that you want to repeat, including other content controls. You can also insert this control around table rows in order to repeat parts of a table.</w:t>
-          </w:r>
-        </w:p>
-      </w:docPartBody>
-    </w:docPart>
-    <w:docPart>
-      <w:docPartPr>
         <w:name w:val="27600BB1672046A79B068E8227400B69"/>
         <w:category>
           <w:name w:val="General"/>
@@ -4578,6 +4453,296 @@
         </w:p>
       </w:docPartBody>
     </w:docPart>
+    <w:docPart>
+      <w:docPartPr>
+        <w:name w:val="35790590BDB1432C894956ED7B9B468C"/>
+        <w:category>
+          <w:name w:val="General"/>
+          <w:gallery w:val="placeholder"/>
+        </w:category>
+        <w:types>
+          <w:type w:val="bbPlcHdr"/>
+        </w:types>
+        <w:behaviors>
+          <w:behavior w:val="content"/>
+        </w:behaviors>
+        <w:guid w:val="{4CA7A0E4-2EF9-4B8B-A964-6E7F45D1F753}"/>
+      </w:docPartPr>
+      <w:docPartBody>
+        <w:p>
+          <w:pPr>
+            <w:pStyle w:val="35790590BDB1432C894956ED7B9B468C"/>
+          </w:pPr>
+          <w:r>
+            <w:rPr>
+              <w:rStyle w:val="PlaceholderText"/>
+            </w:rPr>
+            <w:t>Click here to enter text.</w:t>
+          </w:r>
+        </w:p>
+      </w:docPartBody>
+    </w:docPart>
+    <w:docPart>
+      <w:docPartPr>
+        <w:name w:val="6D89301EF60246C38804F043325B5EEA"/>
+        <w:category>
+          <w:name w:val="General"/>
+          <w:gallery w:val="placeholder"/>
+        </w:category>
+        <w:types>
+          <w:type w:val="bbPlcHdr"/>
+        </w:types>
+        <w:behaviors>
+          <w:behavior w:val="content"/>
+        </w:behaviors>
+        <w:guid w:val="{A1640B48-A00A-472F-B950-C12573426873}"/>
+      </w:docPartPr>
+      <w:docPartBody>
+        <w:p>
+          <w:pPr>
+            <w:pStyle w:val="6D89301EF60246C38804F043325B5EEA"/>
+          </w:pPr>
+          <w:r>
+            <w:rPr>
+              <w:rStyle w:val="PlaceholderText"/>
+            </w:rPr>
+            <w:t>Click or tap here to enter text.</w:t>
+          </w:r>
+        </w:p>
+      </w:docPartBody>
+    </w:docPart>
+    <w:docPart>
+      <w:docPartPr>
+        <w:name w:val="B29A6C403323497E93F37EE4BD87F89F"/>
+        <w:category>
+          <w:name w:val="General"/>
+          <w:gallery w:val="placeholder"/>
+        </w:category>
+        <w:types>
+          <w:type w:val="bbPlcHdr"/>
+        </w:types>
+        <w:behaviors>
+          <w:behavior w:val="content"/>
+        </w:behaviors>
+        <w:guid w:val="{F0883DEB-D6BB-4883-BDCB-A195AB9D31D2}"/>
+      </w:docPartPr>
+      <w:docPartBody>
+        <w:p>
+          <w:pPr>
+            <w:pStyle w:val="B29A6C403323497E93F37EE4BD87F89F"/>
+          </w:pPr>
+          <w:r>
+            <w:rPr>
+              <w:rStyle w:val="PlaceholderText"/>
+            </w:rPr>
+            <w:t>Enter any content that you want to repeat, including other content controls. You can also insert this control around table rows in order to repeat parts of a table.</w:t>
+          </w:r>
+        </w:p>
+      </w:docPartBody>
+    </w:docPart>
+    <w:docPart>
+      <w:docPartPr>
+        <w:name w:val="3BBB756E6C414CDCB9FF9312FA6FCCEB"/>
+        <w:category>
+          <w:name w:val="General"/>
+          <w:gallery w:val="placeholder"/>
+        </w:category>
+        <w:types>
+          <w:type w:val="bbPlcHdr"/>
+        </w:types>
+        <w:behaviors>
+          <w:behavior w:val="content"/>
+        </w:behaviors>
+        <w:guid w:val="{6C7DBACD-2A8D-4835-9A5F-C84685DDDBAB}"/>
+      </w:docPartPr>
+      <w:docPartBody>
+        <w:p>
+          <w:pPr>
+            <w:pStyle w:val="3BBB756E6C414CDCB9FF9312FA6FCCEB"/>
+          </w:pPr>
+          <w:r>
+            <w:rPr>
+              <w:rStyle w:val="PlaceholderText"/>
+            </w:rPr>
+            <w:t>Click or tap here to enter text.</w:t>
+          </w:r>
+        </w:p>
+      </w:docPartBody>
+    </w:docPart>
+    <w:docPart>
+      <w:docPartPr>
+        <w:name w:val="52DC37D578D54931A9499684C263D921"/>
+        <w:category>
+          <w:name w:val="General"/>
+          <w:gallery w:val="placeholder"/>
+        </w:category>
+        <w:types>
+          <w:type w:val="bbPlcHdr"/>
+        </w:types>
+        <w:behaviors>
+          <w:behavior w:val="content"/>
+        </w:behaviors>
+        <w:guid w:val="{88D238DA-9E9A-4230-8CC1-80F1DD3580E4}"/>
+      </w:docPartPr>
+      <w:docPartBody>
+        <w:p>
+          <w:pPr>
+            <w:pStyle w:val="52DC37D578D54931A9499684C263D921"/>
+          </w:pPr>
+          <w:r>
+            <w:rPr>
+              <w:rStyle w:val="PlaceholderText"/>
+            </w:rPr>
+            <w:t>Click here to enter text.</w:t>
+          </w:r>
+        </w:p>
+      </w:docPartBody>
+    </w:docPart>
+    <w:docPart>
+      <w:docPartPr>
+        <w:name w:val="58DBC68607574ECBB11B54590E715C4C"/>
+        <w:category>
+          <w:name w:val="General"/>
+          <w:gallery w:val="placeholder"/>
+        </w:category>
+        <w:types>
+          <w:type w:val="bbPlcHdr"/>
+        </w:types>
+        <w:behaviors>
+          <w:behavior w:val="content"/>
+        </w:behaviors>
+        <w:guid w:val="{14529DF4-8980-4DB3-8506-E8B79B1EC30B}"/>
+      </w:docPartPr>
+      <w:docPartBody>
+        <w:p>
+          <w:pPr>
+            <w:pStyle w:val="58DBC68607574ECBB11B54590E715C4C"/>
+          </w:pPr>
+          <w:r>
+            <w:rPr>
+              <w:rStyle w:val="PlaceholderText"/>
+            </w:rPr>
+            <w:t>Enter any content that you want to repeat, including other content controls. You can also insert this control around table rows in order to repeat parts of a table.</w:t>
+          </w:r>
+        </w:p>
+      </w:docPartBody>
+    </w:docPart>
+    <w:docPart>
+      <w:docPartPr>
+        <w:name w:val="A292D7900B834846AE82603087D5E311"/>
+        <w:category>
+          <w:name w:val="General"/>
+          <w:gallery w:val="placeholder"/>
+        </w:category>
+        <w:types>
+          <w:type w:val="bbPlcHdr"/>
+        </w:types>
+        <w:behaviors>
+          <w:behavior w:val="content"/>
+        </w:behaviors>
+        <w:guid w:val="{FC3DDE0E-A193-487B-A49C-74A9135C9DBA}"/>
+      </w:docPartPr>
+      <w:docPartBody>
+        <w:p>
+          <w:pPr>
+            <w:pStyle w:val="A292D7900B834846AE82603087D5E311"/>
+          </w:pPr>
+          <w:r>
+            <w:rPr>
+              <w:rStyle w:val="PlaceholderText"/>
+            </w:rPr>
+            <w:t>Click or tap here to enter text.</w:t>
+          </w:r>
+        </w:p>
+      </w:docPartBody>
+    </w:docPart>
+    <w:docPart>
+      <w:docPartPr>
+        <w:name w:val="120D50AB2EC548618F9D2BF04C4D61F6"/>
+        <w:category>
+          <w:name w:val="General"/>
+          <w:gallery w:val="placeholder"/>
+        </w:category>
+        <w:types>
+          <w:type w:val="bbPlcHdr"/>
+        </w:types>
+        <w:behaviors>
+          <w:behavior w:val="content"/>
+        </w:behaviors>
+        <w:guid w:val="{F72AABE1-2DD6-4E24-BA83-AD09B68B4FD9}"/>
+      </w:docPartPr>
+      <w:docPartBody>
+        <w:p>
+          <w:pPr>
+            <w:pStyle w:val="120D50AB2EC548618F9D2BF04C4D61F6"/>
+          </w:pPr>
+          <w:r>
+            <w:rPr>
+              <w:rStyle w:val="PlaceholderText"/>
+            </w:rPr>
+            <w:t>Click or tap here to enter text.</w:t>
+          </w:r>
+        </w:p>
+      </w:docPartBody>
+    </w:docPart>
+    <w:docPart>
+      <w:docPartPr>
+        <w:name w:val="C732780A75F9403980A0582B2BB3F5BB"/>
+        <w:category>
+          <w:name w:val="General"/>
+          <w:gallery w:val="placeholder"/>
+        </w:category>
+        <w:types>
+          <w:type w:val="bbPlcHdr"/>
+        </w:types>
+        <w:behaviors>
+          <w:behavior w:val="content"/>
+        </w:behaviors>
+        <w:guid w:val="{C7EF69A3-9A31-4B8D-97CC-F0FDFE977658}"/>
+      </w:docPartPr>
+      <w:docPartBody>
+        <w:p>
+          <w:pPr>
+            <w:pStyle w:val="C732780A75F9403980A0582B2BB3F5BB"/>
+          </w:pPr>
+          <w:r>
+            <w:rPr>
+              <w:rStyle w:val="PlaceholderText"/>
+            </w:rPr>
+            <w:t>Click here to enter text.</w:t>
+          </w:r>
+        </w:p>
+      </w:docPartBody>
+    </w:docPart>
+    <w:docPart>
+      <w:docPartPr>
+        <w:name w:val="35960EEE1F324027AE68469A39F98996"/>
+        <w:category>
+          <w:name w:val="General"/>
+          <w:gallery w:val="placeholder"/>
+        </w:category>
+        <w:types>
+          <w:type w:val="bbPlcHdr"/>
+        </w:types>
+        <w:behaviors>
+          <w:behavior w:val="content"/>
+        </w:behaviors>
+        <w:guid w:val="{A48CB0A4-6ADE-4D9C-8277-934291506769}"/>
+      </w:docPartPr>
+      <w:docPartBody>
+        <w:p>
+          <w:pPr>
+            <w:pStyle w:val="35960EEE1F324027AE68469A39F98996"/>
+          </w:pPr>
+          <w:r>
+            <w:rPr>
+              <w:rStyle w:val="PlaceholderText"/>
+            </w:rPr>
+            <w:t>Click or tap here to enter text.</w:t>
+          </w:r>
+        </w:p>
+      </w:docPartBody>
+    </w:docPart>
   </w:docParts>
 </w:glossaryDocument>
 </file>
@@ -4589,7 +4754,7 @@
     <w:charset w:val="00"/>
     <w:family w:val="swiss"/>
     <w:pitch w:val="variable"/>
-    <w:sig w:usb0="E4002EFF" w:usb1="C000247B" w:usb2="00000009" w:usb3="00000000" w:csb0="000001FF" w:csb1="00000000"/>
+    <w:sig w:usb0="E0002AFF" w:usb1="C000247B" w:usb2="00000009" w:usb3="00000000" w:csb0="000001FF" w:csb1="00000000"/>
   </w:font>
   <w:font w:name="Times New Roman">
     <w:panose1 w:val="02020603050405020304"/>
@@ -4603,7 +4768,7 @@
     <w:charset w:val="00"/>
     <w:family w:val="swiss"/>
     <w:pitch w:val="variable"/>
-    <w:sig w:usb0="E4002EFF" w:usb1="C000247B" w:usb2="00000009" w:usb3="00000000" w:csb0="000001FF" w:csb1="00000000"/>
+    <w:sig w:usb0="E0002AFF" w:usb1="C000247B" w:usb2="00000009" w:usb3="00000000" w:csb0="000001FF" w:csb1="00000000"/>
   </w:font>
 </w:fonts>
 </file>
@@ -4623,7 +4788,10 @@
   </w:compat>
   <w:rsids>
     <w:rsidRoot w:val="00D83668"/>
+    <w:rsid w:val="00036F8C"/>
     <w:rsid w:val="00086CD1"/>
+    <w:rsid w:val="001151E2"/>
+    <w:rsid w:val="001441B8"/>
     <w:rsid w:val="00166F01"/>
     <w:rsid w:val="00175343"/>
     <w:rsid w:val="0019111E"/>
@@ -4631,11 +4799,17 @@
     <w:rsid w:val="001C100E"/>
     <w:rsid w:val="00247A76"/>
     <w:rsid w:val="00261A5D"/>
+    <w:rsid w:val="002A65DC"/>
     <w:rsid w:val="002C6FED"/>
+    <w:rsid w:val="003E3F15"/>
+    <w:rsid w:val="003E520F"/>
+    <w:rsid w:val="00435123"/>
     <w:rsid w:val="0044056B"/>
+    <w:rsid w:val="00487701"/>
     <w:rsid w:val="00491208"/>
     <w:rsid w:val="004F2F78"/>
     <w:rsid w:val="004F4060"/>
+    <w:rsid w:val="00502E5D"/>
     <w:rsid w:val="005C73CD"/>
     <w:rsid w:val="005F35F5"/>
     <w:rsid w:val="006019DE"/>
@@ -4643,17 +4817,27 @@
     <w:rsid w:val="00673506"/>
     <w:rsid w:val="00690BD6"/>
     <w:rsid w:val="007479B6"/>
+    <w:rsid w:val="00761300"/>
     <w:rsid w:val="0087174D"/>
+    <w:rsid w:val="00886036"/>
+    <w:rsid w:val="008A3437"/>
+    <w:rsid w:val="008C5FC8"/>
+    <w:rsid w:val="00964DCC"/>
+    <w:rsid w:val="00991700"/>
+    <w:rsid w:val="009C2B3B"/>
     <w:rsid w:val="009C5730"/>
     <w:rsid w:val="009D5317"/>
     <w:rsid w:val="00B011B4"/>
     <w:rsid w:val="00B14135"/>
     <w:rsid w:val="00B80E3D"/>
+    <w:rsid w:val="00C57051"/>
     <w:rsid w:val="00CA0FFF"/>
     <w:rsid w:val="00CD7142"/>
+    <w:rsid w:val="00CE1797"/>
     <w:rsid w:val="00D83668"/>
     <w:rsid w:val="00D96AB8"/>
     <w:rsid w:val="00DC09FF"/>
+    <w:rsid w:val="00E20052"/>
     <w:rsid w:val="00EB7F36"/>
     <w:rsid w:val="00ED66E8"/>
     <w:rsid w:val="00EE7344"/>
@@ -4661,6 +4845,7 @@
     <w:rsid w:val="00F10249"/>
     <w:rsid w:val="00F27288"/>
     <w:rsid w:val="00F85552"/>
+    <w:rsid w:val="00F90664"/>
     <w:rsid w:val="00F9612F"/>
   </w:rsids>
   <m:mathPr>
@@ -5110,7 +5295,7 @@
     <w:basedOn w:val="DefaultParagraphFont"/>
     <w:uiPriority w:val="99"/>
     <w:semiHidden/>
-    <w:rsid w:val="006019DE"/>
+    <w:rsid w:val="002A65DC"/>
     <w:rPr>
       <w:color w:val="808080"/>
     </w:rPr>
@@ -5482,6 +5667,334 @@
   <w:style w:type="paragraph" w:customStyle="1" w:styleId="E2B85FB4E82D47F698690B2AD0B56785">
     <w:name w:val="E2B85FB4E82D47F698690B2AD0B56785"/>
     <w:rsid w:val="006019DE"/>
+  </w:style>
+  <w:style w:type="paragraph" w:customStyle="1" w:styleId="EBC682D994604DA5AA52F1B98BFB2D0E">
+    <w:name w:val="EBC682D994604DA5AA52F1B98BFB2D0E"/>
+    <w:rsid w:val="008A3437"/>
+  </w:style>
+  <w:style w:type="paragraph" w:customStyle="1" w:styleId="846BBF018A5348D98B16F3F1C777F4B4">
+    <w:name w:val="846BBF018A5348D98B16F3F1C777F4B4"/>
+    <w:rsid w:val="008A3437"/>
+  </w:style>
+  <w:style w:type="paragraph" w:customStyle="1" w:styleId="C64746E4E8384E7EBF00FCB01E10D171">
+    <w:name w:val="C64746E4E8384E7EBF00FCB01E10D171"/>
+    <w:rsid w:val="008A3437"/>
+  </w:style>
+  <w:style w:type="paragraph" w:customStyle="1" w:styleId="AB42D69CD0114961A0222932C37DADF7">
+    <w:name w:val="AB42D69CD0114961A0222932C37DADF7"/>
+    <w:rsid w:val="008A3437"/>
+  </w:style>
+  <w:style w:type="paragraph" w:customStyle="1" w:styleId="9BA142CFA97840D49768C1D084BD70B5">
+    <w:name w:val="9BA142CFA97840D49768C1D084BD70B5"/>
+    <w:rsid w:val="008A3437"/>
+  </w:style>
+  <w:style w:type="paragraph" w:customStyle="1" w:styleId="779446BD27B947478BE4E8FE1EAACD54">
+    <w:name w:val="779446BD27B947478BE4E8FE1EAACD54"/>
+    <w:rsid w:val="008A3437"/>
+  </w:style>
+  <w:style w:type="paragraph" w:customStyle="1" w:styleId="71524C5E9AAA426DB88CC5515865347B">
+    <w:name w:val="71524C5E9AAA426DB88CC5515865347B"/>
+    <w:rsid w:val="008A3437"/>
+  </w:style>
+  <w:style w:type="paragraph" w:customStyle="1" w:styleId="B30C104EE17A4BCE9DF87ACEB19AF512">
+    <w:name w:val="B30C104EE17A4BCE9DF87ACEB19AF512"/>
+    <w:rsid w:val="008A3437"/>
+  </w:style>
+  <w:style w:type="paragraph" w:customStyle="1" w:styleId="54AAA2D1B9A044DF821061B09037FD27">
+    <w:name w:val="54AAA2D1B9A044DF821061B09037FD27"/>
+    <w:rsid w:val="008A3437"/>
+  </w:style>
+  <w:style w:type="paragraph" w:customStyle="1" w:styleId="097554517F0E459D917F7D4186456769">
+    <w:name w:val="097554517F0E459D917F7D4186456769"/>
+    <w:rsid w:val="008A3437"/>
+  </w:style>
+  <w:style w:type="paragraph" w:customStyle="1" w:styleId="35765CB07EBB4B2985F7E6DCDF6354BD">
+    <w:name w:val="35765CB07EBB4B2985F7E6DCDF6354BD"/>
+    <w:rsid w:val="008A3437"/>
+  </w:style>
+  <w:style w:type="paragraph" w:customStyle="1" w:styleId="F00EBE407C9E4271BA40D39BD58B5A19">
+    <w:name w:val="F00EBE407C9E4271BA40D39BD58B5A19"/>
+    <w:rsid w:val="008A3437"/>
+  </w:style>
+  <w:style w:type="paragraph" w:customStyle="1" w:styleId="1DFC1215A6CB4ADBA8A172F98A25B83D">
+    <w:name w:val="1DFC1215A6CB4ADBA8A172F98A25B83D"/>
+    <w:rsid w:val="008A3437"/>
+  </w:style>
+  <w:style w:type="paragraph" w:customStyle="1" w:styleId="D26CC4141E7F49908CB8DAAC7265BC1C">
+    <w:name w:val="D26CC4141E7F49908CB8DAAC7265BC1C"/>
+    <w:rsid w:val="008A3437"/>
+  </w:style>
+  <w:style w:type="paragraph" w:customStyle="1" w:styleId="A43B63318DFA46F4A517509B2F86B31A">
+    <w:name w:val="A43B63318DFA46F4A517509B2F86B31A"/>
+    <w:rsid w:val="008A3437"/>
+  </w:style>
+  <w:style w:type="paragraph" w:customStyle="1" w:styleId="C8B5BD02DAA341D9B01D821056148D37">
+    <w:name w:val="C8B5BD02DAA341D9B01D821056148D37"/>
+    <w:rsid w:val="008A3437"/>
+  </w:style>
+  <w:style w:type="paragraph" w:customStyle="1" w:styleId="569184186FA44912AAFD1E78F23F723F">
+    <w:name w:val="569184186FA44912AAFD1E78F23F723F"/>
+    <w:rsid w:val="008A3437"/>
+  </w:style>
+  <w:style w:type="paragraph" w:customStyle="1" w:styleId="0189C4E9ADB14B369A198A338378BD21">
+    <w:name w:val="0189C4E9ADB14B369A198A338378BD21"/>
+    <w:rsid w:val="008A3437"/>
+  </w:style>
+  <w:style w:type="paragraph" w:customStyle="1" w:styleId="F2565894252341A994043FDF4DA6DFB4">
+    <w:name w:val="F2565894252341A994043FDF4DA6DFB4"/>
+    <w:rsid w:val="008A3437"/>
+  </w:style>
+  <w:style w:type="paragraph" w:customStyle="1" w:styleId="1AE8E674BC8C41C69C28737815B88F8D">
+    <w:name w:val="1AE8E674BC8C41C69C28737815B88F8D"/>
+    <w:rsid w:val="008A3437"/>
+  </w:style>
+  <w:style w:type="paragraph" w:customStyle="1" w:styleId="FB76E7E1E4894897918460E55D12BA0A">
+    <w:name w:val="FB76E7E1E4894897918460E55D12BA0A"/>
+    <w:rsid w:val="008A3437"/>
+  </w:style>
+  <w:style w:type="paragraph" w:customStyle="1" w:styleId="3BC1588EA07A4558A107A48FBEDFF5BA">
+    <w:name w:val="3BC1588EA07A4558A107A48FBEDFF5BA"/>
+    <w:rsid w:val="008A3437"/>
+  </w:style>
+  <w:style w:type="paragraph" w:customStyle="1" w:styleId="BF5E87544FB2471C99F3D157A4F23BE8">
+    <w:name w:val="BF5E87544FB2471C99F3D157A4F23BE8"/>
+    <w:rsid w:val="008A3437"/>
+  </w:style>
+  <w:style w:type="paragraph" w:customStyle="1" w:styleId="013FA3872ABD44DABB0D9F904BDAD221">
+    <w:name w:val="013FA3872ABD44DABB0D9F904BDAD221"/>
+    <w:rsid w:val="008A3437"/>
+  </w:style>
+  <w:style w:type="paragraph" w:customStyle="1" w:styleId="5F278895EFC24F97A4550086F7A50977">
+    <w:name w:val="5F278895EFC24F97A4550086F7A50977"/>
+    <w:rsid w:val="008A3437"/>
+  </w:style>
+  <w:style w:type="paragraph" w:customStyle="1" w:styleId="3414F503123E411BBD56231B1693B142">
+    <w:name w:val="3414F503123E411BBD56231B1693B142"/>
+    <w:rsid w:val="008A3437"/>
+  </w:style>
+  <w:style w:type="paragraph" w:customStyle="1" w:styleId="526343E71F6E46D9823A17A6A2F3BBFA">
+    <w:name w:val="526343E71F6E46D9823A17A6A2F3BBFA"/>
+    <w:rsid w:val="008A3437"/>
+  </w:style>
+  <w:style w:type="paragraph" w:customStyle="1" w:styleId="22444E9EFCE0404AB121BCC970386B24">
+    <w:name w:val="22444E9EFCE0404AB121BCC970386B24"/>
+    <w:rsid w:val="008A3437"/>
+  </w:style>
+  <w:style w:type="paragraph" w:customStyle="1" w:styleId="89A9F5B0F75E4035B18BA08825AC7324">
+    <w:name w:val="89A9F5B0F75E4035B18BA08825AC7324"/>
+    <w:rsid w:val="008A3437"/>
+  </w:style>
+  <w:style w:type="paragraph" w:customStyle="1" w:styleId="F07B276537F24212964721E8154B74A0">
+    <w:name w:val="F07B276537F24212964721E8154B74A0"/>
+    <w:rsid w:val="008A3437"/>
+  </w:style>
+  <w:style w:type="paragraph" w:customStyle="1" w:styleId="693EA2EC7F8E47F38E333E5BE5BA3D59">
+    <w:name w:val="693EA2EC7F8E47F38E333E5BE5BA3D59"/>
+    <w:rsid w:val="008A3437"/>
+  </w:style>
+  <w:style w:type="paragraph" w:customStyle="1" w:styleId="8C6D93C40DAF4B21B0E3262EA989D5D0">
+    <w:name w:val="8C6D93C40DAF4B21B0E3262EA989D5D0"/>
+    <w:rsid w:val="008A3437"/>
+  </w:style>
+  <w:style w:type="paragraph" w:customStyle="1" w:styleId="B4610D54DF3E4557932AA5BABA98250B">
+    <w:name w:val="B4610D54DF3E4557932AA5BABA98250B"/>
+    <w:rsid w:val="008A3437"/>
+  </w:style>
+  <w:style w:type="paragraph" w:customStyle="1" w:styleId="43B3C421426F4A15A20E25D5A77EC34E">
+    <w:name w:val="43B3C421426F4A15A20E25D5A77EC34E"/>
+    <w:rsid w:val="008A3437"/>
+  </w:style>
+  <w:style w:type="paragraph" w:customStyle="1" w:styleId="27B683AAF8F041329D28BAABCDC40CFC">
+    <w:name w:val="27B683AAF8F041329D28BAABCDC40CFC"/>
+    <w:rsid w:val="008A3437"/>
+  </w:style>
+  <w:style w:type="paragraph" w:customStyle="1" w:styleId="E2D921AD1FBC41FC9F77DF79E5E11F5D">
+    <w:name w:val="E2D921AD1FBC41FC9F77DF79E5E11F5D"/>
+    <w:rsid w:val="008A3437"/>
+  </w:style>
+  <w:style w:type="paragraph" w:customStyle="1" w:styleId="4F42C0952E824C19A4E04C8223F72487">
+    <w:name w:val="4F42C0952E824C19A4E04C8223F72487"/>
+    <w:rsid w:val="008A3437"/>
+  </w:style>
+  <w:style w:type="paragraph" w:customStyle="1" w:styleId="A9CD4A23AFB54B73A1B5AEAC7EB9B4D1">
+    <w:name w:val="A9CD4A23AFB54B73A1B5AEAC7EB9B4D1"/>
+    <w:rsid w:val="008A3437"/>
+  </w:style>
+  <w:style w:type="paragraph" w:customStyle="1" w:styleId="87BAFBC074FB46FAACA6613CC230B815">
+    <w:name w:val="87BAFBC074FB46FAACA6613CC230B815"/>
+    <w:rsid w:val="008A3437"/>
+  </w:style>
+  <w:style w:type="paragraph" w:customStyle="1" w:styleId="7EF3BC5D1F994090AD6CEAC9CEE67EC2">
+    <w:name w:val="7EF3BC5D1F994090AD6CEAC9CEE67EC2"/>
+    <w:rsid w:val="008A3437"/>
+  </w:style>
+  <w:style w:type="paragraph" w:customStyle="1" w:styleId="07149BD9C67B404395A0B7764DDCB101">
+    <w:name w:val="07149BD9C67B404395A0B7764DDCB101"/>
+    <w:rsid w:val="008A3437"/>
+  </w:style>
+  <w:style w:type="paragraph" w:customStyle="1" w:styleId="64DAAF870AEE4142BA32377F4B0DC9CE">
+    <w:name w:val="64DAAF870AEE4142BA32377F4B0DC9CE"/>
+    <w:rsid w:val="008A3437"/>
+  </w:style>
+  <w:style w:type="paragraph" w:customStyle="1" w:styleId="27FB3DF94D5F475D861C49FA6BA5884A">
+    <w:name w:val="27FB3DF94D5F475D861C49FA6BA5884A"/>
+    <w:rsid w:val="008A3437"/>
+  </w:style>
+  <w:style w:type="paragraph" w:customStyle="1" w:styleId="3E3E4D0E4CBF4C9791A1143FF68D17BE">
+    <w:name w:val="3E3E4D0E4CBF4C9791A1143FF68D17BE"/>
+    <w:rsid w:val="008A3437"/>
+  </w:style>
+  <w:style w:type="paragraph" w:customStyle="1" w:styleId="D8C4A51C44604FF8B1C59A46051CFA73">
+    <w:name w:val="D8C4A51C44604FF8B1C59A46051CFA73"/>
+    <w:rsid w:val="008A3437"/>
+  </w:style>
+  <w:style w:type="paragraph" w:customStyle="1" w:styleId="B8C1A473126A43F29583820BAB9ED106">
+    <w:name w:val="B8C1A473126A43F29583820BAB9ED106"/>
+    <w:rsid w:val="008A3437"/>
+  </w:style>
+  <w:style w:type="paragraph" w:customStyle="1" w:styleId="CC733C38B77A401F894728CC34E1B714">
+    <w:name w:val="CC733C38B77A401F894728CC34E1B714"/>
+    <w:rsid w:val="008A3437"/>
+  </w:style>
+  <w:style w:type="paragraph" w:customStyle="1" w:styleId="4A238CA8E12C4D01911D589318984004">
+    <w:name w:val="4A238CA8E12C4D01911D589318984004"/>
+    <w:rsid w:val="008A3437"/>
+  </w:style>
+  <w:style w:type="paragraph" w:customStyle="1" w:styleId="2653556E6FDB4C239633072207ABCFAE">
+    <w:name w:val="2653556E6FDB4C239633072207ABCFAE"/>
+    <w:rsid w:val="008A3437"/>
+  </w:style>
+  <w:style w:type="paragraph" w:customStyle="1" w:styleId="9A4EE790D9814DBDB67ED9BCCF397F17">
+    <w:name w:val="9A4EE790D9814DBDB67ED9BCCF397F17"/>
+    <w:rsid w:val="008A3437"/>
+  </w:style>
+  <w:style w:type="paragraph" w:customStyle="1" w:styleId="A3FB8710D30A4771AA739DC2823127EB">
+    <w:name w:val="A3FB8710D30A4771AA739DC2823127EB"/>
+    <w:rsid w:val="008A3437"/>
+  </w:style>
+  <w:style w:type="paragraph" w:customStyle="1" w:styleId="2D663F2C2BD540D584BD14EA8C488478">
+    <w:name w:val="2D663F2C2BD540D584BD14EA8C488478"/>
+    <w:rsid w:val="008A3437"/>
+  </w:style>
+  <w:style w:type="paragraph" w:customStyle="1" w:styleId="311E311085D742A9A1E7D3DC8D969C2C">
+    <w:name w:val="311E311085D742A9A1E7D3DC8D969C2C"/>
+    <w:rsid w:val="008A3437"/>
+  </w:style>
+  <w:style w:type="paragraph" w:customStyle="1" w:styleId="1AD08C97F59C435B86EFE767D40674CD">
+    <w:name w:val="1AD08C97F59C435B86EFE767D40674CD"/>
+    <w:rsid w:val="008A3437"/>
+  </w:style>
+  <w:style w:type="paragraph" w:customStyle="1" w:styleId="854E06F0A46C4E45B22527C1EFE5ADCD">
+    <w:name w:val="854E06F0A46C4E45B22527C1EFE5ADCD"/>
+    <w:rsid w:val="008A3437"/>
+  </w:style>
+  <w:style w:type="paragraph" w:customStyle="1" w:styleId="D8722AFB3FA4474286D160F47C41B62C">
+    <w:name w:val="D8722AFB3FA4474286D160F47C41B62C"/>
+    <w:rsid w:val="008A3437"/>
+  </w:style>
+  <w:style w:type="paragraph" w:customStyle="1" w:styleId="E119BFF2701B4D0FBBC0FDD4DD9A76ED">
+    <w:name w:val="E119BFF2701B4D0FBBC0FDD4DD9A76ED"/>
+    <w:rsid w:val="008A3437"/>
+  </w:style>
+  <w:style w:type="paragraph" w:customStyle="1" w:styleId="1F92F5FE98FA4E63894466741C8B9D3A">
+    <w:name w:val="1F92F5FE98FA4E63894466741C8B9D3A"/>
+    <w:rsid w:val="008A3437"/>
+  </w:style>
+  <w:style w:type="paragraph" w:customStyle="1" w:styleId="3F7A428CBF154C839F6ABFDBDEBE23BD">
+    <w:name w:val="3F7A428CBF154C839F6ABFDBDEBE23BD"/>
+    <w:rsid w:val="008A3437"/>
+  </w:style>
+  <w:style w:type="paragraph" w:customStyle="1" w:styleId="A4AB8D6C5FC54AC4B914AC5B2F3BCD67">
+    <w:name w:val="A4AB8D6C5FC54AC4B914AC5B2F3BCD67"/>
+    <w:rsid w:val="008A3437"/>
+  </w:style>
+  <w:style w:type="paragraph" w:customStyle="1" w:styleId="D4A65543AAAF4555B88F8AED14C7B0AB">
+    <w:name w:val="D4A65543AAAF4555B88F8AED14C7B0AB"/>
+    <w:rsid w:val="008A3437"/>
+  </w:style>
+  <w:style w:type="paragraph" w:customStyle="1" w:styleId="041F3BBA58D04D11A581C0B8DBFB389D">
+    <w:name w:val="041F3BBA58D04D11A581C0B8DBFB389D"/>
+    <w:rsid w:val="008A3437"/>
+  </w:style>
+  <w:style w:type="paragraph" w:customStyle="1" w:styleId="35790590BDB1432C894956ED7B9B468C">
+    <w:name w:val="35790590BDB1432C894956ED7B9B468C"/>
+    <w:rsid w:val="008A3437"/>
+  </w:style>
+  <w:style w:type="paragraph" w:customStyle="1" w:styleId="6D89301EF60246C38804F043325B5EEA">
+    <w:name w:val="6D89301EF60246C38804F043325B5EEA"/>
+    <w:rsid w:val="008A3437"/>
+  </w:style>
+  <w:style w:type="paragraph" w:customStyle="1" w:styleId="B29A6C403323497E93F37EE4BD87F89F">
+    <w:name w:val="B29A6C403323497E93F37EE4BD87F89F"/>
+    <w:rsid w:val="008A3437"/>
+  </w:style>
+  <w:style w:type="paragraph" w:customStyle="1" w:styleId="3BBB756E6C414CDCB9FF9312FA6FCCEB">
+    <w:name w:val="3BBB756E6C414CDCB9FF9312FA6FCCEB"/>
+    <w:rsid w:val="008A3437"/>
+  </w:style>
+  <w:style w:type="paragraph" w:customStyle="1" w:styleId="52DC37D578D54931A9499684C263D921">
+    <w:name w:val="52DC37D578D54931A9499684C263D921"/>
+    <w:rsid w:val="008A3437"/>
+  </w:style>
+  <w:style w:type="paragraph" w:customStyle="1" w:styleId="58DBC68607574ECBB11B54590E715C4C">
+    <w:name w:val="58DBC68607574ECBB11B54590E715C4C"/>
+    <w:rsid w:val="008A3437"/>
+  </w:style>
+  <w:style w:type="paragraph" w:customStyle="1" w:styleId="A292D7900B834846AE82603087D5E311">
+    <w:name w:val="A292D7900B834846AE82603087D5E311"/>
+    <w:rsid w:val="008A3437"/>
+  </w:style>
+  <w:style w:type="paragraph" w:customStyle="1" w:styleId="120D50AB2EC548618F9D2BF04C4D61F6">
+    <w:name w:val="120D50AB2EC548618F9D2BF04C4D61F6"/>
+    <w:rsid w:val="008A3437"/>
+  </w:style>
+  <w:style w:type="paragraph" w:customStyle="1" w:styleId="C732780A75F9403980A0582B2BB3F5BB">
+    <w:name w:val="C732780A75F9403980A0582B2BB3F5BB"/>
+    <w:rsid w:val="008A3437"/>
+  </w:style>
+  <w:style w:type="paragraph" w:customStyle="1" w:styleId="6C6FCC743E9A4B16ADD6A06696B1B0F0">
+    <w:name w:val="6C6FCC743E9A4B16ADD6A06696B1B0F0"/>
+    <w:rsid w:val="003E520F"/>
+  </w:style>
+  <w:style w:type="paragraph" w:customStyle="1" w:styleId="FC08A9C385E74BA08CCACBBE26F392B6">
+    <w:name w:val="FC08A9C385E74BA08CCACBBE26F392B6"/>
+    <w:rsid w:val="003E520F"/>
+  </w:style>
+  <w:style w:type="paragraph" w:customStyle="1" w:styleId="D7812F13AE304A9DBE41CF796D72093A">
+    <w:name w:val="D7812F13AE304A9DBE41CF796D72093A"/>
+    <w:rsid w:val="003E520F"/>
+  </w:style>
+  <w:style w:type="paragraph" w:customStyle="1" w:styleId="4A898815B5B3459DA43EC63798990866">
+    <w:name w:val="4A898815B5B3459DA43EC63798990866"/>
+    <w:rsid w:val="00CE1797"/>
+  </w:style>
+  <w:style w:type="paragraph" w:customStyle="1" w:styleId="B9DF22AD464C475CBA76AD292885CD4B">
+    <w:name w:val="B9DF22AD464C475CBA76AD292885CD4B"/>
+    <w:rsid w:val="00CE1797"/>
+  </w:style>
+  <w:style w:type="paragraph" w:customStyle="1" w:styleId="73BA52912CCD43FB8FE48C7718CD13EC">
+    <w:name w:val="73BA52912CCD43FB8FE48C7718CD13EC"/>
+    <w:rsid w:val="00CE1797"/>
+  </w:style>
+  <w:style w:type="paragraph" w:customStyle="1" w:styleId="E8E82135ED0547A3870A12F338639274">
+    <w:name w:val="E8E82135ED0547A3870A12F338639274"/>
+    <w:rsid w:val="00502E5D"/>
+  </w:style>
+  <w:style w:type="paragraph" w:customStyle="1" w:styleId="A426F39F7B67424991288848B4523911">
+    <w:name w:val="A426F39F7B67424991288848B4523911"/>
+    <w:rsid w:val="00502E5D"/>
+  </w:style>
+  <w:style w:type="paragraph" w:customStyle="1" w:styleId="A83635C99E2144CA8C44CE4B105DD12C">
+    <w:name w:val="A83635C99E2144CA8C44CE4B105DD12C"/>
+    <w:rsid w:val="00502E5D"/>
+  </w:style>
+  <w:style w:type="paragraph" w:customStyle="1" w:styleId="FFCCD05BBF354B3FAFCF0EB3C9930B36">
+    <w:name w:val="FFCCD05BBF354B3FAFCF0EB3C9930B36"/>
+    <w:rsid w:val="002A65DC"/>
+  </w:style>
+  <w:style w:type="paragraph" w:customStyle="1" w:styleId="35960EEE1F324027AE68469A39F98996">
+    <w:name w:val="35960EEE1F324027AE68469A39F98996"/>
+    <w:rsid w:val="002A65DC"/>
   </w:style>
 </w:styles>
 </file>
@@ -6028,6 +6541,10 @@
  
              < L i n e N o _ L i n e > L i n e N o _ L i n e < / L i n e N o _ L i n e >   
+             < L o g D a t e > L o g D a t e < / L o g D a t e > + 
+             < L o g D a t e S t r i n g > L o g D a t e S t r i n g < / L o g D a t e S t r i n g > + 
              < Q u a n t i t y _ L i n e > Q u a n t i t y _ L i n e < / Q u a n t i t y _ L i n e >   
              < Q u a n t i t y _ L i n e _ L b l > Q u a n t i t y _ L i n e _ L b l < / Q u a n t i t y _ L i n e _ L b l > 
--- a/Reports/StandardSalesOrderConf.docx
+++ b/Reports/StandardSalesOrderConf.docx
@@ -752,6 +752,8 @@
             </w:pPr>
           </w:p>
         </w:tc>
+        <w:bookmarkStart w:name="_GoBack" w:id="0"/>
+        <w:bookmarkEnd w:id="0"/>
       </w:tr>
     </w:tbl>
     <w:p>
@@ -870,7 +872,7 @@
               </wp:anchor>
             </w:drawing>
           </mc:Choice>
-          <mc:Fallback xmlns:a14="http://schemas.microsoft.com/office/drawing/2010/main" xmlns:pic="http://schemas.openxmlformats.org/drawingml/2006/picture" xmlns:a="http://schemas.openxmlformats.org/drawingml/2006/main">
+          <mc:Fallback xmlns:a="http://schemas.openxmlformats.org/drawingml/2006/main" xmlns:pic="http://schemas.openxmlformats.org/drawingml/2006/picture" xmlns:a14="http://schemas.microsoft.com/office/drawing/2010/main">
             <w:pict>
               <v:shapetype id="_x0000_t202" coordsize="21600,21600" o:spt="202" path="m,l,21600r21600,l21600,xe">
                 <v:stroke joinstyle="miter"/>
@@ -940,7 +942,7 @@
     <w:tbl>
       <w:tblPr>
         <w:tblStyle w:val="TableGrid"/>
-        <w:tblW w:w="8263" w:type="dxa"/>
+        <w:tblW w:w="10530" w:type="dxa"/>
         <w:tblBorders>
           <w:top w:val="none" w:color="auto" w:sz="0" w:space="0"/>
           <w:left w:val="none" w:color="auto" w:sz="0" w:space="0"/>
@@ -959,7 +961,8 @@
       <w:tblGrid>
         <w:gridCol w:w="2684"/>
         <w:gridCol w:w="2686"/>
-        <w:gridCol w:w="2893"/>
+        <w:gridCol w:w="2820"/>
+        <w:gridCol w:w="2340"/>
       </w:tblGrid>
       <w:tr>
         <w:trPr>
@@ -975,11 +978,10 @@
             </w:rPr>
             <w:id w:val="-784190105"/>
             <w:placeholder>
-              <w:docPart w:val="DF680F270A7047EE8ECDB010754EF0C1"/>
+              <w:docPart w:val="C9A5B0D55C9A46CFBEF79A6840604B2F"/>
             </w:placeholder>
             <w15:dataBinding w:prefixMappings="xmlns:ns0='urn:microsoft-dynamics-nav/reports/Standard_Sales_Order_Conf/1305/' " w:xpath="/ns0:NavWordReportXmlPart[1]/ns0:Header[1]/ns0:DocumentDate_Lbl[1]" w:storeItemID="{EE782172-FD63-4F4B-B896-592DF0FBA5DC}"/>
           </w:sdtPr>
-          <w:sdtEndPr/>
           <w:sdtContent>
             <w:tc>
               <w:tcPr>
@@ -1024,12 +1026,11 @@
             <w:tag w:val="#Nav: TBMS Sales Confirmation/50112"/>
             <w:id w:val="1954125360"/>
             <w:placeholder>
-              <w:docPart w:val="BB52B29EA8674284A93DABA82D6A5A7B"/>
+              <w:docPart w:val="4062CA4489E347799F76DAFF8DC38E5A"/>
             </w:placeholder>
             <w:dataBinding w:prefixMappings="xmlns:ns0='urn:microsoft-dynamics-nav/reports/TBMS Sales Confirmation/50112/'" w:xpath="/ns0:NavWordReportXmlPart[1]/ns0:Header[1]/ns0:PONumber_Lbl[1]" w:storeItemID="{48B0D97B-4E3A-49A0-B75D-D2EAE7CB42CC}"/>
             <w:text/>
           </w:sdtPr>
-          <w:sdtEndPr/>
           <w:sdtContent>
             <w:tc>
               <w:tcPr>
@@ -1074,16 +1075,15 @@
             <w:tag w:val="#Nav: TBMS Sales Confirmation/50112"/>
             <w:id w:val="196509215"/>
             <w:placeholder>
-              <w:docPart w:val="1B800D54948C4B93B04008DD44A43144"/>
+              <w:docPart w:val="7A1B2F313AA24921A7C11397677371C1"/>
             </w:placeholder>
             <w:dataBinding w:prefixMappings="xmlns:ns0='urn:microsoft-dynamics-nav/reports/TBMS Sales Confirmation/50112/'" w:xpath="/ns0:NavWordReportXmlPart[1]/ns0:Header[1]/ns0:PaymentTermsDescription_Lbl[1]" w:storeItemID="{48B0D97B-4E3A-49A0-B75D-D2EAE7CB42CC}"/>
             <w:text/>
           </w:sdtPr>
-          <w:sdtEndPr/>
           <w:sdtContent>
             <w:tc>
               <w:tcPr>
-                <w:tcW w:w="2893" w:type="dxa"/>
+                <w:tcW w:w="2820" w:type="dxa"/>
               </w:tcPr>
               <w:p>
                 <w:pPr>
@@ -1112,6 +1112,33 @@
             </w:tc>
           </w:sdtContent>
         </w:sdt>
+        <w:tc>
+          <w:tcPr>
+            <w:tcW w:w="2340" w:type="dxa"/>
+          </w:tcPr>
+          <w:p>
+            <w:pPr>
+              <w:pStyle w:val="Heading1"/>
+              <w:spacing w:line="240" w:lineRule="auto"/>
+              <w:outlineLvl w:val="0"/>
+              <w:rPr>
+                <w:rFonts w:asciiTheme="majorHAnsi" w:hAnsiTheme="majorHAnsi"/>
+                <w:b w:val="0"/>
+                <w:color w:val="0070C0"/>
+                <w:szCs w:val="18"/>
+              </w:rPr>
+            </w:pPr>
+            <w:r>
+              <w:rPr>
+                <w:rFonts w:asciiTheme="majorHAnsi" w:hAnsiTheme="majorHAnsi"/>
+                <w:b w:val="0"/>
+                <w:color w:val="0070C0"/>
+                <w:szCs w:val="18"/>
+              </w:rPr>
+              <w:t>External Document No.</w:t>
+            </w:r>
+          </w:p>
+        </w:tc>
       </w:tr>
       <w:tr>
         <w:trPr>
@@ -1123,12 +1150,11 @@
             <w:tag w:val="#Nav: TBMS Sales Confirmation/50112"/>
             <w:id w:val="148723929"/>
             <w:placeholder>
-              <w:docPart w:val="0FE63AD2397C415084E9B153C9F628CA"/>
+              <w:docPart w:val="D69A7245B0584AD7AD2A8D0F822E406B"/>
             </w:placeholder>
             <w:dataBinding w:prefixMappings="xmlns:ns0='urn:microsoft-dynamics-nav/reports/TBMS Sales Confirmation/50112/'" w:xpath="/ns0:NavWordReportXmlPart[1]/ns0:Header[1]/ns0:DocumentDate[1]" w:storeItemID="{48B0D97B-4E3A-49A0-B75D-D2EAE7CB42CC}"/>
             <w:text/>
           </w:sdtPr>
-          <w:sdtEndPr/>
           <w:sdtContent>
             <w:tc>
               <w:tcPr>
@@ -1153,12 +1179,11 @@
             <w:tag w:val="#Nav: TBMS Sales Confirmation/50112"/>
             <w:id w:val="1235971485"/>
             <w:placeholder>
-              <w:docPart w:val="69C6264D891C4468B3AFFEEBF6BC9F76"/>
+              <w:docPart w:val="EEC188BD15244B3EA1A17D573520DDA1"/>
             </w:placeholder>
             <w:dataBinding w:prefixMappings="xmlns:ns0='urn:microsoft-dynamics-nav/reports/TBMS Sales Confirmation/50112/'" w:xpath="/ns0:NavWordReportXmlPart[1]/ns0:Header[1]/ns0:ExtDocNo_SalesHeader[1]" w:storeItemID="{48B0D97B-4E3A-49A0-B75D-D2EAE7CB42CC}"/>
             <w:text/>
           </w:sdtPr>
-          <w:sdtEndPr/>
           <w:sdtContent>
             <w:tc>
               <w:tcPr>
@@ -1183,16 +1208,15 @@
             <w:tag w:val="#Nav: TBMS Sales Confirmation/50112"/>
             <w:id w:val="840052581"/>
             <w:placeholder>
-              <w:docPart w:val="9805BF32A8174DB3AB604703A823A082"/>
+              <w:docPart w:val="69AC557013864CCC9BF013ABA4B259B2"/>
             </w:placeholder>
             <w:dataBinding w:prefixMappings="xmlns:ns0='urn:microsoft-dynamics-nav/reports/TBMS Sales Confirmation/50112/'" w:xpath="/ns0:NavWordReportXmlPart[1]/ns0:Header[1]/ns0:PaymentTermsDescription[1]" w:storeItemID="{48B0D97B-4E3A-49A0-B75D-D2EAE7CB42CC}"/>
             <w:text/>
           </w:sdtPr>
-          <w:sdtEndPr/>
           <w:sdtContent>
             <w:tc>
               <w:tcPr>
-                <w:tcW w:w="2893" w:type="dxa"/>
+                <w:tcW w:w="2820" w:type="dxa"/>
               </w:tcPr>
               <w:p>
                 <w:pPr>
@@ -1201,6 +1225,35 @@
                 <w:proofErr w:type="spellStart"/>
                 <w:r>
                   <w:t>PaymentTermsDescription</w:t>
+                </w:r>
+                <w:proofErr w:type="spellEnd"/>
+              </w:p>
+            </w:tc>
+          </w:sdtContent>
+        </w:sdt>
+        <w:sdt>
+          <w:sdtPr>
+            <w:id w:val="240920711"/>
+            <w:placeholder>
+              <w:docPart w:val="DefaultPlaceholder_-1854013440"/>
+            </w:placeholder>
+            <w:dataBinding w:prefixMappings="xmlns:ns0='urn:microsoft-dynamics-nav/reports/TBMS Sales Confirmation/50112/'" w:xpath="/ns0:NavWordReportXmlPart[1]/ns0:Header[1]/ns0:ExtDocNo_SalesHeader[1]" w:storeItemID="{48B0D97B-4E3A-49A0-B75D-D2EAE7CB42CC}"/>
+            <w:text/>
+            <w:alias w:val="#Nav: /Header/ExtDocNo_SalesHeader"/>
+            <w:tag w:val="#Nav: TBMS Sales Confirmation/50112"/>
+          </w:sdtPr>
+          <w:sdtContent>
+            <w:tc>
+              <w:tcPr>
+                <w:tcW w:w="2340" w:type="dxa"/>
+              </w:tcPr>
+              <w:p>
+                <w:pPr>
+                  <w:pStyle w:val="NoSpacing"/>
+                </w:pPr>
+                <w:proofErr w:type="spellStart"/>
+                <w:r>
+                  <w:t>ExtDocNo_SalesHeader</w:t>
                 </w:r>
                 <w:proofErr w:type="spellEnd"/>
               </w:p>
@@ -2510,14 +2563,27 @@
           <w:r>
             <w:t xml:space="preserve"> / </w:t>
           </w:r>
-          <w:fldSimple w:instr=" NUMPAGES  \* Arabic  \* MERGEFORMAT ">
-            <w:r>
-              <w:rPr>
-                <w:noProof/>
-              </w:rPr>
-              <w:t>2</w:t>
-            </w:r>
-          </w:fldSimple>
+          <w:r>
+            <w:fldChar w:fldCharType="begin"/>
+          </w:r>
+          <w:r>
+            <w:instrText xml:space="preserve"> NUMPAGES  \* Arabic  \* MERGEFORMAT </w:instrText>
+          </w:r>
+          <w:r>
+            <w:fldChar w:fldCharType="separate"/>
+          </w:r>
+          <w:r>
+            <w:rPr>
+              <w:noProof/>
+            </w:rPr>
+            <w:t>2</w:t>
+          </w:r>
+          <w:r>
+            <w:rPr>
+              <w:noProof/>
+            </w:rPr>
+            <w:fldChar w:fldCharType="end"/>
+          </w:r>
         </w:p>
         <w:p>
           <w:pPr>
@@ -3704,64 +3770,6 @@
     </w:docPart>
     <w:docPart>
       <w:docPartPr>
-        <w:name w:val="DF680F270A7047EE8ECDB010754EF0C1"/>
-        <w:category>
-          <w:name w:val="General"/>
-          <w:gallery w:val="placeholder"/>
-        </w:category>
-        <w:types>
-          <w:type w:val="bbPlcHdr"/>
-        </w:types>
-        <w:behaviors>
-          <w:behavior w:val="content"/>
-        </w:behaviors>
-        <w:guid w:val="{6230E54B-C072-4B53-B008-91729677B801}"/>
-      </w:docPartPr>
-      <w:docPartBody>
-        <w:p>
-          <w:pPr>
-            <w:pStyle w:val="DF680F270A7047EE8ECDB010754EF0C1"/>
-          </w:pPr>
-          <w:r>
-            <w:rPr>
-              <w:rStyle w:val="PlaceholderText"/>
-            </w:rPr>
-            <w:t>Click or tap here to enter text.</w:t>
-          </w:r>
-        </w:p>
-      </w:docPartBody>
-    </w:docPart>
-    <w:docPart>
-      <w:docPartPr>
-        <w:name w:val="0FE63AD2397C415084E9B153C9F628CA"/>
-        <w:category>
-          <w:name w:val="General"/>
-          <w:gallery w:val="placeholder"/>
-        </w:category>
-        <w:types>
-          <w:type w:val="bbPlcHdr"/>
-        </w:types>
-        <w:behaviors>
-          <w:behavior w:val="content"/>
-        </w:behaviors>
-        <w:guid w:val="{8CAAC20A-C532-48C2-A915-B2615A72C17C}"/>
-      </w:docPartPr>
-      <w:docPartBody>
-        <w:p>
-          <w:pPr>
-            <w:pStyle w:val="0FE63AD2397C415084E9B153C9F628CA"/>
-          </w:pPr>
-          <w:r>
-            <w:rPr>
-              <w:rStyle w:val="PlaceholderText"/>
-            </w:rPr>
-            <w:t>Click or tap here to enter text.</w:t>
-          </w:r>
-        </w:p>
-      </w:docPartBody>
-    </w:docPart>
-    <w:docPart>
-      <w:docPartPr>
         <w:name w:val="B0E8F28AD0BC4B3085267FFC5FB3D2F1"/>
         <w:category>
           <w:name w:val="General"/>
@@ -3951,122 +3959,6 @@
       </w:docPartPr>
       <w:docPartBody>
         <w:p>
-          <w:r>
-            <w:rPr>
-              <w:rStyle w:val="PlaceholderText"/>
-            </w:rPr>
-            <w:t>Click or tap here to enter text.</w:t>
-          </w:r>
-        </w:p>
-      </w:docPartBody>
-    </w:docPart>
-    <w:docPart>
-      <w:docPartPr>
-        <w:name w:val="BB52B29EA8674284A93DABA82D6A5A7B"/>
-        <w:category>
-          <w:name w:val="General"/>
-          <w:gallery w:val="placeholder"/>
-        </w:category>
-        <w:types>
-          <w:type w:val="bbPlcHdr"/>
-        </w:types>
-        <w:behaviors>
-          <w:behavior w:val="content"/>
-        </w:behaviors>
-        <w:guid w:val="{DB4F40B8-502A-49FD-9003-3605F09EB8C8}"/>
-      </w:docPartPr>
-      <w:docPartBody>
-        <w:p>
-          <w:pPr>
-            <w:pStyle w:val="BB52B29EA8674284A93DABA82D6A5A7B"/>
-          </w:pPr>
-          <w:r>
-            <w:rPr>
-              <w:rStyle w:val="PlaceholderText"/>
-            </w:rPr>
-            <w:t>Click or tap here to enter text.</w:t>
-          </w:r>
-        </w:p>
-      </w:docPartBody>
-    </w:docPart>
-    <w:docPart>
-      <w:docPartPr>
-        <w:name w:val="69C6264D891C4468B3AFFEEBF6BC9F76"/>
-        <w:category>
-          <w:name w:val="General"/>
-          <w:gallery w:val="placeholder"/>
-        </w:category>
-        <w:types>
-          <w:type w:val="bbPlcHdr"/>
-        </w:types>
-        <w:behaviors>
-          <w:behavior w:val="content"/>
-        </w:behaviors>
-        <w:guid w:val="{0FF6D57E-2495-4A93-A161-601AC98A37B8}"/>
-      </w:docPartPr>
-      <w:docPartBody>
-        <w:p>
-          <w:pPr>
-            <w:pStyle w:val="69C6264D891C4468B3AFFEEBF6BC9F76"/>
-          </w:pPr>
-          <w:r>
-            <w:rPr>
-              <w:rStyle w:val="PlaceholderText"/>
-            </w:rPr>
-            <w:t>Click or tap here to enter text.</w:t>
-          </w:r>
-        </w:p>
-      </w:docPartBody>
-    </w:docPart>
-    <w:docPart>
-      <w:docPartPr>
-        <w:name w:val="1B800D54948C4B93B04008DD44A43144"/>
-        <w:category>
-          <w:name w:val="General"/>
-          <w:gallery w:val="placeholder"/>
-        </w:category>
-        <w:types>
-          <w:type w:val="bbPlcHdr"/>
-        </w:types>
-        <w:behaviors>
-          <w:behavior w:val="content"/>
-        </w:behaviors>
-        <w:guid w:val="{AF43AB0F-75EF-410B-B770-14E38AC0835C}"/>
-      </w:docPartPr>
-      <w:docPartBody>
-        <w:p>
-          <w:pPr>
-            <w:pStyle w:val="1B800D54948C4B93B04008DD44A43144"/>
-          </w:pPr>
-          <w:r>
-            <w:rPr>
-              <w:rStyle w:val="PlaceholderText"/>
-            </w:rPr>
-            <w:t>Click or tap here to enter text.</w:t>
-          </w:r>
-        </w:p>
-      </w:docPartBody>
-    </w:docPart>
-    <w:docPart>
-      <w:docPartPr>
-        <w:name w:val="9805BF32A8174DB3AB604703A823A082"/>
-        <w:category>
-          <w:name w:val="General"/>
-          <w:gallery w:val="placeholder"/>
-        </w:category>
-        <w:types>
-          <w:type w:val="bbPlcHdr"/>
-        </w:types>
-        <w:behaviors>
-          <w:behavior w:val="content"/>
-        </w:behaviors>
-        <w:guid w:val="{573D4537-2293-47AD-8F6B-D31E64FB752E}"/>
-      </w:docPartPr>
-      <w:docPartBody>
-        <w:p>
-          <w:pPr>
-            <w:pStyle w:val="9805BF32A8174DB3AB604703A823A082"/>
-          </w:pPr>
           <w:r>
             <w:rPr>
               <w:rStyle w:val="PlaceholderText"/>
@@ -4743,6 +4635,180 @@
         </w:p>
       </w:docPartBody>
     </w:docPart>
+    <w:docPart>
+      <w:docPartPr>
+        <w:name w:val="C9A5B0D55C9A46CFBEF79A6840604B2F"/>
+        <w:category>
+          <w:name w:val="General"/>
+          <w:gallery w:val="placeholder"/>
+        </w:category>
+        <w:types>
+          <w:type w:val="bbPlcHdr"/>
+        </w:types>
+        <w:behaviors>
+          <w:behavior w:val="content"/>
+        </w:behaviors>
+        <w:guid w:val="{4D461194-2DBF-48CA-863D-A6F92CDE4595}"/>
+      </w:docPartPr>
+      <w:docPartBody>
+        <w:p>
+          <w:pPr>
+            <w:pStyle w:val="C9A5B0D55C9A46CFBEF79A6840604B2F"/>
+          </w:pPr>
+          <w:r>
+            <w:rPr>
+              <w:rStyle w:val="PlaceholderText"/>
+            </w:rPr>
+            <w:t>Click or tap here to enter text.</w:t>
+          </w:r>
+        </w:p>
+      </w:docPartBody>
+    </w:docPart>
+    <w:docPart>
+      <w:docPartPr>
+        <w:name w:val="4062CA4489E347799F76DAFF8DC38E5A"/>
+        <w:category>
+          <w:name w:val="General"/>
+          <w:gallery w:val="placeholder"/>
+        </w:category>
+        <w:types>
+          <w:type w:val="bbPlcHdr"/>
+        </w:types>
+        <w:behaviors>
+          <w:behavior w:val="content"/>
+        </w:behaviors>
+        <w:guid w:val="{BC140D3A-BAFC-480B-BB21-5703D9072983}"/>
+      </w:docPartPr>
+      <w:docPartBody>
+        <w:p>
+          <w:pPr>
+            <w:pStyle w:val="4062CA4489E347799F76DAFF8DC38E5A"/>
+          </w:pPr>
+          <w:r>
+            <w:rPr>
+              <w:rStyle w:val="PlaceholderText"/>
+            </w:rPr>
+            <w:t>Click or tap here to enter text.</w:t>
+          </w:r>
+        </w:p>
+      </w:docPartBody>
+    </w:docPart>
+    <w:docPart>
+      <w:docPartPr>
+        <w:name w:val="7A1B2F313AA24921A7C11397677371C1"/>
+        <w:category>
+          <w:name w:val="General"/>
+          <w:gallery w:val="placeholder"/>
+        </w:category>
+        <w:types>
+          <w:type w:val="bbPlcHdr"/>
+        </w:types>
+        <w:behaviors>
+          <w:behavior w:val="content"/>
+        </w:behaviors>
+        <w:guid w:val="{5A61671B-DDEC-4616-ACA7-684046D50D46}"/>
+      </w:docPartPr>
+      <w:docPartBody>
+        <w:p>
+          <w:pPr>
+            <w:pStyle w:val="7A1B2F313AA24921A7C11397677371C1"/>
+          </w:pPr>
+          <w:r>
+            <w:rPr>
+              <w:rStyle w:val="PlaceholderText"/>
+            </w:rPr>
+            <w:t>Click or tap here to enter text.</w:t>
+          </w:r>
+        </w:p>
+      </w:docPartBody>
+    </w:docPart>
+    <w:docPart>
+      <w:docPartPr>
+        <w:name w:val="D69A7245B0584AD7AD2A8D0F822E406B"/>
+        <w:category>
+          <w:name w:val="General"/>
+          <w:gallery w:val="placeholder"/>
+        </w:category>
+        <w:types>
+          <w:type w:val="bbPlcHdr"/>
+        </w:types>
+        <w:behaviors>
+          <w:behavior w:val="content"/>
+        </w:behaviors>
+        <w:guid w:val="{3170B633-C9E3-4E4B-A607-33073F021501}"/>
+      </w:docPartPr>
+      <w:docPartBody>
+        <w:p>
+          <w:pPr>
+            <w:pStyle w:val="D69A7245B0584AD7AD2A8D0F822E406B"/>
+          </w:pPr>
+          <w:r>
+            <w:rPr>
+              <w:rStyle w:val="PlaceholderText"/>
+            </w:rPr>
+            <w:t>Click or tap here to enter text.</w:t>
+          </w:r>
+        </w:p>
+      </w:docPartBody>
+    </w:docPart>
+    <w:docPart>
+      <w:docPartPr>
+        <w:name w:val="EEC188BD15244B3EA1A17D573520DDA1"/>
+        <w:category>
+          <w:name w:val="General"/>
+          <w:gallery w:val="placeholder"/>
+        </w:category>
+        <w:types>
+          <w:type w:val="bbPlcHdr"/>
+        </w:types>
+        <w:behaviors>
+          <w:behavior w:val="content"/>
+        </w:behaviors>
+        <w:guid w:val="{43197CE4-8427-481D-BD2A-CB385F3B04FD}"/>
+      </w:docPartPr>
+      <w:docPartBody>
+        <w:p>
+          <w:pPr>
+            <w:pStyle w:val="EEC188BD15244B3EA1A17D573520DDA1"/>
+          </w:pPr>
+          <w:r>
+            <w:rPr>
+              <w:rStyle w:val="PlaceholderText"/>
+            </w:rPr>
+            <w:t>Click or tap here to enter text.</w:t>
+          </w:r>
+        </w:p>
+      </w:docPartBody>
+    </w:docPart>
+    <w:docPart>
+      <w:docPartPr>
+        <w:name w:val="69AC557013864CCC9BF013ABA4B259B2"/>
+        <w:category>
+          <w:name w:val="General"/>
+          <w:gallery w:val="placeholder"/>
+        </w:category>
+        <w:types>
+          <w:type w:val="bbPlcHdr"/>
+        </w:types>
+        <w:behaviors>
+          <w:behavior w:val="content"/>
+        </w:behaviors>
+        <w:guid w:val="{9A442F2E-47D1-4885-A109-E1D54633EBC5}"/>
+      </w:docPartPr>
+      <w:docPartBody>
+        <w:p>
+          <w:pPr>
+            <w:pStyle w:val="69AC557013864CCC9BF013ABA4B259B2"/>
+          </w:pPr>
+          <w:r>
+            <w:rPr>
+              <w:rStyle w:val="PlaceholderText"/>
+            </w:rPr>
+            <w:t>Click or tap here to enter text.</w:t>
+          </w:r>
+        </w:p>
+      </w:docPartBody>
+    </w:docPart>
   </w:docParts>
 </w:glossaryDocument>
 </file>
@@ -4754,7 +4820,7 @@
     <w:charset w:val="00"/>
     <w:family w:val="swiss"/>
     <w:pitch w:val="variable"/>
-    <w:sig w:usb0="E0002AFF" w:usb1="C000247B" w:usb2="00000009" w:usb3="00000000" w:csb0="000001FF" w:csb1="00000000"/>
+    <w:sig w:usb0="E4002EFF" w:usb1="C000247B" w:usb2="00000009" w:usb3="00000000" w:csb0="000001FF" w:csb1="00000000"/>
   </w:font>
   <w:font w:name="Times New Roman">
     <w:panose1 w:val="02020603050405020304"/>
@@ -4768,7 +4834,7 @@
     <w:charset w:val="00"/>
     <w:family w:val="swiss"/>
     <w:pitch w:val="variable"/>
-    <w:sig w:usb0="E0002AFF" w:usb1="C000247B" w:usb2="00000009" w:usb3="00000000" w:csb0="000001FF" w:csb1="00000000"/>
+    <w:sig w:usb0="E4002EFF" w:usb1="C000247B" w:usb2="00000009" w:usb3="00000000" w:csb0="000001FF" w:csb1="00000000"/>
   </w:font>
 </w:fonts>
 </file>
@@ -4810,6 +4876,7 @@
     <w:rsid w:val="004F2F78"/>
     <w:rsid w:val="004F4060"/>
     <w:rsid w:val="00502E5D"/>
+    <w:rsid w:val="00547398"/>
     <w:rsid w:val="005C73CD"/>
     <w:rsid w:val="005F35F5"/>
     <w:rsid w:val="006019DE"/>
@@ -4827,6 +4894,7 @@
     <w:rsid w:val="009C2B3B"/>
     <w:rsid w:val="009C5730"/>
     <w:rsid w:val="009D5317"/>
+    <w:rsid w:val="00AC5144"/>
     <w:rsid w:val="00B011B4"/>
     <w:rsid w:val="00B14135"/>
     <w:rsid w:val="00B80E3D"/>
@@ -5295,7 +5363,7 @@
     <w:basedOn w:val="DefaultParagraphFont"/>
     <w:uiPriority w:val="99"/>
     <w:semiHidden/>
-    <w:rsid w:val="002A65DC"/>
+    <w:rsid w:val="00AC5144"/>
     <w:rPr>
       <w:color w:val="808080"/>
     </w:rPr>
@@ -5995,6 +6063,30 @@
   <w:style w:type="paragraph" w:customStyle="1" w:styleId="35960EEE1F324027AE68469A39F98996">
     <w:name w:val="35960EEE1F324027AE68469A39F98996"/>
     <w:rsid w:val="002A65DC"/>
+  </w:style>
+  <w:style w:type="paragraph" w:customStyle="1" w:styleId="C9A5B0D55C9A46CFBEF79A6840604B2F">
+    <w:name w:val="C9A5B0D55C9A46CFBEF79A6840604B2F"/>
+    <w:rsid w:val="00AC5144"/>
+  </w:style>
+  <w:style w:type="paragraph" w:customStyle="1" w:styleId="4062CA4489E347799F76DAFF8DC38E5A">
+    <w:name w:val="4062CA4489E347799F76DAFF8DC38E5A"/>
+    <w:rsid w:val="00AC5144"/>
+  </w:style>
+  <w:style w:type="paragraph" w:customStyle="1" w:styleId="7A1B2F313AA24921A7C11397677371C1">
+    <w:name w:val="7A1B2F313AA24921A7C11397677371C1"/>
+    <w:rsid w:val="00AC5144"/>
+  </w:style>
+  <w:style w:type="paragraph" w:customStyle="1" w:styleId="D69A7245B0584AD7AD2A8D0F822E406B">
+    <w:name w:val="D69A7245B0584AD7AD2A8D0F822E406B"/>
+    <w:rsid w:val="00AC5144"/>
+  </w:style>
+  <w:style w:type="paragraph" w:customStyle="1" w:styleId="EEC188BD15244B3EA1A17D573520DDA1">
+    <w:name w:val="EEC188BD15244B3EA1A17D573520DDA1"/>
+    <w:rsid w:val="00AC5144"/>
+  </w:style>
+  <w:style w:type="paragraph" w:customStyle="1" w:styleId="69AC557013864CCC9BF013ABA4B259B2">
+    <w:name w:val="69AC557013864CCC9BF013ABA4B259B2"/>
+    <w:rsid w:val="00AC5144"/>
   </w:style>
 </w:styles>
 </file>

--- a/Reports/StandardSalesOrderConf.docx
+++ b/Reports/StandardSalesOrderConf.docx
@@ -752,8 +752,6 @@
             </w:pPr>
           </w:p>
         </w:tc>
-        <w:bookmarkStart w:name="_GoBack" w:id="0"/>
-        <w:bookmarkEnd w:id="0"/>
       </w:tr>
     </w:tbl>
     <w:p>
@@ -872,7 +870,7 @@
               </wp:anchor>
             </w:drawing>
           </mc:Choice>
-          <mc:Fallback xmlns:a="http://schemas.openxmlformats.org/drawingml/2006/main" xmlns:pic="http://schemas.openxmlformats.org/drawingml/2006/picture" xmlns:a14="http://schemas.microsoft.com/office/drawing/2010/main">
+          <mc:Fallback xmlns:a14="http://schemas.microsoft.com/office/drawing/2010/main" xmlns:pic="http://schemas.openxmlformats.org/drawingml/2006/picture" xmlns:a="http://schemas.openxmlformats.org/drawingml/2006/main">
             <w:pict>
               <v:shapetype id="_x0000_t202" coordsize="21600,21600" o:spt="202" path="m,l,21600r21600,l21600,xe">
                 <v:stroke joinstyle="miter"/>
@@ -982,6 +980,7 @@
             </w:placeholder>
             <w15:dataBinding w:prefixMappings="xmlns:ns0='urn:microsoft-dynamics-nav/reports/Standard_Sales_Order_Conf/1305/' " w:xpath="/ns0:NavWordReportXmlPart[1]/ns0:Header[1]/ns0:DocumentDate_Lbl[1]" w:storeItemID="{EE782172-FD63-4F4B-B896-592DF0FBA5DC}"/>
           </w:sdtPr>
+          <w:sdtEndPr/>
           <w:sdtContent>
             <w:tc>
               <w:tcPr>
@@ -1031,6 +1030,7 @@
             <w:dataBinding w:prefixMappings="xmlns:ns0='urn:microsoft-dynamics-nav/reports/TBMS Sales Confirmation/50112/'" w:xpath="/ns0:NavWordReportXmlPart[1]/ns0:Header[1]/ns0:PONumber_Lbl[1]" w:storeItemID="{48B0D97B-4E3A-49A0-B75D-D2EAE7CB42CC}"/>
             <w:text/>
           </w:sdtPr>
+          <w:sdtEndPr/>
           <w:sdtContent>
             <w:tc>
               <w:tcPr>
@@ -1080,6 +1080,7 @@
             <w:dataBinding w:prefixMappings="xmlns:ns0='urn:microsoft-dynamics-nav/reports/TBMS Sales Confirmation/50112/'" w:xpath="/ns0:NavWordReportXmlPart[1]/ns0:Header[1]/ns0:PaymentTermsDescription_Lbl[1]" w:storeItemID="{48B0D97B-4E3A-49A0-B75D-D2EAE7CB42CC}"/>
             <w:text/>
           </w:sdtPr>
+          <w:sdtEndPr/>
           <w:sdtContent>
             <w:tc>
               <w:tcPr>
@@ -1155,6 +1156,7 @@
             <w:dataBinding w:prefixMappings="xmlns:ns0='urn:microsoft-dynamics-nav/reports/TBMS Sales Confirmation/50112/'" w:xpath="/ns0:NavWordReportXmlPart[1]/ns0:Header[1]/ns0:DocumentDate[1]" w:storeItemID="{48B0D97B-4E3A-49A0-B75D-D2EAE7CB42CC}"/>
             <w:text/>
           </w:sdtPr>
+          <w:sdtEndPr/>
           <w:sdtContent>
             <w:tc>
               <w:tcPr>
@@ -1184,6 +1186,7 @@
             <w:dataBinding w:prefixMappings="xmlns:ns0='urn:microsoft-dynamics-nav/reports/TBMS Sales Confirmation/50112/'" w:xpath="/ns0:NavWordReportXmlPart[1]/ns0:Header[1]/ns0:ExtDocNo_SalesHeader[1]" w:storeItemID="{48B0D97B-4E3A-49A0-B75D-D2EAE7CB42CC}"/>
             <w:text/>
           </w:sdtPr>
+          <w:sdtEndPr/>
           <w:sdtContent>
             <w:tc>
               <w:tcPr>
@@ -1213,6 +1216,7 @@
             <w:dataBinding w:prefixMappings="xmlns:ns0='urn:microsoft-dynamics-nav/reports/TBMS Sales Confirmation/50112/'" w:xpath="/ns0:NavWordReportXmlPart[1]/ns0:Header[1]/ns0:PaymentTermsDescription[1]" w:storeItemID="{48B0D97B-4E3A-49A0-B75D-D2EAE7CB42CC}"/>
             <w:text/>
           </w:sdtPr>
+          <w:sdtEndPr/>
           <w:sdtContent>
             <w:tc>
               <w:tcPr>
@@ -1233,15 +1237,16 @@
         </w:sdt>
         <w:sdt>
           <w:sdtPr>
+            <w:alias w:val="#Nav: /Header/ExtDocNo_SalesHeader"/>
+            <w:tag w:val="#Nav: TBMS Sales Confirmation/50112"/>
             <w:id w:val="240920711"/>
             <w:placeholder>
               <w:docPart w:val="DefaultPlaceholder_-1854013440"/>
             </w:placeholder>
             <w:dataBinding w:prefixMappings="xmlns:ns0='urn:microsoft-dynamics-nav/reports/TBMS Sales Confirmation/50112/'" w:xpath="/ns0:NavWordReportXmlPart[1]/ns0:Header[1]/ns0:ExtDocNo_SalesHeader[1]" w:storeItemID="{48B0D97B-4E3A-49A0-B75D-D2EAE7CB42CC}"/>
             <w:text/>
-            <w:alias w:val="#Nav: /Header/ExtDocNo_SalesHeader"/>
-            <w:tag w:val="#Nav: TBMS Sales Confirmation/50112"/>
           </w:sdtPr>
+          <w:sdtEndPr/>
           <w:sdtContent>
             <w:tc>
               <w:tcPr>
@@ -1260,6 +1265,8 @@
             </w:tc>
           </w:sdtContent>
         </w:sdt>
+        <w:bookmarkStart w:name="_GoBack" w:id="0"/>
+        <w:bookmarkEnd w:id="0"/>
       </w:tr>
     </w:tbl>
     <w:sdt>
@@ -1599,6 +1606,7 @@
                       <w:p>
                         <w:pPr>
                           <w:pStyle w:val="LeftAlign"/>
+                          <w:spacing w:after="0"/>
                         </w:pPr>
                         <w:r>
                           <w:rPr>
@@ -2563,27 +2571,14 @@
           <w:r>
             <w:t xml:space="preserve"> / </w:t>
           </w:r>
-          <w:r>
-            <w:fldChar w:fldCharType="begin"/>
-          </w:r>
-          <w:r>
-            <w:instrText xml:space="preserve"> NUMPAGES  \* Arabic  \* MERGEFORMAT </w:instrText>
-          </w:r>
-          <w:r>
-            <w:fldChar w:fldCharType="separate"/>
-          </w:r>
-          <w:r>
-            <w:rPr>
-              <w:noProof/>
-            </w:rPr>
-            <w:t>2</w:t>
-          </w:r>
-          <w:r>
-            <w:rPr>
-              <w:noProof/>
-            </w:rPr>
-            <w:fldChar w:fldCharType="end"/>
-          </w:r>
+          <w:fldSimple w:instr=" NUMPAGES  \* Arabic  \* MERGEFORMAT ">
+            <w:r>
+              <w:rPr>
+                <w:noProof/>
+              </w:rPr>
+              <w:t>2</w:t>
+            </w:r>
+          </w:fldSimple>
         </w:p>
         <w:p>
           <w:pPr>
@@ -4820,21 +4815,21 @@
     <w:charset w:val="00"/>
     <w:family w:val="swiss"/>
     <w:pitch w:val="variable"/>
-    <w:sig w:usb0="E4002EFF" w:usb1="C000247B" w:usb2="00000009" w:usb3="00000000" w:csb0="000001FF" w:csb1="00000000"/>
+    <w:sig w:usb0="E0002AFF" w:usb1="4000ACFF" w:usb2="00000001" w:usb3="00000000" w:csb0="000001FF" w:csb1="00000000"/>
   </w:font>
   <w:font w:name="Times New Roman">
     <w:panose1 w:val="02020603050405020304"/>
     <w:charset w:val="00"/>
     <w:family w:val="roman"/>
     <w:pitch w:val="variable"/>
-    <w:sig w:usb0="E0002EFF" w:usb1="C000785B" w:usb2="00000009" w:usb3="00000000" w:csb0="000001FF" w:csb1="00000000"/>
+    <w:sig w:usb0="E0002AFF" w:usb1="C0007843" w:usb2="00000009" w:usb3="00000000" w:csb0="000001FF" w:csb1="00000000"/>
   </w:font>
   <w:font w:name="Calibri Light">
     <w:panose1 w:val="020F0302020204030204"/>
     <w:charset w:val="00"/>
     <w:family w:val="swiss"/>
     <w:pitch w:val="variable"/>
-    <w:sig w:usb0="E4002EFF" w:usb1="C000247B" w:usb2="00000009" w:usb3="00000000" w:csb0="000001FF" w:csb1="00000000"/>
+    <w:sig w:usb0="A0002AEF" w:usb1="4000207B" w:usb2="00000000" w:usb3="00000000" w:csb0="000001FF" w:csb1="00000000"/>
   </w:font>
 </w:fonts>
 </file>
@@ -4894,10 +4889,12 @@
     <w:rsid w:val="009C2B3B"/>
     <w:rsid w:val="009C5730"/>
     <w:rsid w:val="009D5317"/>
+    <w:rsid w:val="009E169D"/>
     <w:rsid w:val="00AC5144"/>
     <w:rsid w:val="00B011B4"/>
     <w:rsid w:val="00B14135"/>
     <w:rsid w:val="00B80E3D"/>
+    <w:rsid w:val="00C15FE5"/>
     <w:rsid w:val="00C57051"/>
     <w:rsid w:val="00CA0FFF"/>
     <w:rsid w:val="00CD7142"/>

--- a/Reports/StandardSalesOrderConf.docx
+++ b/Reports/StandardSalesOrderConf.docx
@@ -870,7 +870,7 @@
               </wp:anchor>
             </w:drawing>
           </mc:Choice>
-          <mc:Fallback xmlns:a14="http://schemas.microsoft.com/office/drawing/2010/main" xmlns:pic="http://schemas.openxmlformats.org/drawingml/2006/picture" xmlns:a="http://schemas.openxmlformats.org/drawingml/2006/main">
+          <mc:Fallback xmlns:a="http://schemas.openxmlformats.org/drawingml/2006/main" xmlns:pic="http://schemas.openxmlformats.org/drawingml/2006/picture" xmlns:a14="http://schemas.microsoft.com/office/drawing/2010/main">
             <w:pict>
               <v:shapetype id="_x0000_t202" coordsize="21600,21600" o:spt="202" path="m,l,21600r21600,l21600,xe">
                 <v:stroke joinstyle="miter"/>
@@ -1265,8 +1265,6 @@
             </w:tc>
           </w:sdtContent>
         </w:sdt>
-        <w:bookmarkStart w:name="_GoBack" w:id="0"/>
-        <w:bookmarkEnd w:id="0"/>
       </w:tr>
     </w:tbl>
     <w:sdt>
@@ -1314,6 +1312,7 @@
                 <w:p>
                   <w:pPr>
                     <w:pStyle w:val="GroupSeparation"/>
+                    <w:spacing w:after="480"/>
                     <w:rPr>
                       <w:lang w:val="ru-RU"/>
                     </w:rPr>
@@ -1646,6 +1645,7 @@
                       <w:p>
                         <w:pPr>
                           <w:pStyle w:val="RightAlign"/>
+                          <w:spacing w:after="0"/>
                         </w:pPr>
                         <w:r>
                           <w:rPr>
@@ -2571,14 +2571,27 @@
           <w:r>
             <w:t xml:space="preserve"> / </w:t>
           </w:r>
-          <w:fldSimple w:instr=" NUMPAGES  \* Arabic  \* MERGEFORMAT ">
-            <w:r>
-              <w:rPr>
-                <w:noProof/>
-              </w:rPr>
-              <w:t>2</w:t>
-            </w:r>
-          </w:fldSimple>
+          <w:r>
+            <w:fldChar w:fldCharType="begin"/>
+          </w:r>
+          <w:r>
+            <w:instrText xml:space="preserve"> NUMPAGES  \* Arabic  \* MERGEFORMAT </w:instrText>
+          </w:r>
+          <w:r>
+            <w:fldChar w:fldCharType="separate"/>
+          </w:r>
+          <w:r>
+            <w:rPr>
+              <w:noProof/>
+            </w:rPr>
+            <w:t>2</w:t>
+          </w:r>
+          <w:r>
+            <w:rPr>
+              <w:noProof/>
+            </w:rPr>
+            <w:fldChar w:fldCharType="end"/>
+          </w:r>
         </w:p>
         <w:p>
           <w:pPr>
@@ -4815,21 +4828,21 @@
     <w:charset w:val="00"/>
     <w:family w:val="swiss"/>
     <w:pitch w:val="variable"/>
-    <w:sig w:usb0="E0002AFF" w:usb1="4000ACFF" w:usb2="00000001" w:usb3="00000000" w:csb0="000001FF" w:csb1="00000000"/>
+    <w:sig w:usb0="E0002AFF" w:usb1="C000247B" w:usb2="00000009" w:usb3="00000000" w:csb0="000001FF" w:csb1="00000000"/>
   </w:font>
   <w:font w:name="Times New Roman">
     <w:panose1 w:val="02020603050405020304"/>
     <w:charset w:val="00"/>
     <w:family w:val="roman"/>
     <w:pitch w:val="variable"/>
-    <w:sig w:usb0="E0002AFF" w:usb1="C0007843" w:usb2="00000009" w:usb3="00000000" w:csb0="000001FF" w:csb1="00000000"/>
+    <w:sig w:usb0="E0002EFF" w:usb1="C000785B" w:usb2="00000009" w:usb3="00000000" w:csb0="000001FF" w:csb1="00000000"/>
   </w:font>
   <w:font w:name="Calibri Light">
     <w:panose1 w:val="020F0302020204030204"/>
     <w:charset w:val="00"/>
     <w:family w:val="swiss"/>
     <w:pitch w:val="variable"/>
-    <w:sig w:usb0="A0002AEF" w:usb1="4000207B" w:usb2="00000000" w:usb3="00000000" w:csb0="000001FF" w:csb1="00000000"/>
+    <w:sig w:usb0="E0002AFF" w:usb1="C000247B" w:usb2="00000009" w:usb3="00000000" w:csb0="000001FF" w:csb1="00000000"/>
   </w:font>
 </w:fonts>
 </file>
@@ -4862,6 +4875,7 @@
     <w:rsid w:val="00261A5D"/>
     <w:rsid w:val="002A65DC"/>
     <w:rsid w:val="002C6FED"/>
+    <w:rsid w:val="002E47AE"/>
     <w:rsid w:val="003E3F15"/>
     <w:rsid w:val="003E520F"/>
     <w:rsid w:val="00435123"/>
@@ -4894,9 +4908,11 @@
     <w:rsid w:val="00B011B4"/>
     <w:rsid w:val="00B14135"/>
     <w:rsid w:val="00B80E3D"/>
+    <w:rsid w:val="00BC75AC"/>
     <w:rsid w:val="00C15FE5"/>
     <w:rsid w:val="00C57051"/>
     <w:rsid w:val="00CA0FFF"/>
+    <w:rsid w:val="00CA2A0B"/>
     <w:rsid w:val="00CD7142"/>
     <w:rsid w:val="00CE1797"/>
     <w:rsid w:val="00D83668"/>

--- a/Reports/StandardSalesOrderConf.docx
+++ b/Reports/StandardSalesOrderConf.docx
@@ -870,7 +870,7 @@
               </wp:anchor>
             </w:drawing>
           </mc:Choice>
-          <mc:Fallback xmlns:a="http://schemas.openxmlformats.org/drawingml/2006/main" xmlns:pic="http://schemas.openxmlformats.org/drawingml/2006/picture" xmlns:a14="http://schemas.microsoft.com/office/drawing/2010/main">
+          <mc:Fallback xmlns:a14="http://schemas.microsoft.com/office/drawing/2010/main" xmlns:pic="http://schemas.openxmlformats.org/drawingml/2006/picture" xmlns:a="http://schemas.openxmlformats.org/drawingml/2006/main">
             <w:pict>
               <v:shapetype id="_x0000_t202" coordsize="21600,21600" o:spt="202" path="m,l,21600r21600,l21600,xe">
                 <v:stroke joinstyle="miter"/>
@@ -1312,7 +1312,6 @@
                 <w:p>
                   <w:pPr>
                     <w:pStyle w:val="GroupSeparation"/>
-                    <w:spacing w:after="480"/>
                     <w:rPr>
                       <w:lang w:val="ru-RU"/>
                     </w:rPr>
@@ -1542,7 +1541,6 @@
                     <w:tcBorders>
                       <w:bottom w:val="single" w:color="8496B0" w:themeColor="text2" w:themeTint="99" w:sz="4" w:space="0"/>
                     </w:tcBorders>
-                    <w:vAlign w:val="center"/>
                   </w:tcPr>
                   <w:p>
                     <w:pPr>
@@ -1640,7 +1638,6 @@
                         <w:tcBorders>
                           <w:bottom w:val="single" w:color="8496B0" w:themeColor="text2" w:themeTint="99" w:sz="4" w:space="0"/>
                         </w:tcBorders>
-                        <w:vAlign w:val="center"/>
                       </w:tcPr>
                       <w:p>
                         <w:pPr>
@@ -1657,6 +1654,8 @@
                     </w:tc>
                   </w:sdtContent>
                 </w:sdt>
+                <w:bookmarkStart w:name="_GoBack" w:id="0"/>
+                <w:bookmarkEnd w:id="0"/>
               </w:tr>
             </w:sdtContent>
           </w:sdt>
@@ -2571,27 +2570,14 @@
           <w:r>
             <w:t xml:space="preserve"> / </w:t>
           </w:r>
-          <w:r>
-            <w:fldChar w:fldCharType="begin"/>
-          </w:r>
-          <w:r>
-            <w:instrText xml:space="preserve"> NUMPAGES  \* Arabic  \* MERGEFORMAT </w:instrText>
-          </w:r>
-          <w:r>
-            <w:fldChar w:fldCharType="separate"/>
-          </w:r>
-          <w:r>
-            <w:rPr>
-              <w:noProof/>
-            </w:rPr>
-            <w:t>2</w:t>
-          </w:r>
-          <w:r>
-            <w:rPr>
-              <w:noProof/>
-            </w:rPr>
-            <w:fldChar w:fldCharType="end"/>
-          </w:r>
+          <w:fldSimple w:instr=" NUMPAGES  \* Arabic  \* MERGEFORMAT ">
+            <w:r>
+              <w:rPr>
+                <w:noProof/>
+              </w:rPr>
+              <w:t>2</w:t>
+            </w:r>
+          </w:fldSimple>
         </w:p>
         <w:p>
           <w:pPr>
@@ -4828,21 +4814,21 @@
     <w:charset w:val="00"/>
     <w:family w:val="swiss"/>
     <w:pitch w:val="variable"/>
-    <w:sig w:usb0="E0002AFF" w:usb1="C000247B" w:usb2="00000009" w:usb3="00000000" w:csb0="000001FF" w:csb1="00000000"/>
+    <w:sig w:usb0="E00002FF" w:usb1="4000ACFF" w:usb2="00000001" w:usb3="00000000" w:csb0="0000019F" w:csb1="00000000"/>
   </w:font>
   <w:font w:name="Times New Roman">
     <w:panose1 w:val="02020603050405020304"/>
     <w:charset w:val="00"/>
     <w:family w:val="roman"/>
     <w:pitch w:val="variable"/>
-    <w:sig w:usb0="E0002EFF" w:usb1="C000785B" w:usb2="00000009" w:usb3="00000000" w:csb0="000001FF" w:csb1="00000000"/>
+    <w:sig w:usb0="E0002AFF" w:usb1="C0007843" w:usb2="00000009" w:usb3="00000000" w:csb0="000001FF" w:csb1="00000000"/>
   </w:font>
   <w:font w:name="Calibri Light">
     <w:panose1 w:val="020F0302020204030204"/>
     <w:charset w:val="00"/>
     <w:family w:val="swiss"/>
     <w:pitch w:val="variable"/>
-    <w:sig w:usb0="E0002AFF" w:usb1="C000247B" w:usb2="00000009" w:usb3="00000000" w:csb0="000001FF" w:csb1="00000000"/>
+    <w:sig w:usb0="A00002EF" w:usb1="4000207B" w:usb2="00000000" w:usb3="00000000" w:csb0="0000009F" w:csb1="00000000"/>
   </w:font>
 </w:fonts>
 </file>
@@ -4907,6 +4893,7 @@
     <w:rsid w:val="00AC5144"/>
     <w:rsid w:val="00B011B4"/>
     <w:rsid w:val="00B14135"/>
+    <w:rsid w:val="00B55060"/>
     <w:rsid w:val="00B80E3D"/>
     <w:rsid w:val="00BC75AC"/>
     <w:rsid w:val="00C15FE5"/>

--- a/Reports/StandardSalesOrderConf.docx
+++ b/Reports/StandardSalesOrderConf.docx
@@ -207,49 +207,21 @@
           <w:cantSplit/>
           <w:trHeight w:val="405"/>
         </w:trPr>
-        <w:sdt>
-          <w:sdtPr>
-            <w:rPr>
-              <w:rFonts w:asciiTheme="majorHAnsi" w:hAnsiTheme="majorHAnsi"/>
-              <w:color w:val="0070C0"/>
-            </w:rPr>
-            <w:alias w:val="#Nav: /Header/ShipToAddress_Lbl"/>
-            <w:tag w:val="#Nav: TBMS Sales Confirmation/50112"/>
-            <w:id w:val="-1134792521"/>
-            <w:placeholder>
-              <w:docPart w:val="27600BB1672046A79B068E8227400B69"/>
-            </w:placeholder>
-            <w:dataBinding w:prefixMappings="xmlns:ns0='urn:microsoft-dynamics-nav/reports/TBMS Sales Confirmation/50112/'" w:xpath="/ns0:NavWordReportXmlPart[1]/ns0:Header[1]/ns0:ShipToAddress_Lbl[1]" w:storeItemID="{48B0D97B-4E3A-49A0-B75D-D2EAE7CB42CC}"/>
-            <w:text/>
-          </w:sdtPr>
-          <w:sdtEndPr/>
-          <w:sdtContent>
-            <w:tc>
-              <w:tcPr>
-                <w:tcW w:w="3513" w:type="dxa"/>
-                <w:vAlign w:val="bottom"/>
-              </w:tcPr>
-              <w:p>
-                <w:pPr>
-                  <w:pStyle w:val="NoSpacing"/>
-                  <w:rPr>
-                    <w:rFonts w:asciiTheme="majorHAnsi" w:hAnsiTheme="majorHAnsi"/>
-                    <w:color w:val="0070C0"/>
-                  </w:rPr>
-                </w:pPr>
-                <w:proofErr w:type="spellStart"/>
-                <w:r>
-                  <w:rPr>
-                    <w:rFonts w:asciiTheme="majorHAnsi" w:hAnsiTheme="majorHAnsi"/>
-                    <w:color w:val="0070C0"/>
-                  </w:rPr>
-                  <w:t>ShipToAddress_Lbl</w:t>
-                </w:r>
-                <w:proofErr w:type="spellEnd"/>
-              </w:p>
-            </w:tc>
-          </w:sdtContent>
-        </w:sdt>
+        <w:tc>
+          <w:tcPr>
+            <w:tcW w:w="3513" w:type="dxa"/>
+            <w:vAlign w:val="bottom"/>
+          </w:tcPr>
+          <w:p>
+            <w:pPr>
+              <w:pStyle w:val="NoSpacing"/>
+              <w:rPr>
+                <w:rFonts w:asciiTheme="majorHAnsi" w:hAnsiTheme="majorHAnsi"/>
+                <w:color w:val="0070C0"/>
+              </w:rPr>
+            </w:pPr>
+          </w:p>
+        </w:tc>
         <w:tc>
           <w:tcPr>
             <w:tcW w:w="3514" w:type="dxa"/>
@@ -1603,7 +1575,6 @@
                       <w:p>
                         <w:pPr>
                           <w:pStyle w:val="LeftAlign"/>
-                          <w:spacing w:after="0"/>
                         </w:pPr>
                         <w:r>
                           <w:rPr>
@@ -1642,7 +1613,6 @@
                       <w:p>
                         <w:pPr>
                           <w:pStyle w:val="RightAlign"/>
-                          <w:spacing w:after="0"/>
                         </w:pPr>
                         <w:r>
                           <w:rPr>
@@ -1654,8 +1624,6 @@
                     </w:tc>
                   </w:sdtContent>
                 </w:sdt>
-                <w:bookmarkStart w:name="_GoBack" w:id="0"/>
-                <w:bookmarkEnd w:id="0"/>
               </w:tr>
             </w:sdtContent>
           </w:sdt>
@@ -1923,6 +1891,738 @@
       <w:pPr>
         <w:spacing w:line="240" w:lineRule="auto"/>
       </w:pPr>
+      <w:r>
+        <w:rPr>
+          <w:noProof/>
+        </w:rPr>
+        <mc:AlternateContent>
+          <mc:Choice Requires="wps">
+            <w:drawing>
+              <wp:anchor distT="45720" distB="45720" distL="114300" distR="114300" simplePos="0" relativeHeight="251663360" behindDoc="0" locked="0" layoutInCell="1" allowOverlap="1">
+                <wp:simplePos x="0" y="0"/>
+                <wp:positionH relativeFrom="margin">
+                  <wp:posOffset>3916680</wp:posOffset>
+                </wp:positionH>
+                <wp:positionV relativeFrom="paragraph">
+                  <wp:posOffset>242570</wp:posOffset>
+                </wp:positionV>
+                <wp:extent cx="2768600" cy="2312035"/>
+                <wp:effectExtent l="0" t="0" r="0" b="0"/>
+                <wp:wrapSquare wrapText="bothSides"/>
+                <wp:docPr id="3" name="Text Box 2"/>
+                <wp:cNvGraphicFramePr>
+                  <a:graphicFrameLocks xmlns:a="http://schemas.openxmlformats.org/drawingml/2006/main"/>
+                </wp:cNvGraphicFramePr>
+                <a:graphic xmlns:a="http://schemas.openxmlformats.org/drawingml/2006/main">
+                  <a:graphicData uri="http://schemas.microsoft.com/office/word/2010/wordprocessingShape">
+                    <wps:wsp>
+                      <wps:cNvSpPr txBox="1">
+                        <a:spLocks noChangeArrowheads="1"/>
+                      </wps:cNvSpPr>
+                      <wps:spPr bwMode="auto">
+                        <a:xfrm>
+                          <a:off x="0" y="0"/>
+                          <a:ext cx="2768600" cy="2312035"/>
+                        </a:xfrm>
+                        <a:prstGeom prst="rect">
+                          <a:avLst/>
+                        </a:prstGeom>
+                        <a:solidFill>
+                          <a:srgbClr val="FFFFFF"/>
+                        </a:solidFill>
+                        <a:ln w="9525">
+                          <a:noFill/>
+                          <a:miter lim="800000"/>
+                          <a:headEnd/>
+                          <a:tailEnd/>
+                        </a:ln>
+                      </wps:spPr>
+                      <wps:txbx>
+                        <w:txbxContent>
+                          <w:p>
+                            <w:pPr>
+                              <w:spacing w:after="0"/>
+                              <w:rPr>
+                                <w:rFonts w:asciiTheme="majorHAnsi" w:hAnsiTheme="majorHAnsi" w:cstheme="majorHAnsi"/>
+                                <w:b/>
+                                <w:sz w:val="16"/>
+                                <w:szCs w:val="16"/>
+                              </w:rPr>
+                            </w:pPr>
+                            <w:r>
+                              <w:rPr>
+                                <w:rFonts w:asciiTheme="majorHAnsi" w:hAnsiTheme="majorHAnsi" w:cstheme="majorHAnsi"/>
+                                <w:b/>
+                                <w:sz w:val="16"/>
+                                <w:szCs w:val="16"/>
+                              </w:rPr>
+                              <w:t>Invoice Notes:</w:t>
+                            </w:r>
+                          </w:p>
+                          <w:sdt>
+                            <w:sdtPr>
+                              <w:id w:val="-2104404180"/>
+                              <w:placeholder>
+                                <w:docPart w:val="DefaultPlaceholder_-1854013440"/>
+                              </w:placeholder>
+                              <w:dataBinding w:prefixMappings="xmlns:ns0='urn:microsoft-dynamics-nav/reports/TBMS Sales Confirmation/50112/'" w:xpath="/ns0:NavWordReportXmlPart[1]/ns0:Header[1]/ns0:Invoice_Notes[1]" w:storeItemID="{48B0D97B-4E3A-49A0-B75D-D2EAE7CB42CC}"/>
+                              <w:text/>
+                              <w:alias w:val="#Nav: /Header/Invoice_Notes"/>
+                              <w:tag w:val="#Nav: TBMS Sales Confirmation/50112"/>
+                            </w:sdtPr>
+                            <w:sdtContent>
+                              <w:p>
+                                <w:proofErr w:type="spellStart"/>
+                                <w:r>
+                                  <w:t>Invoice_Notes</w:t>
+                                </w:r>
+                                <w:proofErr w:type="spellEnd"/>
+                              </w:p>
+                            </w:sdtContent>
+                          </w:sdt>
+                        </w:txbxContent>
+                      </wps:txbx>
+                      <wps:bodyPr rot="0" vert="horz" wrap="square" lIns="91440" tIns="45720" rIns="91440" bIns="45720" anchor="t" anchorCtr="0">
+                        <a:noAutofit/>
+                      </wps:bodyPr>
+                    </wps:wsp>
+                  </a:graphicData>
+                </a:graphic>
+                <wp14:sizeRelH relativeFrom="margin">
+                  <wp14:pctWidth>0</wp14:pctWidth>
+                </wp14:sizeRelH>
+                <wp14:sizeRelV relativeFrom="margin">
+                  <wp14:pctHeight>0</wp14:pctHeight>
+                </wp14:sizeRelV>
+              </wp:anchor>
+            </w:drawing>
+          </mc:Choice>
+          <mc:Fallback>
+            <w:pict>
+              <v:shapetype id="_x0000_t202" coordsize="21600,21600" o:spt="202" path="m,l,21600r21600,l21600,xe">
+                <v:stroke joinstyle="miter"/>
+                <v:path gradientshapeok="t" o:connecttype="rect"/>
+              </v:shapetype>
+              <v:shape id="_x0000_s1027" style="position:absolute;margin-left:308.4pt;margin-top:19.1pt;width:218pt;height:182.05pt;z-index:251663360;visibility:visible;mso-wrap-style:square;mso-width-percent:0;mso-height-percent:0;mso-wrap-distance-left:9pt;mso-wrap-distance-top:3.6pt;mso-wrap-distance-right:9pt;mso-wrap-distance-bottom:3.6pt;mso-position-horizontal:absolute;mso-position-horizontal-relative:margin;mso-position-vertical:absolute;mso-position-vertical-relative:text;mso-width-percent:0;mso-height-percent:0;mso-width-relative:margin;mso-height-relative:margin;v-text-anchor:top" stroked="f" type="#_x0000_t202" o:gfxdata="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">
+                <v:textbox>
+                  <w:txbxContent>
+                    <w:p>
+                      <w:pPr>
+                        <w:spacing w:after="0"/>
+                        <w:rPr>
+                          <w:rFonts w:asciiTheme="majorHAnsi" w:hAnsiTheme="majorHAnsi" w:cstheme="majorHAnsi"/>
+                          <w:b/>
+                          <w:sz w:val="16"/>
+                          <w:szCs w:val="16"/>
+                        </w:rPr>
+                      </w:pPr>
+                      <w:r>
+                        <w:rPr>
+                          <w:rFonts w:asciiTheme="majorHAnsi" w:hAnsiTheme="majorHAnsi" w:cstheme="majorHAnsi"/>
+                          <w:b/>
+                          <w:sz w:val="16"/>
+                          <w:szCs w:val="16"/>
+                        </w:rPr>
+                        <w:t>Invoice Notes:</w:t>
+                      </w:r>
+                    </w:p>
+                    <w:sdt>
+                      <w:sdtPr>
+                        <w:id w:val="-2104404180"/>
+                        <w:placeholder>
+                          <w:docPart w:val="DefaultPlaceholder_-1854013440"/>
+                        </w:placeholder>
+                        <w:dataBinding w:prefixMappings="xmlns:ns0='urn:microsoft-dynamics-nav/reports/TBMS Sales Confirmation/50112/'" w:xpath="/ns0:NavWordReportXmlPart[1]/ns0:Header[1]/ns0:Invoice_Notes[1]" w:storeItemID="{48B0D97B-4E3A-49A0-B75D-D2EAE7CB42CC}"/>
+                        <w:text/>
+                        <w:alias w:val="#Nav: /Header/Invoice_Notes"/>
+                        <w:tag w:val="#Nav: TBMS Sales Confirmation/50112"/>
+                      </w:sdtPr>
+                      <w:sdtContent>
+                        <w:p>
+                          <w:proofErr w:type="spellStart"/>
+                          <w:r>
+                            <w:t>Invoice_Notes</w:t>
+                          </w:r>
+                          <w:proofErr w:type="spellEnd"/>
+                        </w:p>
+                      </w:sdtContent>
+                    </w:sdt>
+                  </w:txbxContent>
+                </v:textbox>
+                <w10:wrap type="square" anchorx="margin"/>
+              </v:shape>
+            </w:pict>
+          </mc:Fallback>
+        </mc:AlternateContent>
+      </w:r>
+      <w:r>
+        <w:rPr>
+          <w:noProof/>
+        </w:rPr>
+        <mc:AlternateContent>
+          <mc:Choice Requires="wps">
+            <w:drawing>
+              <wp:anchor distT="45720" distB="45720" distL="114300" distR="114300" simplePos="0" relativeHeight="251661312" behindDoc="0" locked="0" layoutInCell="1" allowOverlap="1">
+                <wp:simplePos x="0" y="0"/>
+                <wp:positionH relativeFrom="margin">
+                  <wp:align>left</wp:align>
+                </wp:positionH>
+                <wp:positionV relativeFrom="paragraph">
+                  <wp:posOffset>242570</wp:posOffset>
+                </wp:positionV>
+                <wp:extent cx="2755900" cy="2024380"/>
+                <wp:effectExtent l="0" t="0" r="6350" b="0"/>
+                <wp:wrapSquare wrapText="bothSides"/>
+                <wp:docPr id="2" name="Text Box 2"/>
+                <wp:cNvGraphicFramePr>
+                  <a:graphicFrameLocks xmlns:a="http://schemas.openxmlformats.org/drawingml/2006/main"/>
+                </wp:cNvGraphicFramePr>
+                <a:graphic xmlns:a="http://schemas.openxmlformats.org/drawingml/2006/main">
+                  <a:graphicData uri="http://schemas.microsoft.com/office/word/2010/wordprocessingShape">
+                    <wps:wsp>
+                      <wps:cNvSpPr txBox="1">
+                        <a:spLocks noChangeArrowheads="1"/>
+                      </wps:cNvSpPr>
+                      <wps:spPr bwMode="auto">
+                        <a:xfrm>
+                          <a:off x="0" y="0"/>
+                          <a:ext cx="2755900" cy="2024380"/>
+                        </a:xfrm>
+                        <a:prstGeom prst="rect">
+                          <a:avLst/>
+                        </a:prstGeom>
+                        <a:solidFill>
+                          <a:srgbClr val="FFFFFF"/>
+                        </a:solidFill>
+                        <a:ln w="9525">
+                          <a:noFill/>
+                          <a:miter lim="800000"/>
+                          <a:headEnd/>
+                          <a:tailEnd/>
+                        </a:ln>
+                      </wps:spPr>
+                      <wps:txbx>
+                        <w:txbxContent>
+                          <w:p>
+                            <w:pPr>
+                              <w:spacing w:after="0"/>
+                              <w:rPr>
+                                <w:rFonts w:asciiTheme="majorHAnsi" w:hAnsiTheme="majorHAnsi" w:cstheme="majorHAnsi"/>
+                                <w:sz w:val="16"/>
+                                <w:szCs w:val="16"/>
+                              </w:rPr>
+                            </w:pPr>
+                            <w:r>
+                              <w:rPr>
+                                <w:rFonts w:asciiTheme="majorHAnsi" w:hAnsiTheme="majorHAnsi" w:cstheme="majorHAnsi"/>
+                                <w:sz w:val="16"/>
+                                <w:szCs w:val="16"/>
+                              </w:rPr>
+                              <w:t>PLEASE REMIT TO:</w:t>
+                            </w:r>
+                          </w:p>
+                          <w:p>
+                            <w:pPr>
+                              <w:spacing w:after="0"/>
+                              <w:rPr>
+                                <w:rFonts w:asciiTheme="majorHAnsi" w:hAnsiTheme="majorHAnsi" w:cstheme="majorHAnsi"/>
+                                <w:sz w:val="16"/>
+                                <w:szCs w:val="16"/>
+                              </w:rPr>
+                            </w:pPr>
+                            <w:r>
+                              <w:rPr>
+                                <w:rFonts w:asciiTheme="majorHAnsi" w:hAnsiTheme="majorHAnsi" w:cstheme="majorHAnsi"/>
+                                <w:sz w:val="16"/>
+                                <w:szCs w:val="16"/>
+                              </w:rPr>
+                              <w:t>ABOVE ADDRESS or VIA WIRE TO:</w:t>
+                            </w:r>
+                          </w:p>
+                          <w:p>
+                            <w:pPr>
+                              <w:spacing w:after="0"/>
+                              <w:rPr>
+                                <w:rFonts w:asciiTheme="majorHAnsi" w:hAnsiTheme="majorHAnsi" w:cstheme="majorHAnsi"/>
+                                <w:sz w:val="16"/>
+                                <w:szCs w:val="16"/>
+                              </w:rPr>
+                            </w:pPr>
+                            <w:r>
+                              <w:rPr>
+                                <w:rFonts w:asciiTheme="majorHAnsi" w:hAnsiTheme="majorHAnsi" w:cstheme="majorHAnsi"/>
+                                <w:sz w:val="16"/>
+                                <w:szCs w:val="16"/>
+                              </w:rPr>
+                              <w:t>WELLS FARGO BANK, N.A.</w:t>
+                            </w:r>
+                          </w:p>
+                          <w:p>
+                            <w:pPr>
+                              <w:spacing w:after="0"/>
+                              <w:rPr>
+                                <w:rFonts w:asciiTheme="majorHAnsi" w:hAnsiTheme="majorHAnsi" w:cstheme="majorHAnsi"/>
+                                <w:sz w:val="16"/>
+                                <w:szCs w:val="16"/>
+                              </w:rPr>
+                            </w:pPr>
+                            <w:r>
+                              <w:rPr>
+                                <w:rFonts w:asciiTheme="majorHAnsi" w:hAnsiTheme="majorHAnsi" w:cstheme="majorHAnsi"/>
+                                <w:sz w:val="16"/>
+                                <w:szCs w:val="16"/>
+                              </w:rPr>
+                              <w:t xml:space="preserve"> </w:t>
+                            </w:r>
+                            <w:r>
+                              <w:rPr>
+                                <w:rFonts w:asciiTheme="majorHAnsi" w:hAnsiTheme="majorHAnsi" w:cstheme="majorHAnsi"/>
+                                <w:sz w:val="16"/>
+                                <w:szCs w:val="16"/>
+                              </w:rPr>
+                              <w:t>100 S. ASHLEY DRIVE</w:t>
+                            </w:r>
+                            <w:r>
+                              <w:rPr>
+                                <w:rFonts w:asciiTheme="majorHAnsi" w:hAnsiTheme="majorHAnsi" w:cstheme="majorHAnsi"/>
+                                <w:sz w:val="16"/>
+                                <w:szCs w:val="16"/>
+                              </w:rPr>
+                              <w:t>,</w:t>
+                            </w:r>
+                          </w:p>
+                          <w:p>
+                            <w:pPr>
+                              <w:spacing w:after="0"/>
+                              <w:rPr>
+                                <w:rFonts w:asciiTheme="majorHAnsi" w:hAnsiTheme="majorHAnsi" w:cstheme="majorHAnsi"/>
+                                <w:sz w:val="16"/>
+                                <w:szCs w:val="16"/>
+                              </w:rPr>
+                            </w:pPr>
+                            <w:r>
+                              <w:rPr>
+                                <w:rFonts w:asciiTheme="majorHAnsi" w:hAnsiTheme="majorHAnsi" w:cstheme="majorHAnsi"/>
+                                <w:sz w:val="16"/>
+                                <w:szCs w:val="16"/>
+                              </w:rPr>
+                              <w:t>TAMPA, FL 33602</w:t>
+                            </w:r>
+                          </w:p>
+                          <w:p>
+                            <w:pPr>
+                              <w:spacing w:after="0"/>
+                              <w:rPr>
+                                <w:rFonts w:asciiTheme="majorHAnsi" w:hAnsiTheme="majorHAnsi" w:cstheme="majorHAnsi"/>
+                                <w:sz w:val="16"/>
+                                <w:szCs w:val="16"/>
+                              </w:rPr>
+                            </w:pPr>
+                          </w:p>
+                          <w:p>
+                            <w:pPr>
+                              <w:spacing w:after="0"/>
+                              <w:rPr>
+                                <w:rFonts w:asciiTheme="majorHAnsi" w:hAnsiTheme="majorHAnsi" w:cstheme="majorHAnsi"/>
+                                <w:sz w:val="16"/>
+                                <w:szCs w:val="16"/>
+                              </w:rPr>
+                            </w:pPr>
+                            <w:r>
+                              <w:rPr>
+                                <w:rFonts w:asciiTheme="majorHAnsi" w:hAnsiTheme="majorHAnsi" w:cstheme="majorHAnsi"/>
+                                <w:sz w:val="16"/>
+                                <w:szCs w:val="16"/>
+                              </w:rPr>
+                              <w:t>A</w:t>
+                            </w:r>
+                            <w:bookmarkStart w:name="_GoBack" w:id="0"/>
+                            <w:bookmarkEnd w:id="0"/>
+                            <w:r>
+                              <w:rPr>
+                                <w:rFonts w:asciiTheme="majorHAnsi" w:hAnsiTheme="majorHAnsi" w:cstheme="majorHAnsi"/>
+                                <w:sz w:val="16"/>
+                                <w:szCs w:val="16"/>
+                              </w:rPr>
+                              <w:t>BA: 121000248 for WIRE TRANSFERS</w:t>
+                            </w:r>
+                          </w:p>
+                          <w:p>
+                            <w:pPr>
+                              <w:spacing w:after="0"/>
+                              <w:rPr>
+                                <w:rFonts w:asciiTheme="majorHAnsi" w:hAnsiTheme="majorHAnsi" w:cstheme="majorHAnsi"/>
+                                <w:sz w:val="16"/>
+                                <w:szCs w:val="16"/>
+                              </w:rPr>
+                            </w:pPr>
+                            <w:r>
+                              <w:rPr>
+                                <w:rFonts w:asciiTheme="majorHAnsi" w:hAnsiTheme="majorHAnsi" w:cstheme="majorHAnsi"/>
+                                <w:sz w:val="16"/>
+                                <w:szCs w:val="16"/>
+                              </w:rPr>
+                              <w:t>ABA: 063107513 for ACH PAYMENTS</w:t>
+                            </w:r>
+                          </w:p>
+                          <w:p>
+                            <w:pPr>
+                              <w:spacing w:after="0"/>
+                              <w:rPr>
+                                <w:rFonts w:asciiTheme="majorHAnsi" w:hAnsiTheme="majorHAnsi" w:cstheme="majorHAnsi"/>
+                                <w:sz w:val="16"/>
+                                <w:szCs w:val="16"/>
+                              </w:rPr>
+                            </w:pPr>
+                          </w:p>
+                          <w:p>
+                            <w:pPr>
+                              <w:spacing w:after="0"/>
+                              <w:rPr>
+                                <w:rFonts w:asciiTheme="majorHAnsi" w:hAnsiTheme="majorHAnsi" w:cstheme="majorHAnsi"/>
+                                <w:sz w:val="16"/>
+                                <w:szCs w:val="16"/>
+                              </w:rPr>
+                            </w:pPr>
+                            <w:r>
+                              <w:rPr>
+                                <w:rFonts w:asciiTheme="majorHAnsi" w:hAnsiTheme="majorHAnsi" w:cstheme="majorHAnsi"/>
+                                <w:sz w:val="16"/>
+                                <w:szCs w:val="16"/>
+                              </w:rPr>
+                              <w:t>FOR FURTHER CREDIT TO:</w:t>
+                            </w:r>
+                          </w:p>
+                          <w:p>
+                            <w:pPr>
+                              <w:spacing w:after="0"/>
+                              <w:rPr>
+                                <w:rFonts w:asciiTheme="majorHAnsi" w:hAnsiTheme="majorHAnsi" w:cstheme="majorHAnsi"/>
+                                <w:sz w:val="16"/>
+                                <w:szCs w:val="16"/>
+                              </w:rPr>
+                            </w:pPr>
+                            <w:r>
+                              <w:rPr>
+                                <w:rFonts w:asciiTheme="majorHAnsi" w:hAnsiTheme="majorHAnsi" w:cstheme="majorHAnsi"/>
+                                <w:sz w:val="16"/>
+                                <w:szCs w:val="16"/>
+                              </w:rPr>
+                              <w:t>MARINE TOWING OF TAMP, LLC</w:t>
+                            </w:r>
+                          </w:p>
+                          <w:p>
+                            <w:pPr>
+                              <w:spacing w:after="0"/>
+                              <w:rPr>
+                                <w:rFonts w:asciiTheme="majorHAnsi" w:hAnsiTheme="majorHAnsi" w:cstheme="majorHAnsi"/>
+                                <w:sz w:val="16"/>
+                                <w:szCs w:val="16"/>
+                              </w:rPr>
+                            </w:pPr>
+                            <w:r>
+                              <w:rPr>
+                                <w:rFonts w:asciiTheme="majorHAnsi" w:hAnsiTheme="majorHAnsi" w:cstheme="majorHAnsi"/>
+                                <w:sz w:val="16"/>
+                                <w:szCs w:val="16"/>
+                              </w:rPr>
+                              <w:t>ACCT</w:t>
+                            </w:r>
+                            <w:proofErr w:type="gramStart"/>
+                            <w:r>
+                              <w:rPr>
+                                <w:rFonts w:asciiTheme="majorHAnsi" w:hAnsiTheme="majorHAnsi" w:cstheme="majorHAnsi"/>
+                                <w:sz w:val="16"/>
+                                <w:szCs w:val="16"/>
+                              </w:rPr>
+                              <w:t>.#</w:t>
+                            </w:r>
+                            <w:proofErr w:type="gramEnd"/>
+                            <w:r>
+                              <w:rPr>
+                                <w:rFonts w:asciiTheme="majorHAnsi" w:hAnsiTheme="majorHAnsi" w:cstheme="majorHAnsi"/>
+                                <w:sz w:val="16"/>
+                                <w:szCs w:val="16"/>
+                              </w:rPr>
+                              <w:t xml:space="preserve"> 200003410121</w:t>
+                            </w:r>
+                          </w:p>
+                          <w:p/>
+                        </w:txbxContent>
+                      </wps:txbx>
+                      <wps:bodyPr rot="0" vert="horz" wrap="square" lIns="91440" tIns="45720" rIns="91440" bIns="45720" anchor="t" anchorCtr="0">
+                        <a:noAutofit/>
+                      </wps:bodyPr>
+                    </wps:wsp>
+                  </a:graphicData>
+                </a:graphic>
+                <wp14:sizeRelH relativeFrom="margin">
+                  <wp14:pctWidth>0</wp14:pctWidth>
+                </wp14:sizeRelH>
+                <wp14:sizeRelV relativeFrom="margin">
+                  <wp14:pctHeight>0</wp14:pctHeight>
+                </wp14:sizeRelV>
+              </wp:anchor>
+            </w:drawing>
+          </mc:Choice>
+          <mc:Fallback>
+            <w:pict>
+              <v:shape id="_x0000_s1028" style="position:absolute;margin-left:0;margin-top:19.1pt;width:217pt;height:159.4pt;z-index:251661312;visibility:visible;mso-wrap-style:square;mso-width-percent:0;mso-height-percent:0;mso-wrap-distance-left:9pt;mso-wrap-distance-top:3.6pt;mso-wrap-distance-right:9pt;mso-wrap-distance-bottom:3.6pt;mso-position-horizontal:left;mso-position-horizontal-relative:margin;mso-position-vertical:absolute;mso-position-vertical-relative:text;mso-width-percent:0;mso-height-percent:0;mso-width-relative:margin;mso-height-relative:margin;v-text-anchor:top" stroked="f" type="#_x0000_t202" o:gfxdata="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">
+                <v:textbox>
+                  <w:txbxContent>
+                    <w:p>
+                      <w:pPr>
+                        <w:spacing w:after="0"/>
+                        <w:rPr>
+                          <w:rFonts w:asciiTheme="majorHAnsi" w:hAnsiTheme="majorHAnsi" w:cstheme="majorHAnsi"/>
+                          <w:sz w:val="16"/>
+                          <w:szCs w:val="16"/>
+                        </w:rPr>
+                      </w:pPr>
+                      <w:r>
+                        <w:rPr>
+                          <w:rFonts w:asciiTheme="majorHAnsi" w:hAnsiTheme="majorHAnsi" w:cstheme="majorHAnsi"/>
+                          <w:sz w:val="16"/>
+                          <w:szCs w:val="16"/>
+                        </w:rPr>
+                        <w:t>PLEASE REMIT TO:</w:t>
+                      </w:r>
+                    </w:p>
+                    <w:p>
+                      <w:pPr>
+                        <w:spacing w:after="0"/>
+                        <w:rPr>
+                          <w:rFonts w:asciiTheme="majorHAnsi" w:hAnsiTheme="majorHAnsi" w:cstheme="majorHAnsi"/>
+                          <w:sz w:val="16"/>
+                          <w:szCs w:val="16"/>
+                        </w:rPr>
+                      </w:pPr>
+                      <w:r>
+                        <w:rPr>
+                          <w:rFonts w:asciiTheme="majorHAnsi" w:hAnsiTheme="majorHAnsi" w:cstheme="majorHAnsi"/>
+                          <w:sz w:val="16"/>
+                          <w:szCs w:val="16"/>
+                        </w:rPr>
+                        <w:t>ABOVE ADDRESS or VIA WIRE TO:</w:t>
+                      </w:r>
+                    </w:p>
+                    <w:p>
+                      <w:pPr>
+                        <w:spacing w:after="0"/>
+                        <w:rPr>
+                          <w:rFonts w:asciiTheme="majorHAnsi" w:hAnsiTheme="majorHAnsi" w:cstheme="majorHAnsi"/>
+                          <w:sz w:val="16"/>
+                          <w:szCs w:val="16"/>
+                        </w:rPr>
+                      </w:pPr>
+                      <w:r>
+                        <w:rPr>
+                          <w:rFonts w:asciiTheme="majorHAnsi" w:hAnsiTheme="majorHAnsi" w:cstheme="majorHAnsi"/>
+                          <w:sz w:val="16"/>
+                          <w:szCs w:val="16"/>
+                        </w:rPr>
+                        <w:t>WELLS FARGO BANK, N.A.</w:t>
+                      </w:r>
+                    </w:p>
+                    <w:p>
+                      <w:pPr>
+                        <w:spacing w:after="0"/>
+                        <w:rPr>
+                          <w:rFonts w:asciiTheme="majorHAnsi" w:hAnsiTheme="majorHAnsi" w:cstheme="majorHAnsi"/>
+                          <w:sz w:val="16"/>
+                          <w:szCs w:val="16"/>
+                        </w:rPr>
+                      </w:pPr>
+                      <w:r>
+                        <w:rPr>
+                          <w:rFonts w:asciiTheme="majorHAnsi" w:hAnsiTheme="majorHAnsi" w:cstheme="majorHAnsi"/>
+                          <w:sz w:val="16"/>
+                          <w:szCs w:val="16"/>
+                        </w:rPr>
+                        <w:t xml:space="preserve"> </w:t>
+                      </w:r>
+                      <w:r>
+                        <w:rPr>
+                          <w:rFonts w:asciiTheme="majorHAnsi" w:hAnsiTheme="majorHAnsi" w:cstheme="majorHAnsi"/>
+                          <w:sz w:val="16"/>
+                          <w:szCs w:val="16"/>
+                        </w:rPr>
+                        <w:t>100 S. ASHLEY DRIVE</w:t>
+                      </w:r>
+                      <w:r>
+                        <w:rPr>
+                          <w:rFonts w:asciiTheme="majorHAnsi" w:hAnsiTheme="majorHAnsi" w:cstheme="majorHAnsi"/>
+                          <w:sz w:val="16"/>
+                          <w:szCs w:val="16"/>
+                        </w:rPr>
+                        <w:t>,</w:t>
+                      </w:r>
+                    </w:p>
+                    <w:p>
+                      <w:pPr>
+                        <w:spacing w:after="0"/>
+                        <w:rPr>
+                          <w:rFonts w:asciiTheme="majorHAnsi" w:hAnsiTheme="majorHAnsi" w:cstheme="majorHAnsi"/>
+                          <w:sz w:val="16"/>
+                          <w:szCs w:val="16"/>
+                        </w:rPr>
+                      </w:pPr>
+                      <w:r>
+                        <w:rPr>
+                          <w:rFonts w:asciiTheme="majorHAnsi" w:hAnsiTheme="majorHAnsi" w:cstheme="majorHAnsi"/>
+                          <w:sz w:val="16"/>
+                          <w:szCs w:val="16"/>
+                        </w:rPr>
+                        <w:t>TAMPA, FL 33602</w:t>
+                      </w:r>
+                    </w:p>
+                    <w:p>
+                      <w:pPr>
+                        <w:spacing w:after="0"/>
+                        <w:rPr>
+                          <w:rFonts w:asciiTheme="majorHAnsi" w:hAnsiTheme="majorHAnsi" w:cstheme="majorHAnsi"/>
+                          <w:sz w:val="16"/>
+                          <w:szCs w:val="16"/>
+                        </w:rPr>
+                      </w:pPr>
+                    </w:p>
+                    <w:p>
+                      <w:pPr>
+                        <w:spacing w:after="0"/>
+                        <w:rPr>
+                          <w:rFonts w:asciiTheme="majorHAnsi" w:hAnsiTheme="majorHAnsi" w:cstheme="majorHAnsi"/>
+                          <w:sz w:val="16"/>
+                          <w:szCs w:val="16"/>
+                        </w:rPr>
+                      </w:pPr>
+                      <w:r>
+                        <w:rPr>
+                          <w:rFonts w:asciiTheme="majorHAnsi" w:hAnsiTheme="majorHAnsi" w:cstheme="majorHAnsi"/>
+                          <w:sz w:val="16"/>
+                          <w:szCs w:val="16"/>
+                        </w:rPr>
+                        <w:t>A</w:t>
+                      </w:r>
+                      <w:bookmarkStart w:name="_GoBack" w:id="1"/>
+                      <w:bookmarkEnd w:id="1"/>
+                      <w:r>
+                        <w:rPr>
+                          <w:rFonts w:asciiTheme="majorHAnsi" w:hAnsiTheme="majorHAnsi" w:cstheme="majorHAnsi"/>
+                          <w:sz w:val="16"/>
+                          <w:szCs w:val="16"/>
+                        </w:rPr>
+                        <w:t>BA: 121000248 for WIRE TRANSFERS</w:t>
+                      </w:r>
+                    </w:p>
+                    <w:p>
+                      <w:pPr>
+                        <w:spacing w:after="0"/>
+                        <w:rPr>
+                          <w:rFonts w:asciiTheme="majorHAnsi" w:hAnsiTheme="majorHAnsi" w:cstheme="majorHAnsi"/>
+                          <w:sz w:val="16"/>
+                          <w:szCs w:val="16"/>
+                        </w:rPr>
+                      </w:pPr>
+                      <w:r>
+                        <w:rPr>
+                          <w:rFonts w:asciiTheme="majorHAnsi" w:hAnsiTheme="majorHAnsi" w:cstheme="majorHAnsi"/>
+                          <w:sz w:val="16"/>
+                          <w:szCs w:val="16"/>
+                        </w:rPr>
+                        <w:t>ABA: 063107513 for ACH PAYMENTS</w:t>
+                      </w:r>
+                    </w:p>
+                    <w:p>
+                      <w:pPr>
+                        <w:spacing w:after="0"/>
+                        <w:rPr>
+                          <w:rFonts w:asciiTheme="majorHAnsi" w:hAnsiTheme="majorHAnsi" w:cstheme="majorHAnsi"/>
+                          <w:sz w:val="16"/>
+                          <w:szCs w:val="16"/>
+                        </w:rPr>
+                      </w:pPr>
+                    </w:p>
+                    <w:p>
+                      <w:pPr>
+                        <w:spacing w:after="0"/>
+                        <w:rPr>
+                          <w:rFonts w:asciiTheme="majorHAnsi" w:hAnsiTheme="majorHAnsi" w:cstheme="majorHAnsi"/>
+                          <w:sz w:val="16"/>
+                          <w:szCs w:val="16"/>
+                        </w:rPr>
+                      </w:pPr>
+                      <w:r>
+                        <w:rPr>
+                          <w:rFonts w:asciiTheme="majorHAnsi" w:hAnsiTheme="majorHAnsi" w:cstheme="majorHAnsi"/>
+                          <w:sz w:val="16"/>
+                          <w:szCs w:val="16"/>
+                        </w:rPr>
+                        <w:t>FOR FURTHER CREDIT TO:</w:t>
+                      </w:r>
+                    </w:p>
+                    <w:p>
+                      <w:pPr>
+                        <w:spacing w:after="0"/>
+                        <w:rPr>
+                          <w:rFonts w:asciiTheme="majorHAnsi" w:hAnsiTheme="majorHAnsi" w:cstheme="majorHAnsi"/>
+                          <w:sz w:val="16"/>
+                          <w:szCs w:val="16"/>
+                        </w:rPr>
+                      </w:pPr>
+                      <w:r>
+                        <w:rPr>
+                          <w:rFonts w:asciiTheme="majorHAnsi" w:hAnsiTheme="majorHAnsi" w:cstheme="majorHAnsi"/>
+                          <w:sz w:val="16"/>
+                          <w:szCs w:val="16"/>
+                        </w:rPr>
+                        <w:t>MARINE TOWING OF TAMP, LLC</w:t>
+                      </w:r>
+                    </w:p>
+                    <w:p>
+                      <w:pPr>
+                        <w:spacing w:after="0"/>
+                        <w:rPr>
+                          <w:rFonts w:asciiTheme="majorHAnsi" w:hAnsiTheme="majorHAnsi" w:cstheme="majorHAnsi"/>
+                          <w:sz w:val="16"/>
+                          <w:szCs w:val="16"/>
+                        </w:rPr>
+                      </w:pPr>
+                      <w:r>
+                        <w:rPr>
+                          <w:rFonts w:asciiTheme="majorHAnsi" w:hAnsiTheme="majorHAnsi" w:cstheme="majorHAnsi"/>
+                          <w:sz w:val="16"/>
+                          <w:szCs w:val="16"/>
+                        </w:rPr>
+                        <w:t>ACCT</w:t>
+                      </w:r>
+                      <w:proofErr w:type="gramStart"/>
+                      <w:r>
+                        <w:rPr>
+                          <w:rFonts w:asciiTheme="majorHAnsi" w:hAnsiTheme="majorHAnsi" w:cstheme="majorHAnsi"/>
+                          <w:sz w:val="16"/>
+                          <w:szCs w:val="16"/>
+                        </w:rPr>
+                        <w:t>.#</w:t>
+                      </w:r>
+                      <w:proofErr w:type="gramEnd"/>
+                      <w:r>
+                        <w:rPr>
+                          <w:rFonts w:asciiTheme="majorHAnsi" w:hAnsiTheme="majorHAnsi" w:cstheme="majorHAnsi"/>
+                          <w:sz w:val="16"/>
+                          <w:szCs w:val="16"/>
+                        </w:rPr>
+                        <w:t xml:space="preserve"> 200003410121</w:t>
+                      </w:r>
+                    </w:p>
+                    <w:p/>
+                  </w:txbxContent>
+                </v:textbox>
+                <w10:wrap type="square" anchorx="margin"/>
+              </v:shape>
+            </w:pict>
+          </mc:Fallback>
+        </mc:AlternateContent>
+      </w:r>
     </w:p>
     <w:sectPr>
       <w:headerReference w:type="even" r:id="rId8"/>
@@ -3964,35 +4664,6 @@
     </w:docPart>
     <w:docPart>
       <w:docPartPr>
-        <w:name w:val="27600BB1672046A79B068E8227400B69"/>
-        <w:category>
-          <w:name w:val="General"/>
-          <w:gallery w:val="placeholder"/>
-        </w:category>
-        <w:types>
-          <w:type w:val="bbPlcHdr"/>
-        </w:types>
-        <w:behaviors>
-          <w:behavior w:val="content"/>
-        </w:behaviors>
-        <w:guid w:val="{FD7F50C3-BB4D-433E-B1E5-CE3B524417AD}"/>
-      </w:docPartPr>
-      <w:docPartBody>
-        <w:p>
-          <w:pPr>
-            <w:pStyle w:val="27600BB1672046A79B068E8227400B69"/>
-          </w:pPr>
-          <w:r>
-            <w:rPr>
-              <w:rStyle w:val="PlaceholderText"/>
-            </w:rPr>
-            <w:t>Click or tap here to enter text.</w:t>
-          </w:r>
-        </w:p>
-      </w:docPartBody>
-    </w:docPart>
-    <w:docPart>
-      <w:docPartPr>
         <w:name w:val="1E0ADA18B21748329C5C0A7F33016A06"/>
         <w:category>
           <w:name w:val="General"/>
@@ -4814,21 +5485,21 @@
     <w:charset w:val="00"/>
     <w:family w:val="swiss"/>
     <w:pitch w:val="variable"/>
-    <w:sig w:usb0="E00002FF" w:usb1="4000ACFF" w:usb2="00000001" w:usb3="00000000" w:csb0="0000019F" w:csb1="00000000"/>
+    <w:sig w:usb0="E0002AFF" w:usb1="C000247B" w:usb2="00000009" w:usb3="00000000" w:csb0="000001FF" w:csb1="00000000"/>
   </w:font>
   <w:font w:name="Times New Roman">
     <w:panose1 w:val="02020603050405020304"/>
     <w:charset w:val="00"/>
     <w:family w:val="roman"/>
     <w:pitch w:val="variable"/>
-    <w:sig w:usb0="E0002AFF" w:usb1="C0007843" w:usb2="00000009" w:usb3="00000000" w:csb0="000001FF" w:csb1="00000000"/>
+    <w:sig w:usb0="E0002EFF" w:usb1="C000785B" w:usb2="00000009" w:usb3="00000000" w:csb0="000001FF" w:csb1="00000000"/>
   </w:font>
   <w:font w:name="Calibri Light">
     <w:panose1 w:val="020F0302020204030204"/>
     <w:charset w:val="00"/>
     <w:family w:val="swiss"/>
     <w:pitch w:val="variable"/>
-    <w:sig w:usb0="A00002EF" w:usb1="4000207B" w:usb2="00000000" w:usb3="00000000" w:csb0="0000009F" w:csb1="00000000"/>
+    <w:sig w:usb0="E0002AFF" w:usb1="C000247B" w:usb2="00000009" w:usb3="00000000" w:csb0="000001FF" w:csb1="00000000"/>
   </w:font>
 </w:fonts>
 </file>
@@ -4866,6 +5537,7 @@
     <w:rsid w:val="003E520F"/>
     <w:rsid w:val="00435123"/>
     <w:rsid w:val="0044056B"/>
+    <w:rsid w:val="00480F1D"/>
     <w:rsid w:val="00487701"/>
     <w:rsid w:val="00491208"/>
     <w:rsid w:val="004F2F78"/>
@@ -4912,6 +5584,7 @@
     <w:rsid w:val="00F10012"/>
     <w:rsid w:val="00F10249"/>
     <w:rsid w:val="00F27288"/>
+    <w:rsid w:val="00F573CF"/>
     <w:rsid w:val="00F85552"/>
     <w:rsid w:val="00F90664"/>
     <w:rsid w:val="00F9612F"/>
@@ -6487,6 +7160,8 @@
  
          < H o m e P a g e _ L b l > H o m e P a g e _ L b l < / H o m e P a g e _ L b l >   
+         < I n v o i c e _ N o t e s > I n v o i c e _ N o t e s < / I n v o i c e _ N o t e s > + 
          < I n v o i c e D i s c o u n t A m o u n t _ L b l > I n v o i c e D i s c o u n t A m o u n t _ L b l < / I n v o i c e D i s c o u n t A m o u n t _ L b l >   
          < I n v o i c e D i s c o u n t B a s e A m o u n t _ L b l > I n v o i c e D i s c o u n t B a s e A m o u n t _ L b l < / I n v o i c e D i s c o u n t B a s e A m o u n t _ L b l > @@ -6648,6 +7323,8 @@
              < T B M S D e s c r i p t i o n > T B M S D e s c r i p t i o n < / T B M S D e s c r i p t i o n >   
              < T B M S D e s c r i p t i o n 2 > T B M S D e s c r i p t i o n 2 < / T B M S D e s c r i p t i o n 2 > + 
+             < T B M S D e s c r i p t i o n 3 > T B M S D e s c r i p t i o n 3 < / T B M S D e s c r i p t i o n 3 >   
              < T r a n s H e a d e r A m o u n t > T r a n s H e a d e r A m o u n t < / T r a n s H e a d e r A m o u n t >   

--- a/Reports/StandardSalesOrderConf.docx
+++ b/Reports/StandardSalesOrderConf.docx
@@ -1,18 +1,18 @@
 
 <file path=word/document.xml><?xml version="1.0" encoding="utf-8"?>
-<w:document xmlns:a="http://schemas.openxmlformats.org/drawingml/2006/main" xmlns:pic="http://schemas.openxmlformats.org/drawingml/2006/picture" xmlns:a14="http://schemas.microsoft.com/office/drawing/2010/main" xmlns:wpc="http://schemas.microsoft.com/office/word/2010/wordprocessingCanvas" xmlns:cx="http://schemas.microsoft.com/office/drawing/2014/chartex" xmlns:cx1="http://schemas.microsoft.com/office/drawing/2015/9/8/chartex" xmlns:mc="http://schemas.openxmlformats.org/markup-compatibility/2006" xmlns:o="urn:schemas-microsoft-com:office:office" xmlns:r="http://schemas.openxmlformats.org/officeDocument/2006/relationships" xmlns:m="http://schemas.openxmlformats.org/officeDocument/2006/math" xmlns:v="urn:schemas-microsoft-com:vml" xmlns:wp14="http://schemas.microsoft.com/office/word/2010/wordprocessingDrawing" xmlns:wp="http://schemas.openxmlformats.org/drawingml/2006/wordprocessingDrawing" xmlns:w10="urn:schemas-microsoft-com:office:word" xmlns:w="http://schemas.openxmlformats.org/wordprocessingml/2006/main" xmlns:w14="http://schemas.microsoft.com/office/word/2010/wordml" xmlns:w15="http://schemas.microsoft.com/office/word/2012/wordml" xmlns:w16se="http://schemas.microsoft.com/office/word/2015/wordml/symex" xmlns:wpg="http://schemas.microsoft.com/office/word/2010/wordprocessingGroup" xmlns:wpi="http://schemas.microsoft.com/office/word/2010/wordprocessingInk" xmlns:wne="http://schemas.microsoft.com/office/word/2006/wordml" xmlns:wps="http://schemas.microsoft.com/office/word/2010/wordprocessingShape" mc:Ignorable="w14 w15 w16se wp14">
+<w:document xmlns:wpc="http://schemas.microsoft.com/office/word/2010/wordprocessingCanvas" xmlns:cx="http://schemas.microsoft.com/office/drawing/2014/chartex" xmlns:cx1="http://schemas.microsoft.com/office/drawing/2015/9/8/chartex" xmlns:mc="http://schemas.openxmlformats.org/markup-compatibility/2006" xmlns:o="urn:schemas-microsoft-com:office:office" xmlns:r="http://schemas.openxmlformats.org/officeDocument/2006/relationships" xmlns:m="http://schemas.openxmlformats.org/officeDocument/2006/math" xmlns:v="urn:schemas-microsoft-com:vml" xmlns:wp14="http://schemas.microsoft.com/office/word/2010/wordprocessingDrawing" xmlns:wp="http://schemas.openxmlformats.org/drawingml/2006/wordprocessingDrawing" xmlns:w10="urn:schemas-microsoft-com:office:word" xmlns:w="http://schemas.openxmlformats.org/wordprocessingml/2006/main" xmlns:w14="http://schemas.microsoft.com/office/word/2010/wordml" xmlns:w15="http://schemas.microsoft.com/office/word/2012/wordml" xmlns:w16se="http://schemas.microsoft.com/office/word/2015/wordml/symex" xmlns:wpg="http://schemas.microsoft.com/office/word/2010/wordprocessingGroup" xmlns:wpi="http://schemas.microsoft.com/office/word/2010/wordprocessingInk" xmlns:wne="http://schemas.microsoft.com/office/word/2006/wordml" xmlns:wps="http://schemas.microsoft.com/office/word/2010/wordprocessingShape" mc:Ignorable="w14 w15 w16se wp14">
   <w:body>
     <w:tbl>
       <w:tblPr>
         <w:tblStyle w:val="TableGrid"/>
         <w:tblW w:w="0" w:type="auto"/>
         <w:tblBorders>
-          <w:top w:val="none" w:color="auto" w:sz="0" w:space="0"/>
-          <w:left w:val="none" w:color="auto" w:sz="0" w:space="0"/>
-          <w:bottom w:val="none" w:color="auto" w:sz="0" w:space="0"/>
-          <w:right w:val="none" w:color="auto" w:sz="0" w:space="0"/>
-          <w:insideH w:val="none" w:color="auto" w:sz="0" w:space="0"/>
-          <w:insideV w:val="none" w:color="auto" w:sz="0" w:space="0"/>
+          <w:top w:val="none" w:sz="0" w:space="0" w:color="auto"/>
+          <w:left w:val="none" w:sz="0" w:space="0" w:color="auto"/>
+          <w:bottom w:val="none" w:sz="0" w:space="0" w:color="auto"/>
+          <w:right w:val="none" w:sz="0" w:space="0" w:color="auto"/>
+          <w:insideH w:val="none" w:sz="0" w:space="0" w:color="auto"/>
+          <w:insideV w:val="none" w:sz="0" w:space="0" w:color="auto"/>
         </w:tblBorders>
         <w:tblCellMar>
           <w:left w:w="0" w:type="dxa"/>
@@ -842,7 +842,7 @@
               </wp:anchor>
             </w:drawing>
           </mc:Choice>
-          <mc:Fallback xmlns:a14="http://schemas.microsoft.com/office/drawing/2010/main" xmlns:pic="http://schemas.openxmlformats.org/drawingml/2006/picture" xmlns:a="http://schemas.openxmlformats.org/drawingml/2006/main">
+          <mc:Fallback xmlns:a="http://schemas.openxmlformats.org/drawingml/2006/main" xmlns:pic="http://schemas.openxmlformats.org/drawingml/2006/picture" xmlns:a14="http://schemas.microsoft.com/office/drawing/2010/main">
             <w:pict>
               <v:shapetype id="_x0000_t202" coordsize="21600,21600" o:spt="202" path="m,l,21600r21600,l21600,xe">
                 <v:stroke joinstyle="miter"/>
@@ -914,12 +914,12 @@
         <w:tblStyle w:val="TableGrid"/>
         <w:tblW w:w="10530" w:type="dxa"/>
         <w:tblBorders>
-          <w:top w:val="none" w:color="auto" w:sz="0" w:space="0"/>
-          <w:left w:val="none" w:color="auto" w:sz="0" w:space="0"/>
-          <w:bottom w:val="none" w:color="auto" w:sz="0" w:space="0"/>
-          <w:right w:val="none" w:color="auto" w:sz="0" w:space="0"/>
-          <w:insideH w:val="none" w:color="auto" w:sz="0" w:space="0"/>
-          <w:insideV w:val="none" w:color="auto" w:sz="0" w:space="0"/>
+          <w:top w:val="none" w:sz="0" w:space="0" w:color="auto"/>
+          <w:left w:val="none" w:sz="0" w:space="0" w:color="auto"/>
+          <w:bottom w:val="none" w:sz="0" w:space="0" w:color="auto"/>
+          <w:right w:val="none" w:sz="0" w:space="0" w:color="auto"/>
+          <w:insideH w:val="none" w:sz="0" w:space="0" w:color="auto"/>
+          <w:insideV w:val="none" w:sz="0" w:space="0" w:color="auto"/>
         </w:tblBorders>
         <w:tblLayout w:type="fixed"/>
         <w:tblCellMar>
@@ -1247,7 +1247,7 @@
         <w:alias w:val="#Nav: /Header/WorkDescriptionLines"/>
         <w:tag w:val="#Nav: TBMS Sales Confirmation/50112"/>
         <w:id w:val="-957480569"/>
-        <w15:dataBinding w:prefixMappings="xmlns:ns0='urn:microsoft-dynamics-nav/reports/TBMS Sales Confirmation/50112/'" w:xpath="/ns0:NavWordReportXmlPart[1]/ns0:Header[1]/ns0:WorkDescriptionLines" w:storeItemID="{48B0D97B-4E3A-49A0-B75D-D2EAE7CB42CC}"/>
+        <w15:dataBinding w:prefixMappings="xmlns:ns0='urn:microsoft-dynamics-nav/reports/TBMS Sales Confirmation/50112/' " w:xpath="/ns0:NavWordReportXmlPart[1]/ns0:Header[1]/ns0:WorkDescriptionLines" w:storeItemID="{48B0D97B-4E3A-49A0-B75D-D2EAE7CB42CC}"/>
         <w15:repeatingSection/>
       </w:sdtPr>
       <w:sdtEndPr/>
@@ -1440,7 +1440,7 @@
           <w:alias w:val="#Nav: /Header/Line"/>
           <w:tag w:val="#Nav: TBMS Sales Confirmation/50112"/>
           <w:id w:val="1327254768"/>
-          <w15:dataBinding w:prefixMappings="xmlns:ns0='urn:microsoft-dynamics-nav/reports/TBMS Sales Confirmation/50112/'" w:xpath="/ns0:NavWordReportXmlPart[1]/ns0:Header[1]/ns0:Line" w:storeItemID="{48B0D97B-4E3A-49A0-B75D-D2EAE7CB42CC}"/>
+          <w15:dataBinding w:prefixMappings="xmlns:ns0='urn:microsoft-dynamics-nav/reports/TBMS Sales Confirmation/50112/' " w:xpath="/ns0:NavWordReportXmlPart[1]/ns0:Header[1]/ns0:Line" w:storeItemID="{48B0D97B-4E3A-49A0-B75D-D2EAE7CB42CC}"/>
           <w15:repeatingSection/>
         </w:sdtPr>
         <w:sdtEndPr/>
@@ -1468,7 +1468,7 @@
                   <w:tcPr>
                     <w:tcW w:w="1039" w:type="dxa"/>
                     <w:tcBorders>
-                      <w:bottom w:val="single" w:color="8496B0" w:themeColor="text2" w:themeTint="99" w:sz="4" w:space="0"/>
+                      <w:bottom w:val="single" w:sz="4" w:space="0" w:color="8496B0" w:themeColor="text2" w:themeTint="99"/>
                     </w:tcBorders>
                   </w:tcPr>
                   <w:sdt>
@@ -1511,7 +1511,7 @@
                   <w:tcPr>
                     <w:tcW w:w="7061" w:type="dxa"/>
                     <w:tcBorders>
-                      <w:bottom w:val="single" w:color="8496B0" w:themeColor="text2" w:themeTint="99" w:sz="4" w:space="0"/>
+                      <w:bottom w:val="single" w:sz="4" w:space="0" w:color="8496B0" w:themeColor="text2" w:themeTint="99"/>
                     </w:tcBorders>
                   </w:tcPr>
                   <w:p>
@@ -1607,7 +1607,7 @@
                         <w:tcW w:w="2880" w:type="dxa"/>
                         <w:gridSpan w:val="2"/>
                         <w:tcBorders>
-                          <w:bottom w:val="single" w:color="8496B0" w:themeColor="text2" w:themeTint="99" w:sz="4" w:space="0"/>
+                          <w:bottom w:val="single" w:sz="4" w:space="0" w:color="8496B0" w:themeColor="text2" w:themeTint="99"/>
                         </w:tcBorders>
                       </w:tcPr>
                       <w:p>
@@ -1637,7 +1637,7 @@
           <w:alias w:val="#Nav: /Header/ReportTotalsLine"/>
           <w:tag w:val="#Nav: TBMS Sales Confirmation/50112"/>
           <w:id w:val="-781955901"/>
-          <w15:dataBinding w:prefixMappings="xmlns:ns0='urn:microsoft-dynamics-nav/reports/TBMS Sales Confirmation/50112/'" w:xpath="/ns0:NavWordReportXmlPart[1]/ns0:Header[1]/ns0:ReportTotalsLine" w:storeItemID="{48B0D97B-4E3A-49A0-B75D-D2EAE7CB42CC}"/>
+          <w15:dataBinding w:prefixMappings="xmlns:ns0='urn:microsoft-dynamics-nav/reports/TBMS Sales Confirmation/50112/' " w:xpath="/ns0:NavWordReportXmlPart[1]/ns0:Header[1]/ns0:ReportTotalsLine" w:storeItemID="{48B0D97B-4E3A-49A0-B75D-D2EAE7CB42CC}"/>
           <w15:repeatingSection/>
         </w:sdtPr>
         <w:sdtEndPr>
@@ -1671,8 +1671,8 @@
                   <w:tcPr>
                     <w:tcW w:w="1039" w:type="dxa"/>
                     <w:tcBorders>
-                      <w:top w:val="single" w:color="8496B0" w:themeColor="text2" w:themeTint="99" w:sz="4" w:space="0"/>
-                      <w:bottom w:val="single" w:color="002060" w:sz="4" w:space="0"/>
+                      <w:top w:val="single" w:sz="4" w:space="0" w:color="8496B0" w:themeColor="text2" w:themeTint="99"/>
+                      <w:bottom w:val="single" w:sz="4" w:space="0" w:color="002060"/>
                     </w:tcBorders>
                   </w:tcPr>
                   <w:p>
@@ -1710,8 +1710,8 @@
                         <w:tcW w:w="8141" w:type="dxa"/>
                         <w:gridSpan w:val="2"/>
                         <w:tcBorders>
-                          <w:top w:val="single" w:color="8496B0" w:themeColor="text2" w:themeTint="99" w:sz="4" w:space="0"/>
-                          <w:bottom w:val="single" w:color="002060" w:sz="4" w:space="0"/>
+                          <w:top w:val="single" w:sz="4" w:space="0" w:color="8496B0" w:themeColor="text2" w:themeTint="99"/>
+                          <w:bottom w:val="single" w:sz="4" w:space="0" w:color="002060"/>
                         </w:tcBorders>
                       </w:tcPr>
                       <w:p>
@@ -1750,8 +1750,8 @@
                       <w:tcPr>
                         <w:tcW w:w="1800" w:type="dxa"/>
                         <w:tcBorders>
-                          <w:top w:val="single" w:color="8496B0" w:themeColor="text2" w:themeTint="99" w:sz="4" w:space="0"/>
-                          <w:bottom w:val="single" w:color="002060" w:sz="4" w:space="0"/>
+                          <w:top w:val="single" w:sz="4" w:space="0" w:color="8496B0" w:themeColor="text2" w:themeTint="99"/>
+                          <w:bottom w:val="single" w:sz="4" w:space="0" w:color="002060"/>
                         </w:tcBorders>
                       </w:tcPr>
                       <w:p>
@@ -1786,8 +1786,8 @@
           <w:tcPr>
             <w:tcW w:w="1039" w:type="dxa"/>
             <w:tcBorders>
-              <w:top w:val="single" w:color="8496B0" w:themeColor="text2" w:themeTint="99" w:sz="4" w:space="0"/>
-              <w:bottom w:val="single" w:color="002060" w:sz="4" w:space="0"/>
+              <w:top w:val="single" w:sz="4" w:space="0" w:color="8496B0" w:themeColor="text2" w:themeTint="99"/>
+              <w:bottom w:val="single" w:sz="4" w:space="0" w:color="002060"/>
             </w:tcBorders>
           </w:tcPr>
           <w:p>
@@ -1800,8 +1800,8 @@
           <w:tcPr>
             <w:tcW w:w="7061" w:type="dxa"/>
             <w:tcBorders>
-              <w:top w:val="single" w:color="8496B0" w:themeColor="text2" w:themeTint="99" w:sz="4" w:space="0"/>
-              <w:bottom w:val="single" w:color="002060" w:sz="4" w:space="0"/>
+              <w:top w:val="single" w:sz="4" w:space="0" w:color="8496B0" w:themeColor="text2" w:themeTint="99"/>
+              <w:bottom w:val="single" w:sz="4" w:space="0" w:color="002060"/>
             </w:tcBorders>
           </w:tcPr>
           <w:p>
@@ -1827,8 +1827,8 @@
               <w:tcPr>
                 <w:tcW w:w="1080" w:type="dxa"/>
                 <w:tcBorders>
-                  <w:top w:val="single" w:color="8496B0" w:themeColor="text2" w:themeTint="99" w:sz="4" w:space="0"/>
-                  <w:bottom w:val="single" w:color="002060" w:sz="4" w:space="0"/>
+                  <w:top w:val="single" w:sz="4" w:space="0" w:color="8496B0" w:themeColor="text2" w:themeTint="99"/>
+                  <w:bottom w:val="single" w:sz="4" w:space="0" w:color="002060"/>
                 </w:tcBorders>
                 <w:vAlign w:val="center"/>
               </w:tcPr>
@@ -1862,8 +1862,8 @@
               <w:tcPr>
                 <w:tcW w:w="1800" w:type="dxa"/>
                 <w:tcBorders>
-                  <w:top w:val="single" w:color="8496B0" w:themeColor="text2" w:themeTint="99" w:sz="4" w:space="0"/>
-                  <w:bottom w:val="single" w:color="002060" w:sz="4" w:space="0"/>
+                  <w:top w:val="single" w:sz="4" w:space="0" w:color="8496B0" w:themeColor="text2" w:themeTint="99"/>
+                  <w:bottom w:val="single" w:sz="4" w:space="0" w:color="002060"/>
                 </w:tcBorders>
                 <w:vAlign w:val="center"/>
               </w:tcPr>
@@ -1891,6 +1891,8 @@
       <w:pPr>
         <w:spacing w:line="240" w:lineRule="auto"/>
       </w:pPr>
+      <w:bookmarkStart w:id="0" w:name="_GoBack"/>
+      <w:bookmarkEnd w:id="0"/>
       <w:r>
         <w:rPr>
           <w:noProof/>
@@ -1901,7 +1903,7 @@
               <wp:anchor distT="45720" distB="45720" distL="114300" distR="114300" simplePos="0" relativeHeight="251663360" behindDoc="0" locked="0" layoutInCell="1" allowOverlap="1">
                 <wp:simplePos x="0" y="0"/>
                 <wp:positionH relativeFrom="margin">
-                  <wp:posOffset>3916680</wp:posOffset>
+                  <wp:align>right</wp:align>
                 </wp:positionH>
                 <wp:positionV relativeFrom="paragraph">
                   <wp:posOffset>242570</wp:posOffset>
@@ -1961,19 +1963,37 @@
                           </w:p>
                           <w:sdt>
                             <w:sdtPr>
+                              <w:rPr>
+                                <w:rFonts w:asciiTheme="majorHAnsi" w:hAnsiTheme="majorHAnsi" w:cstheme="majorHAnsi"/>
+                                <w:sz w:val="16"/>
+                                <w:szCs w:val="16"/>
+                              </w:rPr>
+                              <w:alias w:val="#Nav: /Header/Invoice_Notes"/>
+                              <w:tag w:val="#Nav: TBMS Sales Confirmation/50112"/>
                               <w:id w:val="-2104404180"/>
                               <w:placeholder>
                                 <w:docPart w:val="DefaultPlaceholder_-1854013440"/>
                               </w:placeholder>
                               <w:dataBinding w:prefixMappings="xmlns:ns0='urn:microsoft-dynamics-nav/reports/TBMS Sales Confirmation/50112/'" w:xpath="/ns0:NavWordReportXmlPart[1]/ns0:Header[1]/ns0:Invoice_Notes[1]" w:storeItemID="{48B0D97B-4E3A-49A0-B75D-D2EAE7CB42CC}"/>
                               <w:text/>
-                              <w:alias w:val="#Nav: /Header/Invoice_Notes"/>
-                              <w:tag w:val="#Nav: TBMS Sales Confirmation/50112"/>
                             </w:sdtPr>
+                            <w:sdtEndPr/>
                             <w:sdtContent>
                               <w:p>
+                                <w:pPr>
+                                  <w:rPr>
+                                    <w:rFonts w:asciiTheme="majorHAnsi" w:hAnsiTheme="majorHAnsi" w:cstheme="majorHAnsi"/>
+                                    <w:sz w:val="16"/>
+                                    <w:szCs w:val="16"/>
+                                  </w:rPr>
+                                </w:pPr>
                                 <w:proofErr w:type="spellStart"/>
                                 <w:r>
+                                  <w:rPr>
+                                    <w:rFonts w:asciiTheme="majorHAnsi" w:hAnsiTheme="majorHAnsi" w:cstheme="majorHAnsi"/>
+                                    <w:sz w:val="16"/>
+                                    <w:szCs w:val="16"/>
+                                  </w:rPr>
                                   <w:t>Invoice_Notes</w:t>
                                 </w:r>
                                 <w:proofErr w:type="spellEnd"/>
@@ -2003,7 +2023,7 @@
                 <v:stroke joinstyle="miter"/>
                 <v:path gradientshapeok="t" o:connecttype="rect"/>
               </v:shapetype>
-              <v:shape id="_x0000_s1027" style="position:absolute;margin-left:308.4pt;margin-top:19.1pt;width:218pt;height:182.05pt;z-index:251663360;visibility:visible;mso-wrap-style:square;mso-width-percent:0;mso-height-percent:0;mso-wrap-distance-left:9pt;mso-wrap-distance-top:3.6pt;mso-wrap-distance-right:9pt;mso-wrap-distance-bottom:3.6pt;mso-position-horizontal:absolute;mso-position-horizontal-relative:margin;mso-position-vertical:absolute;mso-position-vertical-relative:text;mso-width-percent:0;mso-height-percent:0;mso-width-relative:margin;mso-height-relative:margin;v-text-anchor:top" stroked="f" type="#_x0000_t202" o:gfxdata="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">
+              <v:shape id="_x0000_s1027" type="#_x0000_t202" style="position:absolute;margin-left:166.8pt;margin-top:19.1pt;width:218pt;height:182.05pt;z-index:251663360;visibility:visible;mso-wrap-style:square;mso-width-percent:0;mso-height-percent:0;mso-wrap-distance-left:9pt;mso-wrap-distance-top:3.6pt;mso-wrap-distance-right:9pt;mso-wrap-distance-bottom:3.6pt;mso-position-horizontal:right;mso-position-horizontal-relative:margin;mso-position-vertical:absolute;mso-position-vertical-relative:text;mso-width-percent:0;mso-height-percent:0;mso-width-relative:margin;mso-height-relative:margin;v-text-anchor:top" o:gfxdata="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" stroked="f">
                 <v:textbox>
                   <w:txbxContent>
                     <w:p>
@@ -2028,19 +2048,37 @@
                     </w:p>
                     <w:sdt>
                       <w:sdtPr>
+                        <w:rPr>
+                          <w:rFonts w:asciiTheme="majorHAnsi" w:hAnsiTheme="majorHAnsi" w:cstheme="majorHAnsi"/>
+                          <w:sz w:val="16"/>
+                          <w:szCs w:val="16"/>
+                        </w:rPr>
+                        <w:alias w:val="#Nav: /Header/Invoice_Notes"/>
+                        <w:tag w:val="#Nav: TBMS Sales Confirmation/50112"/>
                         <w:id w:val="-2104404180"/>
                         <w:placeholder>
                           <w:docPart w:val="DefaultPlaceholder_-1854013440"/>
                         </w:placeholder>
                         <w:dataBinding w:prefixMappings="xmlns:ns0='urn:microsoft-dynamics-nav/reports/TBMS Sales Confirmation/50112/'" w:xpath="/ns0:NavWordReportXmlPart[1]/ns0:Header[1]/ns0:Invoice_Notes[1]" w:storeItemID="{48B0D97B-4E3A-49A0-B75D-D2EAE7CB42CC}"/>
                         <w:text/>
-                        <w:alias w:val="#Nav: /Header/Invoice_Notes"/>
-                        <w:tag w:val="#Nav: TBMS Sales Confirmation/50112"/>
                       </w:sdtPr>
+                      <w:sdtEndPr/>
                       <w:sdtContent>
                         <w:p>
+                          <w:pPr>
+                            <w:rPr>
+                              <w:rFonts w:asciiTheme="majorHAnsi" w:hAnsiTheme="majorHAnsi" w:cstheme="majorHAnsi"/>
+                              <w:sz w:val="16"/>
+                              <w:szCs w:val="16"/>
+                            </w:rPr>
+                          </w:pPr>
                           <w:proofErr w:type="spellStart"/>
                           <w:r>
+                            <w:rPr>
+                              <w:rFonts w:asciiTheme="majorHAnsi" w:hAnsiTheme="majorHAnsi" w:cstheme="majorHAnsi"/>
+                              <w:sz w:val="16"/>
+                              <w:szCs w:val="16"/>
+                            </w:rPr>
                             <w:t>Invoice_Notes</w:t>
                           </w:r>
                           <w:proofErr w:type="spellEnd"/>
@@ -2234,17 +2272,7 @@
                                 <w:sz w:val="16"/>
                                 <w:szCs w:val="16"/>
                               </w:rPr>
-                              <w:t>A</w:t>
-                            </w:r>
-                            <w:bookmarkStart w:name="_GoBack" w:id="0"/>
-                            <w:bookmarkEnd w:id="0"/>
-                            <w:r>
-                              <w:rPr>
-                                <w:rFonts w:asciiTheme="majorHAnsi" w:hAnsiTheme="majorHAnsi" w:cstheme="majorHAnsi"/>
-                                <w:sz w:val="16"/>
-                                <w:szCs w:val="16"/>
-                              </w:rPr>
-                              <w:t>BA: 121000248 for WIRE TRANSFERS</w:t>
+                              <w:t>ABA: 121000248 for WIRE TRANSFERS</w:t>
                             </w:r>
                           </w:p>
                           <w:p>
@@ -2365,7 +2393,7 @@
               </wp:anchor>
             </w:drawing>
           </mc:Choice>
-          <mc:Fallback>
+          <mc:Fallback xmlns:a14="http://schemas.microsoft.com/office/drawing/2010/main" xmlns:pic="http://schemas.openxmlformats.org/drawingml/2006/picture" xmlns:a="http://schemas.openxmlformats.org/drawingml/2006/main">
             <w:pict>
               <v:shape id="_x0000_s1028" style="position:absolute;margin-left:0;margin-top:19.1pt;width:217pt;height:159.4pt;z-index:251661312;visibility:visible;mso-wrap-style:square;mso-width-percent:0;mso-height-percent:0;mso-wrap-distance-left:9pt;mso-wrap-distance-top:3.6pt;mso-wrap-distance-right:9pt;mso-wrap-distance-bottom:3.6pt;mso-position-horizontal:left;mso-position-horizontal-relative:margin;mso-position-vertical:absolute;mso-position-vertical-relative:text;mso-width-percent:0;mso-height-percent:0;mso-width-relative:margin;mso-height-relative:margin;v-text-anchor:top" stroked="f" type="#_x0000_t202" o:gfxdata="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">
                 <v:textbox>
@@ -2683,12 +2711,12 @@
       <w:tblStyle w:val="TableGrid"/>
       <w:tblW w:w="0" w:type="auto"/>
       <w:tblBorders>
-        <w:top w:val="none" w:color="auto" w:sz="0" w:space="0"/>
-        <w:left w:val="none" w:color="auto" w:sz="0" w:space="0"/>
-        <w:bottom w:val="none" w:color="auto" w:sz="0" w:space="0"/>
-        <w:right w:val="none" w:color="auto" w:sz="0" w:space="0"/>
-        <w:insideH w:val="none" w:color="auto" w:sz="0" w:space="0"/>
-        <w:insideV w:val="none" w:color="auto" w:sz="0" w:space="0"/>
+        <w:top w:val="none" w:sz="0" w:space="0" w:color="auto"/>
+        <w:left w:val="none" w:sz="0" w:space="0" w:color="auto"/>
+        <w:bottom w:val="none" w:sz="0" w:space="0" w:color="auto"/>
+        <w:right w:val="none" w:sz="0" w:space="0" w:color="auto"/>
+        <w:insideH w:val="none" w:sz="0" w:space="0" w:color="auto"/>
+        <w:insideV w:val="none" w:sz="0" w:space="0" w:color="auto"/>
       </w:tblBorders>
       <w:tblLayout w:type="fixed"/>
       <w:tblCellMar>
@@ -2759,12 +2787,12 @@
       <w:tblStyle w:val="TableGrid"/>
       <w:tblW w:w="10564" w:type="dxa"/>
       <w:tblBorders>
-        <w:top w:val="none" w:color="auto" w:sz="0" w:space="0"/>
-        <w:left w:val="none" w:color="auto" w:sz="0" w:space="0"/>
-        <w:bottom w:val="none" w:color="auto" w:sz="0" w:space="0"/>
-        <w:right w:val="none" w:color="auto" w:sz="0" w:space="0"/>
-        <w:insideH w:val="none" w:color="auto" w:sz="0" w:space="0"/>
-        <w:insideV w:val="none" w:color="auto" w:sz="0" w:space="0"/>
+        <w:top w:val="none" w:sz="0" w:space="0" w:color="auto"/>
+        <w:left w:val="none" w:sz="0" w:space="0" w:color="auto"/>
+        <w:bottom w:val="none" w:sz="0" w:space="0" w:color="auto"/>
+        <w:right w:val="none" w:sz="0" w:space="0" w:color="auto"/>
+        <w:insideH w:val="none" w:sz="0" w:space="0" w:color="auto"/>
+        <w:insideV w:val="none" w:sz="0" w:space="0" w:color="auto"/>
       </w:tblBorders>
       <w:tblLayout w:type="fixed"/>
       <w:tblCellMar>
@@ -3138,12 +3166,12 @@
       <w:tblStyle w:val="TableGrid"/>
       <w:tblW w:w="10196" w:type="dxa"/>
       <w:tblBorders>
-        <w:top w:val="none" w:color="auto" w:sz="0" w:space="0"/>
-        <w:left w:val="none" w:color="auto" w:sz="0" w:space="0"/>
-        <w:bottom w:val="none" w:color="auto" w:sz="0" w:space="0"/>
-        <w:right w:val="none" w:color="auto" w:sz="0" w:space="0"/>
-        <w:insideH w:val="none" w:color="auto" w:sz="0" w:space="0"/>
-        <w:insideV w:val="none" w:color="auto" w:sz="0" w:space="0"/>
+        <w:top w:val="none" w:sz="0" w:space="0" w:color="auto"/>
+        <w:left w:val="none" w:sz="0" w:space="0" w:color="auto"/>
+        <w:bottom w:val="none" w:sz="0" w:space="0" w:color="auto"/>
+        <w:right w:val="none" w:sz="0" w:space="0" w:color="auto"/>
+        <w:insideH w:val="none" w:sz="0" w:space="0" w:color="auto"/>
+        <w:insideV w:val="none" w:sz="0" w:space="0" w:color="auto"/>
       </w:tblBorders>
       <w:tblCellMar>
         <w:left w:w="0" w:type="dxa"/>
@@ -3270,14 +3298,27 @@
           <w:r>
             <w:t xml:space="preserve"> / </w:t>
           </w:r>
-          <w:fldSimple w:instr=" NUMPAGES  \* Arabic  \* MERGEFORMAT ">
-            <w:r>
-              <w:rPr>
-                <w:noProof/>
-              </w:rPr>
-              <w:t>2</w:t>
-            </w:r>
-          </w:fldSimple>
+          <w:r>
+            <w:fldChar w:fldCharType="begin"/>
+          </w:r>
+          <w:r>
+            <w:instrText xml:space="preserve"> NUMPAGES  \* Arabic  \* MERGEFORMAT </w:instrText>
+          </w:r>
+          <w:r>
+            <w:fldChar w:fldCharType="separate"/>
+          </w:r>
+          <w:r>
+            <w:rPr>
+              <w:noProof/>
+            </w:rPr>
+            <w:t>2</w:t>
+          </w:r>
+          <w:r>
+            <w:rPr>
+              <w:noProof/>
+            </w:rPr>
+            <w:fldChar w:fldCharType="end"/>
+          </w:r>
         </w:p>
         <w:p>
           <w:pPr>
@@ -5544,6 +5585,7 @@
     <w:rsid w:val="004F4060"/>
     <w:rsid w:val="00502E5D"/>
     <w:rsid w:val="00547398"/>
+    <w:rsid w:val="00564453"/>
     <w:rsid w:val="005C73CD"/>
     <w:rsid w:val="005F35F5"/>
     <w:rsid w:val="006019DE"/>

--- a/Reports/StandardSalesOrderConf.docx
+++ b/Reports/StandardSalesOrderConf.docx
@@ -1,18 +1,18 @@
 
 <file path=word/document.xml><?xml version="1.0" encoding="utf-8"?>
-<w:document xmlns:wpc="http://schemas.microsoft.com/office/word/2010/wordprocessingCanvas" xmlns:cx="http://schemas.microsoft.com/office/drawing/2014/chartex" xmlns:cx1="http://schemas.microsoft.com/office/drawing/2015/9/8/chartex" xmlns:mc="http://schemas.openxmlformats.org/markup-compatibility/2006" xmlns:o="urn:schemas-microsoft-com:office:office" xmlns:r="http://schemas.openxmlformats.org/officeDocument/2006/relationships" xmlns:m="http://schemas.openxmlformats.org/officeDocument/2006/math" xmlns:v="urn:schemas-microsoft-com:vml" xmlns:wp14="http://schemas.microsoft.com/office/word/2010/wordprocessingDrawing" xmlns:wp="http://schemas.openxmlformats.org/drawingml/2006/wordprocessingDrawing" xmlns:w10="urn:schemas-microsoft-com:office:word" xmlns:w="http://schemas.openxmlformats.org/wordprocessingml/2006/main" xmlns:w14="http://schemas.microsoft.com/office/word/2010/wordml" xmlns:w15="http://schemas.microsoft.com/office/word/2012/wordml" xmlns:w16se="http://schemas.microsoft.com/office/word/2015/wordml/symex" xmlns:wpg="http://schemas.microsoft.com/office/word/2010/wordprocessingGroup" xmlns:wpi="http://schemas.microsoft.com/office/word/2010/wordprocessingInk" xmlns:wne="http://schemas.microsoft.com/office/word/2006/wordml" xmlns:wps="http://schemas.microsoft.com/office/word/2010/wordprocessingShape" mc:Ignorable="w14 w15 w16se wp14">
+<w:document xmlns:a="http://schemas.openxmlformats.org/drawingml/2006/main" xmlns:pic="http://schemas.openxmlformats.org/drawingml/2006/picture" xmlns:a14="http://schemas.microsoft.com/office/drawing/2010/main" xmlns:wpc="http://schemas.microsoft.com/office/word/2010/wordprocessingCanvas" xmlns:cx="http://schemas.microsoft.com/office/drawing/2014/chartex" xmlns:cx1="http://schemas.microsoft.com/office/drawing/2015/9/8/chartex" xmlns:mc="http://schemas.openxmlformats.org/markup-compatibility/2006" xmlns:o="urn:schemas-microsoft-com:office:office" xmlns:r="http://schemas.openxmlformats.org/officeDocument/2006/relationships" xmlns:m="http://schemas.openxmlformats.org/officeDocument/2006/math" xmlns:v="urn:schemas-microsoft-com:vml" xmlns:wp14="http://schemas.microsoft.com/office/word/2010/wordprocessingDrawing" xmlns:wp="http://schemas.openxmlformats.org/drawingml/2006/wordprocessingDrawing" xmlns:w10="urn:schemas-microsoft-com:office:word" xmlns:w="http://schemas.openxmlformats.org/wordprocessingml/2006/main" xmlns:w14="http://schemas.microsoft.com/office/word/2010/wordml" xmlns:w15="http://schemas.microsoft.com/office/word/2012/wordml" xmlns:w16se="http://schemas.microsoft.com/office/word/2015/wordml/symex" xmlns:wpg="http://schemas.microsoft.com/office/word/2010/wordprocessingGroup" xmlns:wpi="http://schemas.microsoft.com/office/word/2010/wordprocessingInk" xmlns:wne="http://schemas.microsoft.com/office/word/2006/wordml" xmlns:wps="http://schemas.microsoft.com/office/word/2010/wordprocessingShape" mc:Ignorable="w14 w15 w16se wp14">
   <w:body>
     <w:tbl>
       <w:tblPr>
         <w:tblStyle w:val="TableGrid"/>
         <w:tblW w:w="0" w:type="auto"/>
         <w:tblBorders>
-          <w:top w:val="none" w:sz="0" w:space="0" w:color="auto"/>
-          <w:left w:val="none" w:sz="0" w:space="0" w:color="auto"/>
-          <w:bottom w:val="none" w:sz="0" w:space="0" w:color="auto"/>
-          <w:right w:val="none" w:sz="0" w:space="0" w:color="auto"/>
-          <w:insideH w:val="none" w:sz="0" w:space="0" w:color="auto"/>
-          <w:insideV w:val="none" w:sz="0" w:space="0" w:color="auto"/>
+          <w:top w:val="none" w:color="auto" w:sz="0" w:space="0"/>
+          <w:left w:val="none" w:color="auto" w:sz="0" w:space="0"/>
+          <w:bottom w:val="none" w:color="auto" w:sz="0" w:space="0"/>
+          <w:right w:val="none" w:color="auto" w:sz="0" w:space="0"/>
+          <w:insideH w:val="none" w:color="auto" w:sz="0" w:space="0"/>
+          <w:insideV w:val="none" w:color="auto" w:sz="0" w:space="0"/>
         </w:tblBorders>
         <w:tblCellMar>
           <w:left w:w="0" w:type="dxa"/>
@@ -914,12 +914,12 @@
         <w:tblStyle w:val="TableGrid"/>
         <w:tblW w:w="10530" w:type="dxa"/>
         <w:tblBorders>
-          <w:top w:val="none" w:sz="0" w:space="0" w:color="auto"/>
-          <w:left w:val="none" w:sz="0" w:space="0" w:color="auto"/>
-          <w:bottom w:val="none" w:sz="0" w:space="0" w:color="auto"/>
-          <w:right w:val="none" w:sz="0" w:space="0" w:color="auto"/>
-          <w:insideH w:val="none" w:sz="0" w:space="0" w:color="auto"/>
-          <w:insideV w:val="none" w:sz="0" w:space="0" w:color="auto"/>
+          <w:top w:val="none" w:color="auto" w:sz="0" w:space="0"/>
+          <w:left w:val="none" w:color="auto" w:sz="0" w:space="0"/>
+          <w:bottom w:val="none" w:color="auto" w:sz="0" w:space="0"/>
+          <w:right w:val="none" w:color="auto" w:sz="0" w:space="0"/>
+          <w:insideH w:val="none" w:color="auto" w:sz="0" w:space="0"/>
+          <w:insideV w:val="none" w:color="auto" w:sz="0" w:space="0"/>
         </w:tblBorders>
         <w:tblLayout w:type="fixed"/>
         <w:tblCellMar>
@@ -1247,7 +1247,7 @@
         <w:alias w:val="#Nav: /Header/WorkDescriptionLines"/>
         <w:tag w:val="#Nav: TBMS Sales Confirmation/50112"/>
         <w:id w:val="-957480569"/>
-        <w15:dataBinding w:prefixMappings="xmlns:ns0='urn:microsoft-dynamics-nav/reports/TBMS Sales Confirmation/50112/' " w:xpath="/ns0:NavWordReportXmlPart[1]/ns0:Header[1]/ns0:WorkDescriptionLines" w:storeItemID="{48B0D97B-4E3A-49A0-B75D-D2EAE7CB42CC}"/>
+        <w15:dataBinding w:prefixMappings="xmlns:ns0='urn:microsoft-dynamics-nav/reports/TBMS Sales Confirmation/50112/'" w:xpath="/ns0:NavWordReportXmlPart[1]/ns0:Header[1]/ns0:WorkDescriptionLines" w:storeItemID="{48B0D97B-4E3A-49A0-B75D-D2EAE7CB42CC}"/>
         <w15:repeatingSection/>
       </w:sdtPr>
       <w:sdtEndPr/>
@@ -1440,7 +1440,7 @@
           <w:alias w:val="#Nav: /Header/Line"/>
           <w:tag w:val="#Nav: TBMS Sales Confirmation/50112"/>
           <w:id w:val="1327254768"/>
-          <w15:dataBinding w:prefixMappings="xmlns:ns0='urn:microsoft-dynamics-nav/reports/TBMS Sales Confirmation/50112/' " w:xpath="/ns0:NavWordReportXmlPart[1]/ns0:Header[1]/ns0:Line" w:storeItemID="{48B0D97B-4E3A-49A0-B75D-D2EAE7CB42CC}"/>
+          <w15:dataBinding w:prefixMappings="xmlns:ns0='urn:microsoft-dynamics-nav/reports/TBMS Sales Confirmation/50112/'" w:xpath="/ns0:NavWordReportXmlPart[1]/ns0:Header[1]/ns0:Line" w:storeItemID="{48B0D97B-4E3A-49A0-B75D-D2EAE7CB42CC}"/>
           <w15:repeatingSection/>
         </w:sdtPr>
         <w:sdtEndPr/>
@@ -1468,7 +1468,7 @@
                   <w:tcPr>
                     <w:tcW w:w="1039" w:type="dxa"/>
                     <w:tcBorders>
-                      <w:bottom w:val="single" w:sz="4" w:space="0" w:color="8496B0" w:themeColor="text2" w:themeTint="99"/>
+                      <w:bottom w:val="single" w:color="8496B0" w:themeColor="text2" w:themeTint="99" w:sz="4" w:space="0"/>
                     </w:tcBorders>
                   </w:tcPr>
                   <w:sdt>
@@ -1511,7 +1511,7 @@
                   <w:tcPr>
                     <w:tcW w:w="7061" w:type="dxa"/>
                     <w:tcBorders>
-                      <w:bottom w:val="single" w:sz="4" w:space="0" w:color="8496B0" w:themeColor="text2" w:themeTint="99"/>
+                      <w:bottom w:val="single" w:color="8496B0" w:themeColor="text2" w:themeTint="99" w:sz="4" w:space="0"/>
                     </w:tcBorders>
                   </w:tcPr>
                   <w:p>
@@ -1607,7 +1607,7 @@
                         <w:tcW w:w="2880" w:type="dxa"/>
                         <w:gridSpan w:val="2"/>
                         <w:tcBorders>
-                          <w:bottom w:val="single" w:sz="4" w:space="0" w:color="8496B0" w:themeColor="text2" w:themeTint="99"/>
+                          <w:bottom w:val="single" w:color="8496B0" w:themeColor="text2" w:themeTint="99" w:sz="4" w:space="0"/>
                         </w:tcBorders>
                       </w:tcPr>
                       <w:p>
@@ -1637,7 +1637,7 @@
           <w:alias w:val="#Nav: /Header/ReportTotalsLine"/>
           <w:tag w:val="#Nav: TBMS Sales Confirmation/50112"/>
           <w:id w:val="-781955901"/>
-          <w15:dataBinding w:prefixMappings="xmlns:ns0='urn:microsoft-dynamics-nav/reports/TBMS Sales Confirmation/50112/' " w:xpath="/ns0:NavWordReportXmlPart[1]/ns0:Header[1]/ns0:ReportTotalsLine" w:storeItemID="{48B0D97B-4E3A-49A0-B75D-D2EAE7CB42CC}"/>
+          <w15:dataBinding w:prefixMappings="xmlns:ns0='urn:microsoft-dynamics-nav/reports/TBMS Sales Confirmation/50112/'" w:xpath="/ns0:NavWordReportXmlPart[1]/ns0:Header[1]/ns0:ReportTotalsLine" w:storeItemID="{48B0D97B-4E3A-49A0-B75D-D2EAE7CB42CC}"/>
           <w15:repeatingSection/>
         </w:sdtPr>
         <w:sdtEndPr>
@@ -1671,8 +1671,8 @@
                   <w:tcPr>
                     <w:tcW w:w="1039" w:type="dxa"/>
                     <w:tcBorders>
-                      <w:top w:val="single" w:sz="4" w:space="0" w:color="8496B0" w:themeColor="text2" w:themeTint="99"/>
-                      <w:bottom w:val="single" w:sz="4" w:space="0" w:color="002060"/>
+                      <w:top w:val="single" w:color="8496B0" w:themeColor="text2" w:themeTint="99" w:sz="4" w:space="0"/>
+                      <w:bottom w:val="single" w:color="002060" w:sz="4" w:space="0"/>
                     </w:tcBorders>
                   </w:tcPr>
                   <w:p>
@@ -1710,8 +1710,8 @@
                         <w:tcW w:w="8141" w:type="dxa"/>
                         <w:gridSpan w:val="2"/>
                         <w:tcBorders>
-                          <w:top w:val="single" w:sz="4" w:space="0" w:color="8496B0" w:themeColor="text2" w:themeTint="99"/>
-                          <w:bottom w:val="single" w:sz="4" w:space="0" w:color="002060"/>
+                          <w:top w:val="single" w:color="8496B0" w:themeColor="text2" w:themeTint="99" w:sz="4" w:space="0"/>
+                          <w:bottom w:val="single" w:color="002060" w:sz="4" w:space="0"/>
                         </w:tcBorders>
                       </w:tcPr>
                       <w:p>
@@ -1750,8 +1750,8 @@
                       <w:tcPr>
                         <w:tcW w:w="1800" w:type="dxa"/>
                         <w:tcBorders>
-                          <w:top w:val="single" w:sz="4" w:space="0" w:color="8496B0" w:themeColor="text2" w:themeTint="99"/>
-                          <w:bottom w:val="single" w:sz="4" w:space="0" w:color="002060"/>
+                          <w:top w:val="single" w:color="8496B0" w:themeColor="text2" w:themeTint="99" w:sz="4" w:space="0"/>
+                          <w:bottom w:val="single" w:color="002060" w:sz="4" w:space="0"/>
                         </w:tcBorders>
                       </w:tcPr>
                       <w:p>
@@ -1786,8 +1786,8 @@
           <w:tcPr>
             <w:tcW w:w="1039" w:type="dxa"/>
             <w:tcBorders>
-              <w:top w:val="single" w:sz="4" w:space="0" w:color="8496B0" w:themeColor="text2" w:themeTint="99"/>
-              <w:bottom w:val="single" w:sz="4" w:space="0" w:color="002060"/>
+              <w:top w:val="single" w:color="8496B0" w:themeColor="text2" w:themeTint="99" w:sz="4" w:space="0"/>
+              <w:bottom w:val="single" w:color="002060" w:sz="4" w:space="0"/>
             </w:tcBorders>
           </w:tcPr>
           <w:p>
@@ -1800,8 +1800,8 @@
           <w:tcPr>
             <w:tcW w:w="7061" w:type="dxa"/>
             <w:tcBorders>
-              <w:top w:val="single" w:sz="4" w:space="0" w:color="8496B0" w:themeColor="text2" w:themeTint="99"/>
-              <w:bottom w:val="single" w:sz="4" w:space="0" w:color="002060"/>
+              <w:top w:val="single" w:color="8496B0" w:themeColor="text2" w:themeTint="99" w:sz="4" w:space="0"/>
+              <w:bottom w:val="single" w:color="002060" w:sz="4" w:space="0"/>
             </w:tcBorders>
           </w:tcPr>
           <w:p>
@@ -1827,8 +1827,8 @@
               <w:tcPr>
                 <w:tcW w:w="1080" w:type="dxa"/>
                 <w:tcBorders>
-                  <w:top w:val="single" w:sz="4" w:space="0" w:color="8496B0" w:themeColor="text2" w:themeTint="99"/>
-                  <w:bottom w:val="single" w:sz="4" w:space="0" w:color="002060"/>
+                  <w:top w:val="single" w:color="8496B0" w:themeColor="text2" w:themeTint="99" w:sz="4" w:space="0"/>
+                  <w:bottom w:val="single" w:color="002060" w:sz="4" w:space="0"/>
                 </w:tcBorders>
                 <w:vAlign w:val="center"/>
               </w:tcPr>
@@ -1862,8 +1862,8 @@
               <w:tcPr>
                 <w:tcW w:w="1800" w:type="dxa"/>
                 <w:tcBorders>
-                  <w:top w:val="single" w:sz="4" w:space="0" w:color="8496B0" w:themeColor="text2" w:themeTint="99"/>
-                  <w:bottom w:val="single" w:sz="4" w:space="0" w:color="002060"/>
+                  <w:top w:val="single" w:color="8496B0" w:themeColor="text2" w:themeTint="99" w:sz="4" w:space="0"/>
+                  <w:bottom w:val="single" w:color="002060" w:sz="4" w:space="0"/>
                 </w:tcBorders>
                 <w:vAlign w:val="center"/>
               </w:tcPr>
@@ -1891,7 +1891,7 @@
       <w:pPr>
         <w:spacing w:line="240" w:lineRule="auto"/>
       </w:pPr>
-      <w:bookmarkStart w:id="0" w:name="_GoBack"/>
+      <w:bookmarkStart w:name="_GoBack" w:id="0"/>
       <w:bookmarkEnd w:id="0"/>
       <w:r>
         <w:rPr>
@@ -2023,7 +2023,7 @@
                 <v:stroke joinstyle="miter"/>
                 <v:path gradientshapeok="t" o:connecttype="rect"/>
               </v:shapetype>
-              <v:shape id="_x0000_s1027" type="#_x0000_t202" style="position:absolute;margin-left:166.8pt;margin-top:19.1pt;width:218pt;height:182.05pt;z-index:251663360;visibility:visible;mso-wrap-style:square;mso-width-percent:0;mso-height-percent:0;mso-wrap-distance-left:9pt;mso-wrap-distance-top:3.6pt;mso-wrap-distance-right:9pt;mso-wrap-distance-bottom:3.6pt;mso-position-horizontal:right;mso-position-horizontal-relative:margin;mso-position-vertical:absolute;mso-position-vertical-relative:text;mso-width-percent:0;mso-height-percent:0;mso-width-relative:margin;mso-height-relative:margin;v-text-anchor:top" o:gfxdata="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" stroked="f">
+              <v:shape id="_x0000_s1027" style="position:absolute;margin-left:166.8pt;margin-top:19.1pt;width:218pt;height:182.05pt;z-index:251663360;visibility:visible;mso-wrap-style:square;mso-width-percent:0;mso-height-percent:0;mso-wrap-distance-left:9pt;mso-wrap-distance-top:3.6pt;mso-wrap-distance-right:9pt;mso-wrap-distance-bottom:3.6pt;mso-position-horizontal:right;mso-position-horizontal-relative:margin;mso-position-vertical:absolute;mso-position-vertical-relative:text;mso-width-percent:0;mso-height-percent:0;mso-width-relative:margin;mso-height-relative:margin;v-text-anchor:top" stroked="f" type="#_x0000_t202" o:gfxdata="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">
                 <v:textbox>
                   <w:txbxContent>
                     <w:p>
@@ -2711,12 +2711,12 @@
       <w:tblStyle w:val="TableGrid"/>
       <w:tblW w:w="0" w:type="auto"/>
       <w:tblBorders>
-        <w:top w:val="none" w:sz="0" w:space="0" w:color="auto"/>
-        <w:left w:val="none" w:sz="0" w:space="0" w:color="auto"/>
-        <w:bottom w:val="none" w:sz="0" w:space="0" w:color="auto"/>
-        <w:right w:val="none" w:sz="0" w:space="0" w:color="auto"/>
-        <w:insideH w:val="none" w:sz="0" w:space="0" w:color="auto"/>
-        <w:insideV w:val="none" w:sz="0" w:space="0" w:color="auto"/>
+        <w:top w:val="none" w:color="auto" w:sz="0" w:space="0"/>
+        <w:left w:val="none" w:color="auto" w:sz="0" w:space="0"/>
+        <w:bottom w:val="none" w:color="auto" w:sz="0" w:space="0"/>
+        <w:right w:val="none" w:color="auto" w:sz="0" w:space="0"/>
+        <w:insideH w:val="none" w:color="auto" w:sz="0" w:space="0"/>
+        <w:insideV w:val="none" w:color="auto" w:sz="0" w:space="0"/>
       </w:tblBorders>
       <w:tblLayout w:type="fixed"/>
       <w:tblCellMar>
@@ -2787,12 +2787,12 @@
       <w:tblStyle w:val="TableGrid"/>
       <w:tblW w:w="10564" w:type="dxa"/>
       <w:tblBorders>
-        <w:top w:val="none" w:sz="0" w:space="0" w:color="auto"/>
-        <w:left w:val="none" w:sz="0" w:space="0" w:color="auto"/>
-        <w:bottom w:val="none" w:sz="0" w:space="0" w:color="auto"/>
-        <w:right w:val="none" w:sz="0" w:space="0" w:color="auto"/>
-        <w:insideH w:val="none" w:sz="0" w:space="0" w:color="auto"/>
-        <w:insideV w:val="none" w:sz="0" w:space="0" w:color="auto"/>
+        <w:top w:val="none" w:color="auto" w:sz="0" w:space="0"/>
+        <w:left w:val="none" w:color="auto" w:sz="0" w:space="0"/>
+        <w:bottom w:val="none" w:color="auto" w:sz="0" w:space="0"/>
+        <w:right w:val="none" w:color="auto" w:sz="0" w:space="0"/>
+        <w:insideH w:val="none" w:color="auto" w:sz="0" w:space="0"/>
+        <w:insideV w:val="none" w:color="auto" w:sz="0" w:space="0"/>
       </w:tblBorders>
       <w:tblLayout w:type="fixed"/>
       <w:tblCellMar>
@@ -3166,12 +3166,12 @@
       <w:tblStyle w:val="TableGrid"/>
       <w:tblW w:w="10196" w:type="dxa"/>
       <w:tblBorders>
-        <w:top w:val="none" w:sz="0" w:space="0" w:color="auto"/>
-        <w:left w:val="none" w:sz="0" w:space="0" w:color="auto"/>
-        <w:bottom w:val="none" w:sz="0" w:space="0" w:color="auto"/>
-        <w:right w:val="none" w:sz="0" w:space="0" w:color="auto"/>
-        <w:insideH w:val="none" w:sz="0" w:space="0" w:color="auto"/>
-        <w:insideV w:val="none" w:sz="0" w:space="0" w:color="auto"/>
+        <w:top w:val="none" w:color="auto" w:sz="0" w:space="0"/>
+        <w:left w:val="none" w:color="auto" w:sz="0" w:space="0"/>
+        <w:bottom w:val="none" w:color="auto" w:sz="0" w:space="0"/>
+        <w:right w:val="none" w:color="auto" w:sz="0" w:space="0"/>
+        <w:insideH w:val="none" w:color="auto" w:sz="0" w:space="0"/>
+        <w:insideV w:val="none" w:color="auto" w:sz="0" w:space="0"/>
       </w:tblBorders>
       <w:tblCellMar>
         <w:left w:w="0" w:type="dxa"/>
